--- a/极客时间测试学习第一期.docx
+++ b/极客时间测试学习第一期.docx
@@ -3060,6 +3060,116 @@
           <w:shd w:val="clear" w:color="auto" w:fill="FFFFFF"/>
         </w:rPr>
       </w:pPr>
+    </w:p>
+    <w:p>
+      <w:pPr>
+        <w:rPr>
+          <w:rFonts w:ascii="Consolas" w:hAnsi="Consolas"/>
+          <w:color w:val="222222"/>
+          <w:sz w:val="18"/>
+          <w:szCs w:val="18"/>
+          <w:shd w:val="clear" w:color="auto" w:fill="FFFFFF"/>
+        </w:rPr>
+      </w:pPr>
+    </w:p>
+    <w:p>
+      <w:pPr>
+        <w:rPr>
+          <w:rFonts w:ascii="Consolas" w:hAnsi="Consolas"/>
+          <w:color w:val="222222"/>
+          <w:sz w:val="18"/>
+          <w:szCs w:val="18"/>
+          <w:shd w:val="clear" w:color="auto" w:fill="FFFFFF"/>
+        </w:rPr>
+      </w:pPr>
+    </w:p>
+    <w:p>
+      <w:pPr>
+        <w:rPr>
+          <w:rFonts w:ascii="Consolas" w:hAnsi="Consolas"/>
+          <w:color w:val="222222"/>
+          <w:sz w:val="18"/>
+          <w:szCs w:val="18"/>
+          <w:shd w:val="clear" w:color="auto" w:fill="FFFFFF"/>
+        </w:rPr>
+      </w:pPr>
+    </w:p>
+    <w:p>
+      <w:pPr>
+        <w:rPr>
+          <w:rFonts w:ascii="Consolas" w:hAnsi="Consolas"/>
+          <w:color w:val="222222"/>
+          <w:sz w:val="18"/>
+          <w:szCs w:val="18"/>
+          <w:shd w:val="clear" w:color="auto" w:fill="FFFFFF"/>
+        </w:rPr>
+      </w:pPr>
+    </w:p>
+    <w:p>
+      <w:pPr>
+        <w:rPr>
+          <w:rFonts w:ascii="Consolas" w:hAnsi="Consolas"/>
+          <w:color w:val="222222"/>
+          <w:sz w:val="18"/>
+          <w:szCs w:val="18"/>
+          <w:shd w:val="clear" w:color="auto" w:fill="FFFFFF"/>
+        </w:rPr>
+      </w:pPr>
+    </w:p>
+    <w:p>
+      <w:pPr>
+        <w:rPr>
+          <w:rFonts w:ascii="Consolas" w:hAnsi="Consolas"/>
+          <w:color w:val="222222"/>
+          <w:sz w:val="18"/>
+          <w:szCs w:val="18"/>
+          <w:shd w:val="clear" w:color="auto" w:fill="FFFFFF"/>
+        </w:rPr>
+      </w:pPr>
+    </w:p>
+    <w:p>
+      <w:pPr>
+        <w:rPr>
+          <w:rFonts w:ascii="Consolas" w:hAnsi="Consolas"/>
+          <w:color w:val="222222"/>
+          <w:sz w:val="18"/>
+          <w:szCs w:val="18"/>
+          <w:shd w:val="clear" w:color="auto" w:fill="FFFFFF"/>
+        </w:rPr>
+      </w:pPr>
+    </w:p>
+    <w:p>
+      <w:pPr>
+        <w:rPr>
+          <w:rFonts w:ascii="Consolas" w:hAnsi="Consolas"/>
+          <w:color w:val="222222"/>
+          <w:sz w:val="18"/>
+          <w:szCs w:val="18"/>
+          <w:shd w:val="clear" w:color="auto" w:fill="FFFFFF"/>
+        </w:rPr>
+      </w:pPr>
+    </w:p>
+    <w:p>
+      <w:pPr>
+        <w:rPr>
+          <w:rFonts w:ascii="Consolas" w:hAnsi="Consolas" w:hint="eastAsia"/>
+          <w:color w:val="222222"/>
+          <w:sz w:val="18"/>
+          <w:szCs w:val="18"/>
+          <w:shd w:val="clear" w:color="auto" w:fill="FFFFFF"/>
+        </w:rPr>
+      </w:pPr>
+    </w:p>
+    <w:p>
+      <w:pPr>
+        <w:rPr>
+          <w:rFonts w:ascii="Consolas" w:hAnsi="Consolas" w:hint="eastAsia"/>
+          <w:color w:val="222222"/>
+          <w:sz w:val="18"/>
+          <w:szCs w:val="18"/>
+          <w:shd w:val="clear" w:color="auto" w:fill="FFFFFF"/>
+        </w:rPr>
+      </w:pPr>
       <w:r>
         <w:rPr>
           <w:rFonts w:ascii="Consolas" w:hAnsi="Consolas"/>
@@ -3310,7 +3420,18 @@
           <w:szCs w:val="18"/>
           <w:shd w:val="clear" w:color="auto" w:fill="FFFFFF"/>
         </w:rPr>
-        <w:t>（前身是</w:t>
+        <w:t>（前</w:t>
+      </w:r>
+      <w:r>
+        <w:rPr>
+          <w:rFonts w:ascii="Consolas" w:hAnsi="Consolas"/>
+          <w:color w:val="222222"/>
+          <w:sz w:val="18"/>
+          <w:szCs w:val="18"/>
+          <w:shd w:val="clear" w:color="auto" w:fill="FFFFFF"/>
+        </w:rPr>
+        <w:lastRenderedPageBreak/>
+        <w:t>身是</w:t>
       </w:r>
       <w:r>
         <w:rPr>
@@ -3503,109 +3624,34 @@
     </w:p>
     <w:p>
       <w:pPr>
-        <w:pStyle w:val="a3"/>
-        <w:ind w:left="420" w:firstLineChars="0" w:firstLine="0"/>
-        <w:rPr>
-          <w:rFonts w:ascii="Consolas" w:hAnsi="Consolas"/>
-          <w:color w:val="222222"/>
-          <w:sz w:val="18"/>
-          <w:szCs w:val="18"/>
-          <w:shd w:val="clear" w:color="auto" w:fill="FFFFFF"/>
-        </w:rPr>
-      </w:pPr>
-    </w:p>
-    <w:p/>
-    <w:p>
-      <w:pPr>
-        <w:ind w:firstLine="420"/>
-        <w:rPr>
-          <w:rFonts w:ascii="Consolas" w:hAnsi="Consolas"/>
-          <w:color w:val="222222"/>
-          <w:sz w:val="18"/>
-          <w:szCs w:val="18"/>
-          <w:shd w:val="clear" w:color="auto" w:fill="FFFFFF"/>
-        </w:rPr>
-      </w:pPr>
-    </w:p>
-    <w:p>
-      <w:pPr>
-        <w:ind w:firstLine="420"/>
-        <w:rPr>
-          <w:rFonts w:ascii="Consolas" w:hAnsi="Consolas"/>
-          <w:color w:val="222222"/>
-          <w:sz w:val="18"/>
-          <w:szCs w:val="18"/>
-          <w:shd w:val="clear" w:color="auto" w:fill="FFFFFF"/>
-        </w:rPr>
-      </w:pPr>
-    </w:p>
-    <w:p>
-      <w:pPr>
-        <w:ind w:firstLine="420"/>
-        <w:rPr>
-          <w:rFonts w:ascii="Consolas" w:hAnsi="Consolas"/>
-          <w:color w:val="222222"/>
-          <w:sz w:val="18"/>
-          <w:szCs w:val="18"/>
-          <w:shd w:val="clear" w:color="auto" w:fill="FFFFFF"/>
-        </w:rPr>
-      </w:pPr>
-    </w:p>
-    <w:p>
-      <w:pPr>
-        <w:ind w:firstLine="420"/>
-        <w:rPr>
-          <w:rFonts w:ascii="Consolas" w:hAnsi="Consolas"/>
-          <w:color w:val="222222"/>
-          <w:sz w:val="18"/>
-          <w:szCs w:val="18"/>
-          <w:shd w:val="clear" w:color="auto" w:fill="FFFFFF"/>
-        </w:rPr>
-      </w:pPr>
-    </w:p>
-    <w:p>
-      <w:pPr>
-        <w:ind w:firstLine="420"/>
-        <w:rPr>
-          <w:rFonts w:ascii="Consolas" w:hAnsi="Consolas"/>
-          <w:color w:val="222222"/>
-          <w:sz w:val="18"/>
-          <w:szCs w:val="18"/>
-          <w:shd w:val="clear" w:color="auto" w:fill="FFFFFF"/>
-        </w:rPr>
-      </w:pPr>
-    </w:p>
-    <w:p>
-      <w:pPr>
         <w:jc w:val="left"/>
         <w:rPr>
-          <w:rFonts w:ascii="Consolas" w:hAnsi="Consolas" w:hint="eastAsia"/>
-          <w:color w:val="222222"/>
-          <w:sz w:val="18"/>
-          <w:szCs w:val="18"/>
-          <w:shd w:val="clear" w:color="auto" w:fill="FFFFFF"/>
-        </w:rPr>
-      </w:pPr>
-    </w:p>
-    <w:p>
-      <w:pPr>
-        <w:rPr>
-          <w:rFonts w:ascii="Consolas" w:hAnsi="Consolas"/>
-          <w:color w:val="222222"/>
-          <w:sz w:val="18"/>
-          <w:szCs w:val="18"/>
-          <w:shd w:val="clear" w:color="auto" w:fill="FFFFFF"/>
-        </w:rPr>
-      </w:pPr>
-      <w:r>
-        <w:rPr>
-          <w:rFonts w:ascii="Consolas" w:hAnsi="Consolas" w:hint="eastAsia"/>
-          <w:color w:val="222222"/>
-          <w:sz w:val="18"/>
-          <w:szCs w:val="18"/>
-          <w:shd w:val="clear" w:color="auto" w:fill="FFFFFF"/>
-        </w:rPr>
-        <w:lastRenderedPageBreak/>
+          <w:rFonts w:ascii="Consolas" w:hAnsi="Consolas"/>
+          <w:color w:val="222222"/>
+          <w:sz w:val="18"/>
+          <w:szCs w:val="18"/>
+          <w:shd w:val="clear" w:color="auto" w:fill="FFFFFF"/>
+        </w:rPr>
+      </w:pPr>
+    </w:p>
+    <w:p>
+      <w:pPr>
+        <w:rPr>
+          <w:rFonts w:ascii="Consolas" w:hAnsi="Consolas"/>
+          <w:color w:val="222222"/>
+          <w:sz w:val="18"/>
+          <w:szCs w:val="18"/>
+          <w:shd w:val="clear" w:color="auto" w:fill="FFFFFF"/>
+        </w:rPr>
+      </w:pPr>
+      <w:r>
+        <w:rPr>
+          <w:rFonts w:ascii="Consolas" w:hAnsi="Consolas" w:hint="eastAsia"/>
+          <w:color w:val="222222"/>
+          <w:sz w:val="18"/>
+          <w:szCs w:val="18"/>
+          <w:shd w:val="clear" w:color="auto" w:fill="FFFFFF"/>
+        </w:rPr>
         <w:t>十四、</w:t>
       </w:r>
       <w:r>
@@ -3812,17 +3858,7 @@
           <w:szCs w:val="18"/>
           <w:shd w:val="clear" w:color="auto" w:fill="FFFFFF"/>
         </w:rPr>
-        <w:t>简单来说，</w:t>
-      </w:r>
-      <w:r>
-        <w:rPr>
-          <w:rFonts w:ascii="Consolas" w:hAnsi="Consolas"/>
-          <w:color w:val="222222"/>
-          <w:sz w:val="18"/>
-          <w:szCs w:val="18"/>
-          <w:shd w:val="clear" w:color="auto" w:fill="FFFFFF"/>
-        </w:rPr>
-        <w:t>是指，至少被执行了一次的条目数占整个条目数的百分比。</w:t>
+        <w:t>简单来说，是指，至少被执行了一次的条目数占整个条目数的百分比。</w:t>
       </w:r>
       <w:commentRangeEnd w:id="18"/>
       <w:r>
@@ -3836,7 +3872,7 @@
       <w:pPr>
         <w:ind w:left="720"/>
         <w:rPr>
-          <w:rFonts w:ascii="Consolas" w:hAnsi="Consolas" w:hint="eastAsia"/>
+          <w:rFonts w:ascii="Consolas" w:hAnsi="Consolas"/>
           <w:color w:val="222222"/>
           <w:sz w:val="18"/>
           <w:szCs w:val="18"/>
@@ -4022,7 +4058,7 @@
     <w:p>
       <w:pPr>
         <w:rPr>
-          <w:rFonts w:ascii="Consolas" w:hAnsi="Consolas" w:hint="eastAsia"/>
+          <w:rFonts w:ascii="Consolas" w:hAnsi="Consolas"/>
           <w:color w:val="222222"/>
           <w:sz w:val="18"/>
           <w:szCs w:val="18"/>
@@ -4087,17 +4123,7 @@
           <w:szCs w:val="18"/>
           <w:shd w:val="clear" w:color="auto" w:fill="FFFFFF"/>
         </w:rPr>
-        <w:t>，你可以直接用，不过</w:t>
-      </w:r>
-      <w:r>
-        <w:rPr>
-          <w:rFonts w:ascii="Consolas" w:hAnsi="Consolas"/>
-          <w:color w:val="222222"/>
-          <w:sz w:val="18"/>
-          <w:szCs w:val="18"/>
-          <w:shd w:val="clear" w:color="auto" w:fill="FFFFFF"/>
-        </w:rPr>
-        <w:t>还是比较推荐</w:t>
+        <w:t>，你可以直接用，不过还是比较推荐</w:t>
       </w:r>
       <w:r>
         <w:rPr>
@@ -4385,7 +4411,7 @@
     <w:p>
       <w:pPr>
         <w:rPr>
-          <w:rFonts w:ascii="Consolas" w:hAnsi="Consolas" w:hint="eastAsia"/>
+          <w:rFonts w:ascii="Consolas" w:hAnsi="Consolas"/>
           <w:color w:val="222222"/>
           <w:sz w:val="18"/>
           <w:szCs w:val="18"/>
@@ -4660,373 +4686,1982 @@
           <w:szCs w:val="18"/>
           <w:shd w:val="clear" w:color="auto" w:fill="FFFFFF"/>
         </w:rPr>
+        <w:t>。、</w:t>
+      </w:r>
+      <w:r>
+        <w:rPr>
+          <w:rFonts w:ascii="Consolas" w:hAnsi="Consolas" w:hint="eastAsia"/>
+          <w:color w:val="222222"/>
+          <w:sz w:val="18"/>
+          <w:szCs w:val="18"/>
+          <w:shd w:val="clear" w:color="auto" w:fill="FFFFFF"/>
+        </w:rPr>
+        <w:t>；【</w:t>
+      </w:r>
+      <w:r>
+        <w:rPr>
+          <w:rFonts w:ascii="Consolas" w:hAnsi="Consolas" w:hint="eastAsia"/>
+          <w:color w:val="222222"/>
+          <w:sz w:val="18"/>
+          <w:szCs w:val="18"/>
+          <w:shd w:val="clear" w:color="auto" w:fill="FFFFFF"/>
+        </w:rPr>
+        <w:t>5</w:t>
+      </w:r>
+      <w:r>
+        <w:rPr>
+          <w:rFonts w:ascii="Consolas" w:hAnsi="Consolas" w:hint="eastAsia"/>
+          <w:color w:val="222222"/>
+          <w:sz w:val="18"/>
+          <w:szCs w:val="18"/>
+          <w:shd w:val="clear" w:color="auto" w:fill="FFFFFF"/>
+        </w:rPr>
+        <w:t>】测试</w:t>
+      </w:r>
+      <w:r>
+        <w:rPr>
+          <w:rFonts w:ascii="Consolas" w:hAnsi="Consolas" w:hint="eastAsia"/>
+          <w:color w:val="222222"/>
+          <w:sz w:val="18"/>
+          <w:szCs w:val="18"/>
+          <w:shd w:val="clear" w:color="auto" w:fill="FFFFFF"/>
+        </w:rPr>
+        <w:t>风险评估</w:t>
+      </w:r>
+    </w:p>
+    <w:p>
+      <w:pPr>
+        <w:rPr>
+          <w:rFonts w:ascii="Consolas" w:hAnsi="Consolas"/>
+          <w:b/>
+          <w:color w:val="222222"/>
+          <w:sz w:val="18"/>
+          <w:szCs w:val="18"/>
+          <w:shd w:val="clear" w:color="auto" w:fill="FFFFFF"/>
+        </w:rPr>
+      </w:pPr>
+      <w:r>
+        <w:rPr>
+          <w:rFonts w:ascii="Consolas" w:hAnsi="Consolas" w:hint="eastAsia"/>
+          <w:color w:val="222222"/>
+          <w:sz w:val="18"/>
+          <w:szCs w:val="18"/>
+          <w:shd w:val="clear" w:color="auto" w:fill="FFFFFF"/>
+        </w:rPr>
+        <w:t>十五</w:t>
+      </w:r>
+      <w:r>
+        <w:rPr>
+          <w:rFonts w:ascii="Consolas" w:hAnsi="Consolas" w:hint="eastAsia"/>
+          <w:color w:val="222222"/>
+          <w:sz w:val="18"/>
+          <w:szCs w:val="18"/>
+          <w:shd w:val="clear" w:color="auto" w:fill="FFFFFF"/>
+        </w:rPr>
+        <w:t>：</w:t>
+      </w:r>
+      <w:r>
+        <w:rPr>
+          <w:rFonts w:ascii="Consolas" w:hAnsi="Consolas" w:hint="eastAsia"/>
+          <w:b/>
+          <w:color w:val="222222"/>
+          <w:sz w:val="18"/>
+          <w:szCs w:val="18"/>
+          <w:shd w:val="clear" w:color="auto" w:fill="FFFFFF"/>
+        </w:rPr>
+        <w:t>软件测试工程师的核心竞争力：</w:t>
+      </w:r>
+    </w:p>
+    <w:p>
+      <w:pPr>
+        <w:pStyle w:val="a3"/>
+        <w:numPr>
+          <w:ilvl w:val="0"/>
+          <w:numId w:val="10"/>
+        </w:numPr>
+        <w:ind w:firstLineChars="0"/>
+        <w:rPr>
+          <w:rFonts w:ascii="Consolas" w:hAnsi="Consolas"/>
+          <w:b/>
+          <w:color w:val="222222"/>
+          <w:sz w:val="18"/>
+          <w:szCs w:val="18"/>
+          <w:shd w:val="clear" w:color="auto" w:fill="FFFFFF"/>
+        </w:rPr>
+      </w:pPr>
+      <w:r>
+        <w:rPr>
+          <w:rFonts w:ascii="Consolas" w:hAnsi="Consolas" w:hint="eastAsia"/>
+          <w:b/>
+          <w:color w:val="222222"/>
+          <w:sz w:val="18"/>
+          <w:szCs w:val="18"/>
+          <w:shd w:val="clear" w:color="auto" w:fill="FFFFFF"/>
+        </w:rPr>
+        <w:t>传统测试工程师应该具备的核心竞争力：</w:t>
+      </w:r>
+    </w:p>
+    <w:p>
+      <w:pPr>
+        <w:pStyle w:val="a3"/>
+        <w:numPr>
+          <w:ilvl w:val="0"/>
+          <w:numId w:val="11"/>
+        </w:numPr>
+        <w:ind w:firstLineChars="0"/>
+        <w:rPr>
+          <w:rFonts w:ascii="Consolas" w:hAnsi="Consolas"/>
+          <w:color w:val="222222"/>
+          <w:sz w:val="18"/>
+          <w:szCs w:val="18"/>
+          <w:shd w:val="clear" w:color="auto" w:fill="FFFFFF"/>
+        </w:rPr>
+      </w:pPr>
+      <w:commentRangeStart w:id="20"/>
+      <w:r>
+        <w:rPr>
+          <w:rFonts w:ascii="Consolas" w:hAnsi="Consolas"/>
+          <w:color w:val="222222"/>
+          <w:sz w:val="18"/>
+          <w:szCs w:val="18"/>
+          <w:shd w:val="clear" w:color="auto" w:fill="FFFFFF"/>
+        </w:rPr>
+        <w:t>测试策略设计能力：对于各种不同的被测软件，能够快速准确地理解需求，并在有限的时间和资源下，明确测试重点以及最适合的测试方法的能力。</w:t>
+      </w:r>
+      <w:commentRangeEnd w:id="20"/>
+      <w:r>
+        <w:rPr>
+          <w:rStyle w:val="a5"/>
+        </w:rPr>
+        <w:commentReference w:id="20"/>
+      </w:r>
+    </w:p>
+    <w:p>
+      <w:pPr>
+        <w:pStyle w:val="a3"/>
+        <w:numPr>
+          <w:ilvl w:val="0"/>
+          <w:numId w:val="11"/>
+        </w:numPr>
+        <w:ind w:firstLineChars="0"/>
+        <w:rPr>
+          <w:rFonts w:ascii="Consolas" w:hAnsi="Consolas"/>
+          <w:color w:val="222222"/>
+          <w:sz w:val="18"/>
+          <w:szCs w:val="18"/>
+          <w:shd w:val="clear" w:color="auto" w:fill="FFFFFF"/>
+        </w:rPr>
+      </w:pPr>
+      <w:r>
+        <w:rPr>
+          <w:rFonts w:ascii="Consolas" w:hAnsi="Consolas" w:hint="eastAsia"/>
+          <w:color w:val="222222"/>
+          <w:sz w:val="18"/>
+          <w:szCs w:val="18"/>
+          <w:shd w:val="clear" w:color="auto" w:fill="FFFFFF"/>
+        </w:rPr>
+        <w:t>测试用例设计能力：</w:t>
+      </w:r>
+      <w:commentRangeStart w:id="21"/>
+      <w:r>
+        <w:rPr>
+          <w:rFonts w:ascii="Consolas" w:hAnsi="Consolas"/>
+          <w:color w:val="222222"/>
+          <w:sz w:val="18"/>
+          <w:szCs w:val="18"/>
+          <w:shd w:val="clear" w:color="auto" w:fill="FFFFFF"/>
+        </w:rPr>
+        <w:t>无论对于什么类型的测试，都能设计出高效地发现缺陷，保证产品质量的优秀测试用例。</w:t>
+      </w:r>
+      <w:commentRangeEnd w:id="21"/>
+      <w:r>
+        <w:rPr>
+          <w:rStyle w:val="a5"/>
+        </w:rPr>
+        <w:commentReference w:id="21"/>
+      </w:r>
+    </w:p>
+    <w:p>
+      <w:pPr>
+        <w:pStyle w:val="a3"/>
+        <w:numPr>
+          <w:ilvl w:val="0"/>
+          <w:numId w:val="11"/>
+        </w:numPr>
+        <w:ind w:firstLineChars="0"/>
+        <w:rPr>
+          <w:rFonts w:ascii="Consolas" w:hAnsi="Consolas"/>
+          <w:color w:val="222222"/>
+          <w:sz w:val="18"/>
+          <w:szCs w:val="18"/>
+          <w:shd w:val="clear" w:color="auto" w:fill="FFFFFF"/>
+        </w:rPr>
+      </w:pPr>
+      <w:r>
+        <w:rPr>
+          <w:rFonts w:ascii="Consolas" w:hAnsi="Consolas" w:hint="eastAsia"/>
+          <w:color w:val="222222"/>
+          <w:sz w:val="18"/>
+          <w:szCs w:val="18"/>
+          <w:shd w:val="clear" w:color="auto" w:fill="FFFFFF"/>
+        </w:rPr>
+        <w:t>快速学习能力：</w:t>
+      </w:r>
+      <w:commentRangeStart w:id="22"/>
+      <w:r>
+        <w:rPr>
+          <w:rFonts w:ascii="Consolas" w:hAnsi="Consolas" w:hint="eastAsia"/>
+          <w:color w:val="222222"/>
+          <w:sz w:val="18"/>
+          <w:szCs w:val="18"/>
+          <w:shd w:val="clear" w:color="auto" w:fill="FFFFFF"/>
+        </w:rPr>
+        <w:t>对不同业务需求和功能的快速学习和理解能力；对于测试新技术和新方法的学习和应用能力。</w:t>
+      </w:r>
+      <w:commentRangeEnd w:id="22"/>
+      <w:r>
+        <w:rPr>
+          <w:rStyle w:val="a5"/>
+        </w:rPr>
+        <w:commentReference w:id="22"/>
+      </w:r>
+    </w:p>
+    <w:p>
+      <w:pPr>
+        <w:pStyle w:val="a3"/>
+        <w:numPr>
+          <w:ilvl w:val="0"/>
+          <w:numId w:val="11"/>
+        </w:numPr>
+        <w:ind w:firstLineChars="0"/>
+        <w:rPr>
+          <w:rFonts w:ascii="Consolas" w:hAnsi="Consolas"/>
+          <w:color w:val="222222"/>
+          <w:sz w:val="18"/>
+          <w:szCs w:val="18"/>
+          <w:shd w:val="clear" w:color="auto" w:fill="FFFFFF"/>
+        </w:rPr>
+      </w:pPr>
+      <w:r>
+        <w:rPr>
+          <w:rFonts w:ascii="Consolas" w:hAnsi="Consolas" w:hint="eastAsia"/>
+          <w:color w:val="222222"/>
+          <w:sz w:val="18"/>
+          <w:szCs w:val="18"/>
+          <w:shd w:val="clear" w:color="auto" w:fill="FFFFFF"/>
+        </w:rPr>
+        <w:t>探索性测试思维：</w:t>
+      </w:r>
+      <w:r>
+        <w:rPr>
+          <w:rFonts w:ascii="Consolas" w:hAnsi="Consolas"/>
+          <w:color w:val="222222"/>
+          <w:sz w:val="18"/>
+          <w:szCs w:val="18"/>
+          <w:shd w:val="clear" w:color="auto" w:fill="FFFFFF"/>
+        </w:rPr>
+        <w:t>测试工程师在执行测试的过程中不断学习被测系统，同时结合基于自己经验的错误猜测和逻辑推理，整理和分析出更多的有针对性的测试关注点。</w:t>
+      </w:r>
+    </w:p>
+    <w:p>
+      <w:pPr>
+        <w:pStyle w:val="a3"/>
+        <w:numPr>
+          <w:ilvl w:val="0"/>
+          <w:numId w:val="11"/>
+        </w:numPr>
+        <w:ind w:firstLineChars="0"/>
+        <w:rPr>
+          <w:rFonts w:ascii="Consolas" w:hAnsi="Consolas"/>
+          <w:color w:val="222222"/>
+          <w:sz w:val="18"/>
+          <w:szCs w:val="18"/>
+          <w:shd w:val="clear" w:color="auto" w:fill="FFFFFF"/>
+        </w:rPr>
+      </w:pPr>
+      <w:r>
+        <w:rPr>
+          <w:rFonts w:ascii="Consolas" w:hAnsi="Consolas" w:hint="eastAsia"/>
+          <w:color w:val="222222"/>
+          <w:sz w:val="18"/>
+          <w:szCs w:val="18"/>
+          <w:shd w:val="clear" w:color="auto" w:fill="FFFFFF"/>
+        </w:rPr>
+        <w:t>缺陷分析能力：</w:t>
+      </w:r>
+      <w:r>
+        <w:rPr>
+          <w:rFonts w:ascii="Consolas" w:hAnsi="Consolas" w:hint="eastAsia"/>
+          <w:color w:val="222222"/>
+          <w:sz w:val="18"/>
+          <w:szCs w:val="18"/>
+          <w:shd w:val="clear" w:color="auto" w:fill="FFFFFF"/>
+        </w:rPr>
+        <w:t>1</w:t>
+      </w:r>
+      <w:r>
+        <w:rPr>
+          <w:rFonts w:ascii="Consolas" w:hAnsi="Consolas" w:hint="eastAsia"/>
+          <w:color w:val="222222"/>
+          <w:sz w:val="18"/>
+          <w:szCs w:val="18"/>
+          <w:shd w:val="clear" w:color="auto" w:fill="FFFFFF"/>
+        </w:rPr>
+        <w:t>）</w:t>
+      </w:r>
+      <w:r>
+        <w:rPr>
+          <w:rFonts w:ascii="Consolas" w:hAnsi="Consolas"/>
+          <w:color w:val="222222"/>
+          <w:sz w:val="18"/>
+          <w:szCs w:val="18"/>
+          <w:shd w:val="clear" w:color="auto" w:fill="FFFFFF"/>
+        </w:rPr>
+        <w:t>对于已经发现的缺陷，结合发生错误的上下文以及后台日志，可以预测或者定位缺陷的发生原因，甚至可以明确指出具体出错的代码行，由此可以大幅缩短缺陷的修复周期，并提高开发工程师对于测试工程师的认可以及信任度；</w:t>
+      </w:r>
+      <w:r>
+        <w:rPr>
+          <w:rFonts w:ascii="Consolas" w:hAnsi="Consolas"/>
+          <w:color w:val="222222"/>
+          <w:sz w:val="18"/>
+          <w:szCs w:val="18"/>
+          <w:shd w:val="clear" w:color="auto" w:fill="FFFFFF"/>
+        </w:rPr>
+        <w:t>2</w:t>
+      </w:r>
+      <w:r>
+        <w:rPr>
+          <w:rFonts w:ascii="Consolas" w:hAnsi="Consolas"/>
+          <w:color w:val="222222"/>
+          <w:sz w:val="18"/>
+          <w:szCs w:val="18"/>
+          <w:shd w:val="clear" w:color="auto" w:fill="FFFFFF"/>
+        </w:rPr>
+        <w:t>）</w:t>
+      </w:r>
+      <w:r>
+        <w:rPr>
+          <w:rFonts w:ascii="Consolas" w:hAnsi="Consolas"/>
+          <w:color w:val="222222"/>
+          <w:sz w:val="18"/>
+          <w:szCs w:val="18"/>
+          <w:shd w:val="clear" w:color="auto" w:fill="FFFFFF"/>
+        </w:rPr>
+        <w:t>根据已经发现的缺陷，结合探索性测试思维，推断同类缺陷存在的可能性，并由此找出所有相关的潜在缺陷；</w:t>
+      </w:r>
+      <w:r>
+        <w:rPr>
+          <w:rFonts w:ascii="Consolas" w:hAnsi="Consolas"/>
+          <w:color w:val="222222"/>
+          <w:sz w:val="18"/>
+          <w:szCs w:val="18"/>
+          <w:shd w:val="clear" w:color="auto" w:fill="FFFFFF"/>
+        </w:rPr>
+        <w:t>3</w:t>
+      </w:r>
+      <w:r>
+        <w:rPr>
+          <w:rFonts w:ascii="Consolas" w:hAnsi="Consolas"/>
+          <w:color w:val="222222"/>
+          <w:sz w:val="18"/>
+          <w:szCs w:val="18"/>
+          <w:shd w:val="clear" w:color="auto" w:fill="FFFFFF"/>
+        </w:rPr>
+        <w:t>）</w:t>
+      </w:r>
+      <w:r>
+        <w:rPr>
+          <w:rFonts w:ascii="Consolas" w:hAnsi="Consolas"/>
+          <w:color w:val="222222"/>
+          <w:sz w:val="18"/>
+          <w:szCs w:val="18"/>
+          <w:shd w:val="clear" w:color="auto" w:fill="FFFFFF"/>
+        </w:rPr>
+        <w:t>可以对一段时间内所发生的缺陷类型和趋势进行合理分析，由点到面预估整体质量的健康状态，并能够对高频缺陷类型提供系统性的发现和预防措施，并以此来</w:t>
+      </w:r>
+      <w:r>
+        <w:rPr>
+          <w:rFonts w:ascii="Consolas" w:hAnsi="Consolas"/>
+          <w:color w:val="222222"/>
+          <w:sz w:val="18"/>
+          <w:szCs w:val="18"/>
+          <w:shd w:val="clear" w:color="auto" w:fill="FFFFFF"/>
+        </w:rPr>
+        <w:lastRenderedPageBreak/>
+        <w:t>调整后续的测试策略。</w:t>
+      </w:r>
+    </w:p>
+    <w:p>
+      <w:pPr>
+        <w:pStyle w:val="a3"/>
+        <w:numPr>
+          <w:ilvl w:val="0"/>
+          <w:numId w:val="11"/>
+        </w:numPr>
+        <w:ind w:firstLineChars="0"/>
+        <w:rPr>
+          <w:rFonts w:ascii="Consolas" w:hAnsi="Consolas"/>
+          <w:color w:val="222222"/>
+          <w:sz w:val="18"/>
+          <w:szCs w:val="18"/>
+          <w:shd w:val="clear" w:color="auto" w:fill="FFFFFF"/>
+        </w:rPr>
+      </w:pPr>
+      <w:r>
+        <w:rPr>
+          <w:rFonts w:ascii="Consolas" w:hAnsi="Consolas" w:hint="eastAsia"/>
+          <w:color w:val="222222"/>
+          <w:sz w:val="18"/>
+          <w:szCs w:val="18"/>
+          <w:shd w:val="clear" w:color="auto" w:fill="FFFFFF"/>
+        </w:rPr>
+        <w:t>自动化测试技术：</w:t>
+      </w:r>
+      <w:r>
+        <w:rPr>
+          <w:rFonts w:ascii="Consolas" w:hAnsi="Consolas" w:hint="eastAsia"/>
+          <w:color w:val="222222"/>
+          <w:sz w:val="18"/>
+          <w:szCs w:val="18"/>
+          <w:shd w:val="clear" w:color="auto" w:fill="FFFFFF"/>
+        </w:rPr>
+        <w:t>解放劳动力，但是</w:t>
+      </w:r>
+      <w:r>
+        <w:rPr>
+          <w:rFonts w:ascii="Consolas" w:hAnsi="Consolas"/>
+          <w:color w:val="222222"/>
+          <w:sz w:val="18"/>
+          <w:szCs w:val="18"/>
+          <w:shd w:val="clear" w:color="auto" w:fill="FFFFFF"/>
+        </w:rPr>
+        <w:t>切记，自动化测试的核心价值还是</w:t>
+      </w:r>
+      <w:r>
+        <w:rPr>
+          <w:rFonts w:ascii="Consolas" w:hAnsi="Consolas"/>
+          <w:color w:val="222222"/>
+          <w:sz w:val="18"/>
+          <w:szCs w:val="18"/>
+          <w:shd w:val="clear" w:color="auto" w:fill="FFFFFF"/>
+        </w:rPr>
+        <w:t>“</w:t>
+      </w:r>
+      <w:r>
+        <w:rPr>
+          <w:rFonts w:ascii="Consolas" w:hAnsi="Consolas"/>
+          <w:color w:val="222222"/>
+          <w:sz w:val="18"/>
+          <w:szCs w:val="18"/>
+          <w:shd w:val="clear" w:color="auto" w:fill="FFFFFF"/>
+        </w:rPr>
+        <w:t>测试</w:t>
+      </w:r>
+      <w:r>
+        <w:rPr>
+          <w:rFonts w:ascii="Consolas" w:hAnsi="Consolas"/>
+          <w:color w:val="222222"/>
+          <w:sz w:val="18"/>
+          <w:szCs w:val="18"/>
+          <w:shd w:val="clear" w:color="auto" w:fill="FFFFFF"/>
+        </w:rPr>
+        <w:t>”</w:t>
+      </w:r>
+      <w:r>
+        <w:rPr>
+          <w:rFonts w:ascii="Consolas" w:hAnsi="Consolas"/>
+          <w:color w:val="222222"/>
+          <w:sz w:val="18"/>
+          <w:szCs w:val="18"/>
+          <w:shd w:val="clear" w:color="auto" w:fill="FFFFFF"/>
+        </w:rPr>
+        <w:t>本身，</w:t>
+      </w:r>
+      <w:r>
+        <w:rPr>
+          <w:rFonts w:ascii="Consolas" w:hAnsi="Consolas"/>
+          <w:color w:val="222222"/>
+          <w:sz w:val="18"/>
+          <w:szCs w:val="18"/>
+          <w:shd w:val="clear" w:color="auto" w:fill="FFFFFF"/>
+        </w:rPr>
+        <w:t>“</w:t>
+      </w:r>
+      <w:r>
+        <w:rPr>
+          <w:rFonts w:ascii="Consolas" w:hAnsi="Consolas"/>
+          <w:color w:val="222222"/>
+          <w:sz w:val="18"/>
+          <w:szCs w:val="18"/>
+          <w:shd w:val="clear" w:color="auto" w:fill="FFFFFF"/>
+        </w:rPr>
+        <w:t>自动化</w:t>
+      </w:r>
+      <w:r>
+        <w:rPr>
+          <w:rFonts w:ascii="Consolas" w:hAnsi="Consolas"/>
+          <w:color w:val="222222"/>
+          <w:sz w:val="18"/>
+          <w:szCs w:val="18"/>
+          <w:shd w:val="clear" w:color="auto" w:fill="FFFFFF"/>
+        </w:rPr>
+        <w:t>”</w:t>
+      </w:r>
+      <w:r>
+        <w:rPr>
+          <w:rFonts w:ascii="Consolas" w:hAnsi="Consolas"/>
+          <w:color w:val="222222"/>
+          <w:sz w:val="18"/>
+          <w:szCs w:val="18"/>
+          <w:shd w:val="clear" w:color="auto" w:fill="FFFFFF"/>
+        </w:rPr>
+        <w:t>仅仅是手段，实际工作中千万不要本末倒置，把大量的精力放在</w:t>
+      </w:r>
+      <w:r>
+        <w:rPr>
+          <w:rFonts w:ascii="Consolas" w:hAnsi="Consolas"/>
+          <w:color w:val="222222"/>
+          <w:sz w:val="18"/>
+          <w:szCs w:val="18"/>
+          <w:shd w:val="clear" w:color="auto" w:fill="FFFFFF"/>
+        </w:rPr>
+        <w:t>“</w:t>
+      </w:r>
+      <w:r>
+        <w:rPr>
+          <w:rFonts w:ascii="Consolas" w:hAnsi="Consolas"/>
+          <w:color w:val="222222"/>
+          <w:sz w:val="18"/>
+          <w:szCs w:val="18"/>
+          <w:shd w:val="clear" w:color="auto" w:fill="FFFFFF"/>
+        </w:rPr>
+        <w:t>自动化</w:t>
+      </w:r>
+      <w:r>
+        <w:rPr>
+          <w:rFonts w:ascii="Consolas" w:hAnsi="Consolas"/>
+          <w:color w:val="222222"/>
+          <w:sz w:val="18"/>
+          <w:szCs w:val="18"/>
+          <w:shd w:val="clear" w:color="auto" w:fill="FFFFFF"/>
+        </w:rPr>
+        <w:t>”</w:t>
+      </w:r>
+      <w:r>
+        <w:rPr>
+          <w:rFonts w:ascii="Consolas" w:hAnsi="Consolas"/>
+          <w:color w:val="222222"/>
+          <w:sz w:val="18"/>
+          <w:szCs w:val="18"/>
+          <w:shd w:val="clear" w:color="auto" w:fill="FFFFFF"/>
+        </w:rPr>
+        <w:t>上，一味追求自动化而把本质的</w:t>
+      </w:r>
+      <w:r>
+        <w:rPr>
+          <w:rFonts w:ascii="Consolas" w:hAnsi="Consolas"/>
+          <w:color w:val="222222"/>
+          <w:sz w:val="18"/>
+          <w:szCs w:val="18"/>
+          <w:shd w:val="clear" w:color="auto" w:fill="FFFFFF"/>
+        </w:rPr>
+        <w:t>“</w:t>
+      </w:r>
+      <w:r>
+        <w:rPr>
+          <w:rFonts w:ascii="Consolas" w:hAnsi="Consolas"/>
+          <w:color w:val="222222"/>
+          <w:sz w:val="18"/>
+          <w:szCs w:val="18"/>
+          <w:shd w:val="clear" w:color="auto" w:fill="FFFFFF"/>
+        </w:rPr>
+        <w:t>测试</w:t>
+      </w:r>
+      <w:r>
+        <w:rPr>
+          <w:rFonts w:ascii="Consolas" w:hAnsi="Consolas"/>
+          <w:color w:val="222222"/>
+          <w:sz w:val="18"/>
+          <w:szCs w:val="18"/>
+          <w:shd w:val="clear" w:color="auto" w:fill="FFFFFF"/>
+        </w:rPr>
+        <w:t>”</w:t>
+      </w:r>
+      <w:r>
+        <w:rPr>
+          <w:rFonts w:ascii="Consolas" w:hAnsi="Consolas"/>
+          <w:color w:val="222222"/>
+          <w:sz w:val="18"/>
+          <w:szCs w:val="18"/>
+          <w:shd w:val="clear" w:color="auto" w:fill="FFFFFF"/>
+        </w:rPr>
+        <w:t>弱化了。</w:t>
+      </w:r>
+    </w:p>
+    <w:p>
+      <w:pPr>
+        <w:pStyle w:val="a3"/>
+        <w:numPr>
+          <w:ilvl w:val="0"/>
+          <w:numId w:val="11"/>
+        </w:numPr>
+        <w:ind w:firstLineChars="0"/>
+        <w:rPr>
+          <w:rFonts w:ascii="Consolas" w:hAnsi="Consolas"/>
+          <w:color w:val="222222"/>
+          <w:sz w:val="18"/>
+          <w:szCs w:val="18"/>
+          <w:shd w:val="clear" w:color="auto" w:fill="FFFFFF"/>
+        </w:rPr>
+      </w:pPr>
+      <w:r>
+        <w:rPr>
+          <w:rFonts w:ascii="Consolas" w:hAnsi="Consolas" w:hint="eastAsia"/>
+          <w:color w:val="222222"/>
+          <w:sz w:val="18"/>
+          <w:szCs w:val="18"/>
+          <w:shd w:val="clear" w:color="auto" w:fill="FFFFFF"/>
+        </w:rPr>
+        <w:t>良好的沟通能力：</w:t>
+      </w:r>
+      <w:r>
+        <w:rPr>
+          <w:rFonts w:ascii="Consolas" w:hAnsi="Consolas" w:hint="eastAsia"/>
+          <w:color w:val="222222"/>
+          <w:sz w:val="18"/>
+          <w:szCs w:val="18"/>
+          <w:shd w:val="clear" w:color="auto" w:fill="FFFFFF"/>
+        </w:rPr>
+        <w:t>与产品经理与开发的</w:t>
+      </w:r>
+      <w:r>
+        <w:rPr>
+          <w:rFonts w:ascii="Consolas" w:hAnsi="Consolas" w:hint="eastAsia"/>
+          <w:color w:val="222222"/>
+          <w:sz w:val="18"/>
+          <w:szCs w:val="18"/>
+          <w:shd w:val="clear" w:color="auto" w:fill="FFFFFF"/>
+        </w:rPr>
+        <w:t>沟通</w:t>
+      </w:r>
+      <w:r>
+        <w:rPr>
+          <w:rFonts w:ascii="Consolas" w:hAnsi="Consolas" w:hint="eastAsia"/>
+          <w:color w:val="222222"/>
+          <w:sz w:val="18"/>
+          <w:szCs w:val="18"/>
+          <w:shd w:val="clear" w:color="auto" w:fill="FFFFFF"/>
+        </w:rPr>
+        <w:t>协调能力</w:t>
+      </w:r>
+    </w:p>
+    <w:p>
+      <w:pPr>
+        <w:pStyle w:val="a3"/>
+        <w:numPr>
+          <w:ilvl w:val="0"/>
+          <w:numId w:val="10"/>
+        </w:numPr>
+        <w:ind w:firstLineChars="0"/>
+        <w:rPr>
+          <w:rFonts w:ascii="Consolas" w:hAnsi="Consolas"/>
+          <w:b/>
+          <w:color w:val="222222"/>
+          <w:sz w:val="18"/>
+          <w:szCs w:val="18"/>
+          <w:shd w:val="clear" w:color="auto" w:fill="FFFFFF"/>
+        </w:rPr>
+      </w:pPr>
+      <w:r>
+        <w:rPr>
+          <w:rFonts w:ascii="Consolas" w:hAnsi="Consolas" w:hint="eastAsia"/>
+          <w:b/>
+          <w:color w:val="222222"/>
+          <w:sz w:val="18"/>
+          <w:szCs w:val="18"/>
+          <w:shd w:val="clear" w:color="auto" w:fill="FFFFFF"/>
+        </w:rPr>
+        <w:t>测试开发工程师的核心竞争力：</w:t>
+      </w:r>
+    </w:p>
+    <w:p>
+      <w:pPr>
+        <w:pStyle w:val="a3"/>
+        <w:numPr>
+          <w:ilvl w:val="0"/>
+          <w:numId w:val="12"/>
+        </w:numPr>
+        <w:ind w:firstLineChars="0"/>
+        <w:rPr>
+          <w:rFonts w:ascii="Consolas" w:hAnsi="Consolas"/>
+          <w:color w:val="222222"/>
+          <w:sz w:val="18"/>
+          <w:szCs w:val="18"/>
+          <w:shd w:val="clear" w:color="auto" w:fill="FFFFFF"/>
+        </w:rPr>
+      </w:pPr>
+      <w:r>
+        <w:rPr>
+          <w:rFonts w:ascii="Consolas" w:hAnsi="Consolas" w:hint="eastAsia"/>
+          <w:color w:val="222222"/>
+          <w:sz w:val="18"/>
+          <w:szCs w:val="18"/>
+          <w:shd w:val="clear" w:color="auto" w:fill="FFFFFF"/>
+        </w:rPr>
+        <w:t>测试系统需求分析能力：</w:t>
+      </w:r>
+      <w:r>
+        <w:rPr>
+          <w:rFonts w:ascii="Consolas" w:hAnsi="Consolas"/>
+          <w:color w:val="222222"/>
+          <w:sz w:val="18"/>
+          <w:szCs w:val="18"/>
+          <w:shd w:val="clear" w:color="auto" w:fill="FFFFFF"/>
+        </w:rPr>
+        <w:t>除了代码开发能力，测试开发工程师更要具备测试系统需求分析的能力。你要能够站在测试架构师的高度，识别出测试基础架构的需求和提高效率的应用场景。从这个角度说，你更像个产品经理，只不过你这个产品是为了软件测试服务的。</w:t>
+      </w:r>
+    </w:p>
+    <w:p>
+      <w:pPr>
+        <w:pStyle w:val="a3"/>
+        <w:numPr>
+          <w:ilvl w:val="0"/>
+          <w:numId w:val="12"/>
+        </w:numPr>
+        <w:ind w:firstLineChars="0"/>
+        <w:rPr>
+          <w:rFonts w:ascii="Consolas" w:hAnsi="Consolas" w:hint="eastAsia"/>
+          <w:color w:val="222222"/>
+          <w:sz w:val="18"/>
+          <w:szCs w:val="18"/>
+          <w:shd w:val="clear" w:color="auto" w:fill="FFFFFF"/>
+        </w:rPr>
+      </w:pPr>
+      <w:r>
+        <w:rPr>
+          <w:rFonts w:ascii="Consolas" w:hAnsi="Consolas" w:hint="eastAsia"/>
+          <w:color w:val="222222"/>
+          <w:sz w:val="18"/>
+          <w:szCs w:val="18"/>
+          <w:shd w:val="clear" w:color="auto" w:fill="FFFFFF"/>
+        </w:rPr>
+        <w:t>更宽广的知识体系：</w:t>
+      </w:r>
+      <w:r>
+        <w:rPr>
+          <w:rFonts w:ascii="Consolas" w:hAnsi="Consolas"/>
+          <w:color w:val="222222"/>
+          <w:sz w:val="18"/>
+          <w:szCs w:val="18"/>
+          <w:shd w:val="clear" w:color="auto" w:fill="FFFFFF"/>
+        </w:rPr>
+        <w:t>测试开发工程师需要具备非常宽广的知识体系，你不仅需要和传统的测试</w:t>
+      </w:r>
+      <w:r>
+        <w:rPr>
+          <w:rFonts w:ascii="Consolas" w:hAnsi="Consolas"/>
+          <w:color w:val="222222"/>
+          <w:sz w:val="18"/>
+          <w:szCs w:val="18"/>
+          <w:shd w:val="clear" w:color="auto" w:fill="FFFFFF"/>
+        </w:rPr>
+        <w:t>、</w:t>
+      </w:r>
+      <w:r>
+        <w:rPr>
+          <w:rFonts w:ascii="Consolas" w:hAnsi="Consolas"/>
+          <w:color w:val="222222"/>
+          <w:sz w:val="18"/>
+          <w:szCs w:val="18"/>
+          <w:shd w:val="clear" w:color="auto" w:fill="FFFFFF"/>
+        </w:rPr>
+        <w:t>开发工程师打交道，因为他们是你构建的测试工具或者平台的用户；而且还要和</w:t>
+      </w:r>
+      <w:r>
+        <w:rPr>
+          <w:rFonts w:ascii="Consolas" w:hAnsi="Consolas"/>
+          <w:color w:val="222222"/>
+          <w:sz w:val="18"/>
+          <w:szCs w:val="18"/>
+          <w:shd w:val="clear" w:color="auto" w:fill="FFFFFF"/>
+        </w:rPr>
+        <w:t xml:space="preserve"> CI/CD</w:t>
+      </w:r>
+      <w:r>
+        <w:rPr>
+          <w:rFonts w:ascii="Consolas" w:hAnsi="Consolas"/>
+          <w:color w:val="222222"/>
+          <w:sz w:val="18"/>
+          <w:szCs w:val="18"/>
+          <w:shd w:val="clear" w:color="auto" w:fill="FFFFFF"/>
+        </w:rPr>
+        <w:t>、和运维工程师们有紧密的联系，因为你构建的测试工具或者平台，需要接入到</w:t>
+      </w:r>
+      <w:r>
+        <w:rPr>
+          <w:rFonts w:ascii="Consolas" w:hAnsi="Consolas"/>
+          <w:color w:val="222222"/>
+          <w:sz w:val="18"/>
+          <w:szCs w:val="18"/>
+          <w:shd w:val="clear" w:color="auto" w:fill="FFFFFF"/>
+        </w:rPr>
+        <w:t xml:space="preserve"> CI/CD </w:t>
+      </w:r>
+      <w:r>
+        <w:rPr>
+          <w:rFonts w:ascii="Consolas" w:hAnsi="Consolas"/>
+          <w:color w:val="222222"/>
+          <w:sz w:val="18"/>
+          <w:szCs w:val="18"/>
+          <w:shd w:val="clear" w:color="auto" w:fill="FFFFFF"/>
+        </w:rPr>
+        <w:t>的流水线以及运维的监控系统中去。</w:t>
+      </w:r>
+    </w:p>
+    <w:p>
+      <w:pPr>
+        <w:rPr>
+          <w:rFonts w:ascii="Consolas" w:hAnsi="Consolas"/>
+          <w:b/>
+          <w:color w:val="222222"/>
+          <w:sz w:val="18"/>
+          <w:szCs w:val="18"/>
+          <w:shd w:val="clear" w:color="auto" w:fill="FFFFFF"/>
+        </w:rPr>
+      </w:pPr>
+      <w:r>
+        <w:rPr>
+          <w:rFonts w:ascii="Consolas" w:hAnsi="Consolas" w:hint="eastAsia"/>
+          <w:color w:val="222222"/>
+          <w:sz w:val="18"/>
+          <w:szCs w:val="18"/>
+          <w:shd w:val="clear" w:color="auto" w:fill="FFFFFF"/>
+        </w:rPr>
+        <w:t>十六</w:t>
+      </w:r>
+      <w:r>
+        <w:rPr>
+          <w:rFonts w:ascii="Consolas" w:hAnsi="Consolas" w:hint="eastAsia"/>
+          <w:color w:val="222222"/>
+          <w:sz w:val="18"/>
+          <w:szCs w:val="18"/>
+          <w:shd w:val="clear" w:color="auto" w:fill="FFFFFF"/>
+        </w:rPr>
+        <w:t>：</w:t>
+      </w:r>
+      <w:r>
+        <w:rPr>
+          <w:rFonts w:ascii="Consolas" w:hAnsi="Consolas" w:hint="eastAsia"/>
+          <w:b/>
+          <w:color w:val="222222"/>
+          <w:sz w:val="18"/>
+          <w:szCs w:val="18"/>
+          <w:shd w:val="clear" w:color="auto" w:fill="FFFFFF"/>
+        </w:rPr>
+        <w:t>软件工程师需要掌握的非测试知识</w:t>
+      </w:r>
+      <w:r>
+        <w:rPr>
+          <w:rFonts w:ascii="Consolas" w:hAnsi="Consolas"/>
+          <w:b/>
+          <w:color w:val="222222"/>
+          <w:sz w:val="18"/>
+          <w:szCs w:val="18"/>
+          <w:shd w:val="clear" w:color="auto" w:fill="FFFFFF"/>
+        </w:rPr>
+        <w:t>：</w:t>
+      </w:r>
+    </w:p>
+    <w:p>
+      <w:pPr>
+        <w:rPr>
+          <w:rFonts w:ascii="Consolas" w:hAnsi="Consolas"/>
+          <w:color w:val="222222"/>
+          <w:sz w:val="18"/>
+          <w:szCs w:val="18"/>
+          <w:shd w:val="clear" w:color="auto" w:fill="FFFFFF"/>
+        </w:rPr>
+      </w:pPr>
+      <w:r>
+        <w:rPr>
+          <w:rFonts w:ascii="Consolas" w:hAnsi="Consolas"/>
+          <w:b/>
+          <w:color w:val="222222"/>
+          <w:sz w:val="18"/>
+          <w:szCs w:val="18"/>
+          <w:shd w:val="clear" w:color="auto" w:fill="FFFFFF"/>
+        </w:rPr>
+        <w:t>小到</w:t>
+      </w:r>
+      <w:r>
+        <w:rPr>
+          <w:rFonts w:ascii="Consolas" w:hAnsi="Consolas"/>
+          <w:color w:val="222222"/>
+          <w:sz w:val="18"/>
+          <w:szCs w:val="18"/>
+          <w:shd w:val="clear" w:color="auto" w:fill="FFFFFF"/>
+        </w:rPr>
+        <w:t xml:space="preserve"> Linux/Unix/Windows </w:t>
+      </w:r>
+      <w:r>
+        <w:rPr>
+          <w:rFonts w:ascii="Consolas" w:hAnsi="Consolas"/>
+          <w:color w:val="222222"/>
+          <w:sz w:val="18"/>
+          <w:szCs w:val="18"/>
+          <w:shd w:val="clear" w:color="auto" w:fill="FFFFFF"/>
+        </w:rPr>
+        <w:t>操作系统的基础知识，</w:t>
+      </w:r>
+      <w:r>
+        <w:rPr>
+          <w:rFonts w:ascii="Consolas" w:hAnsi="Consolas"/>
+          <w:color w:val="222222"/>
+          <w:sz w:val="18"/>
+          <w:szCs w:val="18"/>
+          <w:shd w:val="clear" w:color="auto" w:fill="FFFFFF"/>
+        </w:rPr>
+        <w:t xml:space="preserve">Oracle/MySQL </w:t>
+      </w:r>
+      <w:r>
+        <w:rPr>
+          <w:rFonts w:ascii="Consolas" w:hAnsi="Consolas"/>
+          <w:color w:val="222222"/>
+          <w:sz w:val="18"/>
+          <w:szCs w:val="18"/>
+          <w:shd w:val="clear" w:color="auto" w:fill="FFFFFF"/>
+        </w:rPr>
+        <w:t>等传统关系型数据库技术，</w:t>
+      </w:r>
+      <w:r>
+        <w:rPr>
+          <w:rFonts w:ascii="Consolas" w:hAnsi="Consolas"/>
+          <w:color w:val="222222"/>
+          <w:sz w:val="18"/>
+          <w:szCs w:val="18"/>
+          <w:shd w:val="clear" w:color="auto" w:fill="FFFFFF"/>
+        </w:rPr>
+        <w:t xml:space="preserve">NoSQL </w:t>
+      </w:r>
+      <w:r>
+        <w:rPr>
+          <w:rFonts w:ascii="Consolas" w:hAnsi="Consolas"/>
+          <w:color w:val="222222"/>
+          <w:sz w:val="18"/>
+          <w:szCs w:val="18"/>
+          <w:shd w:val="clear" w:color="auto" w:fill="FFFFFF"/>
+        </w:rPr>
+        <w:t>非关系型数据库技术，中间件技术，</w:t>
+      </w:r>
+      <w:r>
+        <w:rPr>
+          <w:rFonts w:ascii="Consolas" w:hAnsi="Consolas"/>
+          <w:color w:val="222222"/>
+          <w:sz w:val="18"/>
+          <w:szCs w:val="18"/>
+          <w:shd w:val="clear" w:color="auto" w:fill="FFFFFF"/>
+        </w:rPr>
+        <w:t xml:space="preserve">Shell/Python </w:t>
+      </w:r>
+      <w:r>
+        <w:rPr>
+          <w:rFonts w:ascii="Consolas" w:hAnsi="Consolas"/>
+          <w:color w:val="222222"/>
+          <w:sz w:val="18"/>
+          <w:szCs w:val="18"/>
+          <w:shd w:val="clear" w:color="auto" w:fill="FFFFFF"/>
+        </w:rPr>
+        <w:t>脚本开发，版本管理工具与策略，</w:t>
+      </w:r>
+      <w:r>
+        <w:rPr>
+          <w:rFonts w:ascii="Consolas" w:hAnsi="Consolas"/>
+          <w:color w:val="222222"/>
+          <w:sz w:val="18"/>
+          <w:szCs w:val="18"/>
+          <w:shd w:val="clear" w:color="auto" w:fill="FFFFFF"/>
+        </w:rPr>
+        <w:t xml:space="preserve">CI/CD </w:t>
+      </w:r>
+      <w:r>
+        <w:rPr>
+          <w:rFonts w:ascii="Consolas" w:hAnsi="Consolas"/>
+          <w:color w:val="222222"/>
+          <w:sz w:val="18"/>
+          <w:szCs w:val="18"/>
+          <w:shd w:val="clear" w:color="auto" w:fill="FFFFFF"/>
+        </w:rPr>
+        <w:t>流水线设计，</w:t>
+      </w:r>
+      <w:r>
+        <w:rPr>
+          <w:rFonts w:ascii="Consolas" w:hAnsi="Consolas"/>
+          <w:color w:val="222222"/>
+          <w:sz w:val="18"/>
+          <w:szCs w:val="18"/>
+          <w:shd w:val="clear" w:color="auto" w:fill="FFFFFF"/>
+        </w:rPr>
+        <w:t xml:space="preserve">F5 </w:t>
+      </w:r>
+      <w:r>
+        <w:rPr>
+          <w:rFonts w:ascii="Consolas" w:hAnsi="Consolas"/>
+          <w:color w:val="222222"/>
+          <w:sz w:val="18"/>
+          <w:szCs w:val="18"/>
+          <w:shd w:val="clear" w:color="auto" w:fill="FFFFFF"/>
+        </w:rPr>
+        <w:t>负载均衡技术，</w:t>
+      </w:r>
+      <w:r>
+        <w:rPr>
+          <w:rFonts w:ascii="Consolas" w:hAnsi="Consolas"/>
+          <w:color w:val="222222"/>
+          <w:sz w:val="18"/>
+          <w:szCs w:val="18"/>
+          <w:shd w:val="clear" w:color="auto" w:fill="FFFFFF"/>
+        </w:rPr>
+        <w:t xml:space="preserve">Fiddler/Wireshark/Tcpdump </w:t>
+      </w:r>
+      <w:r>
+        <w:rPr>
+          <w:rFonts w:ascii="Consolas" w:hAnsi="Consolas"/>
+          <w:color w:val="222222"/>
+          <w:sz w:val="18"/>
+          <w:szCs w:val="18"/>
+          <w:shd w:val="clear" w:color="auto" w:fill="FFFFFF"/>
+        </w:rPr>
+        <w:t>等抓包工具，浏览器</w:t>
+      </w:r>
+      <w:r>
+        <w:rPr>
+          <w:rFonts w:ascii="Consolas" w:hAnsi="Consolas"/>
+          <w:color w:val="222222"/>
+          <w:sz w:val="18"/>
+          <w:szCs w:val="18"/>
+          <w:shd w:val="clear" w:color="auto" w:fill="FFFFFF"/>
+        </w:rPr>
+        <w:t xml:space="preserve"> Developer Tool </w:t>
+      </w:r>
+      <w:r>
+        <w:rPr>
+          <w:rFonts w:ascii="Consolas" w:hAnsi="Consolas"/>
+          <w:color w:val="222222"/>
+          <w:sz w:val="18"/>
+          <w:szCs w:val="18"/>
+          <w:shd w:val="clear" w:color="auto" w:fill="FFFFFF"/>
+        </w:rPr>
+        <w:t>等；</w:t>
+      </w:r>
+    </w:p>
+    <w:p>
+      <w:pPr>
+        <w:rPr>
+          <w:rFonts w:ascii="Consolas" w:hAnsi="Consolas"/>
+          <w:color w:val="222222"/>
+          <w:sz w:val="18"/>
+          <w:szCs w:val="18"/>
+          <w:shd w:val="clear" w:color="auto" w:fill="FFFFFF"/>
+        </w:rPr>
+      </w:pPr>
+      <w:r>
+        <w:rPr>
+          <w:rFonts w:ascii="Consolas" w:hAnsi="Consolas"/>
+          <w:b/>
+          <w:color w:val="222222"/>
+          <w:sz w:val="18"/>
+          <w:szCs w:val="18"/>
+          <w:shd w:val="clear" w:color="auto" w:fill="FFFFFF"/>
+        </w:rPr>
+        <w:t>大到</w:t>
+      </w:r>
+      <w:r>
+        <w:rPr>
+          <w:rFonts w:ascii="Consolas" w:hAnsi="Consolas"/>
+          <w:color w:val="222222"/>
+          <w:sz w:val="18"/>
+          <w:szCs w:val="18"/>
+          <w:shd w:val="clear" w:color="auto" w:fill="FFFFFF"/>
+        </w:rPr>
+        <w:t>网站架构设计，容器技术，微服务架构，服务网格（</w:t>
+      </w:r>
+      <w:r>
+        <w:rPr>
+          <w:rFonts w:ascii="Consolas" w:hAnsi="Consolas"/>
+          <w:color w:val="222222"/>
+          <w:sz w:val="18"/>
+          <w:szCs w:val="18"/>
+          <w:shd w:val="clear" w:color="auto" w:fill="FFFFFF"/>
+        </w:rPr>
+        <w:t>Service Mesh</w:t>
+      </w:r>
+      <w:r>
+        <w:rPr>
+          <w:rFonts w:ascii="Consolas" w:hAnsi="Consolas"/>
+          <w:color w:val="222222"/>
+          <w:sz w:val="18"/>
+          <w:szCs w:val="18"/>
+          <w:shd w:val="clear" w:color="auto" w:fill="FFFFFF"/>
+        </w:rPr>
+        <w:t>），</w:t>
+      </w:r>
+      <w:r>
+        <w:rPr>
+          <w:rFonts w:ascii="Consolas" w:hAnsi="Consolas"/>
+          <w:color w:val="222222"/>
+          <w:sz w:val="18"/>
+          <w:szCs w:val="18"/>
+          <w:shd w:val="clear" w:color="auto" w:fill="FFFFFF"/>
+        </w:rPr>
+        <w:t>DevOps</w:t>
+      </w:r>
+      <w:r>
+        <w:rPr>
+          <w:rFonts w:ascii="Consolas" w:hAnsi="Consolas"/>
+          <w:color w:val="222222"/>
+          <w:sz w:val="18"/>
+          <w:szCs w:val="18"/>
+          <w:shd w:val="clear" w:color="auto" w:fill="FFFFFF"/>
+        </w:rPr>
+        <w:t>，云计算，大数据，人工智能和区块链技术等。</w:t>
+      </w:r>
+    </w:p>
+    <w:p>
+      <w:pPr>
+        <w:pStyle w:val="a3"/>
+        <w:numPr>
+          <w:ilvl w:val="0"/>
+          <w:numId w:val="13"/>
+        </w:numPr>
+        <w:ind w:firstLineChars="0"/>
+        <w:rPr>
+          <w:rFonts w:ascii="Consolas" w:hAnsi="Consolas"/>
+          <w:color w:val="222222"/>
+          <w:sz w:val="18"/>
+          <w:szCs w:val="18"/>
+          <w:shd w:val="clear" w:color="auto" w:fill="FFFFFF"/>
+        </w:rPr>
+      </w:pPr>
+      <w:r>
+        <w:rPr>
+          <w:rFonts w:ascii="Consolas" w:hAnsi="Consolas" w:hint="eastAsia"/>
+          <w:b/>
+          <w:color w:val="222222"/>
+          <w:sz w:val="18"/>
+          <w:szCs w:val="18"/>
+          <w:shd w:val="clear" w:color="auto" w:fill="FFFFFF"/>
+        </w:rPr>
+        <w:t>网站</w:t>
+      </w:r>
+      <w:r>
+        <w:rPr>
+          <w:rFonts w:ascii="Consolas" w:hAnsi="Consolas" w:hint="eastAsia"/>
+          <w:b/>
+          <w:color w:val="222222"/>
+          <w:sz w:val="18"/>
+          <w:szCs w:val="18"/>
+          <w:shd w:val="clear" w:color="auto" w:fill="FFFFFF"/>
+        </w:rPr>
+        <w:t>架构的核心知识：</w:t>
+      </w:r>
+      <w:r>
+        <w:rPr>
+          <w:rFonts w:ascii="Consolas" w:hAnsi="Consolas"/>
+          <w:color w:val="222222"/>
+          <w:sz w:val="18"/>
+          <w:szCs w:val="18"/>
+          <w:shd w:val="clear" w:color="auto" w:fill="FFFFFF"/>
+        </w:rPr>
+        <w:t>所以，我强烈建议你要掌握网站架构的核心知识，你不需要像系统架构师那样能够熟练驾驭各种架构，并根据业务选型，但你至少需要理解架构相关的基本知识以及核心原理。基于此，我在专栏的最后安排了一系列文章，包括了</w:t>
+      </w:r>
+      <w:r>
+        <w:rPr>
+          <w:rFonts w:ascii="Consolas" w:hAnsi="Consolas"/>
+          <w:b/>
+          <w:color w:val="222222"/>
+          <w:sz w:val="18"/>
+          <w:szCs w:val="18"/>
+          <w:shd w:val="clear" w:color="auto" w:fill="FFFFFF"/>
+        </w:rPr>
+        <w:t>网站高性能架构设计、网站高可用架构设计、网站伸缩性架构设计和网站可扩展性架构设计</w:t>
+      </w:r>
+      <w:r>
+        <w:rPr>
+          <w:rFonts w:ascii="Consolas" w:hAnsi="Consolas"/>
+          <w:color w:val="222222"/>
+          <w:sz w:val="18"/>
+          <w:szCs w:val="18"/>
+          <w:shd w:val="clear" w:color="auto" w:fill="FFFFFF"/>
+        </w:rPr>
+        <w:t>，为你详细讲解互联网架构的核心知识，提升你的互联网产品测试能力。</w:t>
+      </w:r>
+    </w:p>
+    <w:p>
+      <w:pPr>
+        <w:pStyle w:val="a3"/>
+        <w:numPr>
+          <w:ilvl w:val="0"/>
+          <w:numId w:val="13"/>
+        </w:numPr>
+        <w:ind w:firstLineChars="0"/>
+        <w:rPr>
+          <w:rFonts w:ascii="Consolas" w:hAnsi="Consolas"/>
+          <w:b/>
+          <w:color w:val="222222"/>
+          <w:sz w:val="18"/>
+          <w:szCs w:val="18"/>
+          <w:shd w:val="clear" w:color="auto" w:fill="FFFFFF"/>
+        </w:rPr>
+      </w:pPr>
+      <w:r>
+        <w:rPr>
+          <w:rFonts w:ascii="Consolas" w:hAnsi="Consolas" w:hint="eastAsia"/>
+          <w:b/>
+          <w:color w:val="222222"/>
+          <w:sz w:val="18"/>
+          <w:szCs w:val="18"/>
+          <w:shd w:val="clear" w:color="auto" w:fill="FFFFFF"/>
+        </w:rPr>
+        <w:t>容器技术：</w:t>
+      </w:r>
+      <w:commentRangeStart w:id="23"/>
+      <w:r>
+        <w:rPr>
+          <w:rFonts w:ascii="Consolas" w:hAnsi="Consolas"/>
+          <w:color w:val="222222"/>
+          <w:sz w:val="18"/>
+          <w:szCs w:val="18"/>
+          <w:shd w:val="clear" w:color="auto" w:fill="FFFFFF"/>
+        </w:rPr>
+        <w:t>很多中大型互联网企业都在推行容器化开发与运维，开发人员递交给测试工程师的软件版本通常就是一个</w:t>
+      </w:r>
+      <w:r>
+        <w:rPr>
+          <w:rFonts w:ascii="Consolas" w:hAnsi="Consolas"/>
+          <w:color w:val="222222"/>
+          <w:sz w:val="18"/>
+          <w:szCs w:val="18"/>
+          <w:shd w:val="clear" w:color="auto" w:fill="FFFFFF"/>
+        </w:rPr>
+        <w:t xml:space="preserve"> Docker Image</w:t>
+      </w:r>
+      <w:r>
+        <w:rPr>
+          <w:rFonts w:ascii="Consolas" w:hAnsi="Consolas"/>
+          <w:color w:val="222222"/>
+          <w:sz w:val="18"/>
+          <w:szCs w:val="18"/>
+          <w:shd w:val="clear" w:color="auto" w:fill="FFFFFF"/>
+        </w:rPr>
+        <w:t>，直接在容器上进行测试。有些公司还会把测试用例和执行框架也打包成</w:t>
+      </w:r>
+      <w:r>
+        <w:rPr>
+          <w:rFonts w:ascii="Consolas" w:hAnsi="Consolas"/>
+          <w:color w:val="222222"/>
+          <w:sz w:val="18"/>
+          <w:szCs w:val="18"/>
+          <w:shd w:val="clear" w:color="auto" w:fill="FFFFFF"/>
+        </w:rPr>
+        <w:t xml:space="preserve"> Docker Image</w:t>
+      </w:r>
+      <w:r>
+        <w:rPr>
+          <w:rFonts w:ascii="Consolas" w:hAnsi="Consolas"/>
+          <w:color w:val="222222"/>
+          <w:sz w:val="18"/>
+          <w:szCs w:val="18"/>
+          <w:shd w:val="clear" w:color="auto" w:fill="FFFFFF"/>
+        </w:rPr>
+        <w:t>，配合版本管理机制，实现用容器测试容器。</w:t>
+      </w:r>
+      <w:commentRangeEnd w:id="23"/>
+      <w:r>
+        <w:rPr>
+          <w:rStyle w:val="a5"/>
+        </w:rPr>
+        <w:commentReference w:id="23"/>
+      </w:r>
+    </w:p>
+    <w:p>
+      <w:pPr>
+        <w:pStyle w:val="a3"/>
+        <w:ind w:left="720" w:firstLineChars="0" w:firstLine="0"/>
+        <w:rPr>
+          <w:rFonts w:ascii="Consolas" w:hAnsi="Consolas"/>
+          <w:b/>
+          <w:color w:val="C00000"/>
+          <w:sz w:val="18"/>
+          <w:szCs w:val="18"/>
+          <w:shd w:val="clear" w:color="auto" w:fill="FFFFFF"/>
+        </w:rPr>
+      </w:pPr>
+      <w:hyperlink r:id="rId11" w:history="1">
+        <w:r>
+          <w:rPr>
+            <w:rStyle w:val="ab"/>
+            <w:rFonts w:ascii="Consolas" w:hAnsi="Consolas"/>
+            <w:b/>
+            <w:sz w:val="18"/>
+            <w:szCs w:val="18"/>
+            <w:shd w:val="clear" w:color="auto" w:fill="FFFFFF"/>
+          </w:rPr>
+          <w:t>https://docs.docker.com/get-started/</w:t>
+        </w:r>
+      </w:hyperlink>
+    </w:p>
+    <w:p>
+      <w:pPr>
+        <w:pStyle w:val="a3"/>
+        <w:numPr>
+          <w:ilvl w:val="0"/>
+          <w:numId w:val="13"/>
+        </w:numPr>
+        <w:ind w:firstLineChars="0"/>
+        <w:rPr>
+          <w:rFonts w:ascii="Consolas" w:hAnsi="Consolas"/>
+          <w:color w:val="222222"/>
+          <w:sz w:val="18"/>
+          <w:szCs w:val="18"/>
+          <w:shd w:val="clear" w:color="auto" w:fill="FFFFFF"/>
+        </w:rPr>
+      </w:pPr>
+      <w:r>
+        <w:rPr>
+          <w:rFonts w:ascii="Consolas" w:hAnsi="Consolas" w:hint="eastAsia"/>
+          <w:b/>
+          <w:sz w:val="18"/>
+          <w:szCs w:val="18"/>
+          <w:shd w:val="clear" w:color="auto" w:fill="FFFFFF"/>
+        </w:rPr>
+        <w:t>云计算技术：</w:t>
+      </w:r>
+      <w:r>
+        <w:rPr>
+          <w:rFonts w:ascii="Consolas" w:hAnsi="Consolas"/>
+          <w:color w:val="222222"/>
+          <w:sz w:val="18"/>
+          <w:szCs w:val="18"/>
+          <w:shd w:val="clear" w:color="auto" w:fill="FFFFFF"/>
+        </w:rPr>
+        <w:t>一方面，很多企业，尤其是互联网企业都在尝试</w:t>
+      </w:r>
+      <w:r>
+        <w:rPr>
+          <w:rFonts w:ascii="Consolas" w:hAnsi="Consolas"/>
+          <w:color w:val="222222"/>
+          <w:sz w:val="18"/>
+          <w:szCs w:val="18"/>
+          <w:shd w:val="clear" w:color="auto" w:fill="FFFFFF"/>
+        </w:rPr>
+        <w:t>“</w:t>
+      </w:r>
+      <w:r>
+        <w:rPr>
+          <w:rFonts w:ascii="Consolas" w:hAnsi="Consolas"/>
+          <w:color w:val="222222"/>
+          <w:sz w:val="18"/>
+          <w:szCs w:val="18"/>
+          <w:shd w:val="clear" w:color="auto" w:fill="FFFFFF"/>
+        </w:rPr>
+        <w:t>上云</w:t>
+      </w:r>
+      <w:r>
+        <w:rPr>
+          <w:rFonts w:ascii="Consolas" w:hAnsi="Consolas"/>
+          <w:color w:val="222222"/>
+          <w:sz w:val="18"/>
+          <w:szCs w:val="18"/>
+          <w:shd w:val="clear" w:color="auto" w:fill="FFFFFF"/>
+        </w:rPr>
+        <w:t>”</w:t>
+      </w:r>
+      <w:r>
+        <w:rPr>
+          <w:rFonts w:ascii="Consolas" w:hAnsi="Consolas"/>
+          <w:color w:val="222222"/>
+          <w:sz w:val="18"/>
+          <w:szCs w:val="18"/>
+          <w:shd w:val="clear" w:color="auto" w:fill="FFFFFF"/>
+        </w:rPr>
+        <w:t>，</w:t>
+      </w:r>
+      <w:r>
+        <w:rPr>
+          <w:rFonts w:ascii="Consolas" w:hAnsi="Consolas"/>
+          <w:color w:val="222222"/>
+          <w:sz w:val="18"/>
+          <w:szCs w:val="18"/>
+          <w:shd w:val="clear" w:color="auto" w:fill="FFFFFF"/>
+        </w:rPr>
+        <w:t xml:space="preserve"> </w:t>
+      </w:r>
+      <w:r>
+        <w:rPr>
+          <w:rFonts w:ascii="Consolas" w:hAnsi="Consolas"/>
+          <w:color w:val="222222"/>
+          <w:sz w:val="18"/>
+          <w:szCs w:val="18"/>
+          <w:shd w:val="clear" w:color="auto" w:fill="FFFFFF"/>
+        </w:rPr>
+        <w:t>也就是逐渐把生产环境从原本的集中式数据中心模式转向私有云或者混合云模式。</w:t>
+      </w:r>
+      <w:commentRangeStart w:id="24"/>
+      <w:r>
+        <w:rPr>
+          <w:rFonts w:ascii="Consolas" w:hAnsi="Consolas"/>
+          <w:color w:val="222222"/>
+          <w:sz w:val="18"/>
+          <w:szCs w:val="18"/>
+          <w:shd w:val="clear" w:color="auto" w:fill="FFFFFF"/>
+        </w:rPr>
+        <w:t>另一方面，测试基础服务作为提供测试服务的基础设施，比如测试执行环境服务（</w:t>
+      </w:r>
+      <w:r>
+        <w:rPr>
+          <w:rFonts w:ascii="Consolas" w:hAnsi="Consolas"/>
+          <w:color w:val="222222"/>
+          <w:sz w:val="18"/>
+          <w:szCs w:val="18"/>
+          <w:shd w:val="clear" w:color="auto" w:fill="FFFFFF"/>
+        </w:rPr>
+        <w:t>Test Execution Service</w:t>
+      </w:r>
+      <w:r>
+        <w:rPr>
+          <w:rFonts w:ascii="Consolas" w:hAnsi="Consolas"/>
+          <w:color w:val="222222"/>
+          <w:sz w:val="18"/>
+          <w:szCs w:val="18"/>
+          <w:shd w:val="clear" w:color="auto" w:fill="FFFFFF"/>
+        </w:rPr>
+        <w:t>）和测试数据准备服务（</w:t>
+      </w:r>
+      <w:r>
+        <w:rPr>
+          <w:rFonts w:ascii="Consolas" w:hAnsi="Consolas"/>
+          <w:color w:val="222222"/>
+          <w:sz w:val="18"/>
+          <w:szCs w:val="18"/>
+          <w:shd w:val="clear" w:color="auto" w:fill="FFFFFF"/>
+        </w:rPr>
+        <w:t>Test Data Service</w:t>
+      </w:r>
+      <w:r>
+        <w:rPr>
+          <w:rFonts w:ascii="Consolas" w:hAnsi="Consolas"/>
+          <w:color w:val="222222"/>
+          <w:sz w:val="18"/>
+          <w:szCs w:val="18"/>
+          <w:shd w:val="clear" w:color="auto" w:fill="FFFFFF"/>
+        </w:rPr>
+        <w:t>）等，也在逐渐走向云端。比如，国外非常流行的</w:t>
+      </w:r>
+      <w:r>
+        <w:rPr>
+          <w:rFonts w:ascii="Consolas" w:hAnsi="Consolas"/>
+          <w:color w:val="222222"/>
+          <w:sz w:val="18"/>
+          <w:szCs w:val="18"/>
+          <w:shd w:val="clear" w:color="auto" w:fill="FFFFFF"/>
+        </w:rPr>
+        <w:t xml:space="preserve"> Sauce Labs</w:t>
+      </w:r>
+      <w:r>
+        <w:rPr>
+          <w:rFonts w:ascii="Consolas" w:hAnsi="Consolas"/>
+          <w:color w:val="222222"/>
+          <w:sz w:val="18"/>
+          <w:szCs w:val="18"/>
+          <w:shd w:val="clear" w:color="auto" w:fill="FFFFFF"/>
+        </w:rPr>
+        <w:t>，就是一个著名的测试执行环境公有云服务。</w:t>
+      </w:r>
+      <w:commentRangeEnd w:id="24"/>
+      <w:r>
+        <w:rPr>
+          <w:rStyle w:val="a5"/>
+        </w:rPr>
+        <w:commentReference w:id="24"/>
+      </w:r>
+    </w:p>
+    <w:p>
+      <w:pPr>
+        <w:pStyle w:val="a3"/>
+        <w:numPr>
+          <w:ilvl w:val="0"/>
+          <w:numId w:val="13"/>
+        </w:numPr>
+        <w:ind w:firstLineChars="0"/>
+        <w:rPr>
+          <w:rFonts w:ascii="Consolas" w:hAnsi="Consolas" w:hint="eastAsia"/>
+          <w:b/>
+          <w:sz w:val="18"/>
+          <w:szCs w:val="18"/>
+          <w:shd w:val="clear" w:color="auto" w:fill="FFFFFF"/>
+        </w:rPr>
+      </w:pPr>
+      <w:r>
+        <w:rPr>
+          <w:rFonts w:ascii="Consolas" w:hAnsi="Consolas" w:hint="eastAsia"/>
+          <w:b/>
+          <w:sz w:val="18"/>
+          <w:szCs w:val="18"/>
+          <w:shd w:val="clear" w:color="auto" w:fill="FFFFFF"/>
+        </w:rPr>
+        <w:t>DevOps</w:t>
+      </w:r>
+      <w:r>
+        <w:rPr>
+          <w:rFonts w:ascii="Consolas" w:hAnsi="Consolas" w:hint="eastAsia"/>
+          <w:b/>
+          <w:sz w:val="18"/>
+          <w:szCs w:val="18"/>
+          <w:shd w:val="clear" w:color="auto" w:fill="FFFFFF"/>
+        </w:rPr>
+        <w:t>思维：</w:t>
+      </w:r>
+      <w:bookmarkStart w:id="25" w:name="_GoBack"/>
+      <w:bookmarkEnd w:id="25"/>
+    </w:p>
+    <w:p/>
+    <w:p>
+      <w:pPr>
+        <w:ind w:firstLine="420"/>
+        <w:rPr>
+          <w:rFonts w:ascii="Consolas" w:hAnsi="Consolas"/>
+          <w:color w:val="222222"/>
+          <w:sz w:val="18"/>
+          <w:szCs w:val="18"/>
+          <w:shd w:val="clear" w:color="auto" w:fill="FFFFFF"/>
+        </w:rPr>
+      </w:pPr>
+    </w:p>
+    <w:p>
+      <w:pPr>
+        <w:ind w:firstLine="420"/>
+        <w:rPr>
+          <w:rFonts w:ascii="Consolas" w:hAnsi="Consolas"/>
+          <w:color w:val="222222"/>
+          <w:sz w:val="18"/>
+          <w:szCs w:val="18"/>
+          <w:shd w:val="clear" w:color="auto" w:fill="FFFFFF"/>
+        </w:rPr>
+      </w:pPr>
+    </w:p>
+    <w:p>
+      <w:pPr>
+        <w:ind w:firstLine="420"/>
+        <w:rPr>
+          <w:rFonts w:ascii="Consolas" w:hAnsi="Consolas"/>
+          <w:color w:val="222222"/>
+          <w:sz w:val="18"/>
+          <w:szCs w:val="18"/>
+          <w:shd w:val="clear" w:color="auto" w:fill="FFFFFF"/>
+        </w:rPr>
+      </w:pPr>
+    </w:p>
+    <w:p>
+      <w:pPr>
+        <w:rPr>
+          <w:rFonts w:ascii="Consolas" w:hAnsi="Consolas"/>
+          <w:color w:val="222222"/>
+          <w:sz w:val="18"/>
+          <w:szCs w:val="18"/>
+          <w:shd w:val="clear" w:color="auto" w:fill="FFFFFF"/>
+        </w:rPr>
+      </w:pPr>
+    </w:p>
+    <w:p>
+      <w:pPr>
+        <w:rPr>
+          <w:rFonts w:ascii="Consolas" w:hAnsi="Consolas"/>
+          <w:color w:val="222222"/>
+          <w:sz w:val="18"/>
+          <w:szCs w:val="18"/>
+          <w:shd w:val="clear" w:color="auto" w:fill="FFFFFF"/>
+        </w:rPr>
+      </w:pPr>
+    </w:p>
+    <w:p>
+      <w:pPr>
+        <w:rPr>
+          <w:rFonts w:ascii="Consolas" w:hAnsi="Consolas"/>
+          <w:color w:val="222222"/>
+          <w:sz w:val="18"/>
+          <w:szCs w:val="18"/>
+          <w:shd w:val="clear" w:color="auto" w:fill="FFFFFF"/>
+        </w:rPr>
+      </w:pPr>
+    </w:p>
+    <w:p>
+      <w:pPr>
+        <w:rPr>
+          <w:rFonts w:ascii="Consolas" w:hAnsi="Consolas"/>
+          <w:color w:val="222222"/>
+          <w:sz w:val="18"/>
+          <w:szCs w:val="18"/>
+          <w:shd w:val="clear" w:color="auto" w:fill="FFFFFF"/>
+        </w:rPr>
+      </w:pPr>
+    </w:p>
+    <w:p>
+      <w:pPr>
+        <w:rPr>
+          <w:rFonts w:ascii="Consolas" w:hAnsi="Consolas"/>
+          <w:color w:val="222222"/>
+          <w:sz w:val="18"/>
+          <w:szCs w:val="18"/>
+          <w:shd w:val="clear" w:color="auto" w:fill="FFFFFF"/>
+        </w:rPr>
+      </w:pPr>
+    </w:p>
+    <w:p>
+      <w:pPr>
+        <w:rPr>
+          <w:rFonts w:ascii="Consolas" w:hAnsi="Consolas" w:hint="eastAsia"/>
+          <w:color w:val="222222"/>
+          <w:sz w:val="18"/>
+          <w:szCs w:val="18"/>
+          <w:shd w:val="clear" w:color="auto" w:fill="FFFFFF"/>
+        </w:rPr>
+      </w:pPr>
+    </w:p>
+    <w:p>
+      <w:pPr>
+        <w:rPr>
+          <w:rFonts w:ascii="Consolas" w:hAnsi="Consolas"/>
+          <w:color w:val="222222"/>
+          <w:sz w:val="18"/>
+          <w:szCs w:val="18"/>
+          <w:shd w:val="clear" w:color="auto" w:fill="FFFFFF"/>
+        </w:rPr>
+      </w:pPr>
+    </w:p>
+    <w:p>
+      <w:pPr>
+        <w:rPr>
+          <w:rFonts w:ascii="Consolas" w:hAnsi="Consolas"/>
+          <w:color w:val="222222"/>
+          <w:sz w:val="18"/>
+          <w:szCs w:val="18"/>
+          <w:shd w:val="clear" w:color="auto" w:fill="FFFFFF"/>
+        </w:rPr>
+      </w:pPr>
+      <w:r>
+        <w:rPr>
+          <w:rFonts w:ascii="Consolas" w:hAnsi="Consolas" w:hint="eastAsia"/>
+          <w:color w:val="222222"/>
+          <w:sz w:val="18"/>
+          <w:szCs w:val="18"/>
+          <w:shd w:val="clear" w:color="auto" w:fill="FFFFFF"/>
+        </w:rPr>
+        <w:t>十七</w:t>
+      </w:r>
+      <w:r>
+        <w:rPr>
+          <w:rFonts w:ascii="Consolas" w:hAnsi="Consolas" w:hint="eastAsia"/>
+          <w:color w:val="222222"/>
+          <w:sz w:val="18"/>
+          <w:szCs w:val="18"/>
+          <w:shd w:val="clear" w:color="auto" w:fill="FFFFFF"/>
+        </w:rPr>
+        <w:t>、</w:t>
+      </w:r>
+      <w:r>
+        <w:rPr>
+          <w:rFonts w:ascii="Consolas" w:hAnsi="Consolas" w:hint="eastAsia"/>
+          <w:b/>
+          <w:color w:val="222222"/>
+          <w:sz w:val="18"/>
+          <w:szCs w:val="18"/>
+          <w:shd w:val="clear" w:color="auto" w:fill="FFFFFF"/>
+        </w:rPr>
+        <w:t>简单的</w:t>
+      </w:r>
+      <w:r>
+        <w:rPr>
+          <w:rFonts w:ascii="Consolas" w:hAnsi="Consolas" w:hint="eastAsia"/>
+          <w:b/>
+          <w:color w:val="222222"/>
+          <w:sz w:val="18"/>
+          <w:szCs w:val="18"/>
+          <w:shd w:val="clear" w:color="auto" w:fill="FFFFFF"/>
+        </w:rPr>
+        <w:t>G</w:t>
+      </w:r>
+      <w:r>
+        <w:rPr>
+          <w:rFonts w:ascii="Consolas" w:hAnsi="Consolas"/>
+          <w:b/>
+          <w:color w:val="222222"/>
+          <w:sz w:val="18"/>
+          <w:szCs w:val="18"/>
+          <w:shd w:val="clear" w:color="auto" w:fill="FFFFFF"/>
+        </w:rPr>
+        <w:t>UI</w:t>
+      </w:r>
+      <w:r>
+        <w:rPr>
+          <w:rFonts w:ascii="Consolas" w:hAnsi="Consolas" w:hint="eastAsia"/>
+          <w:b/>
+          <w:color w:val="222222"/>
+          <w:sz w:val="18"/>
+          <w:szCs w:val="18"/>
+          <w:shd w:val="clear" w:color="auto" w:fill="FFFFFF"/>
+        </w:rPr>
+        <w:t>测试：</w:t>
+      </w:r>
+      <w:r>
+        <w:rPr>
+          <w:rFonts w:ascii="Consolas" w:hAnsi="Consolas" w:hint="eastAsia"/>
+          <w:color w:val="222222"/>
+          <w:sz w:val="18"/>
+          <w:szCs w:val="18"/>
+          <w:shd w:val="clear" w:color="auto" w:fill="FFFFFF"/>
+        </w:rPr>
+        <w:t>传统软件的</w:t>
+      </w:r>
+      <w:r>
+        <w:rPr>
+          <w:rFonts w:ascii="Consolas" w:hAnsi="Consolas" w:hint="eastAsia"/>
+          <w:color w:val="222222"/>
+          <w:sz w:val="18"/>
+          <w:szCs w:val="18"/>
+          <w:shd w:val="clear" w:color="auto" w:fill="FFFFFF"/>
+        </w:rPr>
+        <w:t>G</w:t>
+      </w:r>
+      <w:r>
+        <w:rPr>
+          <w:rFonts w:ascii="Consolas" w:hAnsi="Consolas"/>
+          <w:color w:val="222222"/>
+          <w:sz w:val="18"/>
+          <w:szCs w:val="18"/>
+          <w:shd w:val="clear" w:color="auto" w:fill="FFFFFF"/>
+        </w:rPr>
+        <w:t>UI</w:t>
+      </w:r>
+      <w:r>
+        <w:rPr>
+          <w:rFonts w:ascii="Consolas" w:hAnsi="Consolas" w:hint="eastAsia"/>
+          <w:color w:val="222222"/>
+          <w:sz w:val="18"/>
+          <w:szCs w:val="18"/>
+          <w:shd w:val="clear" w:color="auto" w:fill="FFFFFF"/>
+        </w:rPr>
+        <w:t>自动化测试推荐</w:t>
+      </w:r>
+      <w:r>
+        <w:rPr>
+          <w:rFonts w:ascii="Consolas" w:hAnsi="Consolas"/>
+          <w:color w:val="222222"/>
+          <w:sz w:val="18"/>
+          <w:szCs w:val="18"/>
+          <w:shd w:val="clear" w:color="auto" w:fill="FFFFFF"/>
+        </w:rPr>
+        <w:t>UFT</w:t>
+      </w:r>
+      <w:r>
+        <w:rPr>
+          <w:rFonts w:ascii="Consolas" w:hAnsi="Consolas"/>
+          <w:color w:val="222222"/>
+          <w:sz w:val="18"/>
+          <w:szCs w:val="18"/>
+          <w:shd w:val="clear" w:color="auto" w:fill="FFFFFF"/>
+        </w:rPr>
+        <w:t>，</w:t>
+      </w:r>
+      <w:r>
+        <w:rPr>
+          <w:rFonts w:ascii="Consolas" w:hAnsi="Consolas" w:hint="eastAsia"/>
+          <w:color w:val="222222"/>
+          <w:sz w:val="18"/>
+          <w:szCs w:val="18"/>
+          <w:shd w:val="clear" w:color="auto" w:fill="FFFFFF"/>
+        </w:rPr>
+        <w:t>互联网的推荐</w:t>
+      </w:r>
+      <w:r>
+        <w:rPr>
+          <w:rFonts w:ascii="Consolas" w:hAnsi="Consolas" w:hint="eastAsia"/>
+          <w:color w:val="222222"/>
+          <w:sz w:val="18"/>
+          <w:szCs w:val="18"/>
+          <w:shd w:val="clear" w:color="auto" w:fill="FFFFFF"/>
+        </w:rPr>
+        <w:t>S</w:t>
+      </w:r>
+      <w:r>
+        <w:rPr>
+          <w:rFonts w:ascii="Consolas" w:hAnsi="Consolas"/>
+          <w:color w:val="222222"/>
+          <w:sz w:val="18"/>
+          <w:szCs w:val="18"/>
+          <w:shd w:val="clear" w:color="auto" w:fill="FFFFFF"/>
+        </w:rPr>
+        <w:t>ELENIUM</w:t>
+      </w:r>
+      <w:r>
+        <w:rPr>
+          <w:rFonts w:ascii="Consolas" w:hAnsi="Consolas"/>
+          <w:color w:val="222222"/>
+          <w:sz w:val="18"/>
+          <w:szCs w:val="18"/>
+          <w:shd w:val="clear" w:color="auto" w:fill="FFFFFF"/>
+        </w:rPr>
+        <w:t>，</w:t>
+      </w:r>
+      <w:r>
+        <w:rPr>
+          <w:rFonts w:ascii="Consolas" w:hAnsi="Consolas" w:hint="eastAsia"/>
+          <w:color w:val="222222"/>
+          <w:sz w:val="18"/>
+          <w:szCs w:val="18"/>
+          <w:shd w:val="clear" w:color="auto" w:fill="FFFFFF"/>
+        </w:rPr>
+        <w:t>关于</w:t>
+      </w:r>
+      <w:r>
+        <w:rPr>
+          <w:rFonts w:ascii="Consolas" w:hAnsi="Consolas"/>
+          <w:color w:val="222222"/>
+          <w:sz w:val="18"/>
+          <w:szCs w:val="18"/>
+          <w:shd w:val="clear" w:color="auto" w:fill="FFFFFF"/>
+        </w:rPr>
+        <w:t xml:space="preserve"> Selenium 1.0 </w:t>
+      </w:r>
+      <w:r>
+        <w:rPr>
+          <w:rFonts w:ascii="Consolas" w:hAnsi="Consolas"/>
+          <w:color w:val="222222"/>
+          <w:sz w:val="18"/>
+          <w:szCs w:val="18"/>
+          <w:shd w:val="clear" w:color="auto" w:fill="FFFFFF"/>
+        </w:rPr>
+        <w:t>和</w:t>
+      </w:r>
+      <w:r>
+        <w:rPr>
+          <w:rFonts w:ascii="Consolas" w:hAnsi="Consolas"/>
+          <w:color w:val="222222"/>
+          <w:sz w:val="18"/>
+          <w:szCs w:val="18"/>
+          <w:shd w:val="clear" w:color="auto" w:fill="FFFFFF"/>
+        </w:rPr>
+        <w:t xml:space="preserve"> Selenium 2.0 </w:t>
+      </w:r>
+      <w:r>
+        <w:rPr>
+          <w:rFonts w:ascii="Consolas" w:hAnsi="Consolas"/>
+          <w:color w:val="222222"/>
+          <w:sz w:val="18"/>
+          <w:szCs w:val="18"/>
+          <w:shd w:val="clear" w:color="auto" w:fill="FFFFFF"/>
+        </w:rPr>
+        <w:t>的内部实现机制和原理：</w:t>
+      </w:r>
+      <w:r>
+        <w:rPr>
+          <w:rFonts w:ascii="Consolas" w:hAnsi="Consolas"/>
+          <w:color w:val="222222"/>
+          <w:sz w:val="18"/>
+          <w:szCs w:val="18"/>
+          <w:shd w:val="clear" w:color="auto" w:fill="FFFFFF"/>
+        </w:rPr>
+        <w:t xml:space="preserve">Selenium 1.0 </w:t>
+      </w:r>
+      <w:r>
+        <w:rPr>
+          <w:rFonts w:ascii="Consolas" w:hAnsi="Consolas"/>
+          <w:color w:val="222222"/>
+          <w:sz w:val="18"/>
+          <w:szCs w:val="18"/>
+          <w:shd w:val="clear" w:color="auto" w:fill="FFFFFF"/>
+        </w:rPr>
+        <w:t>的核心是，基于</w:t>
+      </w:r>
+      <w:r>
+        <w:rPr>
+          <w:rFonts w:ascii="Consolas" w:hAnsi="Consolas"/>
+          <w:color w:val="222222"/>
+          <w:sz w:val="18"/>
+          <w:szCs w:val="18"/>
+          <w:shd w:val="clear" w:color="auto" w:fill="FFFFFF"/>
+        </w:rPr>
+        <w:t xml:space="preserve"> JavaScript </w:t>
+      </w:r>
+      <w:r>
+        <w:rPr>
+          <w:rFonts w:ascii="Consolas" w:hAnsi="Consolas"/>
+          <w:color w:val="222222"/>
+          <w:sz w:val="18"/>
+          <w:szCs w:val="18"/>
+          <w:shd w:val="clear" w:color="auto" w:fill="FFFFFF"/>
+        </w:rPr>
+        <w:t>代码注入；而</w:t>
+      </w:r>
+      <w:r>
+        <w:rPr>
+          <w:rFonts w:ascii="Consolas" w:hAnsi="Consolas"/>
+          <w:color w:val="222222"/>
+          <w:sz w:val="18"/>
+          <w:szCs w:val="18"/>
+          <w:shd w:val="clear" w:color="auto" w:fill="FFFFFF"/>
+        </w:rPr>
+        <w:t xml:space="preserve"> Selenium 2.0 </w:t>
+      </w:r>
+      <w:r>
+        <w:rPr>
+          <w:rFonts w:ascii="Consolas" w:hAnsi="Consolas"/>
+          <w:color w:val="222222"/>
+          <w:sz w:val="18"/>
+          <w:szCs w:val="18"/>
+          <w:shd w:val="clear" w:color="auto" w:fill="FFFFFF"/>
+        </w:rPr>
+        <w:t>的核心是，运用了浏览器原生支持的</w:t>
+      </w:r>
+      <w:r>
+        <w:rPr>
+          <w:rFonts w:ascii="Consolas" w:hAnsi="Consolas"/>
+          <w:color w:val="222222"/>
+          <w:sz w:val="18"/>
+          <w:szCs w:val="18"/>
+          <w:shd w:val="clear" w:color="auto" w:fill="FFFFFF"/>
+        </w:rPr>
+        <w:t xml:space="preserve"> WebDriver</w:t>
+      </w:r>
+      <w:commentRangeStart w:id="26"/>
+      <w:r>
+        <w:rPr>
+          <w:rFonts w:ascii="Consolas" w:hAnsi="Consolas"/>
+          <w:color w:val="222222"/>
+          <w:sz w:val="18"/>
+          <w:szCs w:val="18"/>
+          <w:shd w:val="clear" w:color="auto" w:fill="FFFFFF"/>
+        </w:rPr>
         <w:t>。</w:t>
       </w:r>
-      <w:r>
-        <w:rPr>
-          <w:rFonts w:ascii="Consolas" w:hAnsi="Consolas"/>
-          <w:color w:val="222222"/>
-          <w:sz w:val="18"/>
-          <w:szCs w:val="18"/>
-          <w:shd w:val="clear" w:color="auto" w:fill="FFFFFF"/>
-        </w:rPr>
-        <w:t>、</w:t>
-      </w:r>
-      <w:r>
-        <w:rPr>
-          <w:rFonts w:ascii="Consolas" w:hAnsi="Consolas" w:hint="eastAsia"/>
-          <w:color w:val="222222"/>
-          <w:sz w:val="18"/>
-          <w:szCs w:val="18"/>
-          <w:shd w:val="clear" w:color="auto" w:fill="FFFFFF"/>
-        </w:rPr>
-        <w:t>；【</w:t>
-      </w:r>
-      <w:r>
-        <w:rPr>
-          <w:rFonts w:ascii="Consolas" w:hAnsi="Consolas" w:hint="eastAsia"/>
-          <w:color w:val="222222"/>
-          <w:sz w:val="18"/>
-          <w:szCs w:val="18"/>
-          <w:shd w:val="clear" w:color="auto" w:fill="FFFFFF"/>
-        </w:rPr>
-        <w:t>5</w:t>
-      </w:r>
-      <w:r>
-        <w:rPr>
-          <w:rFonts w:ascii="Consolas" w:hAnsi="Consolas" w:hint="eastAsia"/>
-          <w:color w:val="222222"/>
-          <w:sz w:val="18"/>
-          <w:szCs w:val="18"/>
-          <w:shd w:val="clear" w:color="auto" w:fill="FFFFFF"/>
-        </w:rPr>
-        <w:t>】测试</w:t>
-      </w:r>
-      <w:r>
-        <w:rPr>
-          <w:rFonts w:ascii="Consolas" w:hAnsi="Consolas" w:hint="eastAsia"/>
-          <w:color w:val="222222"/>
-          <w:sz w:val="18"/>
-          <w:szCs w:val="18"/>
-          <w:shd w:val="clear" w:color="auto" w:fill="FFFFFF"/>
-        </w:rPr>
-        <w:t>风险评估</w:t>
-      </w:r>
-    </w:p>
-    <w:p>
-      <w:pPr>
-        <w:rPr>
-          <w:rFonts w:ascii="Consolas" w:hAnsi="Consolas"/>
-          <w:color w:val="222222"/>
-          <w:sz w:val="18"/>
-          <w:szCs w:val="18"/>
-          <w:shd w:val="clear" w:color="auto" w:fill="FFFFFF"/>
-        </w:rPr>
-      </w:pPr>
-      <w:r>
-        <w:rPr>
-          <w:rFonts w:ascii="Consolas" w:hAnsi="Consolas" w:hint="eastAsia"/>
-          <w:color w:val="222222"/>
-          <w:sz w:val="18"/>
-          <w:szCs w:val="18"/>
-          <w:shd w:val="clear" w:color="auto" w:fill="FFFFFF"/>
-        </w:rPr>
-        <w:t>十六、</w:t>
-      </w:r>
-      <w:r>
-        <w:rPr>
-          <w:rFonts w:ascii="Consolas" w:hAnsi="Consolas" w:hint="eastAsia"/>
-          <w:b/>
-          <w:color w:val="222222"/>
-          <w:sz w:val="18"/>
-          <w:szCs w:val="18"/>
-          <w:shd w:val="clear" w:color="auto" w:fill="FFFFFF"/>
-        </w:rPr>
-        <w:t>简单的</w:t>
-      </w:r>
-      <w:r>
-        <w:rPr>
-          <w:rFonts w:ascii="Consolas" w:hAnsi="Consolas" w:hint="eastAsia"/>
-          <w:b/>
-          <w:color w:val="222222"/>
-          <w:sz w:val="18"/>
-          <w:szCs w:val="18"/>
-          <w:shd w:val="clear" w:color="auto" w:fill="FFFFFF"/>
-        </w:rPr>
-        <w:t>G</w:t>
-      </w:r>
-      <w:r>
-        <w:rPr>
-          <w:rFonts w:ascii="Consolas" w:hAnsi="Consolas"/>
-          <w:b/>
-          <w:color w:val="222222"/>
-          <w:sz w:val="18"/>
-          <w:szCs w:val="18"/>
-          <w:shd w:val="clear" w:color="auto" w:fill="FFFFFF"/>
-        </w:rPr>
-        <w:t>UI</w:t>
-      </w:r>
-      <w:r>
-        <w:rPr>
-          <w:rFonts w:ascii="Consolas" w:hAnsi="Consolas" w:hint="eastAsia"/>
-          <w:b/>
-          <w:color w:val="222222"/>
-          <w:sz w:val="18"/>
-          <w:szCs w:val="18"/>
-          <w:shd w:val="clear" w:color="auto" w:fill="FFFFFF"/>
-        </w:rPr>
-        <w:t>测试：</w:t>
-      </w:r>
-      <w:r>
-        <w:rPr>
-          <w:rFonts w:ascii="Consolas" w:hAnsi="Consolas" w:hint="eastAsia"/>
-          <w:color w:val="222222"/>
-          <w:sz w:val="18"/>
-          <w:szCs w:val="18"/>
-          <w:shd w:val="clear" w:color="auto" w:fill="FFFFFF"/>
-        </w:rPr>
-        <w:t>传统软件的</w:t>
-      </w:r>
-      <w:r>
-        <w:rPr>
-          <w:rFonts w:ascii="Consolas" w:hAnsi="Consolas" w:hint="eastAsia"/>
-          <w:color w:val="222222"/>
-          <w:sz w:val="18"/>
-          <w:szCs w:val="18"/>
-          <w:shd w:val="clear" w:color="auto" w:fill="FFFFFF"/>
-        </w:rPr>
-        <w:t>G</w:t>
-      </w:r>
-      <w:r>
-        <w:rPr>
-          <w:rFonts w:ascii="Consolas" w:hAnsi="Consolas"/>
-          <w:color w:val="222222"/>
-          <w:sz w:val="18"/>
-          <w:szCs w:val="18"/>
-          <w:shd w:val="clear" w:color="auto" w:fill="FFFFFF"/>
-        </w:rPr>
-        <w:t>UI</w:t>
-      </w:r>
-      <w:r>
-        <w:rPr>
-          <w:rFonts w:ascii="Consolas" w:hAnsi="Consolas" w:hint="eastAsia"/>
-          <w:color w:val="222222"/>
-          <w:sz w:val="18"/>
-          <w:szCs w:val="18"/>
-          <w:shd w:val="clear" w:color="auto" w:fill="FFFFFF"/>
-        </w:rPr>
-        <w:t>自动化测试推荐</w:t>
-      </w:r>
-      <w:r>
-        <w:rPr>
-          <w:rFonts w:ascii="Consolas" w:hAnsi="Consolas"/>
-          <w:color w:val="222222"/>
-          <w:sz w:val="18"/>
-          <w:szCs w:val="18"/>
-          <w:shd w:val="clear" w:color="auto" w:fill="FFFFFF"/>
-        </w:rPr>
-        <w:t>UFT</w:t>
-      </w:r>
-      <w:r>
-        <w:rPr>
-          <w:rFonts w:ascii="Consolas" w:hAnsi="Consolas"/>
-          <w:color w:val="222222"/>
-          <w:sz w:val="18"/>
-          <w:szCs w:val="18"/>
-          <w:shd w:val="clear" w:color="auto" w:fill="FFFFFF"/>
-        </w:rPr>
-        <w:t>，</w:t>
-      </w:r>
-      <w:r>
-        <w:rPr>
-          <w:rFonts w:ascii="Consolas" w:hAnsi="Consolas" w:hint="eastAsia"/>
-          <w:color w:val="222222"/>
-          <w:sz w:val="18"/>
-          <w:szCs w:val="18"/>
-          <w:shd w:val="clear" w:color="auto" w:fill="FFFFFF"/>
-        </w:rPr>
-        <w:t>互联网的推荐</w:t>
-      </w:r>
-      <w:r>
-        <w:rPr>
-          <w:rFonts w:ascii="Consolas" w:hAnsi="Consolas" w:hint="eastAsia"/>
-          <w:color w:val="222222"/>
-          <w:sz w:val="18"/>
-          <w:szCs w:val="18"/>
-          <w:shd w:val="clear" w:color="auto" w:fill="FFFFFF"/>
-        </w:rPr>
-        <w:t>S</w:t>
-      </w:r>
-      <w:r>
-        <w:rPr>
-          <w:rFonts w:ascii="Consolas" w:hAnsi="Consolas"/>
-          <w:color w:val="222222"/>
-          <w:sz w:val="18"/>
-          <w:szCs w:val="18"/>
-          <w:shd w:val="clear" w:color="auto" w:fill="FFFFFF"/>
-        </w:rPr>
-        <w:t>ELENIUM</w:t>
-      </w:r>
-      <w:r>
-        <w:rPr>
-          <w:rFonts w:ascii="Consolas" w:hAnsi="Consolas"/>
-          <w:color w:val="222222"/>
-          <w:sz w:val="18"/>
-          <w:szCs w:val="18"/>
-          <w:shd w:val="clear" w:color="auto" w:fill="FFFFFF"/>
-        </w:rPr>
-        <w:t>，</w:t>
-      </w:r>
-      <w:r>
-        <w:rPr>
-          <w:rFonts w:ascii="Consolas" w:hAnsi="Consolas" w:hint="eastAsia"/>
-          <w:color w:val="222222"/>
-          <w:sz w:val="18"/>
-          <w:szCs w:val="18"/>
-          <w:shd w:val="clear" w:color="auto" w:fill="FFFFFF"/>
-        </w:rPr>
-        <w:t>关于</w:t>
-      </w:r>
-      <w:r>
-        <w:rPr>
-          <w:rFonts w:ascii="Consolas" w:hAnsi="Consolas"/>
-          <w:color w:val="222222"/>
-          <w:sz w:val="18"/>
-          <w:szCs w:val="18"/>
-          <w:shd w:val="clear" w:color="auto" w:fill="FFFFFF"/>
-        </w:rPr>
-        <w:t xml:space="preserve"> Selenium 1.0 </w:t>
-      </w:r>
-      <w:r>
-        <w:rPr>
-          <w:rFonts w:ascii="Consolas" w:hAnsi="Consolas"/>
-          <w:color w:val="222222"/>
-          <w:sz w:val="18"/>
-          <w:szCs w:val="18"/>
-          <w:shd w:val="clear" w:color="auto" w:fill="FFFFFF"/>
-        </w:rPr>
-        <w:t>和</w:t>
-      </w:r>
-      <w:r>
-        <w:rPr>
-          <w:rFonts w:ascii="Consolas" w:hAnsi="Consolas"/>
-          <w:color w:val="222222"/>
-          <w:sz w:val="18"/>
-          <w:szCs w:val="18"/>
-          <w:shd w:val="clear" w:color="auto" w:fill="FFFFFF"/>
-        </w:rPr>
-        <w:t xml:space="preserve"> Selenium 2.0 </w:t>
-      </w:r>
-      <w:r>
-        <w:rPr>
-          <w:rFonts w:ascii="Consolas" w:hAnsi="Consolas"/>
-          <w:color w:val="222222"/>
-          <w:sz w:val="18"/>
-          <w:szCs w:val="18"/>
-          <w:shd w:val="clear" w:color="auto" w:fill="FFFFFF"/>
-        </w:rPr>
-        <w:t>的内部实现机制和原理：</w:t>
-      </w:r>
-      <w:r>
-        <w:rPr>
-          <w:rFonts w:ascii="Consolas" w:hAnsi="Consolas"/>
-          <w:color w:val="222222"/>
-          <w:sz w:val="18"/>
-          <w:szCs w:val="18"/>
-          <w:shd w:val="clear" w:color="auto" w:fill="FFFFFF"/>
-        </w:rPr>
-        <w:t xml:space="preserve">Selenium 1.0 </w:t>
-      </w:r>
-      <w:r>
-        <w:rPr>
-          <w:rFonts w:ascii="Consolas" w:hAnsi="Consolas"/>
-          <w:color w:val="222222"/>
-          <w:sz w:val="18"/>
-          <w:szCs w:val="18"/>
-          <w:shd w:val="clear" w:color="auto" w:fill="FFFFFF"/>
-        </w:rPr>
-        <w:t>的核心是，基于</w:t>
-      </w:r>
-      <w:r>
-        <w:rPr>
-          <w:rFonts w:ascii="Consolas" w:hAnsi="Consolas"/>
-          <w:color w:val="222222"/>
-          <w:sz w:val="18"/>
-          <w:szCs w:val="18"/>
-          <w:shd w:val="clear" w:color="auto" w:fill="FFFFFF"/>
-        </w:rPr>
-        <w:t xml:space="preserve"> JavaScript </w:t>
-      </w:r>
-      <w:r>
-        <w:rPr>
-          <w:rFonts w:ascii="Consolas" w:hAnsi="Consolas"/>
-          <w:color w:val="222222"/>
-          <w:sz w:val="18"/>
-          <w:szCs w:val="18"/>
-          <w:shd w:val="clear" w:color="auto" w:fill="FFFFFF"/>
-        </w:rPr>
-        <w:t>代码注入；而</w:t>
-      </w:r>
-      <w:r>
-        <w:rPr>
-          <w:rFonts w:ascii="Consolas" w:hAnsi="Consolas"/>
-          <w:color w:val="222222"/>
-          <w:sz w:val="18"/>
-          <w:szCs w:val="18"/>
-          <w:shd w:val="clear" w:color="auto" w:fill="FFFFFF"/>
-        </w:rPr>
-        <w:t xml:space="preserve"> Selenium 2.0 </w:t>
-      </w:r>
-      <w:r>
-        <w:rPr>
-          <w:rFonts w:ascii="Consolas" w:hAnsi="Consolas"/>
-          <w:color w:val="222222"/>
-          <w:sz w:val="18"/>
-          <w:szCs w:val="18"/>
-          <w:shd w:val="clear" w:color="auto" w:fill="FFFFFF"/>
-        </w:rPr>
-        <w:t>的核心是，运用了浏览器原生支持的</w:t>
-      </w:r>
-      <w:r>
-        <w:rPr>
-          <w:rFonts w:ascii="Consolas" w:hAnsi="Consolas"/>
-          <w:color w:val="222222"/>
-          <w:sz w:val="18"/>
-          <w:szCs w:val="18"/>
-          <w:shd w:val="clear" w:color="auto" w:fill="FFFFFF"/>
-        </w:rPr>
-        <w:t xml:space="preserve"> WebDriver</w:t>
-      </w:r>
-      <w:commentRangeStart w:id="20"/>
-      <w:r>
-        <w:rPr>
-          <w:rFonts w:ascii="Consolas" w:hAnsi="Consolas"/>
-          <w:color w:val="222222"/>
-          <w:sz w:val="18"/>
-          <w:szCs w:val="18"/>
-          <w:shd w:val="clear" w:color="auto" w:fill="FFFFFF"/>
-        </w:rPr>
-        <w:t>。</w:t>
-      </w:r>
-      <w:commentRangeEnd w:id="20"/>
+      <w:commentRangeEnd w:id="26"/>
       <w:r>
         <w:rPr>
           <w:rStyle w:val="a5"/>
         </w:rPr>
-        <w:commentReference w:id="20"/>
-      </w:r>
-    </w:p>
-    <w:p>
-      <w:pPr>
-        <w:rPr>
-          <w:rFonts w:ascii="Consolas" w:hAnsi="Consolas" w:hint="eastAsia"/>
-          <w:color w:val="222222"/>
-          <w:sz w:val="18"/>
-          <w:szCs w:val="18"/>
-          <w:shd w:val="clear" w:color="auto" w:fill="FFFFFF"/>
-        </w:rPr>
-      </w:pPr>
-      <w:hyperlink r:id="rId11" w:history="1">
+        <w:commentReference w:id="26"/>
+      </w:r>
+    </w:p>
+    <w:p>
+      <w:pPr>
+        <w:rPr>
+          <w:rFonts w:ascii="Consolas" w:hAnsi="Consolas"/>
+          <w:color w:val="222222"/>
+          <w:sz w:val="18"/>
+          <w:szCs w:val="18"/>
+          <w:shd w:val="clear" w:color="auto" w:fill="FFFFFF"/>
+        </w:rPr>
+      </w:pPr>
+      <w:hyperlink r:id="rId12" w:history="1">
         <w:r>
           <w:rPr>
             <w:rStyle w:val="ab"/>
@@ -5068,8 +6703,6 @@
         </w:rPr>
         <w:t>打开百度搜索示例</w:t>
       </w:r>
-      <w:bookmarkStart w:id="21" w:name="_GoBack"/>
-      <w:bookmarkEnd w:id="21"/>
     </w:p>
     <w:p>
       <w:pPr>
@@ -5101,7 +6734,7 @@
                     <pic:cNvPicPr/>
                   </pic:nvPicPr>
                   <pic:blipFill>
-                    <a:blip r:embed="rId12"/>
+                    <a:blip r:embed="rId13"/>
                     <a:stretch>
                       <a:fillRect/>
                     </a:stretch>
@@ -5145,13 +6778,178 @@
     <w:p>
       <w:pPr>
         <w:rPr>
-          <w:rFonts w:ascii="Consolas" w:hAnsi="Consolas" w:hint="eastAsia"/>
-          <w:color w:val="222222"/>
-          <w:sz w:val="18"/>
-          <w:szCs w:val="18"/>
-          <w:shd w:val="clear" w:color="auto" w:fill="FFFFFF"/>
-        </w:rPr>
-      </w:pPr>
+          <w:rFonts w:ascii="Consolas" w:hAnsi="Consolas"/>
+          <w:b/>
+          <w:color w:val="222222"/>
+          <w:sz w:val="18"/>
+          <w:szCs w:val="18"/>
+          <w:shd w:val="clear" w:color="auto" w:fill="FFFFFF"/>
+        </w:rPr>
+      </w:pPr>
+      <w:r>
+        <w:rPr>
+          <w:rFonts w:ascii="Consolas" w:hAnsi="Consolas" w:hint="eastAsia"/>
+          <w:color w:val="222222"/>
+          <w:sz w:val="18"/>
+          <w:szCs w:val="18"/>
+          <w:shd w:val="clear" w:color="auto" w:fill="FFFFFF"/>
+        </w:rPr>
+        <w:t>十八</w:t>
+      </w:r>
+      <w:r>
+        <w:rPr>
+          <w:rFonts w:ascii="Consolas" w:hAnsi="Consolas" w:hint="eastAsia"/>
+          <w:color w:val="222222"/>
+          <w:sz w:val="18"/>
+          <w:szCs w:val="18"/>
+          <w:shd w:val="clear" w:color="auto" w:fill="FFFFFF"/>
+        </w:rPr>
+        <w:t>、</w:t>
+      </w:r>
+      <w:r>
+        <w:rPr>
+          <w:rFonts w:ascii="Consolas" w:hAnsi="Consolas"/>
+          <w:b/>
+          <w:color w:val="222222"/>
+          <w:sz w:val="18"/>
+          <w:szCs w:val="18"/>
+          <w:shd w:val="clear" w:color="auto" w:fill="FFFFFF"/>
+        </w:rPr>
+        <w:t>脚本与数据的解耦</w:t>
+      </w:r>
+      <w:r>
+        <w:rPr>
+          <w:rFonts w:ascii="Consolas" w:hAnsi="Consolas"/>
+          <w:b/>
+          <w:color w:val="222222"/>
+          <w:sz w:val="18"/>
+          <w:szCs w:val="18"/>
+          <w:shd w:val="clear" w:color="auto" w:fill="FFFFFF"/>
+        </w:rPr>
+        <w:t xml:space="preserve"> + Page Object</w:t>
+      </w:r>
+      <w:r>
+        <w:rPr>
+          <w:rFonts w:ascii="Consolas" w:hAnsi="Consolas"/>
+          <w:b/>
+          <w:color w:val="222222"/>
+          <w:sz w:val="18"/>
+          <w:szCs w:val="18"/>
+          <w:shd w:val="clear" w:color="auto" w:fill="FFFFFF"/>
+        </w:rPr>
+        <w:t>模型：</w:t>
+      </w:r>
+    </w:p>
+    <w:p>
+      <w:pPr>
+        <w:rPr>
+          <w:rFonts w:ascii="Consolas" w:hAnsi="Consolas"/>
+          <w:color w:val="222222"/>
+          <w:sz w:val="18"/>
+          <w:szCs w:val="18"/>
+          <w:shd w:val="clear" w:color="auto" w:fill="FFFFFF"/>
+        </w:rPr>
+      </w:pPr>
+      <w:r>
+        <w:rPr>
+          <w:rFonts w:ascii="Consolas" w:hAnsi="Consolas"/>
+          <w:b/>
+          <w:color w:val="222222"/>
+          <w:sz w:val="18"/>
+          <w:szCs w:val="18"/>
+          <w:shd w:val="clear" w:color="auto" w:fill="FFFFFF"/>
+        </w:rPr>
+        <w:t>【</w:t>
+      </w:r>
+      <w:r>
+        <w:rPr>
+          <w:rFonts w:ascii="Consolas" w:hAnsi="Consolas"/>
+          <w:b/>
+          <w:color w:val="222222"/>
+          <w:sz w:val="18"/>
+          <w:szCs w:val="18"/>
+          <w:shd w:val="clear" w:color="auto" w:fill="FFFFFF"/>
+        </w:rPr>
+        <w:t>1</w:t>
+      </w:r>
+      <w:r>
+        <w:rPr>
+          <w:rFonts w:ascii="Consolas" w:hAnsi="Consolas"/>
+          <w:b/>
+          <w:color w:val="222222"/>
+          <w:sz w:val="18"/>
+          <w:szCs w:val="18"/>
+          <w:shd w:val="clear" w:color="auto" w:fill="FFFFFF"/>
+        </w:rPr>
+        <w:t>】</w:t>
+      </w:r>
+      <w:commentRangeStart w:id="27"/>
+      <w:r>
+        <w:rPr>
+          <w:rFonts w:ascii="Consolas" w:hAnsi="Consolas"/>
+          <w:b/>
+          <w:color w:val="222222"/>
+          <w:sz w:val="18"/>
+          <w:szCs w:val="18"/>
+          <w:shd w:val="clear" w:color="auto" w:fill="FFFFFF"/>
+        </w:rPr>
+        <w:t>测试脚本和数据解耦</w:t>
+      </w:r>
+      <w:r>
+        <w:rPr>
+          <w:rFonts w:ascii="Consolas" w:hAnsi="Consolas"/>
+          <w:color w:val="222222"/>
+          <w:sz w:val="18"/>
+          <w:szCs w:val="18"/>
+          <w:shd w:val="clear" w:color="auto" w:fill="FFFFFF"/>
+        </w:rPr>
+        <w:t>：</w:t>
+      </w:r>
+      <w:commentRangeEnd w:id="27"/>
+      <w:r>
+        <w:rPr>
+          <w:rStyle w:val="a5"/>
+        </w:rPr>
+        <w:commentReference w:id="27"/>
+      </w:r>
+      <w:r>
+        <w:rPr>
+          <w:rFonts w:ascii="Consolas" w:hAnsi="Consolas"/>
+          <w:color w:val="222222"/>
+          <w:sz w:val="18"/>
+          <w:szCs w:val="18"/>
+          <w:shd w:val="clear" w:color="auto" w:fill="FFFFFF"/>
+        </w:rPr>
+        <w:t>本质是实现了数据驱动的测试，让操作相同但是数据不同的测试可以通过同一套自动化测试脚本来实现，只是在每次测试执行时提供</w:t>
+      </w:r>
+      <w:commentRangeStart w:id="28"/>
+      <w:r>
+        <w:rPr>
+          <w:rFonts w:ascii="Consolas" w:hAnsi="Consolas"/>
+          <w:color w:val="222222"/>
+          <w:sz w:val="18"/>
+          <w:szCs w:val="18"/>
+          <w:shd w:val="clear" w:color="auto" w:fill="FFFFFF"/>
+        </w:rPr>
+        <w:t>不同的测试输入数据</w:t>
+      </w:r>
+      <w:commentRangeEnd w:id="28"/>
+      <w:r>
+        <w:rPr>
+          <w:rStyle w:val="a5"/>
+        </w:rPr>
+        <w:commentReference w:id="28"/>
+      </w:r>
+      <w:r>
+        <w:rPr>
+          <w:rFonts w:ascii="Consolas" w:hAnsi="Consolas"/>
+          <w:color w:val="222222"/>
+          <w:sz w:val="18"/>
+          <w:szCs w:val="18"/>
+          <w:shd w:val="clear" w:color="auto" w:fill="FFFFFF"/>
+        </w:rPr>
+        <w:t>。</w:t>
+      </w:r>
     </w:p>
     <w:p>
       <w:pPr>
@@ -5164,18 +6962,374 @@
           <w:shd w:val="clear" w:color="auto" w:fill="FFFFFF"/>
         </w:rPr>
       </w:pPr>
-    </w:p>
-    <w:p>
-      <w:pPr>
-        <w:ind w:firstLine="420"/>
-        <w:rPr>
-          <w:rFonts w:ascii="Consolas" w:hAnsi="Consolas"/>
-          <w:color w:val="222222"/>
-          <w:sz w:val="18"/>
-          <w:szCs w:val="18"/>
-          <w:shd w:val="clear" w:color="auto" w:fill="FFFFFF"/>
-        </w:rPr>
-      </w:pPr>
+      <w:r>
+        <w:rPr>
+          <w:noProof/>
+        </w:rPr>
+        <w:drawing>
+          <wp:inline distT="0" distB="0" distL="0" distR="0" wp14:anchorId="00D998DC" wp14:editId="01645B0F">
+            <wp:extent cx="5274310" cy="1647190"/>
+            <wp:effectExtent l="0" t="0" r="2540" b="0"/>
+            <wp:docPr id="2" name="图片 2"/>
+            <wp:cNvGraphicFramePr>
+              <a:graphicFrameLocks xmlns:a="http://schemas.openxmlformats.org/drawingml/2006/main" noChangeAspect="1"/>
+            </wp:cNvGraphicFramePr>
+            <a:graphic xmlns:a="http://schemas.openxmlformats.org/drawingml/2006/main">
+              <a:graphicData uri="http://schemas.openxmlformats.org/drawingml/2006/picture">
+                <pic:pic xmlns:pic="http://schemas.openxmlformats.org/drawingml/2006/picture">
+                  <pic:nvPicPr>
+                    <pic:cNvPr id="1" name=""/>
+                    <pic:cNvPicPr/>
+                  </pic:nvPicPr>
+                  <pic:blipFill>
+                    <a:blip r:embed="rId14"/>
+                    <a:stretch>
+                      <a:fillRect/>
+                    </a:stretch>
+                  </pic:blipFill>
+                  <pic:spPr>
+                    <a:xfrm>
+                      <a:off x="0" y="0"/>
+                      <a:ext cx="5274310" cy="1647190"/>
+                    </a:xfrm>
+                    <a:prstGeom prst="rect">
+                      <a:avLst/>
+                    </a:prstGeom>
+                  </pic:spPr>
+                </pic:pic>
+              </a:graphicData>
+            </a:graphic>
+          </wp:inline>
+        </w:drawing>
+      </w:r>
+    </w:p>
+    <w:p>
+      <w:pPr>
+        <w:pStyle w:val="a3"/>
+        <w:numPr>
+          <w:ilvl w:val="0"/>
+          <w:numId w:val="8"/>
+        </w:numPr>
+        <w:ind w:firstLineChars="0"/>
+        <w:rPr>
+          <w:rFonts w:ascii="Consolas" w:hAnsi="Consolas"/>
+          <w:color w:val="222222"/>
+          <w:sz w:val="18"/>
+          <w:szCs w:val="18"/>
+          <w:shd w:val="clear" w:color="auto" w:fill="FFFFFF"/>
+        </w:rPr>
+      </w:pPr>
+      <w:r>
+        <w:rPr>
+          <w:rFonts w:ascii="Consolas" w:hAnsi="Consolas" w:hint="eastAsia"/>
+          <w:b/>
+          <w:color w:val="222222"/>
+          <w:sz w:val="18"/>
+          <w:szCs w:val="18"/>
+          <w:shd w:val="clear" w:color="auto" w:fill="FFFFFF"/>
+        </w:rPr>
+        <w:t>页面模型（</w:t>
+      </w:r>
+      <w:r>
+        <w:rPr>
+          <w:rFonts w:ascii="Consolas" w:hAnsi="Consolas"/>
+          <w:b/>
+          <w:color w:val="222222"/>
+          <w:sz w:val="18"/>
+          <w:szCs w:val="18"/>
+          <w:shd w:val="clear" w:color="auto" w:fill="FFFFFF"/>
+        </w:rPr>
+        <w:t>P</w:t>
+      </w:r>
+      <w:r>
+        <w:rPr>
+          <w:rFonts w:ascii="Consolas" w:hAnsi="Consolas" w:hint="eastAsia"/>
+          <w:b/>
+          <w:color w:val="222222"/>
+          <w:sz w:val="18"/>
+          <w:szCs w:val="18"/>
+          <w:shd w:val="clear" w:color="auto" w:fill="FFFFFF"/>
+        </w:rPr>
+        <w:t>age</w:t>
+      </w:r>
+      <w:r>
+        <w:rPr>
+          <w:rFonts w:ascii="Consolas" w:hAnsi="Consolas"/>
+          <w:b/>
+          <w:color w:val="222222"/>
+          <w:sz w:val="18"/>
+          <w:szCs w:val="18"/>
+          <w:shd w:val="clear" w:color="auto" w:fill="FFFFFF"/>
+        </w:rPr>
+        <w:t xml:space="preserve"> O</w:t>
+      </w:r>
+      <w:r>
+        <w:rPr>
+          <w:rFonts w:ascii="Consolas" w:hAnsi="Consolas" w:hint="eastAsia"/>
+          <w:b/>
+          <w:color w:val="222222"/>
+          <w:sz w:val="18"/>
+          <w:szCs w:val="18"/>
+          <w:shd w:val="clear" w:color="auto" w:fill="FFFFFF"/>
+        </w:rPr>
+        <w:t>bject</w:t>
+      </w:r>
+      <w:r>
+        <w:rPr>
+          <w:rFonts w:ascii="Consolas" w:hAnsi="Consolas" w:hint="eastAsia"/>
+          <w:b/>
+          <w:color w:val="222222"/>
+          <w:sz w:val="18"/>
+          <w:szCs w:val="18"/>
+          <w:shd w:val="clear" w:color="auto" w:fill="FFFFFF"/>
+        </w:rPr>
+        <w:t>）：</w:t>
+      </w:r>
+      <w:r>
+        <w:rPr>
+          <w:rFonts w:ascii="Consolas" w:hAnsi="Consolas"/>
+          <w:color w:val="222222"/>
+          <w:sz w:val="18"/>
+          <w:szCs w:val="18"/>
+          <w:shd w:val="clear" w:color="auto" w:fill="FFFFFF"/>
+        </w:rPr>
+        <w:t>页面对象模型的核心理念是，以页面（</w:t>
+      </w:r>
+      <w:r>
+        <w:rPr>
+          <w:rFonts w:ascii="Consolas" w:hAnsi="Consolas"/>
+          <w:color w:val="222222"/>
+          <w:sz w:val="18"/>
+          <w:szCs w:val="18"/>
+          <w:shd w:val="clear" w:color="auto" w:fill="FFFFFF"/>
+        </w:rPr>
+        <w:t xml:space="preserve">Web Page </w:t>
+      </w:r>
+      <w:r>
+        <w:rPr>
+          <w:rFonts w:ascii="Consolas" w:hAnsi="Consolas"/>
+          <w:color w:val="222222"/>
+          <w:sz w:val="18"/>
+          <w:szCs w:val="18"/>
+          <w:shd w:val="clear" w:color="auto" w:fill="FFFFFF"/>
+        </w:rPr>
+        <w:t>或者</w:t>
+      </w:r>
+      <w:r>
+        <w:rPr>
+          <w:rFonts w:ascii="Consolas" w:hAnsi="Consolas"/>
+          <w:color w:val="222222"/>
+          <w:sz w:val="18"/>
+          <w:szCs w:val="18"/>
+          <w:shd w:val="clear" w:color="auto" w:fill="FFFFFF"/>
+        </w:rPr>
+        <w:t xml:space="preserve"> Native App Page</w:t>
+      </w:r>
+      <w:r>
+        <w:rPr>
+          <w:rFonts w:ascii="Consolas" w:hAnsi="Consolas"/>
+          <w:color w:val="222222"/>
+          <w:sz w:val="18"/>
+          <w:szCs w:val="18"/>
+          <w:shd w:val="clear" w:color="auto" w:fill="FFFFFF"/>
+        </w:rPr>
+        <w:t>）为单位来封装页面上的控件以及控件的部分操作。而测试用例，更确切地说是操作函数，基于页面封装对象来完成具体的界面操作，最典型的模式是</w:t>
+      </w:r>
+      <w:r>
+        <w:rPr>
+          <w:rFonts w:ascii="Consolas" w:hAnsi="Consolas"/>
+          <w:color w:val="222222"/>
+          <w:sz w:val="18"/>
+          <w:szCs w:val="18"/>
+          <w:shd w:val="clear" w:color="auto" w:fill="FFFFFF"/>
+        </w:rPr>
+        <w:t>“XXXPage.YYYComponent.ZZZOperation”</w:t>
+      </w:r>
+      <w:r>
+        <w:rPr>
+          <w:rFonts w:ascii="Consolas" w:hAnsi="Consolas"/>
+          <w:color w:val="222222"/>
+          <w:sz w:val="18"/>
+          <w:szCs w:val="18"/>
+          <w:shd w:val="clear" w:color="auto" w:fill="FFFFFF"/>
+        </w:rPr>
+        <w:t>。</w:t>
+      </w:r>
+      <w:r>
+        <w:rPr>
+          <w:rFonts w:ascii="Consolas" w:hAnsi="Consolas"/>
+          <w:color w:val="222222"/>
+          <w:sz w:val="18"/>
+          <w:szCs w:val="18"/>
+          <w:shd w:val="clear" w:color="auto" w:fill="FFFFFF"/>
+        </w:rPr>
+        <w:t xml:space="preserve"> </w:t>
+      </w:r>
+      <w:r>
+        <w:rPr>
+          <w:rFonts w:ascii="Consolas" w:hAnsi="Consolas"/>
+          <w:color w:val="222222"/>
+          <w:sz w:val="18"/>
+          <w:szCs w:val="18"/>
+          <w:shd w:val="clear" w:color="auto" w:fill="FFFFFF"/>
+        </w:rPr>
+        <w:t>通过这样的代码结构，你可以清楚地看到是在什么页面执行什么操作，代码的可读性以及可维护性大幅度提高，也可以更容易地将具体的测试步骤转换成测试脚本。</w:t>
+      </w:r>
+    </w:p>
+    <w:p>
+      <w:pPr>
+        <w:pStyle w:val="a3"/>
+        <w:ind w:left="720" w:firstLineChars="0" w:firstLine="0"/>
+        <w:rPr>
+          <w:rFonts w:ascii="Consolas" w:hAnsi="Consolas"/>
+          <w:b/>
+          <w:color w:val="222222"/>
+          <w:sz w:val="18"/>
+          <w:szCs w:val="18"/>
+          <w:shd w:val="clear" w:color="auto" w:fill="FFFFFF"/>
+        </w:rPr>
+      </w:pPr>
+      <w:r>
+        <w:rPr>
+          <w:rFonts w:ascii="Consolas" w:hAnsi="Consolas" w:hint="eastAsia"/>
+          <w:b/>
+          <w:color w:val="222222"/>
+          <w:sz w:val="18"/>
+          <w:szCs w:val="18"/>
+          <w:shd w:val="clear" w:color="auto" w:fill="FFFFFF"/>
+        </w:rPr>
+        <w:t>另：模块化设计：</w:t>
+      </w:r>
+      <w:r>
+        <w:rPr>
+          <w:rFonts w:ascii="Consolas" w:hAnsi="Consolas"/>
+          <w:color w:val="222222"/>
+          <w:sz w:val="18"/>
+          <w:szCs w:val="18"/>
+          <w:shd w:val="clear" w:color="auto" w:fill="FFFFFF"/>
+        </w:rPr>
+        <w:t>利用模块化思想，把一些通用的操作集合打包成一个个名字有意义的函数，然后</w:t>
+      </w:r>
+      <w:r>
+        <w:rPr>
+          <w:rFonts w:ascii="Consolas" w:hAnsi="Consolas"/>
+          <w:color w:val="222222"/>
+          <w:sz w:val="18"/>
+          <w:szCs w:val="18"/>
+          <w:shd w:val="clear" w:color="auto" w:fill="FFFFFF"/>
+        </w:rPr>
+        <w:t xml:space="preserve"> GUI </w:t>
+      </w:r>
+      <w:r>
+        <w:rPr>
+          <w:rFonts w:ascii="Consolas" w:hAnsi="Consolas"/>
+          <w:color w:val="222222"/>
+          <w:sz w:val="18"/>
+          <w:szCs w:val="18"/>
+          <w:shd w:val="clear" w:color="auto" w:fill="FFFFFF"/>
+        </w:rPr>
+        <w:t>自动化脚本直接去调用这些操作函数来构成整个测试用例，这样</w:t>
+      </w:r>
+      <w:r>
+        <w:rPr>
+          <w:rFonts w:ascii="Consolas" w:hAnsi="Consolas"/>
+          <w:color w:val="222222"/>
+          <w:sz w:val="18"/>
+          <w:szCs w:val="18"/>
+          <w:shd w:val="clear" w:color="auto" w:fill="FFFFFF"/>
+        </w:rPr>
+        <w:t xml:space="preserve"> GUI </w:t>
+      </w:r>
+      <w:r>
+        <w:rPr>
+          <w:rFonts w:ascii="Consolas" w:hAnsi="Consolas"/>
+          <w:color w:val="222222"/>
+          <w:sz w:val="18"/>
+          <w:szCs w:val="18"/>
+          <w:shd w:val="clear" w:color="auto" w:fill="FFFFFF"/>
+        </w:rPr>
+        <w:t>自动化测试脚本就从原本的</w:t>
+      </w:r>
+      <w:r>
+        <w:rPr>
+          <w:rFonts w:ascii="Consolas" w:hAnsi="Consolas"/>
+          <w:color w:val="222222"/>
+          <w:sz w:val="18"/>
+          <w:szCs w:val="18"/>
+          <w:shd w:val="clear" w:color="auto" w:fill="FFFFFF"/>
+        </w:rPr>
+        <w:t>“</w:t>
+      </w:r>
+      <w:r>
+        <w:rPr>
+          <w:rFonts w:ascii="Consolas" w:hAnsi="Consolas"/>
+          <w:color w:val="222222"/>
+          <w:sz w:val="18"/>
+          <w:szCs w:val="18"/>
+          <w:shd w:val="clear" w:color="auto" w:fill="FFFFFF"/>
+        </w:rPr>
+        <w:t>流水账</w:t>
+      </w:r>
+      <w:r>
+        <w:rPr>
+          <w:rFonts w:ascii="Consolas" w:hAnsi="Consolas"/>
+          <w:color w:val="222222"/>
+          <w:sz w:val="18"/>
+          <w:szCs w:val="18"/>
+          <w:shd w:val="clear" w:color="auto" w:fill="FFFFFF"/>
+        </w:rPr>
+        <w:t>”</w:t>
+      </w:r>
+      <w:r>
+        <w:rPr>
+          <w:rFonts w:ascii="Consolas" w:hAnsi="Consolas"/>
+          <w:color w:val="222222"/>
+          <w:sz w:val="18"/>
+          <w:szCs w:val="18"/>
+          <w:shd w:val="clear" w:color="auto" w:fill="FFFFFF"/>
+        </w:rPr>
+        <w:t>过渡到了</w:t>
+      </w:r>
+      <w:r>
+        <w:rPr>
+          <w:rFonts w:ascii="Consolas" w:hAnsi="Consolas"/>
+          <w:color w:val="222222"/>
+          <w:sz w:val="18"/>
+          <w:szCs w:val="18"/>
+          <w:shd w:val="clear" w:color="auto" w:fill="FFFFFF"/>
+        </w:rPr>
+        <w:t>“</w:t>
+      </w:r>
+      <w:r>
+        <w:rPr>
+          <w:rFonts w:ascii="Consolas" w:hAnsi="Consolas"/>
+          <w:color w:val="222222"/>
+          <w:sz w:val="18"/>
+          <w:szCs w:val="18"/>
+          <w:shd w:val="clear" w:color="auto" w:fill="FFFFFF"/>
+        </w:rPr>
+        <w:t>可重用脚本片段</w:t>
+      </w:r>
+      <w:r>
+        <w:rPr>
+          <w:rFonts w:ascii="Consolas" w:hAnsi="Consolas"/>
+          <w:color w:val="222222"/>
+          <w:sz w:val="18"/>
+          <w:szCs w:val="18"/>
+          <w:shd w:val="clear" w:color="auto" w:fill="FFFFFF"/>
+        </w:rPr>
+        <w:t>”</w:t>
+      </w:r>
+      <w:r>
+        <w:rPr>
+          <w:rFonts w:ascii="Consolas" w:hAnsi="Consolas"/>
+          <w:color w:val="222222"/>
+          <w:sz w:val="18"/>
+          <w:szCs w:val="18"/>
+          <w:shd w:val="clear" w:color="auto" w:fill="FFFFFF"/>
+        </w:rPr>
+        <w:t>。</w:t>
+      </w:r>
     </w:p>
     <w:p>
       <w:pPr>
@@ -6758,7 +8912,7 @@
           <w:color w:val="4C4C4C"/>
           <w:shd w:val="clear" w:color="auto" w:fill="FFFFFF"/>
         </w:rPr>
-        <w:t>robot</w:t>
+        <w:t>robot2</w:t>
       </w:r>
       <w:r>
         <w:rPr>
@@ -6766,7 +8920,7 @@
           <w:color w:val="4C4C4C"/>
           <w:shd w:val="clear" w:color="auto" w:fill="FFFFFF"/>
         </w:rPr>
-        <w:t>2</w:t>
+        <w:t>、</w:t>
       </w:r>
       <w:r>
         <w:rPr>
@@ -6774,7 +8928,7 @@
           <w:color w:val="4C4C4C"/>
           <w:shd w:val="clear" w:color="auto" w:fill="FFFFFF"/>
         </w:rPr>
-        <w:t>、</w:t>
+        <w:t>Katalon Studio3</w:t>
       </w:r>
       <w:r>
         <w:rPr>
@@ -6782,7 +8936,7 @@
           <w:color w:val="4C4C4C"/>
           <w:shd w:val="clear" w:color="auto" w:fill="FFFFFF"/>
         </w:rPr>
-        <w:t>Katalon Studio</w:t>
+        <w:t>、</w:t>
       </w:r>
       <w:r>
         <w:rPr>
@@ -6790,7 +8944,7 @@
           <w:color w:val="4C4C4C"/>
           <w:shd w:val="clear" w:color="auto" w:fill="FFFFFF"/>
         </w:rPr>
-        <w:t>3</w:t>
+        <w:t>Rest-assured</w:t>
       </w:r>
       <w:r>
         <w:rPr>
@@ -6798,22 +8952,6 @@
           <w:color w:val="4C4C4C"/>
           <w:shd w:val="clear" w:color="auto" w:fill="FFFFFF"/>
         </w:rPr>
-        <w:t>、</w:t>
-      </w:r>
-      <w:r>
-        <w:rPr>
-          <w:rFonts w:ascii="Microsoft Sans Serif" w:hAnsi="Microsoft Sans Serif" w:cs="Microsoft Sans Serif"/>
-          <w:color w:val="4C4C4C"/>
-          <w:shd w:val="clear" w:color="auto" w:fill="FFFFFF"/>
-        </w:rPr>
-        <w:t>Rest-assured</w:t>
-      </w:r>
-      <w:r>
-        <w:rPr>
-          <w:rFonts w:ascii="Microsoft Sans Serif" w:hAnsi="Microsoft Sans Serif" w:cs="Microsoft Sans Serif"/>
-          <w:color w:val="4C4C4C"/>
-          <w:shd w:val="clear" w:color="auto" w:fill="FFFFFF"/>
-        </w:rPr>
         <w:t>、（</w:t>
       </w:r>
       <w:r>
@@ -6874,17 +9012,7 @@
           <w:szCs w:val="18"/>
           <w:shd w:val="clear" w:color="auto" w:fill="FFFFFF"/>
         </w:rPr>
-        <w:t>，</w:t>
-      </w:r>
-      <w:r>
-        <w:rPr>
-          <w:rFonts w:ascii="Consolas" w:hAnsi="Consolas"/>
-          <w:color w:val="222222"/>
-          <w:sz w:val="18"/>
-          <w:szCs w:val="18"/>
-          <w:shd w:val="clear" w:color="auto" w:fill="FFFFFF"/>
-        </w:rPr>
-        <w:t>非常方便。平常积累的测试数据，在</w:t>
+        <w:t>，非常方便。平常积累的测试数据，在</w:t>
       </w:r>
       <w:r>
         <w:rPr>
@@ -7265,37 +9393,7 @@
           <w:szCs w:val="18"/>
           <w:shd w:val="clear" w:color="auto" w:fill="FFFFFF"/>
         </w:rPr>
-        <w:t>的版本列表，</w:t>
-      </w:r>
-      <w:r>
-        <w:rPr>
-          <w:rFonts w:ascii="Consolas" w:hAnsi="Consolas"/>
-          <w:color w:val="222222"/>
-          <w:sz w:val="18"/>
-          <w:szCs w:val="18"/>
-          <w:shd w:val="clear" w:color="auto" w:fill="FFFFFF"/>
-        </w:rPr>
-        <w:t>只需覆盖这部分即可</w:t>
-      </w:r>
-      <w:r>
-        <w:rPr>
-          <w:rFonts w:ascii="Consolas" w:hAnsi="Consolas"/>
-          <w:color w:val="222222"/>
-          <w:sz w:val="18"/>
-          <w:szCs w:val="18"/>
-          <w:shd w:val="clear" w:color="auto" w:fill="FFFFFF"/>
-        </w:rPr>
-        <w:t>；如果是一个全新的产品，</w:t>
-      </w:r>
-      <w:r>
-        <w:rPr>
-          <w:rFonts w:ascii="Consolas" w:hAnsi="Consolas"/>
-          <w:color w:val="222222"/>
-          <w:sz w:val="18"/>
-          <w:szCs w:val="18"/>
-          <w:shd w:val="clear" w:color="auto" w:fill="FFFFFF"/>
-        </w:rPr>
-        <w:t>可以通过</w:t>
+        <w:t>的版本列表，只需覆盖这部分即可；如果是一个全新的产品，可以通过</w:t>
       </w:r>
       <w:r>
         <w:rPr>
@@ -7345,19 +9443,35 @@
           <w:ilvl w:val="0"/>
           <w:numId w:val="9"/>
         </w:numPr>
+      </w:pPr>
+      <w:r>
         <w:rPr>
           <w:rFonts w:hint="eastAsia"/>
         </w:rPr>
-      </w:pPr>
+        <w:t>性能测试：</w:t>
+      </w:r>
+    </w:p>
+  </w:comment>
+  <w:comment w:id="20" w:author="Leisure" w:date="2019-02-15T16:06:00Z" w:initials="L">
+    <w:p>
+      <w:pPr>
+        <w:pStyle w:val="a6"/>
+      </w:pPr>
+      <w:r>
+        <w:rPr>
+          <w:rStyle w:val="a5"/>
+        </w:rPr>
+        <w:annotationRef/>
+      </w:r>
       <w:r>
         <w:rPr>
           <w:rFonts w:hint="eastAsia"/>
         </w:rPr>
-        <w:t>性能测试：</w:t>
+        <w:t>测试要具体执行到什么程度；测试需要借助什么工具；自动化测试框架运用和选型；测试人员资源如何合理分配；测试进度如何安排；测试风险如何应对</w:t>
       </w:r>
     </w:p>
   </w:comment>
-  <w:comment w:id="20" w:author="Leisure" w:date="2019-01-30T17:32:00Z" w:initials="L">
+  <w:comment w:id="21" w:author="Leisure" w:date="2019-02-15T16:16:00Z" w:initials="L">
     <w:p>
       <w:pPr>
         <w:pStyle w:val="a6"/>
@@ -7376,6 +9490,280 @@
           <w:szCs w:val="18"/>
           <w:shd w:val="clear" w:color="auto" w:fill="FFFFFF"/>
         </w:rPr>
+        <w:t>提高测试用例设计能力，平时</w:t>
+      </w:r>
+      <w:r>
+        <w:rPr>
+          <w:rFonts w:ascii="Consolas" w:hAnsi="Consolas"/>
+          <w:color w:val="222222"/>
+          <w:sz w:val="18"/>
+          <w:szCs w:val="18"/>
+          <w:shd w:val="clear" w:color="auto" w:fill="FFFFFF"/>
+        </w:rPr>
+        <w:t>要多积累，对常见的缺陷模式、典型的错误类型以及遇到过的缺陷，要不断地总结、归纳，才能逐渐形成体系化的用例设计思维。</w:t>
+      </w:r>
+    </w:p>
+  </w:comment>
+  <w:comment w:id="22" w:author="Leisure" w:date="2019-02-15T16:20:00Z" w:initials="L">
+    <w:p>
+      <w:pPr>
+        <w:pStyle w:val="a6"/>
+      </w:pPr>
+      <w:r>
+        <w:rPr>
+          <w:rStyle w:val="a5"/>
+        </w:rPr>
+        <w:annotationRef/>
+      </w:r>
+      <w:r>
+        <w:rPr>
+          <w:rFonts w:ascii="Consolas" w:hAnsi="Consolas"/>
+          <w:color w:val="222222"/>
+          <w:sz w:val="18"/>
+          <w:szCs w:val="18"/>
+          <w:shd w:val="clear" w:color="auto" w:fill="FFFFFF"/>
+        </w:rPr>
+        <w:t>比如，当你学习一个新的开源工具时，建议</w:t>
+      </w:r>
+      <w:r>
+        <w:rPr>
+          <w:rFonts w:ascii="Consolas" w:hAnsi="Consolas"/>
+          <w:color w:val="222222"/>
+          <w:sz w:val="18"/>
+          <w:szCs w:val="18"/>
+          <w:shd w:val="clear" w:color="auto" w:fill="FFFFFF"/>
+        </w:rPr>
+        <w:t>直接看官方文档：一来，这里的内容是最新而且是最权威的；二来，可以避免网上信息质量的参差不齐。知识输入源头是单一，而且权威的话，你的学习曲线也必然会比较平滑。</w:t>
+      </w:r>
+    </w:p>
+  </w:comment>
+  <w:comment w:id="23" w:author="Leisure" w:date="2019-02-15T16:54:00Z" w:initials="L">
+    <w:p>
+      <w:pPr>
+        <w:pStyle w:val="a6"/>
+        <w:rPr>
+          <w:rFonts w:ascii="Consolas" w:hAnsi="Consolas"/>
+          <w:color w:val="222222"/>
+          <w:sz w:val="18"/>
+          <w:szCs w:val="18"/>
+          <w:shd w:val="clear" w:color="auto" w:fill="FFFFFF"/>
+        </w:rPr>
+      </w:pPr>
+      <w:r>
+        <w:rPr>
+          <w:rStyle w:val="a5"/>
+        </w:rPr>
+        <w:annotationRef/>
+      </w:r>
+      <w:r>
+        <w:rPr>
+          <w:rFonts w:ascii="Consolas" w:hAnsi="Consolas"/>
+          <w:color w:val="222222"/>
+          <w:sz w:val="18"/>
+          <w:szCs w:val="18"/>
+          <w:shd w:val="clear" w:color="auto" w:fill="FFFFFF"/>
+        </w:rPr>
+        <w:t>对测试开发工程师来说，需要应用容器的场景就更多了。比如，目前主流的</w:t>
+      </w:r>
+      <w:r>
+        <w:rPr>
+          <w:rFonts w:ascii="Consolas" w:hAnsi="Consolas"/>
+          <w:color w:val="222222"/>
+          <w:sz w:val="18"/>
+          <w:szCs w:val="18"/>
+          <w:shd w:val="clear" w:color="auto" w:fill="FFFFFF"/>
+        </w:rPr>
+        <w:t xml:space="preserve"> Selenium Grid </w:t>
+      </w:r>
+      <w:r>
+        <w:rPr>
+          <w:rFonts w:ascii="Consolas" w:hAnsi="Consolas"/>
+          <w:color w:val="222222"/>
+          <w:sz w:val="18"/>
+          <w:szCs w:val="18"/>
+          <w:shd w:val="clear" w:color="auto" w:fill="FFFFFF"/>
+        </w:rPr>
+        <w:t>就已经提供了官方</w:t>
+      </w:r>
+      <w:r>
+        <w:rPr>
+          <w:rFonts w:ascii="Consolas" w:hAnsi="Consolas"/>
+          <w:color w:val="222222"/>
+          <w:sz w:val="18"/>
+          <w:szCs w:val="18"/>
+          <w:shd w:val="clear" w:color="auto" w:fill="FFFFFF"/>
+        </w:rPr>
+        <w:t xml:space="preserve"> Docker </w:t>
+      </w:r>
+      <w:r>
+        <w:rPr>
+          <w:rFonts w:ascii="Consolas" w:hAnsi="Consolas"/>
+          <w:color w:val="222222"/>
+          <w:sz w:val="18"/>
+          <w:szCs w:val="18"/>
+          <w:shd w:val="clear" w:color="auto" w:fill="FFFFFF"/>
+        </w:rPr>
+        <w:t>版本，可以直接以容器的方式建立测试执行环境，也可以很方便地在</w:t>
+      </w:r>
+      <w:r>
+        <w:rPr>
+          <w:rFonts w:ascii="Consolas" w:hAnsi="Consolas"/>
+          <w:color w:val="222222"/>
+          <w:sz w:val="18"/>
+          <w:szCs w:val="18"/>
+          <w:shd w:val="clear" w:color="auto" w:fill="FFFFFF"/>
+        </w:rPr>
+        <w:t xml:space="preserve"> Pivotal Cloud Foundry </w:t>
+      </w:r>
+      <w:r>
+        <w:rPr>
+          <w:rFonts w:ascii="Consolas" w:hAnsi="Consolas"/>
+          <w:color w:val="222222"/>
+          <w:sz w:val="18"/>
+          <w:szCs w:val="18"/>
+          <w:shd w:val="clear" w:color="auto" w:fill="FFFFFF"/>
+        </w:rPr>
+        <w:t>和</w:t>
+      </w:r>
+      <w:r>
+        <w:rPr>
+          <w:rFonts w:ascii="Consolas" w:hAnsi="Consolas"/>
+          <w:color w:val="222222"/>
+          <w:sz w:val="18"/>
+          <w:szCs w:val="18"/>
+          <w:shd w:val="clear" w:color="auto" w:fill="FFFFFF"/>
+        </w:rPr>
+        <w:t xml:space="preserve"> Google Cloud Platform </w:t>
+      </w:r>
+      <w:r>
+        <w:rPr>
+          <w:rFonts w:ascii="Consolas" w:hAnsi="Consolas"/>
+          <w:color w:val="222222"/>
+          <w:sz w:val="18"/>
+          <w:szCs w:val="18"/>
+          <w:shd w:val="clear" w:color="auto" w:fill="FFFFFF"/>
+        </w:rPr>
+        <w:t>等云计算平台上快速建立测试执行环境。</w:t>
+      </w:r>
+    </w:p>
+    <w:p>
+      <w:pPr>
+        <w:pStyle w:val="a6"/>
+      </w:pPr>
+      <w:r>
+        <w:rPr>
+          <w:rFonts w:ascii="Consolas" w:hAnsi="Consolas"/>
+          <w:color w:val="222222"/>
+          <w:sz w:val="18"/>
+          <w:szCs w:val="18"/>
+          <w:shd w:val="clear" w:color="auto" w:fill="FFFFFF"/>
+        </w:rPr>
+        <w:t>测试开发工程师还可以通过</w:t>
+      </w:r>
+      <w:r>
+        <w:rPr>
+          <w:rFonts w:ascii="Consolas" w:hAnsi="Consolas"/>
+          <w:color w:val="222222"/>
+          <w:sz w:val="18"/>
+          <w:szCs w:val="18"/>
+          <w:shd w:val="clear" w:color="auto" w:fill="FFFFFF"/>
+        </w:rPr>
+        <w:t xml:space="preserve"> Docker Image </w:t>
+      </w:r>
+      <w:r>
+        <w:rPr>
+          <w:rFonts w:ascii="Consolas" w:hAnsi="Consolas"/>
+          <w:color w:val="222222"/>
+          <w:sz w:val="18"/>
+          <w:szCs w:val="18"/>
+          <w:shd w:val="clear" w:color="auto" w:fill="FFFFFF"/>
+        </w:rPr>
+        <w:t>的形式，提供某些测试工具，而不是以传统的安装包或者</w:t>
+      </w:r>
+      <w:r>
+        <w:rPr>
+          <w:rFonts w:ascii="Consolas" w:hAnsi="Consolas"/>
+          <w:color w:val="222222"/>
+          <w:sz w:val="18"/>
+          <w:szCs w:val="18"/>
+          <w:shd w:val="clear" w:color="auto" w:fill="FFFFFF"/>
+        </w:rPr>
+        <w:t xml:space="preserve"> JAR </w:t>
+      </w:r>
+      <w:r>
+        <w:rPr>
+          <w:rFonts w:ascii="Consolas" w:hAnsi="Consolas"/>
+          <w:color w:val="222222"/>
+          <w:sz w:val="18"/>
+          <w:szCs w:val="18"/>
+          <w:shd w:val="clear" w:color="auto" w:fill="FFFFFF"/>
+        </w:rPr>
+        <w:t>文件的形式，可以实现测试工具开箱即用。</w:t>
+      </w:r>
+    </w:p>
+  </w:comment>
+  <w:comment w:id="24" w:author="Leisure" w:date="2019-02-15T17:06:00Z" w:initials="L">
+    <w:p>
+      <w:pPr>
+        <w:pStyle w:val="a6"/>
+      </w:pPr>
+      <w:r>
+        <w:rPr>
+          <w:rStyle w:val="a5"/>
+        </w:rPr>
+        <w:annotationRef/>
+      </w:r>
+      <w:r>
+        <w:rPr>
+          <w:rFonts w:ascii="Consolas" w:hAnsi="Consolas"/>
+          <w:color w:val="222222"/>
+          <w:sz w:val="18"/>
+          <w:szCs w:val="18"/>
+          <w:shd w:val="clear" w:color="auto" w:fill="FFFFFF"/>
+        </w:rPr>
+        <w:t>一些大型互联网企业，通常还会考虑建立自己的测试执行私有云。最典型的就是，基于</w:t>
+      </w:r>
+      <w:r>
+        <w:rPr>
+          <w:rFonts w:ascii="Consolas" w:hAnsi="Consolas"/>
+          <w:color w:val="222222"/>
+          <w:sz w:val="18"/>
+          <w:szCs w:val="18"/>
+          <w:shd w:val="clear" w:color="auto" w:fill="FFFFFF"/>
+        </w:rPr>
+        <w:t xml:space="preserve"> Appium + Selenium Grid</w:t>
+      </w:r>
+      <w:r>
+        <w:rPr>
+          <w:rFonts w:ascii="Consolas" w:hAnsi="Consolas"/>
+          <w:color w:val="222222"/>
+          <w:sz w:val="18"/>
+          <w:szCs w:val="18"/>
+          <w:shd w:val="clear" w:color="auto" w:fill="FFFFFF"/>
+        </w:rPr>
+        <w:t>，搭建移动终端设备的测试执行私有云。</w:t>
+      </w:r>
+    </w:p>
+  </w:comment>
+  <w:comment w:id="26" w:author="Leisure" w:date="2019-01-30T17:32:00Z" w:initials="L">
+    <w:p>
+      <w:pPr>
+        <w:pStyle w:val="a6"/>
+      </w:pPr>
+      <w:r>
+        <w:rPr>
+          <w:rStyle w:val="a5"/>
+        </w:rPr>
+        <w:annotationRef/>
+      </w:r>
+      <w:r>
+        <w:rPr>
+          <w:rFonts w:ascii="Consolas" w:hAnsi="Consolas"/>
+          <w:color w:val="222222"/>
+          <w:sz w:val="18"/>
+          <w:szCs w:val="18"/>
+          <w:shd w:val="clear" w:color="auto" w:fill="FFFFFF"/>
+        </w:rPr>
         <w:t>web service</w:t>
       </w:r>
       <w:r>
@@ -7427,6 +9815,272 @@
           <w:shd w:val="clear" w:color="auto" w:fill="FFFFFF"/>
         </w:rPr>
         <w:t>，相信可以帮助到你</w:t>
+      </w:r>
+    </w:p>
+  </w:comment>
+  <w:comment w:id="27" w:author="Leisure" w:date="2019-01-31T15:00:00Z" w:initials="L">
+    <w:p>
+      <w:pPr>
+        <w:pStyle w:val="a6"/>
+      </w:pPr>
+      <w:r>
+        <w:rPr>
+          <w:rStyle w:val="a5"/>
+        </w:rPr>
+        <w:annotationRef/>
+      </w:r>
+      <w:r>
+        <w:rPr>
+          <w:rFonts w:ascii="Consolas" w:hAnsi="Consolas"/>
+          <w:color w:val="222222"/>
+          <w:sz w:val="18"/>
+          <w:szCs w:val="18"/>
+          <w:shd w:val="clear" w:color="auto" w:fill="FFFFFF"/>
+        </w:rPr>
+        <w:t>把测试数据和测试脚本分离。也就是说测试脚本只有一份，其中需要输入数据的地方会用变量来代替，然后把测试输入数据单独放在一个文件中。这个存放测试输入数据的文件，通常是表格的形式，也就是最常见的</w:t>
+      </w:r>
+      <w:r>
+        <w:rPr>
+          <w:rFonts w:ascii="Consolas" w:hAnsi="Consolas"/>
+          <w:color w:val="222222"/>
+          <w:sz w:val="18"/>
+          <w:szCs w:val="18"/>
+          <w:shd w:val="clear" w:color="auto" w:fill="FFFFFF"/>
+        </w:rPr>
+        <w:t xml:space="preserve"> CSV </w:t>
+      </w:r>
+      <w:r>
+        <w:rPr>
+          <w:rFonts w:ascii="Consolas" w:hAnsi="Consolas"/>
+          <w:color w:val="222222"/>
+          <w:sz w:val="18"/>
+          <w:szCs w:val="18"/>
+          <w:shd w:val="clear" w:color="auto" w:fill="FFFFFF"/>
+        </w:rPr>
+        <w:t>文件。然后，在测试脚本中通过</w:t>
+      </w:r>
+      <w:r>
+        <w:rPr>
+          <w:rFonts w:ascii="Consolas" w:hAnsi="Consolas"/>
+          <w:color w:val="222222"/>
+          <w:sz w:val="18"/>
+          <w:szCs w:val="18"/>
+          <w:shd w:val="clear" w:color="auto" w:fill="FFFFFF"/>
+        </w:rPr>
+        <w:t xml:space="preserve"> data provider </w:t>
+      </w:r>
+      <w:r>
+        <w:rPr>
+          <w:rFonts w:ascii="Consolas" w:hAnsi="Consolas"/>
+          <w:color w:val="222222"/>
+          <w:sz w:val="18"/>
+          <w:szCs w:val="18"/>
+          <w:shd w:val="clear" w:color="auto" w:fill="FFFFFF"/>
+        </w:rPr>
+        <w:t>去</w:t>
+      </w:r>
+      <w:r>
+        <w:rPr>
+          <w:rFonts w:ascii="Consolas" w:hAnsi="Consolas"/>
+          <w:color w:val="222222"/>
+          <w:sz w:val="18"/>
+          <w:szCs w:val="18"/>
+          <w:shd w:val="clear" w:color="auto" w:fill="FFFFFF"/>
+        </w:rPr>
+        <w:t xml:space="preserve"> CSV </w:t>
+      </w:r>
+      <w:r>
+        <w:rPr>
+          <w:rFonts w:ascii="Consolas" w:hAnsi="Consolas"/>
+          <w:color w:val="222222"/>
+          <w:sz w:val="18"/>
+          <w:szCs w:val="18"/>
+          <w:shd w:val="clear" w:color="auto" w:fill="FFFFFF"/>
+        </w:rPr>
+        <w:t>文件中读取一行数据，赋值给相应的变量，执行测试用例。接着再去</w:t>
+      </w:r>
+      <w:r>
+        <w:rPr>
+          <w:rFonts w:ascii="Consolas" w:hAnsi="Consolas"/>
+          <w:color w:val="222222"/>
+          <w:sz w:val="18"/>
+          <w:szCs w:val="18"/>
+          <w:shd w:val="clear" w:color="auto" w:fill="FFFFFF"/>
+        </w:rPr>
+        <w:t xml:space="preserve"> CSV </w:t>
+      </w:r>
+      <w:r>
+        <w:rPr>
+          <w:rFonts w:ascii="Consolas" w:hAnsi="Consolas"/>
+          <w:color w:val="222222"/>
+          <w:sz w:val="18"/>
+          <w:szCs w:val="18"/>
+          <w:shd w:val="clear" w:color="auto" w:fill="FFFFFF"/>
+        </w:rPr>
+        <w:t>文件中读取下一行数据，读取完所有的数据后，测试结束。</w:t>
+      </w:r>
+      <w:r>
+        <w:rPr>
+          <w:rFonts w:ascii="Consolas" w:hAnsi="Consolas"/>
+          <w:color w:val="222222"/>
+          <w:sz w:val="18"/>
+          <w:szCs w:val="18"/>
+          <w:shd w:val="clear" w:color="auto" w:fill="FFFFFF"/>
+        </w:rPr>
+        <w:t xml:space="preserve">CSV </w:t>
+      </w:r>
+      <w:r>
+        <w:rPr>
+          <w:rFonts w:ascii="Consolas" w:hAnsi="Consolas"/>
+          <w:color w:val="222222"/>
+          <w:sz w:val="18"/>
+          <w:szCs w:val="18"/>
+          <w:shd w:val="clear" w:color="auto" w:fill="FFFFFF"/>
+        </w:rPr>
+        <w:t>文件中有几行数据，测试用例就会被执行几次。这也就是典型的数据驱动（</w:t>
+      </w:r>
+      <w:r>
+        <w:rPr>
+          <w:rFonts w:ascii="Consolas" w:hAnsi="Consolas"/>
+          <w:color w:val="222222"/>
+          <w:sz w:val="18"/>
+          <w:szCs w:val="18"/>
+          <w:shd w:val="clear" w:color="auto" w:fill="FFFFFF"/>
+        </w:rPr>
+        <w:t>Data-driven</w:t>
+      </w:r>
+      <w:r>
+        <w:rPr>
+          <w:rFonts w:ascii="Consolas" w:hAnsi="Consolas"/>
+          <w:color w:val="222222"/>
+          <w:sz w:val="18"/>
+          <w:szCs w:val="18"/>
+          <w:shd w:val="clear" w:color="auto" w:fill="FFFFFF"/>
+        </w:rPr>
+        <w:t>）测试了。</w:t>
+      </w:r>
+    </w:p>
+  </w:comment>
+  <w:comment w:id="28" w:author="Leisure" w:date="2019-01-31T15:03:00Z" w:initials="L">
+    <w:p>
+      <w:pPr>
+        <w:pStyle w:val="a6"/>
+      </w:pPr>
+      <w:r>
+        <w:rPr>
+          <w:rStyle w:val="a5"/>
+        </w:rPr>
+        <w:annotationRef/>
+      </w:r>
+      <w:r>
+        <w:rPr>
+          <w:rFonts w:ascii="Consolas" w:hAnsi="Consolas"/>
+          <w:color w:val="222222"/>
+          <w:sz w:val="18"/>
+          <w:szCs w:val="18"/>
+          <w:shd w:val="clear" w:color="auto" w:fill="FFFFFF"/>
+        </w:rPr>
+        <w:t>目前几乎所有成熟的自动化测试工具和框架，都支持数据驱动的测试，而且除了支持</w:t>
+      </w:r>
+      <w:r>
+        <w:rPr>
+          <w:rFonts w:ascii="Consolas" w:hAnsi="Consolas"/>
+          <w:color w:val="222222"/>
+          <w:sz w:val="18"/>
+          <w:szCs w:val="18"/>
+          <w:shd w:val="clear" w:color="auto" w:fill="FFFFFF"/>
+        </w:rPr>
+        <w:t xml:space="preserve"> CSV </w:t>
+      </w:r>
+      <w:r>
+        <w:rPr>
+          <w:rFonts w:ascii="Consolas" w:hAnsi="Consolas"/>
+          <w:color w:val="222222"/>
+          <w:sz w:val="18"/>
+          <w:szCs w:val="18"/>
+          <w:shd w:val="clear" w:color="auto" w:fill="FFFFFF"/>
+        </w:rPr>
+        <w:t>这种最常见的数据源外，还支持</w:t>
+      </w:r>
+      <w:r>
+        <w:rPr>
+          <w:rFonts w:ascii="Consolas" w:hAnsi="Consolas"/>
+          <w:color w:val="222222"/>
+          <w:sz w:val="18"/>
+          <w:szCs w:val="18"/>
+          <w:shd w:val="clear" w:color="auto" w:fill="FFFFFF"/>
+        </w:rPr>
+        <w:t xml:space="preserve"> xls </w:t>
+      </w:r>
+      <w:r>
+        <w:rPr>
+          <w:rFonts w:ascii="Consolas" w:hAnsi="Consolas"/>
+          <w:color w:val="222222"/>
+          <w:sz w:val="18"/>
+          <w:szCs w:val="18"/>
+          <w:shd w:val="clear" w:color="auto" w:fill="FFFFFF"/>
+        </w:rPr>
+        <w:t>文件、</w:t>
+      </w:r>
+      <w:r>
+        <w:rPr>
+          <w:rFonts w:ascii="Consolas" w:hAnsi="Consolas"/>
+          <w:color w:val="222222"/>
+          <w:sz w:val="18"/>
+          <w:szCs w:val="18"/>
+          <w:shd w:val="clear" w:color="auto" w:fill="FFFFFF"/>
+        </w:rPr>
+        <w:t xml:space="preserve">JSON </w:t>
+      </w:r>
+      <w:r>
+        <w:rPr>
+          <w:rFonts w:ascii="Consolas" w:hAnsi="Consolas"/>
+          <w:color w:val="222222"/>
+          <w:sz w:val="18"/>
+          <w:szCs w:val="18"/>
+          <w:shd w:val="clear" w:color="auto" w:fill="FFFFFF"/>
+        </w:rPr>
+        <w:t>文件，</w:t>
+      </w:r>
+      <w:r>
+        <w:rPr>
+          <w:rFonts w:ascii="Consolas" w:hAnsi="Consolas"/>
+          <w:color w:val="222222"/>
+          <w:sz w:val="18"/>
+          <w:szCs w:val="18"/>
+          <w:shd w:val="clear" w:color="auto" w:fill="FFFFFF"/>
+        </w:rPr>
+        <w:t xml:space="preserve">YAML </w:t>
+      </w:r>
+      <w:r>
+        <w:rPr>
+          <w:rFonts w:ascii="Consolas" w:hAnsi="Consolas"/>
+          <w:color w:val="222222"/>
+          <w:sz w:val="18"/>
+          <w:szCs w:val="18"/>
+          <w:shd w:val="clear" w:color="auto" w:fill="FFFFFF"/>
+        </w:rPr>
+        <w:t>文件，甚至还有直接以数据库中的表作为数据源的，比如</w:t>
+      </w:r>
+      <w:r>
+        <w:rPr>
+          <w:rFonts w:ascii="Consolas" w:hAnsi="Consolas"/>
+          <w:color w:val="222222"/>
+          <w:sz w:val="18"/>
+          <w:szCs w:val="18"/>
+          <w:shd w:val="clear" w:color="auto" w:fill="FFFFFF"/>
+        </w:rPr>
+        <w:t xml:space="preserve"> QTP </w:t>
+      </w:r>
+      <w:r>
+        <w:rPr>
+          <w:rFonts w:ascii="Consolas" w:hAnsi="Consolas"/>
+          <w:color w:val="222222"/>
+          <w:sz w:val="18"/>
+          <w:szCs w:val="18"/>
+          <w:shd w:val="clear" w:color="auto" w:fill="FFFFFF"/>
+        </w:rPr>
+        <w:t>就支持以数据库中的表作为数据驱动的数据源。</w:t>
       </w:r>
     </w:p>
   </w:comment>
@@ -7455,7 +10109,14 @@
   <w15:commentEx w15:paraId="2B2D68FD" w15:done="0"/>
   <w15:commentEx w15:paraId="4621C616" w15:done="0"/>
   <w15:commentEx w15:paraId="370983BF" w15:done="0"/>
+  <w15:commentEx w15:paraId="09A2564A" w15:done="0"/>
+  <w15:commentEx w15:paraId="2FAE260B" w15:done="0"/>
+  <w15:commentEx w15:paraId="604FDF24" w15:done="0"/>
+  <w15:commentEx w15:paraId="28923318" w15:done="0"/>
+  <w15:commentEx w15:paraId="6187DB4D" w15:done="0"/>
   <w15:commentEx w15:paraId="5528ADF3" w15:done="0"/>
+  <w15:commentEx w15:paraId="0B91A4B0" w15:done="0"/>
+  <w15:commentEx w15:paraId="3E83FFEA" w15:done="0"/>
 </w15:commentsEx>
 </file>
 
@@ -7500,16 +10161,16 @@
 <file path=word/numbering.xml><?xml version="1.0" encoding="utf-8"?>
 <w:numbering xmlns:wpc="http://schemas.microsoft.com/office/word/2010/wordprocessingCanvas" xmlns:mc="http://schemas.openxmlformats.org/markup-compatibility/2006" xmlns:o="urn:schemas-microsoft-com:office:office" xmlns:r="http://schemas.openxmlformats.org/officeDocument/2006/relationships" xmlns:m="http://schemas.openxmlformats.org/officeDocument/2006/math" xmlns:v="urn:schemas-microsoft-com:vml" xmlns:wp14="http://schemas.microsoft.com/office/word/2010/wordprocessingDrawing" xmlns:wp="http://schemas.openxmlformats.org/drawingml/2006/wordprocessingDrawing" xmlns:w10="urn:schemas-microsoft-com:office:word" xmlns:w="http://schemas.openxmlformats.org/wordprocessingml/2006/main" xmlns:w14="http://schemas.microsoft.com/office/word/2010/wordml" xmlns:w15="http://schemas.microsoft.com/office/word/2012/wordml" xmlns:wpg="http://schemas.microsoft.com/office/word/2010/wordprocessingGroup" xmlns:wpi="http://schemas.microsoft.com/office/word/2010/wordprocessingInk" xmlns:wne="http://schemas.microsoft.com/office/word/2006/wordml" xmlns:wps="http://schemas.microsoft.com/office/word/2010/wordprocessingShape" mc:Ignorable="w14 w15 wp14">
   <w:abstractNum w:abstractNumId="0">
-    <w:nsid w:val="11E818E4"/>
+    <w:nsid w:val="0DD84750"/>
     <w:multiLevelType w:val="hybridMultilevel"/>
-    <w:tmpl w:val="F27AF770"/>
-    <w:lvl w:ilvl="0" w:tplc="0BD8A3D6">
-      <w:start w:val="7"/>
-      <w:numFmt w:val="japaneseCounting"/>
-      <w:lvlText w:val="%1、"/>
+    <w:tmpl w:val="EB305960"/>
+    <w:lvl w:ilvl="0" w:tplc="55D66C94">
+      <w:start w:val="1"/>
+      <w:numFmt w:val="decimal"/>
+      <w:lvlText w:val="（%1）"/>
       <w:lvlJc w:val="left"/>
       <w:pPr>
-        <w:ind w:left="780" w:hanging="360"/>
+        <w:ind w:left="1440" w:hanging="720"/>
       </w:pPr>
       <w:rPr>
         <w:rFonts w:hint="default"/>
@@ -7521,7 +10182,7 @@
       <w:lvlText w:val="%2)"/>
       <w:lvlJc w:val="left"/>
       <w:pPr>
-        <w:ind w:left="1260" w:hanging="420"/>
+        <w:ind w:left="1560" w:hanging="420"/>
       </w:pPr>
     </w:lvl>
     <w:lvl w:ilvl="2" w:tplc="0409001B" w:tentative="1">
@@ -7530,7 +10191,7 @@
       <w:lvlText w:val="%3."/>
       <w:lvlJc w:val="right"/>
       <w:pPr>
-        <w:ind w:left="1680" w:hanging="420"/>
+        <w:ind w:left="1980" w:hanging="420"/>
       </w:pPr>
     </w:lvl>
     <w:lvl w:ilvl="3" w:tplc="0409000F" w:tentative="1">
@@ -7539,7 +10200,7 @@
       <w:lvlText w:val="%4."/>
       <w:lvlJc w:val="left"/>
       <w:pPr>
-        <w:ind w:left="2100" w:hanging="420"/>
+        <w:ind w:left="2400" w:hanging="420"/>
       </w:pPr>
     </w:lvl>
     <w:lvl w:ilvl="4" w:tplc="04090019" w:tentative="1">
@@ -7548,7 +10209,7 @@
       <w:lvlText w:val="%5)"/>
       <w:lvlJc w:val="left"/>
       <w:pPr>
-        <w:ind w:left="2520" w:hanging="420"/>
+        <w:ind w:left="2820" w:hanging="420"/>
       </w:pPr>
     </w:lvl>
     <w:lvl w:ilvl="5" w:tplc="0409001B" w:tentative="1">
@@ -7557,7 +10218,7 @@
       <w:lvlText w:val="%6."/>
       <w:lvlJc w:val="right"/>
       <w:pPr>
-        <w:ind w:left="2940" w:hanging="420"/>
+        <w:ind w:left="3240" w:hanging="420"/>
       </w:pPr>
     </w:lvl>
     <w:lvl w:ilvl="6" w:tplc="0409000F" w:tentative="1">
@@ -7566,7 +10227,7 @@
       <w:lvlText w:val="%7."/>
       <w:lvlJc w:val="left"/>
       <w:pPr>
-        <w:ind w:left="3360" w:hanging="420"/>
+        <w:ind w:left="3660" w:hanging="420"/>
       </w:pPr>
     </w:lvl>
     <w:lvl w:ilvl="7" w:tplc="04090019" w:tentative="1">
@@ -7575,7 +10236,7 @@
       <w:lvlText w:val="%8)"/>
       <w:lvlJc w:val="left"/>
       <w:pPr>
-        <w:ind w:left="3780" w:hanging="420"/>
+        <w:ind w:left="4080" w:hanging="420"/>
       </w:pPr>
     </w:lvl>
     <w:lvl w:ilvl="8" w:tplc="0409001B" w:tentative="1">
@@ -7584,21 +10245,21 @@
       <w:lvlText w:val="%9."/>
       <w:lvlJc w:val="right"/>
       <w:pPr>
-        <w:ind w:left="4200" w:hanging="420"/>
+        <w:ind w:left="4500" w:hanging="420"/>
       </w:pPr>
     </w:lvl>
   </w:abstractNum>
   <w:abstractNum w:abstractNumId="1">
-    <w:nsid w:val="1A55695E"/>
+    <w:nsid w:val="11E818E4"/>
     <w:multiLevelType w:val="hybridMultilevel"/>
-    <w:tmpl w:val="3E0CE49E"/>
-    <w:lvl w:ilvl="0" w:tplc="759C78EA">
-      <w:start w:val="1"/>
-      <w:numFmt w:val="decimal"/>
+    <w:tmpl w:val="F27AF770"/>
+    <w:lvl w:ilvl="0" w:tplc="0BD8A3D6">
+      <w:start w:val="7"/>
+      <w:numFmt w:val="japaneseCounting"/>
       <w:lvlText w:val="%1、"/>
       <w:lvlJc w:val="left"/>
       <w:pPr>
-        <w:ind w:left="360" w:hanging="360"/>
+        <w:ind w:left="780" w:hanging="360"/>
       </w:pPr>
       <w:rPr>
         <w:rFonts w:hint="default"/>
@@ -7610,7 +10271,7 @@
       <w:lvlText w:val="%2)"/>
       <w:lvlJc w:val="left"/>
       <w:pPr>
-        <w:ind w:left="840" w:hanging="420"/>
+        <w:ind w:left="1260" w:hanging="420"/>
       </w:pPr>
     </w:lvl>
     <w:lvl w:ilvl="2" w:tplc="0409001B" w:tentative="1">
@@ -7619,7 +10280,7 @@
       <w:lvlText w:val="%3."/>
       <w:lvlJc w:val="right"/>
       <w:pPr>
-        <w:ind w:left="1260" w:hanging="420"/>
+        <w:ind w:left="1680" w:hanging="420"/>
       </w:pPr>
     </w:lvl>
     <w:lvl w:ilvl="3" w:tplc="0409000F" w:tentative="1">
@@ -7628,7 +10289,7 @@
       <w:lvlText w:val="%4."/>
       <w:lvlJc w:val="left"/>
       <w:pPr>
-        <w:ind w:left="1680" w:hanging="420"/>
+        <w:ind w:left="2100" w:hanging="420"/>
       </w:pPr>
     </w:lvl>
     <w:lvl w:ilvl="4" w:tplc="04090019" w:tentative="1">
@@ -7637,7 +10298,7 @@
       <w:lvlText w:val="%5)"/>
       <w:lvlJc w:val="left"/>
       <w:pPr>
-        <w:ind w:left="2100" w:hanging="420"/>
+        <w:ind w:left="2520" w:hanging="420"/>
       </w:pPr>
     </w:lvl>
     <w:lvl w:ilvl="5" w:tplc="0409001B" w:tentative="1">
@@ -7646,7 +10307,7 @@
       <w:lvlText w:val="%6."/>
       <w:lvlJc w:val="right"/>
       <w:pPr>
-        <w:ind w:left="2520" w:hanging="420"/>
+        <w:ind w:left="2940" w:hanging="420"/>
       </w:pPr>
     </w:lvl>
     <w:lvl w:ilvl="6" w:tplc="0409000F" w:tentative="1">
@@ -7655,7 +10316,7 @@
       <w:lvlText w:val="%7."/>
       <w:lvlJc w:val="left"/>
       <w:pPr>
-        <w:ind w:left="2940" w:hanging="420"/>
+        <w:ind w:left="3360" w:hanging="420"/>
       </w:pPr>
     </w:lvl>
     <w:lvl w:ilvl="7" w:tplc="04090019" w:tentative="1">
@@ -7664,7 +10325,7 @@
       <w:lvlText w:val="%8)"/>
       <w:lvlJc w:val="left"/>
       <w:pPr>
-        <w:ind w:left="3360" w:hanging="420"/>
+        <w:ind w:left="3780" w:hanging="420"/>
       </w:pPr>
     </w:lvl>
     <w:lvl w:ilvl="8" w:tplc="0409001B" w:tentative="1">
@@ -7673,15 +10334,15 @@
       <w:lvlText w:val="%9."/>
       <w:lvlJc w:val="right"/>
       <w:pPr>
-        <w:ind w:left="3780" w:hanging="420"/>
+        <w:ind w:left="4200" w:hanging="420"/>
       </w:pPr>
     </w:lvl>
   </w:abstractNum>
   <w:abstractNum w:abstractNumId="2">
-    <w:nsid w:val="1E224652"/>
+    <w:nsid w:val="1A55695E"/>
     <w:multiLevelType w:val="hybridMultilevel"/>
-    <w:tmpl w:val="08922116"/>
-    <w:lvl w:ilvl="0" w:tplc="9CA25ED8">
+    <w:tmpl w:val="3E0CE49E"/>
+    <w:lvl w:ilvl="0" w:tplc="759C78EA">
       <w:start w:val="1"/>
       <w:numFmt w:val="decimal"/>
       <w:lvlText w:val="%1、"/>
@@ -7767,10 +10428,10 @@
     </w:lvl>
   </w:abstractNum>
   <w:abstractNum w:abstractNumId="3">
-    <w:nsid w:val="24D772E5"/>
+    <w:nsid w:val="1E224652"/>
     <w:multiLevelType w:val="hybridMultilevel"/>
-    <w:tmpl w:val="A0E4D702"/>
-    <w:lvl w:ilvl="0" w:tplc="B80E8340">
+    <w:tmpl w:val="08922116"/>
+    <w:lvl w:ilvl="0" w:tplc="9CA25ED8">
       <w:start w:val="1"/>
       <w:numFmt w:val="decimal"/>
       <w:lvlText w:val="%1、"/>
@@ -7856,6 +10517,95 @@
     </w:lvl>
   </w:abstractNum>
   <w:abstractNum w:abstractNumId="4">
+    <w:nsid w:val="24D772E5"/>
+    <w:multiLevelType w:val="hybridMultilevel"/>
+    <w:tmpl w:val="A0E4D702"/>
+    <w:lvl w:ilvl="0" w:tplc="B80E8340">
+      <w:start w:val="1"/>
+      <w:numFmt w:val="decimal"/>
+      <w:lvlText w:val="%1、"/>
+      <w:lvlJc w:val="left"/>
+      <w:pPr>
+        <w:ind w:left="360" w:hanging="360"/>
+      </w:pPr>
+      <w:rPr>
+        <w:rFonts w:hint="default"/>
+      </w:rPr>
+    </w:lvl>
+    <w:lvl w:ilvl="1" w:tplc="04090019" w:tentative="1">
+      <w:start w:val="1"/>
+      <w:numFmt w:val="lowerLetter"/>
+      <w:lvlText w:val="%2)"/>
+      <w:lvlJc w:val="left"/>
+      <w:pPr>
+        <w:ind w:left="840" w:hanging="420"/>
+      </w:pPr>
+    </w:lvl>
+    <w:lvl w:ilvl="2" w:tplc="0409001B" w:tentative="1">
+      <w:start w:val="1"/>
+      <w:numFmt w:val="lowerRoman"/>
+      <w:lvlText w:val="%3."/>
+      <w:lvlJc w:val="right"/>
+      <w:pPr>
+        <w:ind w:left="1260" w:hanging="420"/>
+      </w:pPr>
+    </w:lvl>
+    <w:lvl w:ilvl="3" w:tplc="0409000F" w:tentative="1">
+      <w:start w:val="1"/>
+      <w:numFmt w:val="decimal"/>
+      <w:lvlText w:val="%4."/>
+      <w:lvlJc w:val="left"/>
+      <w:pPr>
+        <w:ind w:left="1680" w:hanging="420"/>
+      </w:pPr>
+    </w:lvl>
+    <w:lvl w:ilvl="4" w:tplc="04090019" w:tentative="1">
+      <w:start w:val="1"/>
+      <w:numFmt w:val="lowerLetter"/>
+      <w:lvlText w:val="%5)"/>
+      <w:lvlJc w:val="left"/>
+      <w:pPr>
+        <w:ind w:left="2100" w:hanging="420"/>
+      </w:pPr>
+    </w:lvl>
+    <w:lvl w:ilvl="5" w:tplc="0409001B" w:tentative="1">
+      <w:start w:val="1"/>
+      <w:numFmt w:val="lowerRoman"/>
+      <w:lvlText w:val="%6."/>
+      <w:lvlJc w:val="right"/>
+      <w:pPr>
+        <w:ind w:left="2520" w:hanging="420"/>
+      </w:pPr>
+    </w:lvl>
+    <w:lvl w:ilvl="6" w:tplc="0409000F" w:tentative="1">
+      <w:start w:val="1"/>
+      <w:numFmt w:val="decimal"/>
+      <w:lvlText w:val="%7."/>
+      <w:lvlJc w:val="left"/>
+      <w:pPr>
+        <w:ind w:left="2940" w:hanging="420"/>
+      </w:pPr>
+    </w:lvl>
+    <w:lvl w:ilvl="7" w:tplc="04090019" w:tentative="1">
+      <w:start w:val="1"/>
+      <w:numFmt w:val="lowerLetter"/>
+      <w:lvlText w:val="%8)"/>
+      <w:lvlJc w:val="left"/>
+      <w:pPr>
+        <w:ind w:left="3360" w:hanging="420"/>
+      </w:pPr>
+    </w:lvl>
+    <w:lvl w:ilvl="8" w:tplc="0409001B" w:tentative="1">
+      <w:start w:val="1"/>
+      <w:numFmt w:val="lowerRoman"/>
+      <w:lvlText w:val="%9."/>
+      <w:lvlJc w:val="right"/>
+      <w:pPr>
+        <w:ind w:left="3780" w:hanging="420"/>
+      </w:pPr>
+    </w:lvl>
+  </w:abstractNum>
+  <w:abstractNum w:abstractNumId="5">
     <w:nsid w:val="322F7C06"/>
     <w:multiLevelType w:val="hybridMultilevel"/>
     <w:tmpl w:val="4274DD78"/>
@@ -7944,17 +10694,17 @@
       </w:pPr>
     </w:lvl>
   </w:abstractNum>
-  <w:abstractNum w:abstractNumId="5">
-    <w:nsid w:val="397F7E16"/>
+  <w:abstractNum w:abstractNumId="6">
+    <w:nsid w:val="38972DD5"/>
     <w:multiLevelType w:val="hybridMultilevel"/>
-    <w:tmpl w:val="234EE3E4"/>
-    <w:lvl w:ilvl="0" w:tplc="95D81DB6">
+    <w:tmpl w:val="E7BA71A4"/>
+    <w:lvl w:ilvl="0" w:tplc="E2EC1794">
       <w:start w:val="1"/>
       <w:numFmt w:val="decimal"/>
-      <w:lvlText w:val="%1、"/>
+      <w:lvlText w:val="【%1】"/>
       <w:lvlJc w:val="left"/>
       <w:pPr>
-        <w:ind w:left="360" w:hanging="360"/>
+        <w:ind w:left="720" w:hanging="720"/>
       </w:pPr>
       <w:rPr>
         <w:rFonts w:hint="default"/>
@@ -8033,11 +10783,11 @@
       </w:pPr>
     </w:lvl>
   </w:abstractNum>
-  <w:abstractNum w:abstractNumId="6">
-    <w:nsid w:val="4C757C68"/>
+  <w:abstractNum w:abstractNumId="7">
+    <w:nsid w:val="397F7E16"/>
     <w:multiLevelType w:val="hybridMultilevel"/>
-    <w:tmpl w:val="A14A4388"/>
-    <w:lvl w:ilvl="0" w:tplc="33D60600">
+    <w:tmpl w:val="234EE3E4"/>
+    <w:lvl w:ilvl="0" w:tplc="95D81DB6">
       <w:start w:val="1"/>
       <w:numFmt w:val="decimal"/>
       <w:lvlText w:val="%1、"/>
@@ -8122,17 +10872,17 @@
       </w:pPr>
     </w:lvl>
   </w:abstractNum>
-  <w:abstractNum w:abstractNumId="7">
-    <w:nsid w:val="58FA2D6E"/>
+  <w:abstractNum w:abstractNumId="8">
+    <w:nsid w:val="4C757C68"/>
     <w:multiLevelType w:val="hybridMultilevel"/>
-    <w:tmpl w:val="CA24619C"/>
-    <w:lvl w:ilvl="0" w:tplc="1884FBBA">
+    <w:tmpl w:val="A14A4388"/>
+    <w:lvl w:ilvl="0" w:tplc="33D60600">
       <w:start w:val="1"/>
       <w:numFmt w:val="decimal"/>
-      <w:lvlText w:val="【%1】"/>
+      <w:lvlText w:val="%1、"/>
       <w:lvlJc w:val="left"/>
       <w:pPr>
-        <w:ind w:left="720" w:hanging="720"/>
+        <w:ind w:left="360" w:hanging="360"/>
       </w:pPr>
       <w:rPr>
         <w:rFonts w:hint="default"/>
@@ -8211,17 +10961,17 @@
       </w:pPr>
     </w:lvl>
   </w:abstractNum>
-  <w:abstractNum w:abstractNumId="8">
-    <w:nsid w:val="72C82F79"/>
+  <w:abstractNum w:abstractNumId="9">
+    <w:nsid w:val="58FA2D6E"/>
     <w:multiLevelType w:val="hybridMultilevel"/>
-    <w:tmpl w:val="D7A4643E"/>
-    <w:lvl w:ilvl="0" w:tplc="AE8EF746">
+    <w:tmpl w:val="CA24619C"/>
+    <w:lvl w:ilvl="0" w:tplc="1884FBBA">
       <w:start w:val="1"/>
-      <w:numFmt w:val="japaneseCounting"/>
-      <w:lvlText w:val="%1、"/>
+      <w:numFmt w:val="decimal"/>
+      <w:lvlText w:val="【%1】"/>
       <w:lvlJc w:val="left"/>
       <w:pPr>
-        <w:ind w:left="420" w:hanging="420"/>
+        <w:ind w:left="720" w:hanging="720"/>
       </w:pPr>
       <w:rPr>
         <w:rFonts w:hint="default"/>
@@ -8300,32 +11050,311 @@
       </w:pPr>
     </w:lvl>
   </w:abstractNum>
+  <w:abstractNum w:abstractNumId="10">
+    <w:nsid w:val="5B341561"/>
+    <w:multiLevelType w:val="hybridMultilevel"/>
+    <w:tmpl w:val="7D5CBC56"/>
+    <w:lvl w:ilvl="0" w:tplc="2F926BA2">
+      <w:start w:val="1"/>
+      <w:numFmt w:val="decimal"/>
+      <w:lvlText w:val="【%1】"/>
+      <w:lvlJc w:val="left"/>
+      <w:pPr>
+        <w:ind w:left="720" w:hanging="720"/>
+      </w:pPr>
+      <w:rPr>
+        <w:rFonts w:hint="default"/>
+      </w:rPr>
+    </w:lvl>
+    <w:lvl w:ilvl="1" w:tplc="04090019" w:tentative="1">
+      <w:start w:val="1"/>
+      <w:numFmt w:val="lowerLetter"/>
+      <w:lvlText w:val="%2)"/>
+      <w:lvlJc w:val="left"/>
+      <w:pPr>
+        <w:ind w:left="840" w:hanging="420"/>
+      </w:pPr>
+    </w:lvl>
+    <w:lvl w:ilvl="2" w:tplc="0409001B" w:tentative="1">
+      <w:start w:val="1"/>
+      <w:numFmt w:val="lowerRoman"/>
+      <w:lvlText w:val="%3."/>
+      <w:lvlJc w:val="right"/>
+      <w:pPr>
+        <w:ind w:left="1260" w:hanging="420"/>
+      </w:pPr>
+    </w:lvl>
+    <w:lvl w:ilvl="3" w:tplc="0409000F" w:tentative="1">
+      <w:start w:val="1"/>
+      <w:numFmt w:val="decimal"/>
+      <w:lvlText w:val="%4."/>
+      <w:lvlJc w:val="left"/>
+      <w:pPr>
+        <w:ind w:left="1680" w:hanging="420"/>
+      </w:pPr>
+    </w:lvl>
+    <w:lvl w:ilvl="4" w:tplc="04090019" w:tentative="1">
+      <w:start w:val="1"/>
+      <w:numFmt w:val="lowerLetter"/>
+      <w:lvlText w:val="%5)"/>
+      <w:lvlJc w:val="left"/>
+      <w:pPr>
+        <w:ind w:left="2100" w:hanging="420"/>
+      </w:pPr>
+    </w:lvl>
+    <w:lvl w:ilvl="5" w:tplc="0409001B" w:tentative="1">
+      <w:start w:val="1"/>
+      <w:numFmt w:val="lowerRoman"/>
+      <w:lvlText w:val="%6."/>
+      <w:lvlJc w:val="right"/>
+      <w:pPr>
+        <w:ind w:left="2520" w:hanging="420"/>
+      </w:pPr>
+    </w:lvl>
+    <w:lvl w:ilvl="6" w:tplc="0409000F" w:tentative="1">
+      <w:start w:val="1"/>
+      <w:numFmt w:val="decimal"/>
+      <w:lvlText w:val="%7."/>
+      <w:lvlJc w:val="left"/>
+      <w:pPr>
+        <w:ind w:left="2940" w:hanging="420"/>
+      </w:pPr>
+    </w:lvl>
+    <w:lvl w:ilvl="7" w:tplc="04090019" w:tentative="1">
+      <w:start w:val="1"/>
+      <w:numFmt w:val="lowerLetter"/>
+      <w:lvlText w:val="%8)"/>
+      <w:lvlJc w:val="left"/>
+      <w:pPr>
+        <w:ind w:left="3360" w:hanging="420"/>
+      </w:pPr>
+    </w:lvl>
+    <w:lvl w:ilvl="8" w:tplc="0409001B" w:tentative="1">
+      <w:start w:val="1"/>
+      <w:numFmt w:val="lowerRoman"/>
+      <w:lvlText w:val="%9."/>
+      <w:lvlJc w:val="right"/>
+      <w:pPr>
+        <w:ind w:left="3780" w:hanging="420"/>
+      </w:pPr>
+    </w:lvl>
+  </w:abstractNum>
+  <w:abstractNum w:abstractNumId="11">
+    <w:nsid w:val="72C82F79"/>
+    <w:multiLevelType w:val="hybridMultilevel"/>
+    <w:tmpl w:val="D7A4643E"/>
+    <w:lvl w:ilvl="0" w:tplc="AE8EF746">
+      <w:start w:val="1"/>
+      <w:numFmt w:val="japaneseCounting"/>
+      <w:lvlText w:val="%1、"/>
+      <w:lvlJc w:val="left"/>
+      <w:pPr>
+        <w:ind w:left="420" w:hanging="420"/>
+      </w:pPr>
+      <w:rPr>
+        <w:rFonts w:hint="default"/>
+      </w:rPr>
+    </w:lvl>
+    <w:lvl w:ilvl="1" w:tplc="04090019" w:tentative="1">
+      <w:start w:val="1"/>
+      <w:numFmt w:val="lowerLetter"/>
+      <w:lvlText w:val="%2)"/>
+      <w:lvlJc w:val="left"/>
+      <w:pPr>
+        <w:ind w:left="840" w:hanging="420"/>
+      </w:pPr>
+    </w:lvl>
+    <w:lvl w:ilvl="2" w:tplc="0409001B" w:tentative="1">
+      <w:start w:val="1"/>
+      <w:numFmt w:val="lowerRoman"/>
+      <w:lvlText w:val="%3."/>
+      <w:lvlJc w:val="right"/>
+      <w:pPr>
+        <w:ind w:left="1260" w:hanging="420"/>
+      </w:pPr>
+    </w:lvl>
+    <w:lvl w:ilvl="3" w:tplc="0409000F" w:tentative="1">
+      <w:start w:val="1"/>
+      <w:numFmt w:val="decimal"/>
+      <w:lvlText w:val="%4."/>
+      <w:lvlJc w:val="left"/>
+      <w:pPr>
+        <w:ind w:left="1680" w:hanging="420"/>
+      </w:pPr>
+    </w:lvl>
+    <w:lvl w:ilvl="4" w:tplc="04090019" w:tentative="1">
+      <w:start w:val="1"/>
+      <w:numFmt w:val="lowerLetter"/>
+      <w:lvlText w:val="%5)"/>
+      <w:lvlJc w:val="left"/>
+      <w:pPr>
+        <w:ind w:left="2100" w:hanging="420"/>
+      </w:pPr>
+    </w:lvl>
+    <w:lvl w:ilvl="5" w:tplc="0409001B" w:tentative="1">
+      <w:start w:val="1"/>
+      <w:numFmt w:val="lowerRoman"/>
+      <w:lvlText w:val="%6."/>
+      <w:lvlJc w:val="right"/>
+      <w:pPr>
+        <w:ind w:left="2520" w:hanging="420"/>
+      </w:pPr>
+    </w:lvl>
+    <w:lvl w:ilvl="6" w:tplc="0409000F" w:tentative="1">
+      <w:start w:val="1"/>
+      <w:numFmt w:val="decimal"/>
+      <w:lvlText w:val="%7."/>
+      <w:lvlJc w:val="left"/>
+      <w:pPr>
+        <w:ind w:left="2940" w:hanging="420"/>
+      </w:pPr>
+    </w:lvl>
+    <w:lvl w:ilvl="7" w:tplc="04090019" w:tentative="1">
+      <w:start w:val="1"/>
+      <w:numFmt w:val="lowerLetter"/>
+      <w:lvlText w:val="%8)"/>
+      <w:lvlJc w:val="left"/>
+      <w:pPr>
+        <w:ind w:left="3360" w:hanging="420"/>
+      </w:pPr>
+    </w:lvl>
+    <w:lvl w:ilvl="8" w:tplc="0409001B" w:tentative="1">
+      <w:start w:val="1"/>
+      <w:numFmt w:val="lowerRoman"/>
+      <w:lvlText w:val="%9."/>
+      <w:lvlJc w:val="right"/>
+      <w:pPr>
+        <w:ind w:left="3780" w:hanging="420"/>
+      </w:pPr>
+    </w:lvl>
+  </w:abstractNum>
+  <w:abstractNum w:abstractNumId="12">
+    <w:nsid w:val="7A4F6975"/>
+    <w:multiLevelType w:val="hybridMultilevel"/>
+    <w:tmpl w:val="5A3893F6"/>
+    <w:lvl w:ilvl="0" w:tplc="FC04A8E8">
+      <w:start w:val="1"/>
+      <w:numFmt w:val="decimal"/>
+      <w:lvlText w:val="（%1）"/>
+      <w:lvlJc w:val="left"/>
+      <w:pPr>
+        <w:ind w:left="1440" w:hanging="720"/>
+      </w:pPr>
+      <w:rPr>
+        <w:rFonts w:hint="default"/>
+      </w:rPr>
+    </w:lvl>
+    <w:lvl w:ilvl="1" w:tplc="04090019" w:tentative="1">
+      <w:start w:val="1"/>
+      <w:numFmt w:val="lowerLetter"/>
+      <w:lvlText w:val="%2)"/>
+      <w:lvlJc w:val="left"/>
+      <w:pPr>
+        <w:ind w:left="1560" w:hanging="420"/>
+      </w:pPr>
+    </w:lvl>
+    <w:lvl w:ilvl="2" w:tplc="0409001B" w:tentative="1">
+      <w:start w:val="1"/>
+      <w:numFmt w:val="lowerRoman"/>
+      <w:lvlText w:val="%3."/>
+      <w:lvlJc w:val="right"/>
+      <w:pPr>
+        <w:ind w:left="1980" w:hanging="420"/>
+      </w:pPr>
+    </w:lvl>
+    <w:lvl w:ilvl="3" w:tplc="0409000F" w:tentative="1">
+      <w:start w:val="1"/>
+      <w:numFmt w:val="decimal"/>
+      <w:lvlText w:val="%4."/>
+      <w:lvlJc w:val="left"/>
+      <w:pPr>
+        <w:ind w:left="2400" w:hanging="420"/>
+      </w:pPr>
+    </w:lvl>
+    <w:lvl w:ilvl="4" w:tplc="04090019" w:tentative="1">
+      <w:start w:val="1"/>
+      <w:numFmt w:val="lowerLetter"/>
+      <w:lvlText w:val="%5)"/>
+      <w:lvlJc w:val="left"/>
+      <w:pPr>
+        <w:ind w:left="2820" w:hanging="420"/>
+      </w:pPr>
+    </w:lvl>
+    <w:lvl w:ilvl="5" w:tplc="0409001B" w:tentative="1">
+      <w:start w:val="1"/>
+      <w:numFmt w:val="lowerRoman"/>
+      <w:lvlText w:val="%6."/>
+      <w:lvlJc w:val="right"/>
+      <w:pPr>
+        <w:ind w:left="3240" w:hanging="420"/>
+      </w:pPr>
+    </w:lvl>
+    <w:lvl w:ilvl="6" w:tplc="0409000F" w:tentative="1">
+      <w:start w:val="1"/>
+      <w:numFmt w:val="decimal"/>
+      <w:lvlText w:val="%7."/>
+      <w:lvlJc w:val="left"/>
+      <w:pPr>
+        <w:ind w:left="3660" w:hanging="420"/>
+      </w:pPr>
+    </w:lvl>
+    <w:lvl w:ilvl="7" w:tplc="04090019" w:tentative="1">
+      <w:start w:val="1"/>
+      <w:numFmt w:val="lowerLetter"/>
+      <w:lvlText w:val="%8)"/>
+      <w:lvlJc w:val="left"/>
+      <w:pPr>
+        <w:ind w:left="4080" w:hanging="420"/>
+      </w:pPr>
+    </w:lvl>
+    <w:lvl w:ilvl="8" w:tplc="0409001B" w:tentative="1">
+      <w:start w:val="1"/>
+      <w:numFmt w:val="lowerRoman"/>
+      <w:lvlText w:val="%9."/>
+      <w:lvlJc w:val="right"/>
+      <w:pPr>
+        <w:ind w:left="4500" w:hanging="420"/>
+      </w:pPr>
+    </w:lvl>
+  </w:abstractNum>
   <w:num w:numId="1">
+    <w:abstractNumId w:val="5"/>
+  </w:num>
+  <w:num w:numId="2">
+    <w:abstractNumId w:val="1"/>
+  </w:num>
+  <w:num w:numId="3">
     <w:abstractNumId w:val="4"/>
   </w:num>
-  <w:num w:numId="2">
+  <w:num w:numId="4">
+    <w:abstractNumId w:val="7"/>
+  </w:num>
+  <w:num w:numId="5">
+    <w:abstractNumId w:val="8"/>
+  </w:num>
+  <w:num w:numId="6">
+    <w:abstractNumId w:val="2"/>
+  </w:num>
+  <w:num w:numId="7">
+    <w:abstractNumId w:val="3"/>
+  </w:num>
+  <w:num w:numId="8">
+    <w:abstractNumId w:val="9"/>
+  </w:num>
+  <w:num w:numId="9">
+    <w:abstractNumId w:val="11"/>
+  </w:num>
+  <w:num w:numId="10">
+    <w:abstractNumId w:val="6"/>
+  </w:num>
+  <w:num w:numId="11">
     <w:abstractNumId w:val="0"/>
   </w:num>
-  <w:num w:numId="3">
-    <w:abstractNumId w:val="3"/>
+  <w:num w:numId="12">
+    <w:abstractNumId w:val="12"/>
   </w:num>
-  <w:num w:numId="4">
-    <w:abstractNumId w:val="5"/>
-  </w:num>
-  <w:num w:numId="5">
-    <w:abstractNumId w:val="6"/>
-  </w:num>
-  <w:num w:numId="6">
-    <w:abstractNumId w:val="1"/>
-  </w:num>
-  <w:num w:numId="7">
-    <w:abstractNumId w:val="2"/>
-  </w:num>
-  <w:num w:numId="8">
-    <w:abstractNumId w:val="7"/>
-  </w:num>
-  <w:num w:numId="9">
-    <w:abstractNumId w:val="8"/>
+  <w:num w:numId="13">
+    <w:abstractNumId w:val="10"/>
   </w:num>
 </w:numbering>
 </file>
@@ -9215,7 +12244,7 @@
 </file>
 
 <file path=customXml/itemProps1.xml><?xml version="1.0" encoding="utf-8"?>
-<ds:datastoreItem xmlns:ds="http://schemas.openxmlformats.org/officeDocument/2006/customXml" ds:itemID="{B3B9F07A-8795-4471-97A8-361E842EEF47}">
+<ds:datastoreItem xmlns:ds="http://schemas.openxmlformats.org/officeDocument/2006/customXml" ds:itemID="{61EA0CC4-D2A0-4A2A-A3AE-F211E1EAC6AA}">
   <ds:schemaRefs>
     <ds:schemaRef ds:uri="http://schemas.openxmlformats.org/officeDocument/2006/bibliography"/>
   </ds:schemaRefs>

--- a/极客时间测试学习第一期.docx
+++ b/极客时间测试学习第一期.docx
@@ -3152,18 +3152,18 @@
     <w:p>
       <w:pPr>
         <w:rPr>
-          <w:rFonts w:ascii="Consolas" w:hAnsi="Consolas" w:hint="eastAsia"/>
-          <w:color w:val="222222"/>
-          <w:sz w:val="18"/>
-          <w:szCs w:val="18"/>
-          <w:shd w:val="clear" w:color="auto" w:fill="FFFFFF"/>
-        </w:rPr>
-      </w:pPr>
-    </w:p>
-    <w:p>
-      <w:pPr>
-        <w:rPr>
-          <w:rFonts w:ascii="Consolas" w:hAnsi="Consolas" w:hint="eastAsia"/>
+          <w:rFonts w:ascii="Consolas" w:hAnsi="Consolas"/>
+          <w:color w:val="222222"/>
+          <w:sz w:val="18"/>
+          <w:szCs w:val="18"/>
+          <w:shd w:val="clear" w:color="auto" w:fill="FFFFFF"/>
+        </w:rPr>
+      </w:pPr>
+    </w:p>
+    <w:p>
+      <w:pPr>
+        <w:rPr>
+          <w:rFonts w:ascii="Consolas" w:hAnsi="Consolas"/>
           <w:color w:val="222222"/>
           <w:sz w:val="18"/>
           <w:szCs w:val="18"/>
@@ -4748,17 +4748,7 @@
           <w:szCs w:val="18"/>
           <w:shd w:val="clear" w:color="auto" w:fill="FFFFFF"/>
         </w:rPr>
-        <w:t>十五</w:t>
-      </w:r>
-      <w:r>
-        <w:rPr>
-          <w:rFonts w:ascii="Consolas" w:hAnsi="Consolas" w:hint="eastAsia"/>
-          <w:color w:val="222222"/>
-          <w:sz w:val="18"/>
-          <w:szCs w:val="18"/>
-          <w:shd w:val="clear" w:color="auto" w:fill="FFFFFF"/>
-        </w:rPr>
-        <w:t>：</w:t>
+        <w:t>十五：</w:t>
       </w:r>
       <w:r>
         <w:rPr>
@@ -5037,17 +5027,7 @@
           <w:szCs w:val="18"/>
           <w:shd w:val="clear" w:color="auto" w:fill="FFFFFF"/>
         </w:rPr>
-        <w:t>）</w:t>
-      </w:r>
-      <w:r>
-        <w:rPr>
-          <w:rFonts w:ascii="Consolas" w:hAnsi="Consolas"/>
-          <w:color w:val="222222"/>
-          <w:sz w:val="18"/>
-          <w:szCs w:val="18"/>
-          <w:shd w:val="clear" w:color="auto" w:fill="FFFFFF"/>
-        </w:rPr>
-        <w:t>根据已经发现的缺陷，结合探索性测试思维，推断同类缺陷存在的可能性，并由此找出所有相关的潜在缺陷；</w:t>
+        <w:t>）根据已经发现的缺陷，结合探索性测试思维，推断同类缺陷存在的可能性，并由此找出所有相关的潜在缺陷；</w:t>
       </w:r>
       <w:r>
         <w:rPr>
@@ -5067,17 +5047,7 @@
           <w:szCs w:val="18"/>
           <w:shd w:val="clear" w:color="auto" w:fill="FFFFFF"/>
         </w:rPr>
-        <w:t>）</w:t>
-      </w:r>
-      <w:r>
-        <w:rPr>
-          <w:rFonts w:ascii="Consolas" w:hAnsi="Consolas"/>
-          <w:color w:val="222222"/>
-          <w:sz w:val="18"/>
-          <w:szCs w:val="18"/>
-          <w:shd w:val="clear" w:color="auto" w:fill="FFFFFF"/>
-        </w:rPr>
-        <w:t>可以对一段时间内所发生的缺陷类型和趋势进行合理分析，由点到面预估整体质量的健康状态，并能够对高频缺陷类型提供系统性的发现和预防措施，并以此来</w:t>
+        <w:t>）可以对一段时间内所发生的缺陷类型和趋势进行合理分析，由点到面预估整体质量的健康状态，并能够对高频缺陷类型提供系统性的发现和预防措施，并以此来</w:t>
       </w:r>
       <w:r>
         <w:rPr>
@@ -5430,7 +5400,7 @@
         </w:numPr>
         <w:ind w:firstLineChars="0"/>
         <w:rPr>
-          <w:rFonts w:ascii="Consolas" w:hAnsi="Consolas" w:hint="eastAsia"/>
+          <w:rFonts w:ascii="Consolas" w:hAnsi="Consolas"/>
           <w:color w:val="222222"/>
           <w:sz w:val="18"/>
           <w:szCs w:val="18"/>
@@ -5455,27 +5425,7 @@
           <w:szCs w:val="18"/>
           <w:shd w:val="clear" w:color="auto" w:fill="FFFFFF"/>
         </w:rPr>
-        <w:t>测试开发工程师需要具备非常宽广的知识体系，你不仅需要和传统的测试</w:t>
-      </w:r>
-      <w:r>
-        <w:rPr>
-          <w:rFonts w:ascii="Consolas" w:hAnsi="Consolas"/>
-          <w:color w:val="222222"/>
-          <w:sz w:val="18"/>
-          <w:szCs w:val="18"/>
-          <w:shd w:val="clear" w:color="auto" w:fill="FFFFFF"/>
-        </w:rPr>
-        <w:t>、</w:t>
-      </w:r>
-      <w:r>
-        <w:rPr>
-          <w:rFonts w:ascii="Consolas" w:hAnsi="Consolas"/>
-          <w:color w:val="222222"/>
-          <w:sz w:val="18"/>
-          <w:szCs w:val="18"/>
-          <w:shd w:val="clear" w:color="auto" w:fill="FFFFFF"/>
-        </w:rPr>
-        <w:t>开发工程师打交道，因为他们是你构建的测试工具或者平台的用户；而且还要和</w:t>
+        <w:t>测试开发工程师需要具备非常宽广的知识体系，你不仅需要和传统的测试、开发工程师打交道，因为他们是你构建的测试工具或者平台的用户；而且还要和</w:t>
       </w:r>
       <w:r>
         <w:rPr>
@@ -5537,17 +5487,7 @@
           <w:szCs w:val="18"/>
           <w:shd w:val="clear" w:color="auto" w:fill="FFFFFF"/>
         </w:rPr>
-        <w:t>十六</w:t>
-      </w:r>
-      <w:r>
-        <w:rPr>
-          <w:rFonts w:ascii="Consolas" w:hAnsi="Consolas" w:hint="eastAsia"/>
-          <w:color w:val="222222"/>
-          <w:sz w:val="18"/>
-          <w:szCs w:val="18"/>
-          <w:shd w:val="clear" w:color="auto" w:fill="FFFFFF"/>
-        </w:rPr>
-        <w:t>：</w:t>
+        <w:t>十六：</w:t>
       </w:r>
       <w:r>
         <w:rPr>
@@ -6194,7 +6134,7 @@
         </w:numPr>
         <w:ind w:firstLineChars="0"/>
         <w:rPr>
-          <w:rFonts w:ascii="Consolas" w:hAnsi="Consolas" w:hint="eastAsia"/>
+          <w:rFonts w:ascii="Consolas" w:hAnsi="Consolas"/>
           <w:b/>
           <w:sz w:val="18"/>
           <w:szCs w:val="18"/>
@@ -6221,8 +6161,136 @@
         </w:rPr>
         <w:t>思维：</w:t>
       </w:r>
-      <w:bookmarkStart w:id="25" w:name="_GoBack"/>
-      <w:bookmarkEnd w:id="25"/>
+      <w:commentRangeStart w:id="25"/>
+      <w:r>
+        <w:rPr>
+          <w:rFonts w:ascii="Consolas" w:hAnsi="Consolas"/>
+          <w:color w:val="222222"/>
+          <w:sz w:val="18"/>
+          <w:szCs w:val="18"/>
+          <w:shd w:val="clear" w:color="auto" w:fill="FFFFFF"/>
+        </w:rPr>
+        <w:t xml:space="preserve">DevOps </w:t>
+      </w:r>
+      <w:r>
+        <w:rPr>
+          <w:rFonts w:ascii="Consolas" w:hAnsi="Consolas"/>
+          <w:color w:val="222222"/>
+          <w:sz w:val="18"/>
+          <w:szCs w:val="18"/>
+          <w:shd w:val="clear" w:color="auto" w:fill="FFFFFF"/>
+        </w:rPr>
+        <w:t>强调的是，开发、测试和运维等组织团队之间，通过高效自动化工具的协作和沟通，来完成软件的全生命周期管理，从而实现更频繁地持续交付高质量的软件，其根本目的是要提升业务的交付能力。</w:t>
+      </w:r>
+      <w:commentRangeEnd w:id="25"/>
+      <w:r>
+        <w:rPr>
+          <w:rStyle w:val="a5"/>
+        </w:rPr>
+        <w:commentReference w:id="25"/>
+      </w:r>
+    </w:p>
+    <w:p>
+      <w:pPr>
+        <w:pStyle w:val="a3"/>
+        <w:numPr>
+          <w:ilvl w:val="0"/>
+          <w:numId w:val="13"/>
+        </w:numPr>
+        <w:ind w:firstLineChars="0"/>
+        <w:rPr>
+          <w:rFonts w:ascii="Consolas" w:hAnsi="Consolas"/>
+          <w:b/>
+          <w:sz w:val="18"/>
+          <w:szCs w:val="18"/>
+          <w:shd w:val="clear" w:color="auto" w:fill="FFFFFF"/>
+        </w:rPr>
+      </w:pPr>
+      <w:r>
+        <w:rPr>
+          <w:rFonts w:ascii="Consolas" w:hAnsi="Consolas" w:hint="eastAsia"/>
+          <w:b/>
+          <w:sz w:val="18"/>
+          <w:szCs w:val="18"/>
+          <w:shd w:val="clear" w:color="auto" w:fill="FFFFFF"/>
+        </w:rPr>
+        <w:t>前端开发技术：</w:t>
+      </w:r>
+      <w:commentRangeStart w:id="26"/>
+      <w:r>
+        <w:rPr>
+          <w:rFonts w:ascii="Consolas" w:hAnsi="Consolas"/>
+          <w:color w:val="222222"/>
+          <w:sz w:val="18"/>
+          <w:szCs w:val="18"/>
+          <w:shd w:val="clear" w:color="auto" w:fill="FFFFFF"/>
+        </w:rPr>
+        <w:t>从测试工程师的角度来讲，如果你能够掌握前端开发技术，也就意味着你可以更高效地做前端的测试，更容易发现潜在缺陷。同时，你还可以自己构建测试页面，来完成各类前端组件的精细化测试，大大提高测试覆盖率和效率。</w:t>
+      </w:r>
+      <w:commentRangeEnd w:id="26"/>
+      <w:r>
+        <w:rPr>
+          <w:rStyle w:val="a5"/>
+        </w:rPr>
+        <w:commentReference w:id="26"/>
+      </w:r>
+    </w:p>
+    <w:p>
+      <w:pPr>
+        <w:pStyle w:val="a3"/>
+        <w:numPr>
+          <w:ilvl w:val="0"/>
+          <w:numId w:val="13"/>
+        </w:numPr>
+        <w:ind w:firstLineChars="0"/>
+        <w:rPr>
+          <w:rFonts w:ascii="Consolas" w:hAnsi="Consolas"/>
+          <w:b/>
+          <w:sz w:val="18"/>
+          <w:szCs w:val="18"/>
+          <w:shd w:val="clear" w:color="auto" w:fill="FFFFFF"/>
+        </w:rPr>
+      </w:pPr>
+      <w:r>
+        <w:rPr>
+          <w:rFonts w:ascii="Consolas" w:hAnsi="Consolas" w:hint="eastAsia"/>
+          <w:b/>
+          <w:sz w:val="18"/>
+          <w:szCs w:val="18"/>
+          <w:shd w:val="clear" w:color="auto" w:fill="FFFFFF"/>
+        </w:rPr>
+        <w:t>人工智能、机器学习：</w:t>
+      </w:r>
+      <w:r>
+        <w:rPr>
+          <w:rFonts w:ascii="Consolas" w:hAnsi="Consolas"/>
+          <w:color w:val="222222"/>
+          <w:sz w:val="18"/>
+          <w:szCs w:val="18"/>
+          <w:shd w:val="clear" w:color="auto" w:fill="FFFFFF"/>
+        </w:rPr>
+        <w:t>现在其实已经有些应用了，但是没有大规模落地的实际案例，比如测试失败用例的自动分类，</w:t>
+      </w:r>
+      <w:r>
+        <w:rPr>
+          <w:rFonts w:ascii="Consolas" w:hAnsi="Consolas"/>
+          <w:color w:val="222222"/>
+          <w:sz w:val="18"/>
+          <w:szCs w:val="18"/>
+          <w:shd w:val="clear" w:color="auto" w:fill="FFFFFF"/>
+        </w:rPr>
+        <w:t>MBT</w:t>
+      </w:r>
+      <w:r>
+        <w:rPr>
+          <w:rFonts w:ascii="Consolas" w:hAnsi="Consolas"/>
+          <w:color w:val="222222"/>
+          <w:sz w:val="18"/>
+          <w:szCs w:val="18"/>
+          <w:shd w:val="clear" w:color="auto" w:fill="FFFFFF"/>
+        </w:rPr>
+        <w:t>基于模型的遍历算法，基于图像特征的页面控件识别等等</w:t>
+      </w:r>
     </w:p>
     <w:p/>
     <w:p>
@@ -6319,7 +6387,7 @@
     <w:p>
       <w:pPr>
         <w:rPr>
-          <w:rFonts w:ascii="Consolas" w:hAnsi="Consolas" w:hint="eastAsia"/>
+          <w:rFonts w:ascii="Consolas" w:hAnsi="Consolas"/>
           <w:color w:val="222222"/>
           <w:sz w:val="18"/>
           <w:szCs w:val="18"/>
@@ -6632,7 +6700,7 @@
         </w:rPr>
         <w:t xml:space="preserve"> WebDriver</w:t>
       </w:r>
-      <w:commentRangeStart w:id="26"/>
+      <w:commentRangeStart w:id="27"/>
       <w:r>
         <w:rPr>
           <w:rFonts w:ascii="Consolas" w:hAnsi="Consolas"/>
@@ -6643,12 +6711,12 @@
         </w:rPr>
         <w:t>。</w:t>
       </w:r>
-      <w:commentRangeEnd w:id="26"/>
+      <w:commentRangeEnd w:id="27"/>
       <w:r>
         <w:rPr>
           <w:rStyle w:val="a5"/>
         </w:rPr>
-        <w:commentReference w:id="26"/>
+        <w:commentReference w:id="27"/>
       </w:r>
     </w:p>
     <w:p>
@@ -6883,7 +6951,7 @@
         </w:rPr>
         <w:t>】</w:t>
       </w:r>
-      <w:commentRangeStart w:id="27"/>
+      <w:commentRangeStart w:id="28"/>
       <w:r>
         <w:rPr>
           <w:rFonts w:ascii="Consolas" w:hAnsi="Consolas"/>
@@ -6905,12 +6973,12 @@
         </w:rPr>
         <w:t>：</w:t>
       </w:r>
-      <w:commentRangeEnd w:id="27"/>
+      <w:commentRangeEnd w:id="28"/>
       <w:r>
         <w:rPr>
           <w:rStyle w:val="a5"/>
         </w:rPr>
-        <w:commentReference w:id="27"/>
+        <w:commentReference w:id="28"/>
       </w:r>
       <w:r>
         <w:rPr>
@@ -6922,7 +6990,7 @@
         </w:rPr>
         <w:t>本质是实现了数据驱动的测试，让操作相同但是数据不同的测试可以通过同一套自动化测试脚本来实现，只是在每次测试执行时提供</w:t>
       </w:r>
-      <w:commentRangeStart w:id="28"/>
+      <w:commentRangeStart w:id="29"/>
       <w:r>
         <w:rPr>
           <w:rFonts w:ascii="Consolas" w:hAnsi="Consolas"/>
@@ -6933,12 +7001,12 @@
         </w:rPr>
         <w:t>不同的测试输入数据</w:t>
       </w:r>
-      <w:commentRangeEnd w:id="28"/>
+      <w:commentRangeEnd w:id="29"/>
       <w:r>
         <w:rPr>
           <w:rStyle w:val="a5"/>
         </w:rPr>
-        <w:commentReference w:id="28"/>
+        <w:commentReference w:id="29"/>
       </w:r>
       <w:r>
         <w:rPr>
@@ -7173,7 +7241,18 @@
           <w:szCs w:val="18"/>
           <w:shd w:val="clear" w:color="auto" w:fill="FFFFFF"/>
         </w:rPr>
-        <w:t>通过这样的代码结构，你可以清楚地看到是在什么页面执行什么操作，代码的可读性以及可维护性大幅度提高，也可以更容易地将具体的测试步骤转换成测试脚本。</w:t>
+        <w:t>通过这样的代码结构，你可以清楚地看到是在什么</w:t>
+      </w:r>
+      <w:r>
+        <w:rPr>
+          <w:rFonts w:ascii="Consolas" w:hAnsi="Consolas"/>
+          <w:color w:val="222222"/>
+          <w:sz w:val="18"/>
+          <w:szCs w:val="18"/>
+          <w:shd w:val="clear" w:color="auto" w:fill="FFFFFF"/>
+        </w:rPr>
+        <w:lastRenderedPageBreak/>
+        <w:t>页面执行什么操作，代码的可读性以及可维护性大幅度提高，也可以更容易地将具体的测试步骤转换成测试脚本。</w:t>
       </w:r>
     </w:p>
     <w:p>
@@ -7182,7 +7261,6 @@
         <w:ind w:left="720" w:firstLineChars="0" w:firstLine="0"/>
         <w:rPr>
           <w:rFonts w:ascii="Consolas" w:hAnsi="Consolas"/>
-          <w:b/>
           <w:color w:val="222222"/>
           <w:sz w:val="18"/>
           <w:szCs w:val="18"/>
@@ -7341,6 +7419,6229 @@
           <w:shd w:val="clear" w:color="auto" w:fill="FFFFFF"/>
         </w:rPr>
       </w:pPr>
+      <w:r>
+        <w:rPr>
+          <w:rFonts w:ascii="Consolas" w:hAnsi="Consolas" w:hint="eastAsia"/>
+          <w:b/>
+          <w:color w:val="222222"/>
+          <w:sz w:val="18"/>
+          <w:szCs w:val="18"/>
+          <w:shd w:val="clear" w:color="auto" w:fill="FFFFFF"/>
+        </w:rPr>
+        <w:t>十九、</w:t>
+      </w:r>
+      <w:r>
+        <w:rPr>
+          <w:rFonts w:ascii="Consolas" w:hAnsi="Consolas" w:hint="eastAsia"/>
+          <w:b/>
+          <w:color w:val="222222"/>
+          <w:sz w:val="18"/>
+          <w:szCs w:val="18"/>
+          <w:shd w:val="clear" w:color="auto" w:fill="FFFFFF"/>
+        </w:rPr>
+        <w:t>让自动化测试脚本更好的描述业务：</w:t>
+      </w:r>
+      <w:r>
+        <w:rPr>
+          <w:rFonts w:ascii="Consolas" w:hAnsi="Consolas"/>
+          <w:color w:val="222222"/>
+          <w:sz w:val="18"/>
+          <w:szCs w:val="18"/>
+          <w:shd w:val="clear" w:color="auto" w:fill="FFFFFF"/>
+        </w:rPr>
+        <w:t>以</w:t>
+      </w:r>
+      <w:r>
+        <w:rPr>
+          <w:rFonts w:ascii="Consolas" w:hAnsi="Consolas"/>
+          <w:color w:val="222222"/>
+          <w:sz w:val="18"/>
+          <w:szCs w:val="18"/>
+          <w:shd w:val="clear" w:color="auto" w:fill="FFFFFF"/>
+        </w:rPr>
+        <w:t>“</w:t>
+      </w:r>
+      <w:r>
+        <w:rPr>
+          <w:rFonts w:ascii="Consolas" w:hAnsi="Consolas"/>
+          <w:color w:val="222222"/>
+          <w:sz w:val="18"/>
+          <w:szCs w:val="18"/>
+          <w:shd w:val="clear" w:color="auto" w:fill="FFFFFF"/>
+        </w:rPr>
+        <w:t>如何把控操作函数的粒度，以及如何衔接两个操作函数之间的页面</w:t>
+      </w:r>
+      <w:r>
+        <w:rPr>
+          <w:rFonts w:ascii="Consolas" w:hAnsi="Consolas"/>
+          <w:color w:val="222222"/>
+          <w:sz w:val="18"/>
+          <w:szCs w:val="18"/>
+          <w:shd w:val="clear" w:color="auto" w:fill="FFFFFF"/>
+        </w:rPr>
+        <w:t>”</w:t>
+      </w:r>
+      <w:r>
+        <w:rPr>
+          <w:rFonts w:ascii="Consolas" w:hAnsi="Consolas"/>
+          <w:color w:val="222222"/>
+          <w:sz w:val="18"/>
+          <w:szCs w:val="18"/>
+          <w:shd w:val="clear" w:color="auto" w:fill="FFFFFF"/>
+        </w:rPr>
+        <w:t>这两个问题作为引子，为你介绍</w:t>
+      </w:r>
+      <w:r>
+        <w:rPr>
+          <w:rFonts w:ascii="Consolas" w:hAnsi="Consolas"/>
+          <w:color w:val="222222"/>
+          <w:sz w:val="18"/>
+          <w:szCs w:val="18"/>
+          <w:shd w:val="clear" w:color="auto" w:fill="FFFFFF"/>
+        </w:rPr>
+        <w:t xml:space="preserve"> GUI </w:t>
+      </w:r>
+      <w:r>
+        <w:rPr>
+          <w:rFonts w:ascii="Consolas" w:hAnsi="Consolas"/>
+          <w:color w:val="222222"/>
+          <w:sz w:val="18"/>
+          <w:szCs w:val="18"/>
+          <w:shd w:val="clear" w:color="auto" w:fill="FFFFFF"/>
+        </w:rPr>
+        <w:t>自动化测试中</w:t>
+      </w:r>
+      <w:r>
+        <w:rPr>
+          <w:rFonts w:ascii="Consolas" w:hAnsi="Consolas"/>
+          <w:color w:val="222222"/>
+          <w:sz w:val="18"/>
+          <w:szCs w:val="18"/>
+          <w:shd w:val="clear" w:color="auto" w:fill="FFFFFF"/>
+        </w:rPr>
+        <w:t>“</w:t>
+      </w:r>
+      <w:commentRangeStart w:id="30"/>
+      <w:r>
+        <w:rPr>
+          <w:rFonts w:ascii="Consolas" w:hAnsi="Consolas"/>
+          <w:color w:val="222222"/>
+          <w:sz w:val="18"/>
+          <w:szCs w:val="18"/>
+          <w:shd w:val="clear" w:color="auto" w:fill="FFFFFF"/>
+        </w:rPr>
+        <w:t>业务流程</w:t>
+      </w:r>
+      <w:commentRangeEnd w:id="30"/>
+      <w:r>
+        <w:rPr>
+          <w:rStyle w:val="a5"/>
+        </w:rPr>
+        <w:commentReference w:id="30"/>
+      </w:r>
+      <w:r>
+        <w:rPr>
+          <w:rFonts w:ascii="Consolas" w:hAnsi="Consolas"/>
+          <w:color w:val="222222"/>
+          <w:sz w:val="18"/>
+          <w:szCs w:val="18"/>
+          <w:shd w:val="clear" w:color="auto" w:fill="FFFFFF"/>
+        </w:rPr>
+        <w:t>（</w:t>
+      </w:r>
+      <w:r>
+        <w:rPr>
+          <w:rFonts w:ascii="Consolas" w:hAnsi="Consolas"/>
+          <w:color w:val="222222"/>
+          <w:sz w:val="18"/>
+          <w:szCs w:val="18"/>
+          <w:shd w:val="clear" w:color="auto" w:fill="FFFFFF"/>
+        </w:rPr>
+        <w:t>business flow</w:t>
+      </w:r>
+      <w:r>
+        <w:rPr>
+          <w:rFonts w:ascii="Consolas" w:hAnsi="Consolas"/>
+          <w:color w:val="222222"/>
+          <w:sz w:val="18"/>
+          <w:szCs w:val="18"/>
+          <w:shd w:val="clear" w:color="auto" w:fill="FFFFFF"/>
+        </w:rPr>
+        <w:t>）</w:t>
+      </w:r>
+      <w:r>
+        <w:rPr>
+          <w:rFonts w:ascii="Consolas" w:hAnsi="Consolas"/>
+          <w:color w:val="222222"/>
+          <w:sz w:val="18"/>
+          <w:szCs w:val="18"/>
+          <w:shd w:val="clear" w:color="auto" w:fill="FFFFFF"/>
+        </w:rPr>
+        <w:t>”</w:t>
+      </w:r>
+      <w:r>
+        <w:rPr>
+          <w:rFonts w:ascii="Consolas" w:hAnsi="Consolas"/>
+          <w:color w:val="222222"/>
+          <w:sz w:val="18"/>
+          <w:szCs w:val="18"/>
+          <w:shd w:val="clear" w:color="auto" w:fill="FFFFFF"/>
+        </w:rPr>
+        <w:t>的概念、核心思想以及应用场景。</w:t>
+      </w:r>
+    </w:p>
+    <w:p>
+      <w:pPr>
+        <w:pStyle w:val="a3"/>
+        <w:numPr>
+          <w:ilvl w:val="0"/>
+          <w:numId w:val="14"/>
+        </w:numPr>
+        <w:ind w:firstLineChars="0"/>
+        <w:rPr>
+          <w:rFonts w:ascii="Consolas" w:hAnsi="Consolas"/>
+          <w:color w:val="222222"/>
+          <w:sz w:val="18"/>
+          <w:szCs w:val="18"/>
+          <w:shd w:val="clear" w:color="auto" w:fill="FFFFFF"/>
+        </w:rPr>
+      </w:pPr>
+      <w:r>
+        <w:rPr>
+          <w:rFonts w:ascii="Consolas" w:hAnsi="Consolas" w:hint="eastAsia"/>
+          <w:b/>
+          <w:color w:val="222222"/>
+          <w:sz w:val="18"/>
+          <w:szCs w:val="18"/>
+          <w:shd w:val="clear" w:color="auto" w:fill="FFFFFF"/>
+        </w:rPr>
+        <w:t>如何把控操作函数的粒度</w:t>
+      </w:r>
+      <w:r>
+        <w:rPr>
+          <w:rFonts w:ascii="Consolas" w:hAnsi="Consolas" w:hint="eastAsia"/>
+          <w:color w:val="222222"/>
+          <w:sz w:val="18"/>
+          <w:szCs w:val="18"/>
+          <w:shd w:val="clear" w:color="auto" w:fill="FFFFFF"/>
+        </w:rPr>
+        <w:t>：</w:t>
+      </w:r>
+      <w:r>
+        <w:rPr>
+          <w:rFonts w:ascii="Consolas" w:hAnsi="Consolas"/>
+          <w:color w:val="222222"/>
+          <w:sz w:val="18"/>
+          <w:szCs w:val="18"/>
+          <w:shd w:val="clear" w:color="auto" w:fill="FFFFFF"/>
+        </w:rPr>
+        <w:t>操作函数的粒度是指，一个操作函数到底应该包含多少操作步骤才是最合适的。</w:t>
+      </w:r>
+    </w:p>
+    <w:p>
+      <w:pPr>
+        <w:pStyle w:val="a3"/>
+        <w:ind w:left="720" w:firstLineChars="0" w:firstLine="0"/>
+        <w:rPr>
+          <w:rFonts w:ascii="Consolas" w:hAnsi="Consolas"/>
+          <w:color w:val="222222"/>
+          <w:sz w:val="18"/>
+          <w:szCs w:val="18"/>
+          <w:shd w:val="clear" w:color="auto" w:fill="FFFFFF"/>
+        </w:rPr>
+      </w:pPr>
+      <w:r>
+        <w:rPr>
+          <w:rFonts w:ascii="Consolas" w:hAnsi="Consolas"/>
+          <w:color w:val="222222"/>
+          <w:sz w:val="18"/>
+          <w:szCs w:val="18"/>
+          <w:shd w:val="clear" w:color="auto" w:fill="FFFFFF"/>
+        </w:rPr>
+        <w:t>那么，操作函数的粒度到底应该如何控制呢？其实这个问题，在很大程度上取决于项目的实际情况，以及测试用例步骤的设计，并没有一个放之四海而皆准的绝对标准。但是，脚本粒度的控制还是有设计依据可以遵循的，往往以完成一个业务流程（</w:t>
+      </w:r>
+      <w:r>
+        <w:rPr>
+          <w:rFonts w:ascii="Consolas" w:hAnsi="Consolas"/>
+          <w:color w:val="222222"/>
+          <w:sz w:val="18"/>
+          <w:szCs w:val="18"/>
+          <w:shd w:val="clear" w:color="auto" w:fill="FFFFFF"/>
+        </w:rPr>
+        <w:t>business flow</w:t>
+      </w:r>
+      <w:r>
+        <w:rPr>
+          <w:rFonts w:ascii="Consolas" w:hAnsi="Consolas"/>
+          <w:color w:val="222222"/>
+          <w:sz w:val="18"/>
+          <w:szCs w:val="18"/>
+          <w:shd w:val="clear" w:color="auto" w:fill="FFFFFF"/>
+        </w:rPr>
+        <w:t>）为主线，抽象出其中的</w:t>
+      </w:r>
+      <w:r>
+        <w:rPr>
+          <w:rFonts w:ascii="Consolas" w:hAnsi="Consolas"/>
+          <w:color w:val="222222"/>
+          <w:sz w:val="18"/>
+          <w:szCs w:val="18"/>
+          <w:shd w:val="clear" w:color="auto" w:fill="FFFFFF"/>
+        </w:rPr>
+        <w:t>“</w:t>
+      </w:r>
+      <w:r>
+        <w:rPr>
+          <w:rFonts w:ascii="Consolas" w:hAnsi="Consolas"/>
+          <w:color w:val="222222"/>
+          <w:sz w:val="18"/>
+          <w:szCs w:val="18"/>
+          <w:shd w:val="clear" w:color="auto" w:fill="FFFFFF"/>
+        </w:rPr>
+        <w:t>高内聚低耦合</w:t>
+      </w:r>
+      <w:r>
+        <w:rPr>
+          <w:rFonts w:ascii="Consolas" w:hAnsi="Consolas"/>
+          <w:color w:val="222222"/>
+          <w:sz w:val="18"/>
+          <w:szCs w:val="18"/>
+          <w:shd w:val="clear" w:color="auto" w:fill="FFFFFF"/>
+        </w:rPr>
+        <w:t>”</w:t>
+      </w:r>
+      <w:r>
+        <w:rPr>
+          <w:rFonts w:ascii="Consolas" w:hAnsi="Consolas"/>
+          <w:color w:val="222222"/>
+          <w:sz w:val="18"/>
+          <w:szCs w:val="18"/>
+          <w:shd w:val="clear" w:color="auto" w:fill="FFFFFF"/>
+        </w:rPr>
+        <w:t>的操作步骤集合，操作函数就由这些操作步骤集合构成。也就是说，业务流程会依次调用各个操作函数，来完成具体的业务操作。</w:t>
+      </w:r>
+    </w:p>
+    <w:p>
+      <w:pPr>
+        <w:pStyle w:val="a3"/>
+        <w:numPr>
+          <w:ilvl w:val="0"/>
+          <w:numId w:val="14"/>
+        </w:numPr>
+        <w:ind w:firstLineChars="0"/>
+        <w:rPr>
+          <w:rFonts w:ascii="Consolas" w:hAnsi="Consolas"/>
+          <w:b/>
+          <w:color w:val="222222"/>
+          <w:sz w:val="18"/>
+          <w:szCs w:val="18"/>
+          <w:shd w:val="clear" w:color="auto" w:fill="FFFFFF"/>
+        </w:rPr>
+      </w:pPr>
+      <w:r>
+        <w:rPr>
+          <w:rFonts w:ascii="Consolas" w:hAnsi="Consolas" w:hint="eastAsia"/>
+          <w:b/>
+          <w:color w:val="222222"/>
+          <w:sz w:val="18"/>
+          <w:szCs w:val="18"/>
+          <w:shd w:val="clear" w:color="auto" w:fill="FFFFFF"/>
+        </w:rPr>
+        <w:t>如何衔接两个操作函数之间的页面：</w:t>
+      </w:r>
+      <w:r>
+        <w:rPr>
+          <w:rFonts w:ascii="Consolas" w:hAnsi="Consolas"/>
+          <w:color w:val="222222"/>
+          <w:sz w:val="18"/>
+          <w:szCs w:val="18"/>
+          <w:shd w:val="clear" w:color="auto" w:fill="FFFFFF"/>
+        </w:rPr>
+        <w:t>完成一个业务流程操作，往往会需要依次调用多个操作函数，但是操作函数和操作函数之间会有页面衔接的问题，即前序操作函数完成后的最后一个页面，必须是后续操作函数的第一个页面。如果连续的两个操作函数之间无法用页面衔接，那就需要在两个操作函数之间加入额外的页面跳转代码，或者是在操作函数内部加入特定的页面跳转代码。</w:t>
+      </w:r>
+    </w:p>
+    <w:p>
+      <w:pPr>
+        <w:rPr>
+          <w:rFonts w:ascii="Consolas" w:hAnsi="Consolas"/>
+          <w:b/>
+          <w:color w:val="222222"/>
+          <w:sz w:val="18"/>
+          <w:szCs w:val="18"/>
+          <w:shd w:val="clear" w:color="auto" w:fill="FFFFFF"/>
+        </w:rPr>
+      </w:pPr>
+      <w:r>
+        <w:rPr>
+          <w:rFonts w:ascii="Consolas" w:hAnsi="Consolas" w:hint="eastAsia"/>
+          <w:b/>
+          <w:color w:val="222222"/>
+          <w:sz w:val="18"/>
+          <w:szCs w:val="18"/>
+          <w:shd w:val="clear" w:color="auto" w:fill="FFFFFF"/>
+        </w:rPr>
+        <w:t>引入概念：</w:t>
+      </w:r>
+    </w:p>
+    <w:p>
+      <w:pPr>
+        <w:pStyle w:val="a3"/>
+        <w:numPr>
+          <w:ilvl w:val="0"/>
+          <w:numId w:val="14"/>
+        </w:numPr>
+        <w:ind w:firstLineChars="0"/>
+        <w:rPr>
+          <w:rFonts w:ascii="Consolas" w:hAnsi="Consolas"/>
+          <w:color w:val="222222"/>
+          <w:sz w:val="18"/>
+          <w:szCs w:val="18"/>
+          <w:shd w:val="clear" w:color="auto" w:fill="FFFFFF"/>
+        </w:rPr>
+      </w:pPr>
+      <w:r>
+        <w:rPr>
+          <w:rFonts w:ascii="Consolas" w:hAnsi="Consolas" w:hint="eastAsia"/>
+          <w:b/>
+          <w:color w:val="222222"/>
+          <w:sz w:val="18"/>
+          <w:szCs w:val="18"/>
+          <w:shd w:val="clear" w:color="auto" w:fill="FFFFFF"/>
+        </w:rPr>
+        <w:t>业务流程抽象：</w:t>
+      </w:r>
+      <w:r>
+        <w:rPr>
+          <w:rFonts w:ascii="Consolas" w:hAnsi="Consolas"/>
+          <w:color w:val="222222"/>
+          <w:sz w:val="18"/>
+          <w:szCs w:val="18"/>
+          <w:shd w:val="clear" w:color="auto" w:fill="FFFFFF"/>
+        </w:rPr>
+        <w:t>业务流程抽象是，基于操作函数的更接近于实际业务的更高层次的抽象方式。基于业务流程抽象实现的测试用例往往灵活性会非常好，你可以很方便地组装出各种测试用例。</w:t>
+      </w:r>
+    </w:p>
+    <w:p>
+      <w:pPr>
+        <w:pStyle w:val="a3"/>
+        <w:ind w:left="720" w:firstLineChars="0" w:firstLine="0"/>
+        <w:rPr>
+          <w:rFonts w:ascii="Consolas" w:hAnsi="Consolas"/>
+          <w:color w:val="222222"/>
+          <w:sz w:val="18"/>
+          <w:szCs w:val="18"/>
+          <w:shd w:val="clear" w:color="auto" w:fill="FFFFFF"/>
+        </w:rPr>
+      </w:pPr>
+      <w:r>
+        <w:rPr>
+          <w:rFonts w:ascii="Consolas" w:hAnsi="Consolas"/>
+          <w:color w:val="222222"/>
+          <w:sz w:val="18"/>
+          <w:szCs w:val="18"/>
+          <w:shd w:val="clear" w:color="auto" w:fill="FFFFFF"/>
+        </w:rPr>
+        <w:t>然后，对于每一个业务流程类，都会有相应的业务流程输入参数类与之一一对应。具体的步骤通常有这么几步：</w:t>
+      </w:r>
+      <w:r>
+        <w:rPr>
+          <w:rFonts w:ascii="Consolas" w:hAnsi="Consolas"/>
+          <w:color w:val="222222"/>
+          <w:sz w:val="18"/>
+          <w:szCs w:val="18"/>
+          <w:shd w:val="clear" w:color="auto" w:fill="FFFFFF"/>
+        </w:rPr>
+        <w:t>1</w:t>
+      </w:r>
+      <w:r>
+        <w:rPr>
+          <w:rFonts w:ascii="Consolas" w:hAnsi="Consolas"/>
+          <w:color w:val="222222"/>
+          <w:sz w:val="18"/>
+          <w:szCs w:val="18"/>
+          <w:shd w:val="clear" w:color="auto" w:fill="FFFFFF"/>
+        </w:rPr>
+        <w:t>）初始化一个业务流程输入参数类的实例；</w:t>
+      </w:r>
+      <w:r>
+        <w:rPr>
+          <w:rFonts w:ascii="Consolas" w:hAnsi="Consolas"/>
+          <w:color w:val="222222"/>
+          <w:sz w:val="18"/>
+          <w:szCs w:val="18"/>
+          <w:shd w:val="clear" w:color="auto" w:fill="FFFFFF"/>
+        </w:rPr>
+        <w:t>2</w:t>
+      </w:r>
+      <w:r>
+        <w:rPr>
+          <w:rFonts w:ascii="Consolas" w:hAnsi="Consolas"/>
+          <w:color w:val="222222"/>
+          <w:sz w:val="18"/>
+          <w:szCs w:val="18"/>
+          <w:shd w:val="clear" w:color="auto" w:fill="FFFFFF"/>
+        </w:rPr>
+        <w:t>）给这个实例赋值；</w:t>
+      </w:r>
+      <w:r>
+        <w:rPr>
+          <w:rFonts w:ascii="Consolas" w:hAnsi="Consolas"/>
+          <w:color w:val="222222"/>
+          <w:sz w:val="18"/>
+          <w:szCs w:val="18"/>
+          <w:shd w:val="clear" w:color="auto" w:fill="FFFFFF"/>
+        </w:rPr>
+        <w:t>3</w:t>
+      </w:r>
+      <w:r>
+        <w:rPr>
+          <w:rFonts w:ascii="Consolas" w:hAnsi="Consolas"/>
+          <w:color w:val="222222"/>
+          <w:sz w:val="18"/>
+          <w:szCs w:val="18"/>
+          <w:shd w:val="clear" w:color="auto" w:fill="FFFFFF"/>
+        </w:rPr>
+        <w:t>）用这个输入参数实例来初始化业务流程类的实例；</w:t>
+      </w:r>
+      <w:r>
+        <w:rPr>
+          <w:rFonts w:ascii="Consolas" w:hAnsi="Consolas"/>
+          <w:color w:val="222222"/>
+          <w:sz w:val="18"/>
+          <w:szCs w:val="18"/>
+          <w:shd w:val="clear" w:color="auto" w:fill="FFFFFF"/>
+        </w:rPr>
+        <w:t>4</w:t>
+      </w:r>
+      <w:r>
+        <w:rPr>
+          <w:rFonts w:ascii="Consolas" w:hAnsi="Consolas"/>
+          <w:color w:val="222222"/>
+          <w:sz w:val="18"/>
+          <w:szCs w:val="18"/>
+          <w:shd w:val="clear" w:color="auto" w:fill="FFFFFF"/>
+        </w:rPr>
+        <w:t>）执行这个业务流程实例。</w:t>
+      </w:r>
+    </w:p>
+    <w:p>
+      <w:pPr>
+        <w:pStyle w:val="a3"/>
+        <w:numPr>
+          <w:ilvl w:val="0"/>
+          <w:numId w:val="14"/>
+        </w:numPr>
+        <w:ind w:firstLineChars="0"/>
+        <w:rPr>
+          <w:rFonts w:ascii="Consolas" w:hAnsi="Consolas"/>
+          <w:color w:val="222222"/>
+          <w:sz w:val="18"/>
+          <w:szCs w:val="18"/>
+          <w:shd w:val="clear" w:color="auto" w:fill="FFFFFF"/>
+        </w:rPr>
+      </w:pPr>
+      <w:commentRangeStart w:id="31"/>
+      <w:r>
+        <w:rPr>
+          <w:rFonts w:ascii="Consolas" w:hAnsi="Consolas" w:hint="eastAsia"/>
+          <w:b/>
+          <w:color w:val="222222"/>
+          <w:sz w:val="18"/>
+          <w:szCs w:val="18"/>
+          <w:shd w:val="clear" w:color="auto" w:fill="FFFFFF"/>
+        </w:rPr>
+        <w:t>业务流程</w:t>
+      </w:r>
+      <w:commentRangeEnd w:id="31"/>
+      <w:r>
+        <w:rPr>
+          <w:rStyle w:val="a5"/>
+        </w:rPr>
+        <w:commentReference w:id="31"/>
+      </w:r>
+      <w:r>
+        <w:rPr>
+          <w:rFonts w:ascii="Consolas" w:hAnsi="Consolas" w:hint="eastAsia"/>
+          <w:b/>
+          <w:color w:val="222222"/>
+          <w:sz w:val="18"/>
+          <w:szCs w:val="18"/>
+          <w:shd w:val="clear" w:color="auto" w:fill="FFFFFF"/>
+        </w:rPr>
+        <w:t>的优点：</w:t>
+      </w:r>
+      <w:r>
+        <w:rPr>
+          <w:rFonts w:ascii="Consolas" w:hAnsi="Consolas" w:hint="eastAsia"/>
+          <w:color w:val="222222"/>
+          <w:sz w:val="18"/>
+          <w:szCs w:val="18"/>
+          <w:shd w:val="clear" w:color="auto" w:fill="FFFFFF"/>
+        </w:rPr>
+        <w:t>1</w:t>
+      </w:r>
+      <w:r>
+        <w:rPr>
+          <w:rFonts w:ascii="Consolas" w:hAnsi="Consolas" w:hint="eastAsia"/>
+          <w:color w:val="222222"/>
+          <w:sz w:val="18"/>
+          <w:szCs w:val="18"/>
+          <w:shd w:val="clear" w:color="auto" w:fill="FFFFFF"/>
+        </w:rPr>
+        <w:t>）</w:t>
+      </w:r>
+      <w:r>
+        <w:rPr>
+          <w:rFonts w:ascii="Consolas" w:hAnsi="Consolas"/>
+          <w:color w:val="222222"/>
+          <w:sz w:val="18"/>
+          <w:szCs w:val="18"/>
+          <w:shd w:val="clear" w:color="auto" w:fill="FFFFFF"/>
+        </w:rPr>
+        <w:t>业务流程（</w:t>
+      </w:r>
+      <w:r>
+        <w:rPr>
+          <w:rFonts w:ascii="Consolas" w:hAnsi="Consolas"/>
+          <w:color w:val="222222"/>
+          <w:sz w:val="18"/>
+          <w:szCs w:val="18"/>
+          <w:shd w:val="clear" w:color="auto" w:fill="FFFFFF"/>
+        </w:rPr>
+        <w:t>Business Flow</w:t>
+      </w:r>
+      <w:r>
+        <w:rPr>
+          <w:rFonts w:ascii="Consolas" w:hAnsi="Consolas"/>
+          <w:color w:val="222222"/>
+          <w:sz w:val="18"/>
+          <w:szCs w:val="18"/>
+          <w:shd w:val="clear" w:color="auto" w:fill="FFFFFF"/>
+        </w:rPr>
+        <w:t>）的封装更接近实际业务；</w:t>
+      </w:r>
+      <w:r>
+        <w:rPr>
+          <w:rFonts w:ascii="Consolas" w:hAnsi="Consolas"/>
+          <w:color w:val="222222"/>
+          <w:sz w:val="18"/>
+          <w:szCs w:val="18"/>
+          <w:shd w:val="clear" w:color="auto" w:fill="FFFFFF"/>
+        </w:rPr>
+        <w:t>2</w:t>
+      </w:r>
+      <w:r>
+        <w:rPr>
+          <w:rFonts w:ascii="Consolas" w:hAnsi="Consolas"/>
+          <w:color w:val="222222"/>
+          <w:sz w:val="18"/>
+          <w:szCs w:val="18"/>
+          <w:shd w:val="clear" w:color="auto" w:fill="FFFFFF"/>
+        </w:rPr>
+        <w:t>）基于业务流程的测试用例非常标准化，遵循</w:t>
+      </w:r>
+      <w:r>
+        <w:rPr>
+          <w:rFonts w:ascii="Consolas" w:hAnsi="Consolas"/>
+          <w:color w:val="222222"/>
+          <w:sz w:val="18"/>
+          <w:szCs w:val="18"/>
+          <w:shd w:val="clear" w:color="auto" w:fill="FFFFFF"/>
+        </w:rPr>
+        <w:t>“</w:t>
+      </w:r>
+      <w:r>
+        <w:rPr>
+          <w:rFonts w:ascii="Consolas" w:hAnsi="Consolas"/>
+          <w:color w:val="222222"/>
+          <w:sz w:val="18"/>
+          <w:szCs w:val="18"/>
+          <w:shd w:val="clear" w:color="auto" w:fill="FFFFFF"/>
+        </w:rPr>
+        <w:t>参数准备</w:t>
+      </w:r>
+      <w:r>
+        <w:rPr>
+          <w:rFonts w:ascii="Consolas" w:hAnsi="Consolas"/>
+          <w:color w:val="222222"/>
+          <w:sz w:val="18"/>
+          <w:szCs w:val="18"/>
+          <w:shd w:val="clear" w:color="auto" w:fill="FFFFFF"/>
+        </w:rPr>
+        <w:t>”</w:t>
+      </w:r>
+      <w:r>
+        <w:rPr>
+          <w:rFonts w:ascii="Consolas" w:hAnsi="Consolas"/>
+          <w:color w:val="222222"/>
+          <w:sz w:val="18"/>
+          <w:szCs w:val="18"/>
+          <w:shd w:val="clear" w:color="auto" w:fill="FFFFFF"/>
+        </w:rPr>
+        <w:t>、</w:t>
+      </w:r>
+      <w:r>
+        <w:rPr>
+          <w:rFonts w:ascii="Consolas" w:hAnsi="Consolas"/>
+          <w:color w:val="222222"/>
+          <w:sz w:val="18"/>
+          <w:szCs w:val="18"/>
+          <w:shd w:val="clear" w:color="auto" w:fill="FFFFFF"/>
+        </w:rPr>
+        <w:t>“</w:t>
+      </w:r>
+      <w:r>
+        <w:rPr>
+          <w:rFonts w:ascii="Consolas" w:hAnsi="Consolas"/>
+          <w:color w:val="222222"/>
+          <w:sz w:val="18"/>
+          <w:szCs w:val="18"/>
+          <w:shd w:val="clear" w:color="auto" w:fill="FFFFFF"/>
+        </w:rPr>
+        <w:t>实例化</w:t>
+      </w:r>
+      <w:r>
+        <w:rPr>
+          <w:rFonts w:ascii="Consolas" w:hAnsi="Consolas"/>
+          <w:color w:val="222222"/>
+          <w:sz w:val="18"/>
+          <w:szCs w:val="18"/>
+          <w:shd w:val="clear" w:color="auto" w:fill="FFFFFF"/>
+        </w:rPr>
+        <w:t xml:space="preserve"> Flow”</w:t>
+      </w:r>
+      <w:r>
+        <w:rPr>
+          <w:rFonts w:ascii="Consolas" w:hAnsi="Consolas"/>
+          <w:color w:val="222222"/>
+          <w:sz w:val="18"/>
+          <w:szCs w:val="18"/>
+          <w:shd w:val="clear" w:color="auto" w:fill="FFFFFF"/>
+        </w:rPr>
+        <w:t>和</w:t>
+      </w:r>
+      <w:r>
+        <w:rPr>
+          <w:rFonts w:ascii="Consolas" w:hAnsi="Consolas"/>
+          <w:color w:val="222222"/>
+          <w:sz w:val="18"/>
+          <w:szCs w:val="18"/>
+          <w:shd w:val="clear" w:color="auto" w:fill="FFFFFF"/>
+        </w:rPr>
+        <w:t>“</w:t>
+      </w:r>
+      <w:r>
+        <w:rPr>
+          <w:rFonts w:ascii="Consolas" w:hAnsi="Consolas"/>
+          <w:color w:val="222222"/>
+          <w:sz w:val="18"/>
+          <w:szCs w:val="18"/>
+          <w:shd w:val="clear" w:color="auto" w:fill="FFFFFF"/>
+        </w:rPr>
+        <w:t>执行</w:t>
+      </w:r>
+      <w:r>
+        <w:rPr>
+          <w:rFonts w:ascii="Consolas" w:hAnsi="Consolas"/>
+          <w:color w:val="222222"/>
+          <w:sz w:val="18"/>
+          <w:szCs w:val="18"/>
+          <w:shd w:val="clear" w:color="auto" w:fill="FFFFFF"/>
+        </w:rPr>
+        <w:t xml:space="preserve"> Flow”</w:t>
+      </w:r>
+      <w:r>
+        <w:rPr>
+          <w:rFonts w:ascii="Consolas" w:hAnsi="Consolas"/>
+          <w:color w:val="222222"/>
+          <w:sz w:val="18"/>
+          <w:szCs w:val="18"/>
+          <w:shd w:val="clear" w:color="auto" w:fill="FFFFFF"/>
+        </w:rPr>
+        <w:t>这三个大步骤，非常适用于测试代码的自动生成；</w:t>
+      </w:r>
+      <w:r>
+        <w:rPr>
+          <w:rFonts w:ascii="Consolas" w:hAnsi="Consolas"/>
+          <w:color w:val="222222"/>
+          <w:sz w:val="18"/>
+          <w:szCs w:val="18"/>
+          <w:shd w:val="clear" w:color="auto" w:fill="FFFFFF"/>
+        </w:rPr>
+        <w:t>3</w:t>
+      </w:r>
+      <w:r>
+        <w:rPr>
+          <w:rFonts w:ascii="Consolas" w:hAnsi="Consolas"/>
+          <w:color w:val="222222"/>
+          <w:sz w:val="18"/>
+          <w:szCs w:val="18"/>
+          <w:shd w:val="clear" w:color="auto" w:fill="FFFFFF"/>
+        </w:rPr>
+        <w:t>）由于更接近实际业务，所以可以很方便地和</w:t>
+      </w:r>
+      <w:r>
+        <w:rPr>
+          <w:rFonts w:ascii="Consolas" w:hAnsi="Consolas"/>
+          <w:color w:val="222222"/>
+          <w:sz w:val="18"/>
+          <w:szCs w:val="18"/>
+          <w:shd w:val="clear" w:color="auto" w:fill="FFFFFF"/>
+        </w:rPr>
+        <w:t xml:space="preserve"> BDD </w:t>
+      </w:r>
+      <w:r>
+        <w:rPr>
+          <w:rFonts w:ascii="Consolas" w:hAnsi="Consolas"/>
+          <w:color w:val="222222"/>
+          <w:sz w:val="18"/>
+          <w:szCs w:val="18"/>
+          <w:shd w:val="clear" w:color="auto" w:fill="FFFFFF"/>
+        </w:rPr>
+        <w:t>结合。</w:t>
+      </w:r>
+      <w:r>
+        <w:rPr>
+          <w:rFonts w:ascii="Consolas" w:hAnsi="Consolas"/>
+          <w:color w:val="222222"/>
+          <w:sz w:val="18"/>
+          <w:szCs w:val="18"/>
+          <w:shd w:val="clear" w:color="auto" w:fill="FFFFFF"/>
+        </w:rPr>
+        <w:t xml:space="preserve">BDD </w:t>
+      </w:r>
+      <w:r>
+        <w:rPr>
+          <w:rFonts w:ascii="Consolas" w:hAnsi="Consolas"/>
+          <w:color w:val="222222"/>
+          <w:sz w:val="18"/>
+          <w:szCs w:val="18"/>
+          <w:shd w:val="clear" w:color="auto" w:fill="FFFFFF"/>
+        </w:rPr>
+        <w:t>就是</w:t>
+      </w:r>
+      <w:r>
+        <w:rPr>
+          <w:rFonts w:ascii="Consolas" w:hAnsi="Consolas"/>
+          <w:color w:val="222222"/>
+          <w:sz w:val="18"/>
+          <w:szCs w:val="18"/>
+          <w:shd w:val="clear" w:color="auto" w:fill="FFFFFF"/>
+        </w:rPr>
+        <w:t xml:space="preserve"> Behavior Driven Development</w:t>
+      </w:r>
+      <w:r>
+        <w:rPr>
+          <w:rFonts w:ascii="Consolas" w:hAnsi="Consolas"/>
+          <w:color w:val="222222"/>
+          <w:sz w:val="18"/>
+          <w:szCs w:val="18"/>
+          <w:shd w:val="clear" w:color="auto" w:fill="FFFFFF"/>
+        </w:rPr>
+        <w:t>，即行为驱动开发，我会在后续文章中详细讲解。</w:t>
+      </w:r>
+    </w:p>
+    <w:p>
+      <w:pPr>
+        <w:rPr>
+          <w:rFonts w:ascii="Consolas" w:hAnsi="Consolas"/>
+          <w:color w:val="222222"/>
+          <w:sz w:val="18"/>
+          <w:szCs w:val="18"/>
+          <w:shd w:val="clear" w:color="auto" w:fill="FFFFFF"/>
+        </w:rPr>
+      </w:pPr>
+    </w:p>
+    <w:p>
+      <w:pPr>
+        <w:rPr>
+          <w:rFonts w:ascii="Consolas" w:hAnsi="Consolas"/>
+          <w:b/>
+          <w:color w:val="222222"/>
+          <w:sz w:val="18"/>
+          <w:szCs w:val="18"/>
+          <w:shd w:val="clear" w:color="auto" w:fill="FFFFFF"/>
+        </w:rPr>
+      </w:pPr>
+      <w:r>
+        <w:rPr>
+          <w:rFonts w:ascii="Consolas" w:hAnsi="Consolas" w:hint="eastAsia"/>
+          <w:b/>
+          <w:color w:val="222222"/>
+          <w:sz w:val="18"/>
+          <w:szCs w:val="18"/>
+          <w:shd w:val="clear" w:color="auto" w:fill="FFFFFF"/>
+        </w:rPr>
+        <w:t>二十、自动化测试过程中的测试数据准备：</w:t>
+      </w:r>
+    </w:p>
+    <w:p>
+      <w:pPr>
+        <w:rPr>
+          <w:rFonts w:ascii="Consolas" w:hAnsi="Consolas"/>
+          <w:b/>
+          <w:color w:val="222222"/>
+          <w:sz w:val="18"/>
+          <w:szCs w:val="18"/>
+          <w:shd w:val="clear" w:color="auto" w:fill="FFFFFF"/>
+        </w:rPr>
+      </w:pPr>
+      <w:commentRangeStart w:id="32"/>
+      <w:r>
+        <w:rPr>
+          <w:rFonts w:ascii="Consolas" w:hAnsi="Consolas"/>
+          <w:b/>
+          <w:color w:val="222222"/>
+          <w:sz w:val="18"/>
+          <w:szCs w:val="18"/>
+          <w:shd w:val="clear" w:color="auto" w:fill="FFFFFF"/>
+        </w:rPr>
+        <w:t>GUI</w:t>
+      </w:r>
+      <w:r>
+        <w:rPr>
+          <w:rFonts w:ascii="Consolas" w:hAnsi="Consolas" w:hint="eastAsia"/>
+          <w:b/>
+          <w:color w:val="222222"/>
+          <w:sz w:val="18"/>
+          <w:szCs w:val="18"/>
+          <w:shd w:val="clear" w:color="auto" w:fill="FFFFFF"/>
+        </w:rPr>
+        <w:t>测试中常见的两种测试数据：</w:t>
+      </w:r>
+      <w:commentRangeEnd w:id="32"/>
+      <w:r>
+        <w:rPr>
+          <w:rStyle w:val="a5"/>
+        </w:rPr>
+        <w:commentReference w:id="32"/>
+      </w:r>
+    </w:p>
+    <w:p>
+      <w:pPr>
+        <w:pStyle w:val="a3"/>
+        <w:numPr>
+          <w:ilvl w:val="0"/>
+          <w:numId w:val="15"/>
+        </w:numPr>
+        <w:ind w:firstLineChars="0"/>
+        <w:rPr>
+          <w:rFonts w:ascii="Consolas" w:hAnsi="Consolas"/>
+          <w:color w:val="222222"/>
+          <w:sz w:val="18"/>
+          <w:szCs w:val="18"/>
+          <w:shd w:val="clear" w:color="auto" w:fill="FFFFFF"/>
+        </w:rPr>
+      </w:pPr>
+      <w:r>
+        <w:rPr>
+          <w:rFonts w:ascii="Consolas" w:hAnsi="Consolas"/>
+          <w:color w:val="222222"/>
+          <w:sz w:val="18"/>
+          <w:szCs w:val="18"/>
+          <w:shd w:val="clear" w:color="auto" w:fill="FFFFFF"/>
+        </w:rPr>
+        <w:t>第一大类是，测试输入数据，也就是</w:t>
+      </w:r>
+      <w:r>
+        <w:rPr>
+          <w:rFonts w:ascii="Consolas" w:hAnsi="Consolas"/>
+          <w:color w:val="222222"/>
+          <w:sz w:val="18"/>
+          <w:szCs w:val="18"/>
+          <w:shd w:val="clear" w:color="auto" w:fill="FFFFFF"/>
+        </w:rPr>
+        <w:t xml:space="preserve"> GUI </w:t>
+      </w:r>
+      <w:r>
+        <w:rPr>
+          <w:rFonts w:ascii="Consolas" w:hAnsi="Consolas"/>
+          <w:color w:val="222222"/>
+          <w:sz w:val="18"/>
+          <w:szCs w:val="18"/>
+          <w:shd w:val="clear" w:color="auto" w:fill="FFFFFF"/>
+        </w:rPr>
+        <w:t>测试过程中，通过界面输入的数据。比如</w:t>
+      </w:r>
+      <w:r>
+        <w:rPr>
+          <w:rFonts w:ascii="Consolas" w:hAnsi="Consolas"/>
+          <w:color w:val="222222"/>
+          <w:sz w:val="18"/>
+          <w:szCs w:val="18"/>
+          <w:shd w:val="clear" w:color="auto" w:fill="FFFFFF"/>
+        </w:rPr>
+        <w:t>“</w:t>
+      </w:r>
+      <w:r>
+        <w:rPr>
+          <w:rFonts w:ascii="Consolas" w:hAnsi="Consolas"/>
+          <w:color w:val="222222"/>
+          <w:sz w:val="18"/>
+          <w:szCs w:val="18"/>
+          <w:shd w:val="clear" w:color="auto" w:fill="FFFFFF"/>
+        </w:rPr>
+        <w:t>用户登录</w:t>
+      </w:r>
+      <w:r>
+        <w:rPr>
+          <w:rFonts w:ascii="Consolas" w:hAnsi="Consolas"/>
+          <w:color w:val="222222"/>
+          <w:sz w:val="18"/>
+          <w:szCs w:val="18"/>
+          <w:shd w:val="clear" w:color="auto" w:fill="FFFFFF"/>
+        </w:rPr>
+        <w:t>”</w:t>
+      </w:r>
+      <w:r>
+        <w:rPr>
+          <w:rFonts w:ascii="Consolas" w:hAnsi="Consolas"/>
+          <w:color w:val="222222"/>
+          <w:sz w:val="18"/>
+          <w:szCs w:val="18"/>
+          <w:shd w:val="clear" w:color="auto" w:fill="FFFFFF"/>
+        </w:rPr>
+        <w:t>测试中输入的用户名和密码就就属于这一类数据；再比如，数据驱动测试中的测试数据，也是指这一类。</w:t>
+      </w:r>
+    </w:p>
+    <w:p>
+      <w:pPr>
+        <w:pStyle w:val="a3"/>
+        <w:numPr>
+          <w:ilvl w:val="0"/>
+          <w:numId w:val="15"/>
+        </w:numPr>
+        <w:ind w:firstLineChars="0"/>
+        <w:rPr>
+          <w:rFonts w:ascii="Consolas" w:hAnsi="Consolas"/>
+          <w:b/>
+          <w:color w:val="222222"/>
+          <w:sz w:val="18"/>
+          <w:szCs w:val="18"/>
+          <w:shd w:val="clear" w:color="auto" w:fill="FFFFFF"/>
+        </w:rPr>
+      </w:pPr>
+      <w:r>
+        <w:rPr>
+          <w:rFonts w:ascii="Consolas" w:hAnsi="Consolas"/>
+          <w:color w:val="222222"/>
+          <w:sz w:val="18"/>
+          <w:szCs w:val="18"/>
+          <w:shd w:val="clear" w:color="auto" w:fill="FFFFFF"/>
+        </w:rPr>
+        <w:t>第二大类是，为了完成</w:t>
+      </w:r>
+      <w:r>
+        <w:rPr>
+          <w:rFonts w:ascii="Consolas" w:hAnsi="Consolas"/>
+          <w:color w:val="222222"/>
+          <w:sz w:val="18"/>
+          <w:szCs w:val="18"/>
+          <w:shd w:val="clear" w:color="auto" w:fill="FFFFFF"/>
+        </w:rPr>
+        <w:t xml:space="preserve"> GUI </w:t>
+      </w:r>
+      <w:r>
+        <w:rPr>
+          <w:rFonts w:ascii="Consolas" w:hAnsi="Consolas"/>
+          <w:color w:val="222222"/>
+          <w:sz w:val="18"/>
+          <w:szCs w:val="18"/>
+          <w:shd w:val="clear" w:color="auto" w:fill="FFFFFF"/>
+        </w:rPr>
+        <w:t>测试而需要准备的测试数据。比如，</w:t>
+      </w:r>
+      <w:r>
+        <w:rPr>
+          <w:rFonts w:ascii="Consolas" w:hAnsi="Consolas"/>
+          <w:color w:val="222222"/>
+          <w:sz w:val="18"/>
+          <w:szCs w:val="18"/>
+          <w:shd w:val="clear" w:color="auto" w:fill="FFFFFF"/>
+        </w:rPr>
+        <w:t>“</w:t>
+      </w:r>
+      <w:r>
+        <w:rPr>
+          <w:rFonts w:ascii="Consolas" w:hAnsi="Consolas"/>
+          <w:color w:val="222222"/>
+          <w:sz w:val="18"/>
+          <w:szCs w:val="18"/>
+          <w:shd w:val="clear" w:color="auto" w:fill="FFFFFF"/>
+        </w:rPr>
+        <w:t>用户登录</w:t>
+      </w:r>
+      <w:r>
+        <w:rPr>
+          <w:rFonts w:ascii="Consolas" w:hAnsi="Consolas"/>
+          <w:color w:val="222222"/>
+          <w:sz w:val="18"/>
+          <w:szCs w:val="18"/>
+          <w:shd w:val="clear" w:color="auto" w:fill="FFFFFF"/>
+        </w:rPr>
+        <w:t>”</w:t>
+      </w:r>
+      <w:r>
+        <w:rPr>
+          <w:rFonts w:ascii="Consolas" w:hAnsi="Consolas"/>
+          <w:color w:val="222222"/>
+          <w:sz w:val="18"/>
+          <w:szCs w:val="18"/>
+          <w:shd w:val="clear" w:color="auto" w:fill="FFFFFF"/>
+        </w:rPr>
+        <w:t>测试中，我们需要事先准备好用户账户，以便进行用户的登录测试。今天我分享的测试数据创建的方法，也都是围着这一部分的数据展开的。</w:t>
+      </w:r>
+    </w:p>
+    <w:p>
+      <w:pPr>
+        <w:rPr>
+          <w:rFonts w:ascii="Consolas" w:hAnsi="Consolas"/>
+          <w:b/>
+          <w:color w:val="222222"/>
+          <w:sz w:val="18"/>
+          <w:szCs w:val="18"/>
+          <w:shd w:val="clear" w:color="auto" w:fill="FFFFFF"/>
+        </w:rPr>
+      </w:pPr>
+      <w:r>
+        <w:rPr>
+          <w:rFonts w:ascii="Consolas" w:hAnsi="Consolas" w:hint="eastAsia"/>
+          <w:b/>
+          <w:color w:val="222222"/>
+          <w:sz w:val="18"/>
+          <w:szCs w:val="18"/>
+          <w:shd w:val="clear" w:color="auto" w:fill="FFFFFF"/>
+        </w:rPr>
+        <w:t>创建测试数据的方法：</w:t>
+      </w:r>
+    </w:p>
+    <w:p>
+      <w:pPr>
+        <w:rPr>
+          <w:rFonts w:ascii="Consolas" w:hAnsi="Consolas"/>
+          <w:b/>
+          <w:color w:val="222222"/>
+          <w:sz w:val="18"/>
+          <w:szCs w:val="18"/>
+          <w:shd w:val="clear" w:color="auto" w:fill="FFFFFF"/>
+        </w:rPr>
+      </w:pPr>
+      <w:r>
+        <w:rPr>
+          <w:rFonts w:ascii="Consolas" w:hAnsi="Consolas" w:hint="eastAsia"/>
+          <w:b/>
+          <w:color w:val="222222"/>
+          <w:sz w:val="18"/>
+          <w:szCs w:val="18"/>
+          <w:shd w:val="clear" w:color="auto" w:fill="FFFFFF"/>
+        </w:rPr>
+        <w:t>从创建的技术来讲：</w:t>
+      </w:r>
+    </w:p>
+    <w:p>
+      <w:pPr>
+        <w:pStyle w:val="a3"/>
+        <w:numPr>
+          <w:ilvl w:val="0"/>
+          <w:numId w:val="16"/>
+        </w:numPr>
+        <w:ind w:firstLineChars="0"/>
+        <w:rPr>
+          <w:rFonts w:ascii="Consolas" w:hAnsi="Consolas"/>
+          <w:b/>
+          <w:color w:val="222222"/>
+          <w:sz w:val="18"/>
+          <w:szCs w:val="18"/>
+          <w:shd w:val="clear" w:color="auto" w:fill="FFFFFF"/>
+        </w:rPr>
+      </w:pPr>
+      <w:r>
+        <w:rPr>
+          <w:rFonts w:ascii="Consolas" w:hAnsi="Consolas" w:hint="eastAsia"/>
+          <w:b/>
+          <w:color w:val="222222"/>
+          <w:sz w:val="18"/>
+          <w:szCs w:val="18"/>
+          <w:shd w:val="clear" w:color="auto" w:fill="FFFFFF"/>
+        </w:rPr>
+        <w:t>A</w:t>
+      </w:r>
+      <w:r>
+        <w:rPr>
+          <w:rFonts w:ascii="Consolas" w:hAnsi="Consolas"/>
+          <w:b/>
+          <w:color w:val="222222"/>
+          <w:sz w:val="18"/>
+          <w:szCs w:val="18"/>
+          <w:shd w:val="clear" w:color="auto" w:fill="FFFFFF"/>
+        </w:rPr>
+        <w:t>PI</w:t>
+      </w:r>
+      <w:r>
+        <w:rPr>
+          <w:rFonts w:ascii="Consolas" w:hAnsi="Consolas" w:hint="eastAsia"/>
+          <w:b/>
+          <w:color w:val="222222"/>
+          <w:sz w:val="18"/>
+          <w:szCs w:val="18"/>
+          <w:shd w:val="clear" w:color="auto" w:fill="FFFFFF"/>
+        </w:rPr>
+        <w:t>调用【</w:t>
+      </w:r>
+      <w:r>
+        <w:rPr>
+          <w:rFonts w:ascii="Consolas" w:hAnsi="Consolas" w:hint="eastAsia"/>
+          <w:b/>
+          <w:color w:val="222222"/>
+          <w:sz w:val="18"/>
+          <w:szCs w:val="18"/>
+          <w:shd w:val="clear" w:color="auto" w:fill="FFFFFF"/>
+        </w:rPr>
+        <w:t>2</w:t>
+      </w:r>
+      <w:r>
+        <w:rPr>
+          <w:rFonts w:ascii="Consolas" w:hAnsi="Consolas" w:hint="eastAsia"/>
+          <w:b/>
+          <w:color w:val="222222"/>
+          <w:sz w:val="18"/>
+          <w:szCs w:val="18"/>
+          <w:shd w:val="clear" w:color="auto" w:fill="FFFFFF"/>
+        </w:rPr>
+        <w:t>】数据库操作【</w:t>
+      </w:r>
+      <w:r>
+        <w:rPr>
+          <w:rFonts w:ascii="Consolas" w:hAnsi="Consolas" w:hint="eastAsia"/>
+          <w:b/>
+          <w:color w:val="222222"/>
+          <w:sz w:val="18"/>
+          <w:szCs w:val="18"/>
+          <w:shd w:val="clear" w:color="auto" w:fill="FFFFFF"/>
+        </w:rPr>
+        <w:t>3</w:t>
+      </w:r>
+      <w:r>
+        <w:rPr>
+          <w:rFonts w:ascii="Consolas" w:hAnsi="Consolas" w:hint="eastAsia"/>
+          <w:b/>
+          <w:color w:val="222222"/>
+          <w:sz w:val="18"/>
+          <w:szCs w:val="18"/>
+          <w:shd w:val="clear" w:color="auto" w:fill="FFFFFF"/>
+        </w:rPr>
+        <w:t>】综合运用</w:t>
+      </w:r>
+      <w:r>
+        <w:rPr>
+          <w:rFonts w:ascii="Consolas" w:hAnsi="Consolas" w:hint="eastAsia"/>
+          <w:b/>
+          <w:color w:val="222222"/>
+          <w:sz w:val="18"/>
+          <w:szCs w:val="18"/>
+          <w:shd w:val="clear" w:color="auto" w:fill="FFFFFF"/>
+        </w:rPr>
+        <w:t>A</w:t>
+      </w:r>
+      <w:r>
+        <w:rPr>
+          <w:rFonts w:ascii="Consolas" w:hAnsi="Consolas"/>
+          <w:b/>
+          <w:color w:val="222222"/>
+          <w:sz w:val="18"/>
+          <w:szCs w:val="18"/>
+          <w:shd w:val="clear" w:color="auto" w:fill="FFFFFF"/>
+        </w:rPr>
+        <w:t>PI</w:t>
+      </w:r>
+      <w:r>
+        <w:rPr>
+          <w:rFonts w:ascii="Consolas" w:hAnsi="Consolas" w:hint="eastAsia"/>
+          <w:b/>
+          <w:color w:val="222222"/>
+          <w:sz w:val="18"/>
+          <w:szCs w:val="18"/>
+          <w:shd w:val="clear" w:color="auto" w:fill="FFFFFF"/>
+        </w:rPr>
+        <w:t>调用和数据库</w:t>
+      </w:r>
+      <w:r>
+        <w:rPr>
+          <w:rFonts w:ascii="Consolas" w:hAnsi="Consolas" w:hint="eastAsia"/>
+          <w:b/>
+          <w:color w:val="222222"/>
+          <w:sz w:val="18"/>
+          <w:szCs w:val="18"/>
+          <w:shd w:val="clear" w:color="auto" w:fill="FFFFFF"/>
+        </w:rPr>
+        <w:t>操作</w:t>
+      </w:r>
+    </w:p>
+    <w:p>
+      <w:pPr>
+        <w:rPr>
+          <w:rFonts w:ascii="Consolas" w:hAnsi="Consolas"/>
+          <w:b/>
+          <w:color w:val="222222"/>
+          <w:sz w:val="18"/>
+          <w:szCs w:val="18"/>
+          <w:shd w:val="clear" w:color="auto" w:fill="FFFFFF"/>
+        </w:rPr>
+      </w:pPr>
+      <w:commentRangeStart w:id="33"/>
+      <w:r>
+        <w:rPr>
+          <w:rFonts w:ascii="Consolas" w:hAnsi="Consolas" w:hint="eastAsia"/>
+          <w:b/>
+          <w:color w:val="222222"/>
+          <w:sz w:val="18"/>
+          <w:szCs w:val="18"/>
+          <w:shd w:val="clear" w:color="auto" w:fill="FFFFFF"/>
+        </w:rPr>
+        <w:t>从创建的时机来讲：</w:t>
+      </w:r>
+      <w:commentRangeEnd w:id="33"/>
+      <w:r>
+        <w:rPr>
+          <w:rStyle w:val="a5"/>
+        </w:rPr>
+        <w:commentReference w:id="33"/>
+      </w:r>
+    </w:p>
+    <w:p>
+      <w:pPr>
+        <w:pStyle w:val="a3"/>
+        <w:numPr>
+          <w:ilvl w:val="0"/>
+          <w:numId w:val="17"/>
+        </w:numPr>
+        <w:ind w:firstLineChars="0"/>
+        <w:rPr>
+          <w:rFonts w:ascii="Consolas" w:hAnsi="Consolas"/>
+          <w:color w:val="222222"/>
+          <w:sz w:val="18"/>
+          <w:szCs w:val="18"/>
+          <w:shd w:val="clear" w:color="auto" w:fill="FFFFFF"/>
+        </w:rPr>
+      </w:pPr>
+      <w:r>
+        <w:rPr>
+          <w:rFonts w:ascii="Consolas" w:hAnsi="Consolas"/>
+          <w:color w:val="222222"/>
+          <w:sz w:val="18"/>
+          <w:szCs w:val="18"/>
+          <w:shd w:val="clear" w:color="auto" w:fill="FFFFFF"/>
+        </w:rPr>
+        <w:t>测试用例执行过程中，实时创建测试数据，我们通常称这种方式为</w:t>
+      </w:r>
+      <w:r>
+        <w:rPr>
+          <w:rFonts w:ascii="Consolas" w:hAnsi="Consolas"/>
+          <w:color w:val="222222"/>
+          <w:sz w:val="18"/>
+          <w:szCs w:val="18"/>
+          <w:shd w:val="clear" w:color="auto" w:fill="FFFFFF"/>
+        </w:rPr>
+        <w:t xml:space="preserve"> On-the-fly</w:t>
+      </w:r>
+      <w:r>
+        <w:rPr>
+          <w:rFonts w:ascii="Consolas" w:hAnsi="Consolas"/>
+          <w:color w:val="222222"/>
+          <w:sz w:val="18"/>
+          <w:szCs w:val="18"/>
+          <w:shd w:val="clear" w:color="auto" w:fill="FFFFFF"/>
+        </w:rPr>
+        <w:t>。</w:t>
+      </w:r>
+    </w:p>
+    <w:p>
+      <w:pPr>
+        <w:pStyle w:val="a3"/>
+        <w:numPr>
+          <w:ilvl w:val="0"/>
+          <w:numId w:val="17"/>
+        </w:numPr>
+        <w:ind w:firstLineChars="0"/>
+        <w:rPr>
+          <w:rFonts w:ascii="Consolas" w:hAnsi="Consolas"/>
+          <w:b/>
+          <w:color w:val="222222"/>
+          <w:sz w:val="18"/>
+          <w:szCs w:val="18"/>
+          <w:shd w:val="clear" w:color="auto" w:fill="FFFFFF"/>
+        </w:rPr>
+      </w:pPr>
+      <w:r>
+        <w:rPr>
+          <w:rFonts w:ascii="Consolas" w:hAnsi="Consolas"/>
+          <w:color w:val="222222"/>
+          <w:sz w:val="18"/>
+          <w:szCs w:val="18"/>
+          <w:shd w:val="clear" w:color="auto" w:fill="FFFFFF"/>
+        </w:rPr>
+        <w:t>测试用例执行前，事先创建好</w:t>
+      </w:r>
+      <w:r>
+        <w:rPr>
+          <w:rFonts w:ascii="Consolas" w:hAnsi="Consolas"/>
+          <w:color w:val="222222"/>
+          <w:sz w:val="18"/>
+          <w:szCs w:val="18"/>
+          <w:shd w:val="clear" w:color="auto" w:fill="FFFFFF"/>
+        </w:rPr>
+        <w:t>“</w:t>
+      </w:r>
+      <w:r>
+        <w:rPr>
+          <w:rFonts w:ascii="Consolas" w:hAnsi="Consolas"/>
+          <w:color w:val="222222"/>
+          <w:sz w:val="18"/>
+          <w:szCs w:val="18"/>
+          <w:shd w:val="clear" w:color="auto" w:fill="FFFFFF"/>
+        </w:rPr>
+        <w:t>开箱即用</w:t>
+      </w:r>
+      <w:r>
+        <w:rPr>
+          <w:rFonts w:ascii="Consolas" w:hAnsi="Consolas"/>
+          <w:color w:val="222222"/>
+          <w:sz w:val="18"/>
+          <w:szCs w:val="18"/>
+          <w:shd w:val="clear" w:color="auto" w:fill="FFFFFF"/>
+        </w:rPr>
+        <w:t>”</w:t>
+      </w:r>
+      <w:r>
+        <w:rPr>
+          <w:rFonts w:ascii="Consolas" w:hAnsi="Consolas"/>
+          <w:color w:val="222222"/>
+          <w:sz w:val="18"/>
+          <w:szCs w:val="18"/>
+          <w:shd w:val="clear" w:color="auto" w:fill="FFFFFF"/>
+        </w:rPr>
+        <w:t>的测试数据，我们通常称这种方式为</w:t>
+      </w:r>
+      <w:r>
+        <w:rPr>
+          <w:rFonts w:ascii="Consolas" w:hAnsi="Consolas"/>
+          <w:color w:val="222222"/>
+          <w:sz w:val="18"/>
+          <w:szCs w:val="18"/>
+          <w:shd w:val="clear" w:color="auto" w:fill="FFFFFF"/>
+        </w:rPr>
+        <w:t xml:space="preserve"> Out-of-box</w:t>
+      </w:r>
+      <w:r>
+        <w:rPr>
+          <w:rFonts w:ascii="Consolas" w:hAnsi="Consolas"/>
+          <w:color w:val="222222"/>
+          <w:sz w:val="18"/>
+          <w:szCs w:val="18"/>
+          <w:shd w:val="clear" w:color="auto" w:fill="FFFFFF"/>
+        </w:rPr>
+        <w:t>。</w:t>
+      </w:r>
+    </w:p>
+    <w:p>
+      <w:pPr>
+        <w:rPr>
+          <w:rFonts w:ascii="Consolas" w:hAnsi="Consolas"/>
+          <w:color w:val="222222"/>
+          <w:sz w:val="18"/>
+          <w:szCs w:val="18"/>
+          <w:shd w:val="clear" w:color="auto" w:fill="FFFFFF"/>
+        </w:rPr>
+      </w:pPr>
+      <w:r>
+        <w:rPr>
+          <w:rFonts w:ascii="Consolas" w:hAnsi="Consolas" w:hint="eastAsia"/>
+          <w:b/>
+          <w:color w:val="222222"/>
+          <w:sz w:val="18"/>
+          <w:szCs w:val="18"/>
+          <w:highlight w:val="green"/>
+          <w:shd w:val="clear" w:color="auto" w:fill="FFFFFF"/>
+        </w:rPr>
+        <w:lastRenderedPageBreak/>
+        <w:t>注意，</w:t>
+      </w:r>
+      <w:r>
+        <w:rPr>
+          <w:rFonts w:ascii="Consolas" w:hAnsi="Consolas" w:hint="eastAsia"/>
+          <w:b/>
+          <w:color w:val="222222"/>
+          <w:sz w:val="18"/>
+          <w:szCs w:val="18"/>
+          <w:highlight w:val="green"/>
+          <w:shd w:val="clear" w:color="auto" w:fill="FFFFFF"/>
+        </w:rPr>
+        <w:t>A</w:t>
+      </w:r>
+      <w:r>
+        <w:rPr>
+          <w:rFonts w:ascii="Consolas" w:hAnsi="Consolas"/>
+          <w:b/>
+          <w:color w:val="222222"/>
+          <w:sz w:val="18"/>
+          <w:szCs w:val="18"/>
+          <w:highlight w:val="green"/>
+          <w:shd w:val="clear" w:color="auto" w:fill="FFFFFF"/>
+        </w:rPr>
+        <w:t>PI</w:t>
+      </w:r>
+      <w:r>
+        <w:rPr>
+          <w:rFonts w:ascii="Consolas" w:hAnsi="Consolas" w:hint="eastAsia"/>
+          <w:b/>
+          <w:color w:val="222222"/>
+          <w:sz w:val="18"/>
+          <w:szCs w:val="18"/>
+          <w:highlight w:val="green"/>
+          <w:shd w:val="clear" w:color="auto" w:fill="FFFFFF"/>
+        </w:rPr>
+        <w:t>调用、数据库操作的综合运用；操作涉及多个业务表，数据库操作的测试数据工具的版本管理问题</w:t>
+      </w:r>
+      <w:r>
+        <w:rPr>
+          <w:rFonts w:ascii="Consolas" w:hAnsi="Consolas" w:hint="eastAsia"/>
+          <w:b/>
+          <w:color w:val="222222"/>
+          <w:sz w:val="18"/>
+          <w:szCs w:val="18"/>
+          <w:highlight w:val="green"/>
+          <w:shd w:val="clear" w:color="auto" w:fill="FFFFFF"/>
+        </w:rPr>
+        <w:t>；关于测试数据创建时机</w:t>
+      </w:r>
+      <w:r>
+        <w:rPr>
+          <w:rFonts w:ascii="Consolas" w:hAnsi="Consolas"/>
+          <w:color w:val="222222"/>
+          <w:sz w:val="18"/>
+          <w:szCs w:val="18"/>
+          <w:highlight w:val="green"/>
+          <w:shd w:val="clear" w:color="auto" w:fill="FFFFFF"/>
+        </w:rPr>
+        <w:t xml:space="preserve">On-the-fly </w:t>
+      </w:r>
+      <w:r>
+        <w:rPr>
+          <w:rFonts w:ascii="Consolas" w:hAnsi="Consolas"/>
+          <w:color w:val="222222"/>
+          <w:sz w:val="18"/>
+          <w:szCs w:val="18"/>
+          <w:highlight w:val="green"/>
+          <w:shd w:val="clear" w:color="auto" w:fill="FFFFFF"/>
+        </w:rPr>
+        <w:t>和</w:t>
+      </w:r>
+      <w:r>
+        <w:rPr>
+          <w:rFonts w:ascii="Consolas" w:hAnsi="Consolas"/>
+          <w:color w:val="222222"/>
+          <w:sz w:val="18"/>
+          <w:szCs w:val="18"/>
+          <w:highlight w:val="green"/>
+          <w:shd w:val="clear" w:color="auto" w:fill="FFFFFF"/>
+        </w:rPr>
+        <w:t xml:space="preserve"> Out-of-box </w:t>
+      </w:r>
+      <w:r>
+        <w:rPr>
+          <w:rFonts w:ascii="Consolas" w:hAnsi="Consolas"/>
+          <w:color w:val="222222"/>
+          <w:sz w:val="18"/>
+          <w:szCs w:val="18"/>
+          <w:highlight w:val="green"/>
+          <w:shd w:val="clear" w:color="auto" w:fill="FFFFFF"/>
+        </w:rPr>
+        <w:t>的互补</w:t>
+      </w:r>
+    </w:p>
+    <w:p>
+      <w:pPr>
+        <w:rPr>
+          <w:rFonts w:ascii="Consolas" w:hAnsi="Consolas"/>
+          <w:color w:val="222222"/>
+          <w:sz w:val="18"/>
+          <w:szCs w:val="18"/>
+          <w:shd w:val="clear" w:color="auto" w:fill="FFFFFF"/>
+        </w:rPr>
+      </w:pPr>
+    </w:p>
+    <w:p>
+      <w:pPr>
+        <w:rPr>
+          <w:rFonts w:ascii="Consolas" w:hAnsi="Consolas"/>
+          <w:color w:val="222222"/>
+          <w:sz w:val="18"/>
+          <w:szCs w:val="18"/>
+          <w:shd w:val="clear" w:color="auto" w:fill="FFFFFF"/>
+        </w:rPr>
+      </w:pPr>
+      <w:r>
+        <w:rPr>
+          <w:rFonts w:ascii="Consolas" w:hAnsi="Consolas" w:hint="eastAsia"/>
+          <w:b/>
+          <w:color w:val="222222"/>
+          <w:sz w:val="18"/>
+          <w:szCs w:val="18"/>
+          <w:shd w:val="clear" w:color="auto" w:fill="FFFFFF"/>
+        </w:rPr>
+        <w:t>二十一、</w:t>
+      </w:r>
+      <w:r>
+        <w:rPr>
+          <w:rFonts w:ascii="Consolas" w:hAnsi="Consolas"/>
+          <w:b/>
+          <w:color w:val="222222"/>
+          <w:sz w:val="18"/>
+          <w:szCs w:val="18"/>
+          <w:shd w:val="clear" w:color="auto" w:fill="FFFFFF"/>
+        </w:rPr>
+        <w:t>脑洞大开：</w:t>
+      </w:r>
+      <w:r>
+        <w:rPr>
+          <w:rFonts w:ascii="Consolas" w:hAnsi="Consolas"/>
+          <w:b/>
+          <w:color w:val="222222"/>
+          <w:sz w:val="18"/>
+          <w:szCs w:val="18"/>
+          <w:shd w:val="clear" w:color="auto" w:fill="FFFFFF"/>
+        </w:rPr>
+        <w:t>GUI</w:t>
+      </w:r>
+      <w:r>
+        <w:rPr>
+          <w:rFonts w:ascii="Consolas" w:hAnsi="Consolas"/>
+          <w:b/>
+          <w:color w:val="222222"/>
+          <w:sz w:val="18"/>
+          <w:szCs w:val="18"/>
+          <w:shd w:val="clear" w:color="auto" w:fill="FFFFFF"/>
+        </w:rPr>
+        <w:t>测试还能这么玩（</w:t>
+      </w:r>
+      <w:r>
+        <w:rPr>
+          <w:rFonts w:ascii="Consolas" w:hAnsi="Consolas"/>
+          <w:b/>
+          <w:color w:val="222222"/>
+          <w:sz w:val="18"/>
+          <w:szCs w:val="18"/>
+          <w:shd w:val="clear" w:color="auto" w:fill="FFFFFF"/>
+        </w:rPr>
+        <w:t>Page Code Gen + Data Gen + Headless</w:t>
+      </w:r>
+      <w:r>
+        <w:rPr>
+          <w:rFonts w:ascii="Consolas" w:hAnsi="Consolas"/>
+          <w:b/>
+          <w:color w:val="222222"/>
+          <w:sz w:val="18"/>
+          <w:szCs w:val="18"/>
+          <w:shd w:val="clear" w:color="auto" w:fill="FFFFFF"/>
+        </w:rPr>
+        <w:t>）</w:t>
+      </w:r>
+      <w:r>
+        <w:rPr>
+          <w:rFonts w:ascii="Consolas" w:hAnsi="Consolas"/>
+          <w:b/>
+          <w:color w:val="222222"/>
+          <w:sz w:val="18"/>
+          <w:szCs w:val="18"/>
+          <w:shd w:val="clear" w:color="auto" w:fill="FFFFFF"/>
+        </w:rPr>
+        <w:t>：</w:t>
+      </w:r>
+      <w:r>
+        <w:rPr>
+          <w:rFonts w:ascii="Consolas" w:hAnsi="Consolas"/>
+          <w:color w:val="222222"/>
+          <w:sz w:val="18"/>
+          <w:szCs w:val="18"/>
+          <w:shd w:val="clear" w:color="auto" w:fill="FFFFFF"/>
+        </w:rPr>
+        <w:t>今天这篇文章，我将从页面对象自动生成、</w:t>
+      </w:r>
+      <w:r>
+        <w:rPr>
+          <w:rFonts w:ascii="Consolas" w:hAnsi="Consolas"/>
+          <w:color w:val="222222"/>
+          <w:sz w:val="18"/>
+          <w:szCs w:val="18"/>
+          <w:shd w:val="clear" w:color="auto" w:fill="FFFFFF"/>
+        </w:rPr>
+        <w:t xml:space="preserve">GUI </w:t>
+      </w:r>
+      <w:r>
+        <w:rPr>
+          <w:rFonts w:ascii="Consolas" w:hAnsi="Consolas"/>
+          <w:color w:val="222222"/>
+          <w:sz w:val="18"/>
+          <w:szCs w:val="18"/>
+          <w:shd w:val="clear" w:color="auto" w:fill="FFFFFF"/>
+        </w:rPr>
+        <w:t>测试数据自动生成、无头浏览器三个方面展开，这也是</w:t>
+      </w:r>
+      <w:r>
+        <w:rPr>
+          <w:rFonts w:ascii="Consolas" w:hAnsi="Consolas"/>
+          <w:color w:val="222222"/>
+          <w:sz w:val="18"/>
+          <w:szCs w:val="18"/>
+          <w:shd w:val="clear" w:color="auto" w:fill="FFFFFF"/>
+        </w:rPr>
+        <w:t xml:space="preserve"> GUI </w:t>
+      </w:r>
+      <w:r>
+        <w:rPr>
+          <w:rFonts w:ascii="Consolas" w:hAnsi="Consolas"/>
+          <w:color w:val="222222"/>
+          <w:sz w:val="18"/>
+          <w:szCs w:val="18"/>
+          <w:shd w:val="clear" w:color="auto" w:fill="FFFFFF"/>
+        </w:rPr>
+        <w:t>测试中三个比较有意思的知识点。</w:t>
+      </w:r>
+    </w:p>
+    <w:p>
+      <w:pPr>
+        <w:rPr>
+          <w:rFonts w:ascii="Consolas" w:hAnsi="Consolas"/>
+          <w:b/>
+          <w:color w:val="222222"/>
+          <w:sz w:val="18"/>
+          <w:szCs w:val="18"/>
+          <w:shd w:val="clear" w:color="auto" w:fill="FFFFFF"/>
+        </w:rPr>
+      </w:pPr>
+      <w:r>
+        <w:rPr>
+          <w:rFonts w:ascii="Consolas" w:hAnsi="Consolas"/>
+          <w:color w:val="222222"/>
+          <w:sz w:val="18"/>
+          <w:szCs w:val="18"/>
+          <w:shd w:val="clear" w:color="auto" w:fill="FFFFFF"/>
+        </w:rPr>
+        <w:t>【</w:t>
+      </w:r>
+      <w:r>
+        <w:rPr>
+          <w:rFonts w:ascii="Consolas" w:hAnsi="Consolas"/>
+          <w:color w:val="222222"/>
+          <w:sz w:val="18"/>
+          <w:szCs w:val="18"/>
+          <w:shd w:val="clear" w:color="auto" w:fill="FFFFFF"/>
+        </w:rPr>
+        <w:t>1</w:t>
+      </w:r>
+      <w:r>
+        <w:rPr>
+          <w:rFonts w:ascii="Consolas" w:hAnsi="Consolas"/>
+          <w:color w:val="222222"/>
+          <w:sz w:val="18"/>
+          <w:szCs w:val="18"/>
+          <w:shd w:val="clear" w:color="auto" w:fill="FFFFFF"/>
+        </w:rPr>
+        <w:t>】</w:t>
+      </w:r>
+      <w:commentRangeStart w:id="34"/>
+      <w:r>
+        <w:rPr>
+          <w:rFonts w:ascii="Consolas" w:hAnsi="Consolas" w:hint="eastAsia"/>
+          <w:b/>
+          <w:color w:val="222222"/>
+          <w:sz w:val="18"/>
+          <w:szCs w:val="18"/>
+          <w:shd w:val="clear" w:color="auto" w:fill="FFFFFF"/>
+        </w:rPr>
+        <w:t>页面对象自动生成：</w:t>
+      </w:r>
+      <w:r>
+        <w:rPr>
+          <w:rFonts w:ascii="Consolas" w:hAnsi="Consolas"/>
+          <w:color w:val="222222"/>
+          <w:sz w:val="18"/>
+          <w:szCs w:val="18"/>
+          <w:shd w:val="clear" w:color="auto" w:fill="FFFFFF"/>
+        </w:rPr>
+        <w:t>页面</w:t>
+      </w:r>
+      <w:commentRangeEnd w:id="34"/>
+      <w:r>
+        <w:rPr>
+          <w:rStyle w:val="a5"/>
+        </w:rPr>
+        <w:commentReference w:id="34"/>
+      </w:r>
+      <w:r>
+        <w:rPr>
+          <w:rFonts w:ascii="Consolas" w:hAnsi="Consolas"/>
+          <w:color w:val="222222"/>
+          <w:sz w:val="18"/>
+          <w:szCs w:val="18"/>
+          <w:shd w:val="clear" w:color="auto" w:fill="FFFFFF"/>
+        </w:rPr>
+        <w:t>对象自动生成技术，属于典型的</w:t>
+      </w:r>
+      <w:r>
+        <w:rPr>
+          <w:rFonts w:ascii="Consolas" w:hAnsi="Consolas"/>
+          <w:color w:val="222222"/>
+          <w:sz w:val="18"/>
+          <w:szCs w:val="18"/>
+          <w:shd w:val="clear" w:color="auto" w:fill="FFFFFF"/>
+        </w:rPr>
+        <w:t>“</w:t>
+      </w:r>
+      <w:r>
+        <w:rPr>
+          <w:rFonts w:ascii="Consolas" w:hAnsi="Consolas"/>
+          <w:color w:val="222222"/>
+          <w:sz w:val="18"/>
+          <w:szCs w:val="18"/>
+          <w:shd w:val="clear" w:color="auto" w:fill="FFFFFF"/>
+        </w:rPr>
+        <w:t>自动化你的自动化</w:t>
+      </w:r>
+      <w:r>
+        <w:rPr>
+          <w:rFonts w:ascii="Consolas" w:hAnsi="Consolas"/>
+          <w:color w:val="222222"/>
+          <w:sz w:val="18"/>
+          <w:szCs w:val="18"/>
+          <w:shd w:val="clear" w:color="auto" w:fill="FFFFFF"/>
+        </w:rPr>
+        <w:t>”</w:t>
+      </w:r>
+      <w:r>
+        <w:rPr>
+          <w:rFonts w:ascii="Consolas" w:hAnsi="Consolas"/>
+          <w:color w:val="222222"/>
+          <w:sz w:val="18"/>
+          <w:szCs w:val="18"/>
+          <w:shd w:val="clear" w:color="auto" w:fill="FFFFFF"/>
+        </w:rPr>
+        <w:t>的应用场景。它的基本思路是，你不用再手工维护</w:t>
+      </w:r>
+      <w:r>
+        <w:rPr>
+          <w:rFonts w:ascii="Consolas" w:hAnsi="Consolas"/>
+          <w:color w:val="222222"/>
+          <w:sz w:val="18"/>
+          <w:szCs w:val="18"/>
+          <w:shd w:val="clear" w:color="auto" w:fill="FFFFFF"/>
+        </w:rPr>
+        <w:t xml:space="preserve"> Page Class </w:t>
+      </w:r>
+      <w:r>
+        <w:rPr>
+          <w:rFonts w:ascii="Consolas" w:hAnsi="Consolas"/>
+          <w:color w:val="222222"/>
+          <w:sz w:val="18"/>
+          <w:szCs w:val="18"/>
+          <w:shd w:val="clear" w:color="auto" w:fill="FFFFFF"/>
+        </w:rPr>
+        <w:t>了，只需要提供</w:t>
+      </w:r>
+      <w:r>
+        <w:rPr>
+          <w:rFonts w:ascii="Consolas" w:hAnsi="Consolas"/>
+          <w:color w:val="222222"/>
+          <w:sz w:val="18"/>
+          <w:szCs w:val="18"/>
+          <w:shd w:val="clear" w:color="auto" w:fill="FFFFFF"/>
+        </w:rPr>
+        <w:t xml:space="preserve"> Web </w:t>
+      </w:r>
+      <w:r>
+        <w:rPr>
+          <w:rFonts w:ascii="Consolas" w:hAnsi="Consolas"/>
+          <w:color w:val="222222"/>
+          <w:sz w:val="18"/>
+          <w:szCs w:val="18"/>
+          <w:shd w:val="clear" w:color="auto" w:fill="FFFFFF"/>
+        </w:rPr>
+        <w:t>的</w:t>
+      </w:r>
+      <w:r>
+        <w:rPr>
+          <w:rFonts w:ascii="Consolas" w:hAnsi="Consolas"/>
+          <w:color w:val="222222"/>
+          <w:sz w:val="18"/>
+          <w:szCs w:val="18"/>
+          <w:shd w:val="clear" w:color="auto" w:fill="FFFFFF"/>
+        </w:rPr>
+        <w:t xml:space="preserve"> URL</w:t>
+      </w:r>
+      <w:r>
+        <w:rPr>
+          <w:rFonts w:ascii="Consolas" w:hAnsi="Consolas"/>
+          <w:color w:val="222222"/>
+          <w:sz w:val="18"/>
+          <w:szCs w:val="18"/>
+          <w:shd w:val="clear" w:color="auto" w:fill="FFFFFF"/>
+        </w:rPr>
+        <w:t>，它就会自动帮你生成这个页面上所有控件的定位信息，并自动生成</w:t>
+      </w:r>
+      <w:r>
+        <w:rPr>
+          <w:rFonts w:ascii="Consolas" w:hAnsi="Consolas"/>
+          <w:color w:val="222222"/>
+          <w:sz w:val="18"/>
+          <w:szCs w:val="18"/>
+          <w:shd w:val="clear" w:color="auto" w:fill="FFFFFF"/>
+        </w:rPr>
+        <w:t xml:space="preserve"> Page Class</w:t>
+      </w:r>
+      <w:r>
+        <w:rPr>
+          <w:rFonts w:ascii="Consolas" w:hAnsi="Consolas"/>
+          <w:color w:val="222222"/>
+          <w:sz w:val="18"/>
+          <w:szCs w:val="18"/>
+          <w:shd w:val="clear" w:color="auto" w:fill="FFFFFF"/>
+        </w:rPr>
+        <w:t>。</w:t>
+      </w:r>
+    </w:p>
+    <w:p>
+      <w:pPr>
+        <w:rPr>
+          <w:rFonts w:ascii="Consolas" w:hAnsi="Consolas"/>
+          <w:color w:val="222222"/>
+          <w:sz w:val="18"/>
+          <w:szCs w:val="18"/>
+          <w:shd w:val="clear" w:color="auto" w:fill="FFFFFF"/>
+        </w:rPr>
+      </w:pPr>
+      <w:r>
+        <w:rPr>
+          <w:rFonts w:ascii="Consolas" w:hAnsi="Consolas"/>
+          <w:b/>
+          <w:color w:val="222222"/>
+          <w:sz w:val="18"/>
+          <w:szCs w:val="18"/>
+          <w:shd w:val="clear" w:color="auto" w:fill="FFFFFF"/>
+        </w:rPr>
+        <w:t>【</w:t>
+      </w:r>
+      <w:r>
+        <w:rPr>
+          <w:rFonts w:ascii="Consolas" w:hAnsi="Consolas"/>
+          <w:b/>
+          <w:color w:val="222222"/>
+          <w:sz w:val="18"/>
+          <w:szCs w:val="18"/>
+          <w:shd w:val="clear" w:color="auto" w:fill="FFFFFF"/>
+        </w:rPr>
+        <w:t>2</w:t>
+      </w:r>
+      <w:r>
+        <w:rPr>
+          <w:rFonts w:ascii="Consolas" w:hAnsi="Consolas"/>
+          <w:b/>
+          <w:color w:val="222222"/>
+          <w:sz w:val="18"/>
+          <w:szCs w:val="18"/>
+          <w:shd w:val="clear" w:color="auto" w:fill="FFFFFF"/>
+        </w:rPr>
+        <w:t>】</w:t>
+      </w:r>
+      <w:r>
+        <w:rPr>
+          <w:rFonts w:ascii="Consolas" w:hAnsi="Consolas" w:hint="eastAsia"/>
+          <w:b/>
+          <w:color w:val="222222"/>
+          <w:sz w:val="18"/>
+          <w:szCs w:val="18"/>
+          <w:shd w:val="clear" w:color="auto" w:fill="FFFFFF"/>
+        </w:rPr>
+        <w:t>G</w:t>
+      </w:r>
+      <w:r>
+        <w:rPr>
+          <w:rFonts w:ascii="Consolas" w:hAnsi="Consolas"/>
+          <w:b/>
+          <w:color w:val="222222"/>
+          <w:sz w:val="18"/>
+          <w:szCs w:val="18"/>
+          <w:shd w:val="clear" w:color="auto" w:fill="FFFFFF"/>
+        </w:rPr>
+        <w:t>UI</w:t>
+      </w:r>
+      <w:r>
+        <w:rPr>
+          <w:rFonts w:ascii="Consolas" w:hAnsi="Consolas" w:hint="eastAsia"/>
+          <w:b/>
+          <w:color w:val="222222"/>
+          <w:sz w:val="18"/>
+          <w:szCs w:val="18"/>
+          <w:shd w:val="clear" w:color="auto" w:fill="FFFFFF"/>
+        </w:rPr>
+        <w:t>测试数据自动生成：</w:t>
+      </w:r>
+      <w:r>
+        <w:rPr>
+          <w:rFonts w:ascii="Consolas" w:hAnsi="Consolas"/>
+          <w:color w:val="222222"/>
+          <w:sz w:val="18"/>
+          <w:szCs w:val="18"/>
+          <w:shd w:val="clear" w:color="auto" w:fill="FFFFFF"/>
+        </w:rPr>
+        <w:t xml:space="preserve">GUI </w:t>
+      </w:r>
+      <w:r>
+        <w:rPr>
+          <w:rFonts w:ascii="Consolas" w:hAnsi="Consolas"/>
+          <w:color w:val="222222"/>
+          <w:sz w:val="18"/>
+          <w:szCs w:val="18"/>
+          <w:shd w:val="clear" w:color="auto" w:fill="FFFFFF"/>
+        </w:rPr>
+        <w:t>测试数据自动生成，指的由机器自动生成测试用例的输入数据。</w:t>
+      </w:r>
+    </w:p>
+    <w:p>
+      <w:pPr>
+        <w:pStyle w:val="a3"/>
+        <w:numPr>
+          <w:ilvl w:val="0"/>
+          <w:numId w:val="18"/>
+        </w:numPr>
+        <w:ind w:firstLineChars="0"/>
+        <w:rPr>
+          <w:rFonts w:ascii="Consolas" w:hAnsi="Consolas"/>
+          <w:color w:val="222222"/>
+          <w:sz w:val="18"/>
+          <w:szCs w:val="18"/>
+          <w:shd w:val="clear" w:color="auto" w:fill="FFFFFF"/>
+        </w:rPr>
+      </w:pPr>
+      <w:r>
+        <w:rPr>
+          <w:rFonts w:ascii="Consolas" w:hAnsi="Consolas"/>
+          <w:b/>
+          <w:color w:val="222222"/>
+          <w:sz w:val="18"/>
+          <w:szCs w:val="18"/>
+          <w:shd w:val="clear" w:color="auto" w:fill="FFFFFF"/>
+        </w:rPr>
+        <w:t>根据</w:t>
+      </w:r>
+      <w:r>
+        <w:rPr>
+          <w:rFonts w:ascii="Consolas" w:hAnsi="Consolas"/>
+          <w:b/>
+          <w:color w:val="222222"/>
+          <w:sz w:val="18"/>
+          <w:szCs w:val="18"/>
+          <w:shd w:val="clear" w:color="auto" w:fill="FFFFFF"/>
+        </w:rPr>
+        <w:t xml:space="preserve"> GUI </w:t>
+      </w:r>
+      <w:r>
+        <w:rPr>
+          <w:rFonts w:ascii="Consolas" w:hAnsi="Consolas"/>
+          <w:b/>
+          <w:color w:val="222222"/>
+          <w:sz w:val="18"/>
+          <w:szCs w:val="18"/>
+          <w:shd w:val="clear" w:color="auto" w:fill="FFFFFF"/>
+        </w:rPr>
+        <w:t>输入数据类型，以及对应的自定义规则库自动生成测试输入数据</w:t>
+      </w:r>
+      <w:r>
+        <w:rPr>
+          <w:rFonts w:ascii="Consolas" w:hAnsi="Consolas"/>
+          <w:color w:val="222222"/>
+          <w:sz w:val="18"/>
+          <w:szCs w:val="18"/>
+          <w:shd w:val="clear" w:color="auto" w:fill="FFFFFF"/>
+        </w:rPr>
+        <w:t>：</w:t>
+      </w:r>
+      <w:r>
+        <w:rPr>
+          <w:rFonts w:ascii="Consolas" w:hAnsi="Consolas"/>
+          <w:color w:val="222222"/>
+          <w:sz w:val="18"/>
+          <w:szCs w:val="18"/>
+          <w:shd w:val="clear" w:color="auto" w:fill="FFFFFF"/>
+        </w:rPr>
+        <w:t>比如，</w:t>
+      </w:r>
+      <w:r>
+        <w:rPr>
+          <w:rFonts w:ascii="Consolas" w:hAnsi="Consolas"/>
+          <w:color w:val="222222"/>
+          <w:sz w:val="18"/>
+          <w:szCs w:val="18"/>
+          <w:shd w:val="clear" w:color="auto" w:fill="FFFFFF"/>
+        </w:rPr>
+        <w:t xml:space="preserve">GUI </w:t>
+      </w:r>
+      <w:r>
+        <w:rPr>
+          <w:rFonts w:ascii="Consolas" w:hAnsi="Consolas"/>
+          <w:color w:val="222222"/>
+          <w:sz w:val="18"/>
+          <w:szCs w:val="18"/>
+          <w:shd w:val="clear" w:color="auto" w:fill="FFFFFF"/>
+        </w:rPr>
+        <w:t>界面上有一个</w:t>
+      </w:r>
+      <w:r>
+        <w:rPr>
+          <w:rFonts w:ascii="Consolas" w:hAnsi="Consolas"/>
+          <w:color w:val="222222"/>
+          <w:sz w:val="18"/>
+          <w:szCs w:val="18"/>
+          <w:shd w:val="clear" w:color="auto" w:fill="FFFFFF"/>
+        </w:rPr>
+        <w:t>“</w:t>
+      </w:r>
+      <w:r>
+        <w:rPr>
+          <w:rFonts w:ascii="Consolas" w:hAnsi="Consolas"/>
+          <w:color w:val="222222"/>
+          <w:sz w:val="18"/>
+          <w:szCs w:val="18"/>
+          <w:shd w:val="clear" w:color="auto" w:fill="FFFFFF"/>
+        </w:rPr>
+        <w:t>书名</w:t>
+      </w:r>
+      <w:r>
+        <w:rPr>
+          <w:rFonts w:ascii="Consolas" w:hAnsi="Consolas"/>
+          <w:color w:val="222222"/>
+          <w:sz w:val="18"/>
+          <w:szCs w:val="18"/>
+          <w:shd w:val="clear" w:color="auto" w:fill="FFFFFF"/>
+        </w:rPr>
+        <w:t>”</w:t>
+      </w:r>
+      <w:r>
+        <w:rPr>
+          <w:rFonts w:ascii="Consolas" w:hAnsi="Consolas"/>
+          <w:color w:val="222222"/>
+          <w:sz w:val="18"/>
+          <w:szCs w:val="18"/>
+          <w:shd w:val="clear" w:color="auto" w:fill="FFFFFF"/>
+        </w:rPr>
+        <w:t>输入框，它的数据类型是</w:t>
+      </w:r>
+      <w:r>
+        <w:rPr>
+          <w:rFonts w:ascii="Consolas" w:hAnsi="Consolas"/>
+          <w:color w:val="222222"/>
+          <w:sz w:val="18"/>
+          <w:szCs w:val="18"/>
+          <w:shd w:val="clear" w:color="auto" w:fill="FFFFFF"/>
+        </w:rPr>
+        <w:t xml:space="preserve"> string</w:t>
+      </w:r>
+      <w:r>
+        <w:rPr>
+          <w:rFonts w:ascii="Consolas" w:hAnsi="Consolas"/>
+          <w:color w:val="222222"/>
+          <w:sz w:val="18"/>
+          <w:szCs w:val="18"/>
+          <w:shd w:val="clear" w:color="auto" w:fill="FFFFFF"/>
+        </w:rPr>
+        <w:t>。基于数据类型就可以自动生成诸如</w:t>
+      </w:r>
+      <w:r>
+        <w:rPr>
+          <w:rFonts w:ascii="Consolas" w:hAnsi="Consolas"/>
+          <w:color w:val="222222"/>
+          <w:sz w:val="18"/>
+          <w:szCs w:val="18"/>
+          <w:shd w:val="clear" w:color="auto" w:fill="FFFFFF"/>
+        </w:rPr>
+        <w:t xml:space="preserve"> Null</w:t>
+      </w:r>
+      <w:r>
+        <w:rPr>
+          <w:rFonts w:ascii="Consolas" w:hAnsi="Consolas"/>
+          <w:color w:val="222222"/>
+          <w:sz w:val="18"/>
+          <w:szCs w:val="18"/>
+          <w:shd w:val="clear" w:color="auto" w:fill="FFFFFF"/>
+        </w:rPr>
+        <w:t>、</w:t>
+      </w:r>
+      <w:r>
+        <w:rPr>
+          <w:rFonts w:ascii="Consolas" w:hAnsi="Consolas"/>
+          <w:color w:val="222222"/>
+          <w:sz w:val="18"/>
+          <w:szCs w:val="18"/>
+          <w:shd w:val="clear" w:color="auto" w:fill="FFFFFF"/>
+        </w:rPr>
+        <w:t xml:space="preserve">SQL </w:t>
+      </w:r>
+      <w:r>
+        <w:rPr>
+          <w:rFonts w:ascii="Consolas" w:hAnsi="Consolas"/>
+          <w:color w:val="222222"/>
+          <w:sz w:val="18"/>
+          <w:szCs w:val="18"/>
+          <w:shd w:val="clear" w:color="auto" w:fill="FFFFFF"/>
+        </w:rPr>
+        <w:t>注入、超长字符串、非英语字符等测试数据。</w:t>
+      </w:r>
+      <w:r>
+        <w:rPr>
+          <w:rFonts w:ascii="Consolas" w:hAnsi="Consolas"/>
+          <w:color w:val="222222"/>
+          <w:sz w:val="18"/>
+          <w:szCs w:val="18"/>
+          <w:shd w:val="clear" w:color="auto" w:fill="FFFFFF"/>
+        </w:rPr>
+        <w:t>同时，</w:t>
+      </w:r>
+      <w:r>
+        <w:rPr>
+          <w:rFonts w:ascii="Consolas" w:hAnsi="Consolas"/>
+          <w:color w:val="222222"/>
+          <w:sz w:val="18"/>
+          <w:szCs w:val="18"/>
+          <w:shd w:val="clear" w:color="auto" w:fill="FFFFFF"/>
+        </w:rPr>
+        <w:t>自定义规则库，还可以根据具体规则生成各种测试数据。规则，往往反映了具体的业务逻辑。比如，对于</w:t>
+      </w:r>
+      <w:r>
+        <w:rPr>
+          <w:rFonts w:ascii="Consolas" w:hAnsi="Consolas"/>
+          <w:color w:val="222222"/>
+          <w:sz w:val="18"/>
+          <w:szCs w:val="18"/>
+          <w:shd w:val="clear" w:color="auto" w:fill="FFFFFF"/>
+        </w:rPr>
+        <w:t>“</w:t>
+      </w:r>
+      <w:r>
+        <w:rPr>
+          <w:rFonts w:ascii="Consolas" w:hAnsi="Consolas"/>
+          <w:color w:val="222222"/>
+          <w:sz w:val="18"/>
+          <w:szCs w:val="18"/>
+          <w:shd w:val="clear" w:color="auto" w:fill="FFFFFF"/>
+        </w:rPr>
+        <w:t>书名</w:t>
+      </w:r>
+      <w:r>
+        <w:rPr>
+          <w:rFonts w:ascii="Consolas" w:hAnsi="Consolas"/>
+          <w:color w:val="222222"/>
+          <w:sz w:val="18"/>
+          <w:szCs w:val="18"/>
+          <w:shd w:val="clear" w:color="auto" w:fill="FFFFFF"/>
+        </w:rPr>
+        <w:t>”</w:t>
+      </w:r>
+      <w:r>
+        <w:rPr>
+          <w:rFonts w:ascii="Consolas" w:hAnsi="Consolas"/>
+          <w:color w:val="222222"/>
+          <w:sz w:val="18"/>
+          <w:szCs w:val="18"/>
+          <w:shd w:val="clear" w:color="auto" w:fill="FFFFFF"/>
+        </w:rPr>
+        <w:t>，就会有书名不能大于多少个字符、一些典型的书名（比如，英文书名、中文书名等）等等业务方面的要求，那么就可以根据这些业务要求来生成测试数据。根据自定义规则生成测试数据的核心思想，与安全扫描软件</w:t>
+      </w:r>
+      <w:r>
+        <w:rPr>
+          <w:rFonts w:ascii="Consolas" w:hAnsi="Consolas"/>
+          <w:color w:val="222222"/>
+          <w:sz w:val="18"/>
+          <w:szCs w:val="18"/>
+          <w:shd w:val="clear" w:color="auto" w:fill="FFFFFF"/>
+        </w:rPr>
+        <w:t xml:space="preserve"> AppScan </w:t>
+      </w:r>
+      <w:r>
+        <w:rPr>
+          <w:rFonts w:ascii="Consolas" w:hAnsi="Consolas"/>
+          <w:color w:val="222222"/>
+          <w:sz w:val="18"/>
+          <w:szCs w:val="18"/>
+          <w:shd w:val="clear" w:color="auto" w:fill="FFFFFF"/>
+        </w:rPr>
+        <w:t>基于攻击规则库自动生成和执行安全测试的方式，有异曲同工之处。</w:t>
+      </w:r>
+    </w:p>
+    <w:p>
+      <w:pPr>
+        <w:pStyle w:val="a3"/>
+        <w:numPr>
+          <w:ilvl w:val="0"/>
+          <w:numId w:val="18"/>
+        </w:numPr>
+        <w:ind w:firstLineChars="0"/>
+        <w:rPr>
+          <w:rFonts w:ascii="Consolas" w:hAnsi="Consolas"/>
+          <w:b/>
+          <w:color w:val="222222"/>
+          <w:sz w:val="18"/>
+          <w:szCs w:val="18"/>
+          <w:shd w:val="clear" w:color="auto" w:fill="FFFFFF"/>
+        </w:rPr>
+      </w:pPr>
+      <w:r>
+        <w:rPr>
+          <w:rFonts w:ascii="Consolas" w:hAnsi="Consolas"/>
+          <w:b/>
+          <w:color w:val="222222"/>
+          <w:sz w:val="18"/>
+          <w:szCs w:val="18"/>
+          <w:shd w:val="clear" w:color="auto" w:fill="FFFFFF"/>
+        </w:rPr>
+        <w:t>对于需要组合多个测试输入数据的场景，测试数据自动生成可以自动完成多个测试数据的笛卡尔积组合，然后再以人工的方式剔除掉非法的数据组合</w:t>
+      </w:r>
+      <w:r>
+        <w:rPr>
+          <w:rFonts w:ascii="Consolas" w:hAnsi="Consolas"/>
+          <w:b/>
+          <w:color w:val="222222"/>
+          <w:sz w:val="18"/>
+          <w:szCs w:val="18"/>
+          <w:shd w:val="clear" w:color="auto" w:fill="FFFFFF"/>
+        </w:rPr>
+        <w:t>：</w:t>
+      </w:r>
+      <w:r>
+        <w:rPr>
+          <w:rFonts w:ascii="Consolas" w:hAnsi="Consolas"/>
+          <w:color w:val="222222"/>
+          <w:sz w:val="18"/>
+          <w:szCs w:val="18"/>
+          <w:shd w:val="clear" w:color="auto" w:fill="FFFFFF"/>
+        </w:rPr>
+        <w:t>但是，这种方式并不一定是最高效的。对于输入参数比较多，且数据之间合法组合比较少或者难以明确的情况，先自动化生成笛卡尔积组合，再删除非法组合，效率往往还不如人为组合来得高。更常见的用法是，先手动选择部分输入数据进行笛卡尔积，并删除不合法的部分；然后，在此基础上，再人为添加更多业务上有意义的输入数据组合。</w:t>
+      </w:r>
+    </w:p>
+    <w:p>
+      <w:pPr>
+        <w:pStyle w:val="a3"/>
+        <w:numPr>
+          <w:ilvl w:val="0"/>
+          <w:numId w:val="17"/>
+        </w:numPr>
+        <w:ind w:firstLineChars="0"/>
+        <w:rPr>
+          <w:rFonts w:ascii="Consolas" w:hAnsi="Consolas"/>
+          <w:color w:val="222222"/>
+          <w:sz w:val="18"/>
+          <w:szCs w:val="18"/>
+          <w:shd w:val="clear" w:color="auto" w:fill="FFFFFF"/>
+        </w:rPr>
+      </w:pPr>
+      <w:commentRangeStart w:id="35"/>
+      <w:r>
+        <w:rPr>
+          <w:rFonts w:ascii="Consolas" w:hAnsi="Consolas" w:hint="eastAsia"/>
+          <w:b/>
+          <w:color w:val="222222"/>
+          <w:sz w:val="18"/>
+          <w:szCs w:val="18"/>
+          <w:shd w:val="clear" w:color="auto" w:fill="FFFFFF"/>
+        </w:rPr>
+        <w:t>无头浏览器：</w:t>
+      </w:r>
+      <w:commentRangeEnd w:id="35"/>
+      <w:r>
+        <w:rPr>
+          <w:rStyle w:val="a5"/>
+        </w:rPr>
+        <w:commentReference w:id="35"/>
+      </w:r>
+      <w:r>
+        <w:rPr>
+          <w:rFonts w:ascii="Consolas" w:hAnsi="Consolas"/>
+          <w:color w:val="222222"/>
+          <w:sz w:val="18"/>
+          <w:szCs w:val="18"/>
+          <w:shd w:val="clear" w:color="auto" w:fill="FFFFFF"/>
+        </w:rPr>
+        <w:t>无头浏览器，其实是一个特殊的浏览器，你可以把它简单地想象成是运行在内存中的浏览器。它拥有完整的浏览器内核，包括</w:t>
+      </w:r>
+      <w:r>
+        <w:rPr>
+          <w:rFonts w:ascii="Consolas" w:hAnsi="Consolas"/>
+          <w:color w:val="222222"/>
+          <w:sz w:val="18"/>
+          <w:szCs w:val="18"/>
+          <w:shd w:val="clear" w:color="auto" w:fill="FFFFFF"/>
+        </w:rPr>
+        <w:t xml:space="preserve"> JavaScript </w:t>
+      </w:r>
+      <w:r>
+        <w:rPr>
+          <w:rFonts w:ascii="Consolas" w:hAnsi="Consolas"/>
+          <w:color w:val="222222"/>
+          <w:sz w:val="18"/>
+          <w:szCs w:val="18"/>
+          <w:shd w:val="clear" w:color="auto" w:fill="FFFFFF"/>
+        </w:rPr>
+        <w:t>解析引擎、渲染引擎等。与普通浏览器最大的不同是，无头浏览器执行过程中看不到运行的界面，但是你依然可以用</w:t>
+      </w:r>
+      <w:r>
+        <w:rPr>
+          <w:rFonts w:ascii="Consolas" w:hAnsi="Consolas"/>
+          <w:color w:val="222222"/>
+          <w:sz w:val="18"/>
+          <w:szCs w:val="18"/>
+          <w:shd w:val="clear" w:color="auto" w:fill="FFFFFF"/>
+        </w:rPr>
+        <w:t xml:space="preserve"> GUI </w:t>
+      </w:r>
+      <w:r>
+        <w:rPr>
+          <w:rFonts w:ascii="Consolas" w:hAnsi="Consolas"/>
+          <w:color w:val="222222"/>
+          <w:sz w:val="18"/>
+          <w:szCs w:val="18"/>
+          <w:shd w:val="clear" w:color="auto" w:fill="FFFFFF"/>
+        </w:rPr>
+        <w:t>测试框架的截图功能截取它执行中的页面。</w:t>
+      </w:r>
+    </w:p>
+    <w:p>
+      <w:pPr>
+        <w:rPr>
+          <w:rFonts w:ascii="Consolas" w:hAnsi="Consolas"/>
+          <w:color w:val="222222"/>
+          <w:sz w:val="18"/>
+          <w:szCs w:val="18"/>
+          <w:shd w:val="clear" w:color="auto" w:fill="FFFFFF"/>
+        </w:rPr>
+      </w:pPr>
+      <w:r>
+        <w:rPr>
+          <w:rFonts w:ascii="Consolas" w:hAnsi="Consolas"/>
+          <w:color w:val="222222"/>
+          <w:sz w:val="18"/>
+          <w:szCs w:val="18"/>
+          <w:shd w:val="clear" w:color="auto" w:fill="FFFFFF"/>
+        </w:rPr>
+        <w:t>无头浏览器并不完美，它最大的缺点是，不能完全模拟真实的用户行为，而且由于没有实际完成页面的渲染，所以不太适用于需要对于页面布局进行验证的场景。同时，业界也一直缺乏理想的无头浏览器方案。</w:t>
+      </w:r>
+    </w:p>
+    <w:p>
+      <w:pPr>
+        <w:rPr>
+          <w:rFonts w:ascii="Consolas" w:hAnsi="Consolas"/>
+          <w:color w:val="222222"/>
+          <w:sz w:val="18"/>
+          <w:szCs w:val="18"/>
+          <w:shd w:val="clear" w:color="auto" w:fill="FFFFFF"/>
+        </w:rPr>
+      </w:pPr>
+      <w:r>
+        <w:rPr>
+          <w:rFonts w:ascii="Consolas" w:hAnsi="Consolas"/>
+          <w:color w:val="222222"/>
+          <w:sz w:val="18"/>
+          <w:szCs w:val="18"/>
+          <w:shd w:val="clear" w:color="auto" w:fill="FFFFFF"/>
+        </w:rPr>
+        <w:t>但好消息是，</w:t>
+      </w:r>
+      <w:r>
+        <w:rPr>
+          <w:rFonts w:ascii="Consolas" w:hAnsi="Consolas"/>
+          <w:color w:val="222222"/>
+          <w:sz w:val="18"/>
+          <w:szCs w:val="18"/>
+          <w:shd w:val="clear" w:color="auto" w:fill="FFFFFF"/>
+        </w:rPr>
+        <w:t xml:space="preserve">2017 </w:t>
+      </w:r>
+      <w:r>
+        <w:rPr>
+          <w:rFonts w:ascii="Consolas" w:hAnsi="Consolas"/>
+          <w:color w:val="222222"/>
+          <w:sz w:val="18"/>
+          <w:szCs w:val="18"/>
+          <w:shd w:val="clear" w:color="auto" w:fill="FFFFFF"/>
+        </w:rPr>
+        <w:t>年</w:t>
+      </w:r>
+      <w:r>
+        <w:rPr>
+          <w:rFonts w:ascii="Consolas" w:hAnsi="Consolas"/>
+          <w:color w:val="222222"/>
+          <w:sz w:val="18"/>
+          <w:szCs w:val="18"/>
+          <w:shd w:val="clear" w:color="auto" w:fill="FFFFFF"/>
+        </w:rPr>
+        <w:t xml:space="preserve"> Google </w:t>
+      </w:r>
+      <w:r>
+        <w:rPr>
+          <w:rFonts w:ascii="Consolas" w:hAnsi="Consolas"/>
+          <w:color w:val="222222"/>
+          <w:sz w:val="18"/>
+          <w:szCs w:val="18"/>
+          <w:shd w:val="clear" w:color="auto" w:fill="FFFFFF"/>
+        </w:rPr>
+        <w:t>发布了</w:t>
+      </w:r>
+      <w:r>
+        <w:rPr>
+          <w:rFonts w:ascii="Consolas" w:hAnsi="Consolas"/>
+          <w:color w:val="222222"/>
+          <w:sz w:val="18"/>
+          <w:szCs w:val="18"/>
+          <w:shd w:val="clear" w:color="auto" w:fill="FFFFFF"/>
+        </w:rPr>
+        <w:t xml:space="preserve"> Headless Chrome</w:t>
+      </w:r>
+      <w:r>
+        <w:rPr>
+          <w:rFonts w:ascii="Consolas" w:hAnsi="Consolas"/>
+          <w:color w:val="222222"/>
+          <w:sz w:val="18"/>
+          <w:szCs w:val="18"/>
+          <w:shd w:val="clear" w:color="auto" w:fill="FFFFFF"/>
+        </w:rPr>
+        <w:t>，以及与之配套的</w:t>
+      </w:r>
+      <w:r>
+        <w:rPr>
+          <w:rFonts w:ascii="Consolas" w:hAnsi="Consolas"/>
+          <w:color w:val="222222"/>
+          <w:sz w:val="18"/>
+          <w:szCs w:val="18"/>
+          <w:shd w:val="clear" w:color="auto" w:fill="FFFFFF"/>
+        </w:rPr>
+        <w:t xml:space="preserve"> Puppeteer </w:t>
+      </w:r>
+      <w:r>
+        <w:rPr>
+          <w:rFonts w:ascii="Consolas" w:hAnsi="Consolas"/>
+          <w:color w:val="222222"/>
+          <w:sz w:val="18"/>
+          <w:szCs w:val="18"/>
+          <w:shd w:val="clear" w:color="auto" w:fill="FFFFFF"/>
+        </w:rPr>
+        <w:t>框架，</w:t>
+      </w:r>
+      <w:r>
+        <w:rPr>
+          <w:rFonts w:ascii="Consolas" w:hAnsi="Consolas"/>
+          <w:color w:val="222222"/>
+          <w:sz w:val="18"/>
+          <w:szCs w:val="18"/>
+          <w:shd w:val="clear" w:color="auto" w:fill="FFFFFF"/>
+        </w:rPr>
+        <w:t xml:space="preserve">Puppeteer </w:t>
+      </w:r>
+      <w:r>
+        <w:rPr>
+          <w:rFonts w:ascii="Consolas" w:hAnsi="Consolas"/>
+          <w:color w:val="222222"/>
+          <w:sz w:val="18"/>
+          <w:szCs w:val="18"/>
+          <w:shd w:val="clear" w:color="auto" w:fill="FFFFFF"/>
+        </w:rPr>
+        <w:t>不仅支持最新版本的</w:t>
+      </w:r>
+      <w:r>
+        <w:rPr>
+          <w:rFonts w:ascii="Consolas" w:hAnsi="Consolas"/>
+          <w:color w:val="222222"/>
+          <w:sz w:val="18"/>
+          <w:szCs w:val="18"/>
+          <w:shd w:val="clear" w:color="auto" w:fill="FFFFFF"/>
+        </w:rPr>
+        <w:t xml:space="preserve"> Chrome</w:t>
+      </w:r>
+      <w:r>
+        <w:rPr>
+          <w:rFonts w:ascii="Consolas" w:hAnsi="Consolas"/>
+          <w:color w:val="222222"/>
+          <w:sz w:val="18"/>
+          <w:szCs w:val="18"/>
+          <w:shd w:val="clear" w:color="auto" w:fill="FFFFFF"/>
+        </w:rPr>
+        <w:t>，而且得到</w:t>
+      </w:r>
+      <w:r>
+        <w:rPr>
+          <w:rFonts w:ascii="Consolas" w:hAnsi="Consolas"/>
+          <w:color w:val="222222"/>
+          <w:sz w:val="18"/>
+          <w:szCs w:val="18"/>
+          <w:shd w:val="clear" w:color="auto" w:fill="FFFFFF"/>
+        </w:rPr>
+        <w:t xml:space="preserve"> Google </w:t>
+      </w:r>
+      <w:r>
+        <w:rPr>
+          <w:rFonts w:ascii="Consolas" w:hAnsi="Consolas"/>
+          <w:color w:val="222222"/>
+          <w:sz w:val="18"/>
+          <w:szCs w:val="18"/>
+          <w:shd w:val="clear" w:color="auto" w:fill="FFFFFF"/>
+        </w:rPr>
+        <w:t>官方的支持，这使得无头浏览器可以在实际项目中得到更好的应用。</w:t>
+      </w:r>
+    </w:p>
+    <w:p>
+      <w:pPr>
+        <w:rPr>
+          <w:rFonts w:ascii="Consolas" w:hAnsi="Consolas"/>
+          <w:color w:val="222222"/>
+          <w:sz w:val="18"/>
+          <w:szCs w:val="18"/>
+          <w:highlight w:val="green"/>
+          <w:shd w:val="clear" w:color="auto" w:fill="FFFFFF"/>
+        </w:rPr>
+      </w:pPr>
+      <w:r>
+        <w:rPr>
+          <w:rFonts w:ascii="Consolas" w:hAnsi="Consolas"/>
+          <w:color w:val="222222"/>
+          <w:sz w:val="18"/>
+          <w:szCs w:val="18"/>
+          <w:highlight w:val="green"/>
+          <w:shd w:val="clear" w:color="auto" w:fill="FFFFFF"/>
+        </w:rPr>
+        <w:t>1.</w:t>
+      </w:r>
+      <w:r>
+        <w:rPr>
+          <w:rFonts w:ascii="Consolas" w:hAnsi="Consolas"/>
+          <w:color w:val="222222"/>
+          <w:sz w:val="18"/>
+          <w:szCs w:val="18"/>
+          <w:highlight w:val="green"/>
+          <w:shd w:val="clear" w:color="auto" w:fill="FFFFFF"/>
+        </w:rPr>
+        <w:t>如果使用</w:t>
+      </w:r>
+      <w:r>
+        <w:rPr>
+          <w:rFonts w:ascii="Consolas" w:hAnsi="Consolas"/>
+          <w:color w:val="222222"/>
+          <w:sz w:val="18"/>
+          <w:szCs w:val="18"/>
+          <w:highlight w:val="green"/>
+          <w:shd w:val="clear" w:color="auto" w:fill="FFFFFF"/>
+        </w:rPr>
+        <w:t xml:space="preserve"> selenium + xpath</w:t>
+      </w:r>
+      <w:r>
+        <w:rPr>
+          <w:rFonts w:ascii="Consolas" w:hAnsi="Consolas"/>
+          <w:color w:val="222222"/>
+          <w:sz w:val="18"/>
+          <w:szCs w:val="18"/>
+          <w:highlight w:val="green"/>
+          <w:shd w:val="clear" w:color="auto" w:fill="FFFFFF"/>
+        </w:rPr>
+        <w:t>，应该可以解决大部分的控件识别，</w:t>
+      </w:r>
+      <w:r>
+        <w:rPr>
+          <w:rFonts w:ascii="Consolas" w:hAnsi="Consolas"/>
+          <w:color w:val="222222"/>
+          <w:sz w:val="18"/>
+          <w:szCs w:val="18"/>
+          <w:highlight w:val="green"/>
+          <w:shd w:val="clear" w:color="auto" w:fill="FFFFFF"/>
+        </w:rPr>
+        <w:t xml:space="preserve">chrome </w:t>
+      </w:r>
+      <w:r>
+        <w:rPr>
+          <w:rFonts w:ascii="Consolas" w:hAnsi="Consolas"/>
+          <w:color w:val="222222"/>
+          <w:sz w:val="18"/>
+          <w:szCs w:val="18"/>
+          <w:highlight w:val="green"/>
+          <w:shd w:val="clear" w:color="auto" w:fill="FFFFFF"/>
+        </w:rPr>
+        <w:t>支持右键一键拷贝</w:t>
+      </w:r>
+      <w:r>
+        <w:rPr>
+          <w:rFonts w:ascii="Consolas" w:hAnsi="Consolas"/>
+          <w:color w:val="222222"/>
+          <w:sz w:val="18"/>
+          <w:szCs w:val="18"/>
+          <w:highlight w:val="green"/>
+          <w:shd w:val="clear" w:color="auto" w:fill="FFFFFF"/>
+        </w:rPr>
+        <w:t xml:space="preserve"> xpath</w:t>
+      </w:r>
+      <w:r>
+        <w:rPr>
+          <w:rFonts w:ascii="Consolas" w:hAnsi="Consolas"/>
+          <w:color w:val="222222"/>
+          <w:sz w:val="18"/>
+          <w:szCs w:val="18"/>
+          <w:highlight w:val="green"/>
+          <w:shd w:val="clear" w:color="auto" w:fill="FFFFFF"/>
+        </w:rPr>
+        <w:t>，贼方便；</w:t>
+      </w:r>
+    </w:p>
+    <w:p>
+      <w:pPr>
+        <w:rPr>
+          <w:rFonts w:ascii="Consolas" w:hAnsi="Consolas"/>
+          <w:color w:val="222222"/>
+          <w:sz w:val="18"/>
+          <w:szCs w:val="18"/>
+          <w:highlight w:val="green"/>
+          <w:shd w:val="clear" w:color="auto" w:fill="FFFFFF"/>
+        </w:rPr>
+      </w:pPr>
+      <w:r>
+        <w:rPr>
+          <w:rFonts w:ascii="Consolas" w:hAnsi="Consolas"/>
+          <w:color w:val="222222"/>
+          <w:sz w:val="18"/>
+          <w:szCs w:val="18"/>
+          <w:highlight w:val="green"/>
+          <w:shd w:val="clear" w:color="auto" w:fill="FFFFFF"/>
+        </w:rPr>
+        <w:t>2</w:t>
+      </w:r>
+      <w:r>
+        <w:rPr>
+          <w:rFonts w:ascii="Consolas" w:hAnsi="Consolas"/>
+          <w:color w:val="222222"/>
+          <w:sz w:val="18"/>
+          <w:szCs w:val="18"/>
+          <w:highlight w:val="green"/>
+          <w:shd w:val="clear" w:color="auto" w:fill="FFFFFF"/>
+        </w:rPr>
+        <w:t>、</w:t>
+      </w:r>
+      <w:r>
+        <w:rPr>
+          <w:rFonts w:ascii="Consolas" w:hAnsi="Consolas"/>
+          <w:color w:val="222222"/>
+          <w:sz w:val="18"/>
+          <w:szCs w:val="18"/>
+          <w:highlight w:val="green"/>
+          <w:shd w:val="clear" w:color="auto" w:fill="FFFFFF"/>
+        </w:rPr>
+        <w:t>测试数据自动生成主要是思想方法，用</w:t>
+      </w:r>
+      <w:r>
+        <w:rPr>
+          <w:rFonts w:ascii="Consolas" w:hAnsi="Consolas"/>
+          <w:color w:val="222222"/>
+          <w:sz w:val="18"/>
+          <w:szCs w:val="18"/>
+          <w:highlight w:val="green"/>
+          <w:shd w:val="clear" w:color="auto" w:fill="FFFFFF"/>
+        </w:rPr>
+        <w:t>excel</w:t>
+      </w:r>
+      <w:r>
+        <w:rPr>
+          <w:rFonts w:ascii="Segoe UI Symbol" w:hAnsi="Segoe UI Symbol" w:cs="Segoe UI Symbol"/>
+          <w:color w:val="222222"/>
+          <w:sz w:val="18"/>
+          <w:szCs w:val="18"/>
+          <w:highlight w:val="green"/>
+          <w:shd w:val="clear" w:color="auto" w:fill="FFFFFF"/>
+        </w:rPr>
+        <w:t>➕</w:t>
+      </w:r>
+      <w:r>
+        <w:rPr>
+          <w:rFonts w:ascii="Consolas" w:hAnsi="Consolas"/>
+          <w:color w:val="222222"/>
+          <w:sz w:val="18"/>
+          <w:szCs w:val="18"/>
+          <w:highlight w:val="green"/>
+          <w:shd w:val="clear" w:color="auto" w:fill="FFFFFF"/>
+        </w:rPr>
+        <w:t>vba</w:t>
+      </w:r>
+      <w:r>
+        <w:rPr>
+          <w:rFonts w:ascii="Consolas" w:hAnsi="Consolas"/>
+          <w:color w:val="222222"/>
+          <w:sz w:val="18"/>
+          <w:szCs w:val="18"/>
+          <w:highlight w:val="green"/>
+          <w:shd w:val="clear" w:color="auto" w:fill="FFFFFF"/>
+        </w:rPr>
+        <w:t>就能轻易完成大部分的功能，当然用代码实现也是可以的</w:t>
+      </w:r>
+    </w:p>
+    <w:p>
+      <w:pPr>
+        <w:rPr>
+          <w:rFonts w:ascii="Consolas" w:hAnsi="Consolas"/>
+          <w:color w:val="222222"/>
+          <w:sz w:val="18"/>
+          <w:szCs w:val="18"/>
+          <w:shd w:val="clear" w:color="auto" w:fill="FFFFFF"/>
+        </w:rPr>
+      </w:pPr>
+      <w:r>
+        <w:rPr>
+          <w:rFonts w:ascii="Consolas" w:hAnsi="Consolas" w:hint="eastAsia"/>
+          <w:color w:val="222222"/>
+          <w:sz w:val="18"/>
+          <w:szCs w:val="18"/>
+          <w:highlight w:val="green"/>
+          <w:shd w:val="clear" w:color="auto" w:fill="FFFFFF"/>
+        </w:rPr>
+        <w:t>工具：</w:t>
+      </w:r>
+      <w:r>
+        <w:rPr>
+          <w:rFonts w:ascii="Consolas" w:hAnsi="Consolas"/>
+          <w:color w:val="222222"/>
+          <w:sz w:val="18"/>
+          <w:szCs w:val="18"/>
+          <w:highlight w:val="green"/>
+          <w:shd w:val="clear" w:color="auto" w:fill="FFFFFF"/>
+        </w:rPr>
+        <w:t>katalon</w:t>
+      </w:r>
+      <w:r>
+        <w:rPr>
+          <w:rFonts w:ascii="Consolas" w:hAnsi="Consolas"/>
+          <w:color w:val="222222"/>
+          <w:sz w:val="18"/>
+          <w:szCs w:val="18"/>
+          <w:highlight w:val="green"/>
+          <w:shd w:val="clear" w:color="auto" w:fill="FFFFFF"/>
+        </w:rPr>
+        <w:t>、</w:t>
+      </w:r>
+      <w:r>
+        <w:rPr>
+          <w:rFonts w:ascii="Consolas" w:hAnsi="Consolas" w:hint="eastAsia"/>
+          <w:color w:val="222222"/>
+          <w:sz w:val="18"/>
+          <w:szCs w:val="18"/>
+          <w:highlight w:val="green"/>
+          <w:shd w:val="clear" w:color="auto" w:fill="FFFFFF"/>
+        </w:rPr>
+        <w:t>robotframe</w:t>
+      </w:r>
+    </w:p>
+    <w:p>
+      <w:pPr>
+        <w:rPr>
+          <w:rFonts w:ascii="Consolas" w:hAnsi="Consolas"/>
+          <w:color w:val="222222"/>
+          <w:sz w:val="18"/>
+          <w:szCs w:val="18"/>
+          <w:shd w:val="clear" w:color="auto" w:fill="FFFFFF"/>
+        </w:rPr>
+      </w:pPr>
+    </w:p>
+    <w:p>
+      <w:pPr>
+        <w:rPr>
+          <w:rFonts w:ascii="Consolas" w:hAnsi="Consolas"/>
+          <w:color w:val="222222"/>
+          <w:sz w:val="18"/>
+          <w:szCs w:val="18"/>
+          <w:shd w:val="clear" w:color="auto" w:fill="FFFFFF"/>
+        </w:rPr>
+      </w:pPr>
+      <w:r>
+        <w:rPr>
+          <w:rFonts w:ascii="Consolas" w:hAnsi="Consolas" w:hint="eastAsia"/>
+          <w:b/>
+          <w:color w:val="222222"/>
+          <w:sz w:val="18"/>
+          <w:szCs w:val="18"/>
+          <w:shd w:val="clear" w:color="auto" w:fill="FFFFFF"/>
+        </w:rPr>
+        <w:t>二十二、</w:t>
+      </w:r>
+      <w:r>
+        <w:rPr>
+          <w:rFonts w:ascii="Consolas" w:hAnsi="Consolas" w:hint="eastAsia"/>
+          <w:b/>
+          <w:color w:val="222222"/>
+          <w:sz w:val="18"/>
+          <w:szCs w:val="18"/>
+          <w:shd w:val="clear" w:color="auto" w:fill="FFFFFF"/>
+        </w:rPr>
+        <w:t>提高</w:t>
+      </w:r>
+      <w:r>
+        <w:rPr>
+          <w:rFonts w:ascii="Consolas" w:hAnsi="Consolas" w:hint="eastAsia"/>
+          <w:b/>
+          <w:color w:val="222222"/>
+          <w:sz w:val="18"/>
+          <w:szCs w:val="18"/>
+          <w:shd w:val="clear" w:color="auto" w:fill="FFFFFF"/>
+        </w:rPr>
+        <w:t>G</w:t>
+      </w:r>
+      <w:r>
+        <w:rPr>
+          <w:rFonts w:ascii="Consolas" w:hAnsi="Consolas"/>
+          <w:b/>
+          <w:color w:val="222222"/>
+          <w:sz w:val="18"/>
+          <w:szCs w:val="18"/>
+          <w:shd w:val="clear" w:color="auto" w:fill="FFFFFF"/>
+        </w:rPr>
+        <w:t>UI</w:t>
+      </w:r>
+      <w:r>
+        <w:rPr>
+          <w:rFonts w:ascii="Consolas" w:hAnsi="Consolas" w:hint="eastAsia"/>
+          <w:b/>
+          <w:color w:val="222222"/>
+          <w:sz w:val="18"/>
+          <w:szCs w:val="18"/>
+          <w:shd w:val="clear" w:color="auto" w:fill="FFFFFF"/>
+        </w:rPr>
+        <w:t>测试稳定性的关键技术：</w:t>
+      </w:r>
+      <w:r>
+        <w:rPr>
+          <w:rFonts w:ascii="Consolas" w:hAnsi="Consolas"/>
+          <w:color w:val="222222"/>
+          <w:sz w:val="18"/>
+          <w:szCs w:val="18"/>
+          <w:shd w:val="clear" w:color="auto" w:fill="FFFFFF"/>
+        </w:rPr>
+        <w:t xml:space="preserve">GUI </w:t>
+      </w:r>
+      <w:r>
+        <w:rPr>
+          <w:rFonts w:ascii="Consolas" w:hAnsi="Consolas"/>
+          <w:color w:val="222222"/>
+          <w:sz w:val="18"/>
+          <w:szCs w:val="18"/>
+          <w:shd w:val="clear" w:color="auto" w:fill="FFFFFF"/>
+        </w:rPr>
+        <w:t>自动化测试稳定性，最典型的表现形式就是，同样的测试用例在同样的环境上，时而测试通过，时而测试失败。</w:t>
+      </w:r>
+      <w:r>
+        <w:rPr>
+          <w:rFonts w:ascii="Consolas" w:hAnsi="Consolas" w:hint="eastAsia"/>
+          <w:color w:val="222222"/>
+          <w:sz w:val="18"/>
+          <w:szCs w:val="18"/>
+          <w:shd w:val="clear" w:color="auto" w:fill="FFFFFF"/>
+        </w:rPr>
+        <w:t>以下介绍造成不稳定的</w:t>
+      </w:r>
+      <w:r>
+        <w:rPr>
+          <w:rFonts w:ascii="Consolas" w:hAnsi="Consolas" w:hint="eastAsia"/>
+          <w:b/>
+          <w:color w:val="222222"/>
+          <w:sz w:val="18"/>
+          <w:szCs w:val="18"/>
+          <w:shd w:val="clear" w:color="auto" w:fill="FFFFFF"/>
+        </w:rPr>
+        <w:t>主要五个因素以及解决方案</w:t>
+      </w:r>
+      <w:r>
+        <w:rPr>
+          <w:rFonts w:ascii="Consolas" w:hAnsi="Consolas" w:hint="eastAsia"/>
+          <w:color w:val="222222"/>
+          <w:sz w:val="18"/>
+          <w:szCs w:val="18"/>
+          <w:shd w:val="clear" w:color="auto" w:fill="FFFFFF"/>
+        </w:rPr>
+        <w:t>：</w:t>
+      </w:r>
+    </w:p>
+    <w:p>
+      <w:pPr>
+        <w:pStyle w:val="a3"/>
+        <w:numPr>
+          <w:ilvl w:val="0"/>
+          <w:numId w:val="19"/>
+        </w:numPr>
+        <w:ind w:firstLineChars="0"/>
+        <w:rPr>
+          <w:rFonts w:ascii="Consolas" w:hAnsi="Consolas"/>
+          <w:color w:val="222222"/>
+          <w:sz w:val="18"/>
+          <w:szCs w:val="18"/>
+          <w:shd w:val="clear" w:color="auto" w:fill="FFFFFF"/>
+        </w:rPr>
+      </w:pPr>
+      <w:r>
+        <w:rPr>
+          <w:rFonts w:ascii="Consolas" w:hAnsi="Consolas" w:hint="eastAsia"/>
+          <w:b/>
+          <w:color w:val="222222"/>
+          <w:sz w:val="18"/>
+          <w:szCs w:val="18"/>
+          <w:shd w:val="clear" w:color="auto" w:fill="FFFFFF"/>
+        </w:rPr>
+        <w:t>非预计的弹出对话框</w:t>
+      </w:r>
+      <w:r>
+        <w:rPr>
+          <w:rFonts w:ascii="Consolas" w:hAnsi="Consolas" w:hint="eastAsia"/>
+          <w:color w:val="222222"/>
+          <w:sz w:val="18"/>
+          <w:szCs w:val="18"/>
+          <w:shd w:val="clear" w:color="auto" w:fill="FFFFFF"/>
+        </w:rPr>
+        <w:t>：</w:t>
+      </w:r>
+      <w:r>
+        <w:rPr>
+          <w:rFonts w:ascii="Consolas" w:hAnsi="Consolas" w:hint="eastAsia"/>
+          <w:color w:val="222222"/>
+          <w:sz w:val="18"/>
+          <w:szCs w:val="18"/>
+          <w:shd w:val="clear" w:color="auto" w:fill="FFFFFF"/>
+        </w:rPr>
+        <w:t>1</w:t>
+      </w:r>
+      <w:r>
+        <w:rPr>
+          <w:rFonts w:ascii="Consolas" w:hAnsi="Consolas" w:hint="eastAsia"/>
+          <w:color w:val="222222"/>
+          <w:sz w:val="18"/>
+          <w:szCs w:val="18"/>
+          <w:shd w:val="clear" w:color="auto" w:fill="FFFFFF"/>
+        </w:rPr>
+        <w:t>）</w:t>
+      </w:r>
+      <w:commentRangeStart w:id="36"/>
+      <w:r>
+        <w:rPr>
+          <w:rFonts w:ascii="Consolas" w:hAnsi="Consolas"/>
+          <w:color w:val="222222"/>
+          <w:sz w:val="18"/>
+          <w:szCs w:val="18"/>
+          <w:shd w:val="clear" w:color="auto" w:fill="FFFFFF"/>
+        </w:rPr>
+        <w:t xml:space="preserve">GUI </w:t>
+      </w:r>
+      <w:r>
+        <w:rPr>
+          <w:rFonts w:ascii="Consolas" w:hAnsi="Consolas"/>
+          <w:color w:val="222222"/>
+          <w:sz w:val="18"/>
+          <w:szCs w:val="18"/>
+          <w:shd w:val="clear" w:color="auto" w:fill="FFFFFF"/>
+        </w:rPr>
+        <w:t>自动化测试用例执行过程中，操作系统弹出的非预计对话框</w:t>
+      </w:r>
+      <w:commentRangeEnd w:id="36"/>
+      <w:r>
+        <w:rPr>
+          <w:rStyle w:val="a5"/>
+        </w:rPr>
+        <w:commentReference w:id="36"/>
+      </w:r>
+      <w:r>
+        <w:rPr>
+          <w:rFonts w:ascii="Consolas" w:hAnsi="Consolas"/>
+          <w:color w:val="222222"/>
+          <w:sz w:val="18"/>
+          <w:szCs w:val="18"/>
+          <w:shd w:val="clear" w:color="auto" w:fill="FFFFFF"/>
+        </w:rPr>
+        <w:t>；</w:t>
+      </w:r>
+      <w:commentRangeStart w:id="37"/>
+      <w:r>
+        <w:rPr>
+          <w:rFonts w:ascii="Consolas" w:hAnsi="Consolas"/>
+          <w:color w:val="222222"/>
+          <w:sz w:val="18"/>
+          <w:szCs w:val="18"/>
+          <w:shd w:val="clear" w:color="auto" w:fill="FFFFFF"/>
+        </w:rPr>
+        <w:t>2</w:t>
+      </w:r>
+      <w:r>
+        <w:rPr>
+          <w:rFonts w:ascii="Consolas" w:hAnsi="Consolas"/>
+          <w:color w:val="222222"/>
+          <w:sz w:val="18"/>
+          <w:szCs w:val="18"/>
+          <w:shd w:val="clear" w:color="auto" w:fill="FFFFFF"/>
+        </w:rPr>
+        <w:t>）</w:t>
+      </w:r>
+      <w:r>
+        <w:rPr>
+          <w:rFonts w:ascii="Consolas" w:hAnsi="Consolas"/>
+          <w:color w:val="222222"/>
+          <w:sz w:val="18"/>
+          <w:szCs w:val="18"/>
+          <w:shd w:val="clear" w:color="auto" w:fill="FFFFFF"/>
+        </w:rPr>
+        <w:t>被测软件本身也有可能在非预期的时间弹出预期的对话框，</w:t>
+      </w:r>
+      <w:commentRangeEnd w:id="37"/>
+      <w:r>
+        <w:rPr>
+          <w:rStyle w:val="a5"/>
+        </w:rPr>
+        <w:commentReference w:id="37"/>
+      </w:r>
+    </w:p>
+    <w:p>
+      <w:pPr>
+        <w:pStyle w:val="a3"/>
+        <w:ind w:left="720" w:firstLineChars="0" w:firstLine="0"/>
+        <w:rPr>
+          <w:rFonts w:ascii="Consolas" w:hAnsi="Consolas" w:hint="eastAsia"/>
+          <w:color w:val="222222"/>
+          <w:sz w:val="18"/>
+          <w:szCs w:val="18"/>
+          <w:shd w:val="clear" w:color="auto" w:fill="FFFFFF"/>
+        </w:rPr>
+      </w:pPr>
+      <w:r>
+        <w:rPr>
+          <w:rFonts w:ascii="Consolas" w:hAnsi="Consolas" w:hint="eastAsia"/>
+          <w:b/>
+          <w:color w:val="222222"/>
+          <w:sz w:val="18"/>
+          <w:szCs w:val="18"/>
+          <w:shd w:val="clear" w:color="auto" w:fill="FFFFFF"/>
+        </w:rPr>
+        <w:t>解决方案：</w:t>
+      </w:r>
+      <w:r>
+        <w:rPr>
+          <w:rFonts w:ascii="Consolas" w:hAnsi="Consolas"/>
+          <w:color w:val="222222"/>
+          <w:sz w:val="18"/>
+          <w:szCs w:val="18"/>
+          <w:shd w:val="clear" w:color="auto" w:fill="FFFFFF"/>
+        </w:rPr>
+        <w:t>当自动化脚本发现控件无法正常定位，或者无法操作时，</w:t>
+      </w:r>
+      <w:r>
+        <w:rPr>
+          <w:rFonts w:ascii="Consolas" w:hAnsi="Consolas"/>
+          <w:color w:val="222222"/>
+          <w:sz w:val="18"/>
+          <w:szCs w:val="18"/>
+          <w:shd w:val="clear" w:color="auto" w:fill="FFFFFF"/>
+        </w:rPr>
+        <w:t xml:space="preserve">GUI </w:t>
+      </w:r>
+      <w:r>
+        <w:rPr>
+          <w:rFonts w:ascii="Consolas" w:hAnsi="Consolas"/>
+          <w:color w:val="222222"/>
+          <w:sz w:val="18"/>
+          <w:szCs w:val="18"/>
+          <w:shd w:val="clear" w:color="auto" w:fill="FFFFFF"/>
+        </w:rPr>
+        <w:t>自动化框架自动进入</w:t>
+      </w:r>
+      <w:r>
+        <w:rPr>
+          <w:rFonts w:ascii="Consolas" w:hAnsi="Consolas"/>
+          <w:color w:val="222222"/>
+          <w:sz w:val="18"/>
+          <w:szCs w:val="18"/>
+          <w:shd w:val="clear" w:color="auto" w:fill="FFFFFF"/>
+        </w:rPr>
+        <w:t>“</w:t>
+      </w:r>
+      <w:r>
+        <w:rPr>
+          <w:rFonts w:ascii="Consolas" w:hAnsi="Consolas"/>
+          <w:color w:val="222222"/>
+          <w:sz w:val="18"/>
+          <w:szCs w:val="18"/>
+          <w:shd w:val="clear" w:color="auto" w:fill="FFFFFF"/>
+        </w:rPr>
+        <w:t>异常场景恢复模式</w:t>
+      </w:r>
+      <w:r>
+        <w:rPr>
+          <w:rFonts w:ascii="Consolas" w:hAnsi="Consolas"/>
+          <w:color w:val="222222"/>
+          <w:sz w:val="18"/>
+          <w:szCs w:val="18"/>
+          <w:shd w:val="clear" w:color="auto" w:fill="FFFFFF"/>
+        </w:rPr>
+        <w:t>”</w:t>
+      </w:r>
+      <w:r>
+        <w:rPr>
+          <w:rFonts w:ascii="Consolas" w:hAnsi="Consolas"/>
+          <w:color w:val="222222"/>
+          <w:sz w:val="18"/>
+          <w:szCs w:val="18"/>
+          <w:shd w:val="clear" w:color="auto" w:fill="FFFFFF"/>
+        </w:rPr>
+        <w:t>。</w:t>
+      </w:r>
+      <w:r>
+        <w:rPr>
+          <w:rFonts w:ascii="Consolas" w:hAnsi="Consolas"/>
+          <w:color w:val="222222"/>
+          <w:sz w:val="18"/>
+          <w:szCs w:val="18"/>
+          <w:shd w:val="clear" w:color="auto" w:fill="FFFFFF"/>
+        </w:rPr>
+        <w:t xml:space="preserve"> </w:t>
+      </w:r>
+      <w:r>
+        <w:rPr>
+          <w:rFonts w:ascii="Consolas" w:hAnsi="Consolas"/>
+          <w:color w:val="222222"/>
+          <w:sz w:val="18"/>
+          <w:szCs w:val="18"/>
+          <w:shd w:val="clear" w:color="auto" w:fill="FFFFFF"/>
+        </w:rPr>
+        <w:t>在</w:t>
+      </w:r>
+      <w:r>
+        <w:rPr>
+          <w:rFonts w:ascii="Consolas" w:hAnsi="Consolas"/>
+          <w:color w:val="222222"/>
+          <w:sz w:val="18"/>
+          <w:szCs w:val="18"/>
+          <w:shd w:val="clear" w:color="auto" w:fill="FFFFFF"/>
+        </w:rPr>
+        <w:t>“</w:t>
+      </w:r>
+      <w:r>
+        <w:rPr>
+          <w:rFonts w:ascii="Consolas" w:hAnsi="Consolas"/>
+          <w:color w:val="222222"/>
+          <w:sz w:val="18"/>
+          <w:szCs w:val="18"/>
+          <w:shd w:val="clear" w:color="auto" w:fill="FFFFFF"/>
+        </w:rPr>
+        <w:t>异常场景恢复模式</w:t>
+      </w:r>
+      <w:r>
+        <w:rPr>
+          <w:rFonts w:ascii="Consolas" w:hAnsi="Consolas"/>
+          <w:color w:val="222222"/>
+          <w:sz w:val="18"/>
+          <w:szCs w:val="18"/>
+          <w:shd w:val="clear" w:color="auto" w:fill="FFFFFF"/>
+        </w:rPr>
+        <w:t>”</w:t>
+      </w:r>
+      <w:r>
+        <w:rPr>
+          <w:rFonts w:ascii="Consolas" w:hAnsi="Consolas"/>
+          <w:color w:val="222222"/>
+          <w:sz w:val="18"/>
+          <w:szCs w:val="18"/>
+          <w:shd w:val="clear" w:color="auto" w:fill="FFFFFF"/>
+        </w:rPr>
+        <w:t>下，</w:t>
+      </w:r>
+      <w:r>
+        <w:rPr>
+          <w:rFonts w:ascii="Consolas" w:hAnsi="Consolas"/>
+          <w:color w:val="222222"/>
+          <w:sz w:val="18"/>
+          <w:szCs w:val="18"/>
+          <w:shd w:val="clear" w:color="auto" w:fill="FFFFFF"/>
+        </w:rPr>
+        <w:t xml:space="preserve">GUI </w:t>
+      </w:r>
+      <w:r>
+        <w:rPr>
+          <w:rFonts w:ascii="Consolas" w:hAnsi="Consolas"/>
+          <w:color w:val="222222"/>
+          <w:sz w:val="18"/>
+          <w:szCs w:val="18"/>
+          <w:shd w:val="clear" w:color="auto" w:fill="FFFFFF"/>
+        </w:rPr>
+        <w:t>自动化框架依次检查各种可能出现的对话框，一旦确认了对话框的类型，立即执行预定义的操作（比如，单击</w:t>
+      </w:r>
+      <w:r>
+        <w:rPr>
+          <w:rFonts w:ascii="Consolas" w:hAnsi="Consolas"/>
+          <w:color w:val="222222"/>
+          <w:sz w:val="18"/>
+          <w:szCs w:val="18"/>
+          <w:shd w:val="clear" w:color="auto" w:fill="FFFFFF"/>
+        </w:rPr>
+        <w:t>“</w:t>
+      </w:r>
+      <w:r>
+        <w:rPr>
+          <w:rFonts w:ascii="Consolas" w:hAnsi="Consolas"/>
+          <w:color w:val="222222"/>
+          <w:sz w:val="18"/>
+          <w:szCs w:val="18"/>
+          <w:shd w:val="clear" w:color="auto" w:fill="FFFFFF"/>
+        </w:rPr>
+        <w:t>确定</w:t>
+      </w:r>
+      <w:r>
+        <w:rPr>
+          <w:rFonts w:ascii="Consolas" w:hAnsi="Consolas"/>
+          <w:color w:val="222222"/>
+          <w:sz w:val="18"/>
+          <w:szCs w:val="18"/>
+          <w:shd w:val="clear" w:color="auto" w:fill="FFFFFF"/>
+        </w:rPr>
+        <w:t>”</w:t>
+      </w:r>
+      <w:r>
+        <w:rPr>
+          <w:rFonts w:ascii="Consolas" w:hAnsi="Consolas"/>
+          <w:color w:val="222222"/>
+          <w:sz w:val="18"/>
+          <w:szCs w:val="18"/>
+          <w:shd w:val="clear" w:color="auto" w:fill="FFFFFF"/>
+        </w:rPr>
+        <w:t>按钮，关闭这个对话框），</w:t>
+      </w:r>
+      <w:r>
+        <w:rPr>
+          <w:rFonts w:ascii="Consolas" w:hAnsi="Consolas"/>
+          <w:color w:val="222222"/>
+          <w:sz w:val="18"/>
+          <w:szCs w:val="18"/>
+          <w:shd w:val="clear" w:color="auto" w:fill="FFFFFF"/>
+        </w:rPr>
+        <w:lastRenderedPageBreak/>
+        <w:t>接着重试刚才失败的步骤。</w:t>
+      </w:r>
+    </w:p>
+    <w:p>
+      <w:pPr>
+        <w:pStyle w:val="a3"/>
+        <w:numPr>
+          <w:ilvl w:val="0"/>
+          <w:numId w:val="19"/>
+        </w:numPr>
+        <w:ind w:firstLineChars="0"/>
+        <w:rPr>
+          <w:rFonts w:ascii="Consolas" w:hAnsi="Consolas"/>
+          <w:b/>
+          <w:color w:val="222222"/>
+          <w:sz w:val="18"/>
+          <w:szCs w:val="18"/>
+          <w:shd w:val="clear" w:color="auto" w:fill="FFFFFF"/>
+        </w:rPr>
+      </w:pPr>
+      <w:r>
+        <w:rPr>
+          <w:rFonts w:ascii="Consolas" w:hAnsi="Consolas" w:hint="eastAsia"/>
+          <w:b/>
+          <w:color w:val="222222"/>
+          <w:sz w:val="18"/>
+          <w:szCs w:val="18"/>
+          <w:shd w:val="clear" w:color="auto" w:fill="FFFFFF"/>
+        </w:rPr>
+        <w:t>页面控件的属性变化：</w:t>
+      </w:r>
+      <w:r>
+        <w:rPr>
+          <w:rFonts w:ascii="Consolas" w:hAnsi="Consolas" w:hint="eastAsia"/>
+          <w:color w:val="222222"/>
+          <w:sz w:val="18"/>
+          <w:szCs w:val="18"/>
+          <w:shd w:val="clear" w:color="auto" w:fill="FFFFFF"/>
+        </w:rPr>
+        <w:t>比如，</w:t>
+      </w:r>
+      <w:r>
+        <w:rPr>
+          <w:rFonts w:ascii="Consolas" w:hAnsi="Consolas"/>
+          <w:color w:val="222222"/>
+          <w:sz w:val="18"/>
+          <w:szCs w:val="18"/>
+          <w:shd w:val="clear" w:color="auto" w:fill="FFFFFF"/>
+        </w:rPr>
+        <w:t>当</w:t>
+      </w:r>
+      <w:r>
+        <w:rPr>
+          <w:rFonts w:ascii="Consolas" w:hAnsi="Consolas"/>
+          <w:color w:val="222222"/>
+          <w:sz w:val="18"/>
+          <w:szCs w:val="18"/>
+          <w:shd w:val="clear" w:color="auto" w:fill="FFFFFF"/>
+        </w:rPr>
+        <w:t>“</w:t>
+      </w:r>
+      <w:r>
+        <w:rPr>
+          <w:rFonts w:ascii="Consolas" w:hAnsi="Consolas"/>
+          <w:color w:val="222222"/>
+          <w:sz w:val="18"/>
+          <w:szCs w:val="18"/>
+          <w:shd w:val="clear" w:color="auto" w:fill="FFFFFF"/>
+        </w:rPr>
+        <w:t>登录</w:t>
+      </w:r>
+      <w:r>
+        <w:rPr>
+          <w:rFonts w:ascii="Consolas" w:hAnsi="Consolas"/>
+          <w:color w:val="222222"/>
+          <w:sz w:val="18"/>
+          <w:szCs w:val="18"/>
+          <w:shd w:val="clear" w:color="auto" w:fill="FFFFFF"/>
+        </w:rPr>
+        <w:t>”</w:t>
+      </w:r>
+      <w:r>
+        <w:rPr>
+          <w:rFonts w:ascii="Consolas" w:hAnsi="Consolas"/>
+          <w:color w:val="222222"/>
+          <w:sz w:val="18"/>
+          <w:szCs w:val="18"/>
+          <w:shd w:val="clear" w:color="auto" w:fill="FFFFFF"/>
+        </w:rPr>
+        <w:t>按钮的</w:t>
+      </w:r>
+      <w:r>
+        <w:rPr>
+          <w:rFonts w:ascii="Consolas" w:hAnsi="Consolas"/>
+          <w:color w:val="222222"/>
+          <w:sz w:val="18"/>
+          <w:szCs w:val="18"/>
+          <w:shd w:val="clear" w:color="auto" w:fill="FFFFFF"/>
+        </w:rPr>
+        <w:t xml:space="preserve"> ID </w:t>
+      </w:r>
+      <w:r>
+        <w:rPr>
+          <w:rFonts w:ascii="Consolas" w:hAnsi="Consolas"/>
+          <w:color w:val="222222"/>
+          <w:sz w:val="18"/>
+          <w:szCs w:val="18"/>
+          <w:shd w:val="clear" w:color="auto" w:fill="FFFFFF"/>
+        </w:rPr>
+        <w:t>从</w:t>
+      </w:r>
+      <w:r>
+        <w:rPr>
+          <w:rFonts w:ascii="Consolas" w:hAnsi="Consolas"/>
+          <w:color w:val="222222"/>
+          <w:sz w:val="18"/>
+          <w:szCs w:val="18"/>
+          <w:shd w:val="clear" w:color="auto" w:fill="FFFFFF"/>
+        </w:rPr>
+        <w:t>“Button_Login_001”</w:t>
+      </w:r>
+      <w:r>
+        <w:rPr>
+          <w:rFonts w:ascii="Consolas" w:hAnsi="Consolas"/>
+          <w:color w:val="222222"/>
+          <w:sz w:val="18"/>
+          <w:szCs w:val="18"/>
+          <w:shd w:val="clear" w:color="auto" w:fill="FFFFFF"/>
+        </w:rPr>
+        <w:t>变成了</w:t>
+      </w:r>
+      <w:r>
+        <w:rPr>
+          <w:rFonts w:ascii="Consolas" w:hAnsi="Consolas"/>
+          <w:color w:val="222222"/>
+          <w:sz w:val="18"/>
+          <w:szCs w:val="18"/>
+          <w:shd w:val="clear" w:color="auto" w:fill="FFFFFF"/>
+        </w:rPr>
+        <w:t xml:space="preserve"> “Button_Login_888”</w:t>
+      </w:r>
+    </w:p>
+    <w:p>
+      <w:pPr>
+        <w:pStyle w:val="a3"/>
+        <w:ind w:left="720" w:firstLineChars="0" w:firstLine="0"/>
+        <w:rPr>
+          <w:rFonts w:ascii="Consolas" w:hAnsi="Consolas"/>
+          <w:color w:val="222222"/>
+          <w:sz w:val="18"/>
+          <w:szCs w:val="18"/>
+          <w:shd w:val="clear" w:color="auto" w:fill="FFFFFF"/>
+        </w:rPr>
+      </w:pPr>
+      <w:r>
+        <w:rPr>
+          <w:rFonts w:ascii="Consolas" w:hAnsi="Consolas" w:hint="eastAsia"/>
+          <w:color w:val="222222"/>
+          <w:sz w:val="18"/>
+          <w:szCs w:val="18"/>
+          <w:shd w:val="clear" w:color="auto" w:fill="FFFFFF"/>
+        </w:rPr>
+        <w:t>因此，</w:t>
+      </w:r>
+      <w:r>
+        <w:rPr>
+          <w:rFonts w:ascii="Consolas" w:hAnsi="Consolas"/>
+          <w:color w:val="222222"/>
+          <w:sz w:val="18"/>
+          <w:szCs w:val="18"/>
+          <w:shd w:val="clear" w:color="auto" w:fill="FFFFFF"/>
+        </w:rPr>
+        <w:t>采用</w:t>
+      </w:r>
+      <w:r>
+        <w:rPr>
+          <w:rFonts w:ascii="Consolas" w:hAnsi="Consolas"/>
+          <w:b/>
+          <w:color w:val="222222"/>
+          <w:sz w:val="18"/>
+          <w:szCs w:val="18"/>
+          <w:shd w:val="clear" w:color="auto" w:fill="FFFFFF"/>
+        </w:rPr>
+        <w:t>“</w:t>
+      </w:r>
+      <w:r>
+        <w:rPr>
+          <w:rFonts w:ascii="Consolas" w:hAnsi="Consolas"/>
+          <w:b/>
+          <w:color w:val="222222"/>
+          <w:sz w:val="18"/>
+          <w:szCs w:val="18"/>
+          <w:shd w:val="clear" w:color="auto" w:fill="FFFFFF"/>
+        </w:rPr>
+        <w:t>组合属性</w:t>
+      </w:r>
+      <w:r>
+        <w:rPr>
+          <w:rFonts w:ascii="Consolas" w:hAnsi="Consolas"/>
+          <w:b/>
+          <w:color w:val="222222"/>
+          <w:sz w:val="18"/>
+          <w:szCs w:val="18"/>
+          <w:shd w:val="clear" w:color="auto" w:fill="FFFFFF"/>
+        </w:rPr>
+        <w:t>”</w:t>
+      </w:r>
+      <w:r>
+        <w:rPr>
+          <w:rFonts w:ascii="Consolas" w:hAnsi="Consolas"/>
+          <w:b/>
+          <w:color w:val="222222"/>
+          <w:sz w:val="18"/>
+          <w:szCs w:val="18"/>
+          <w:shd w:val="clear" w:color="auto" w:fill="FFFFFF"/>
+        </w:rPr>
+        <w:t>定位控件</w:t>
+      </w:r>
+      <w:r>
+        <w:rPr>
+          <w:rFonts w:ascii="Consolas" w:hAnsi="Consolas"/>
+          <w:color w:val="222222"/>
+          <w:sz w:val="18"/>
+          <w:szCs w:val="18"/>
+          <w:shd w:val="clear" w:color="auto" w:fill="FFFFFF"/>
+        </w:rPr>
+        <w:t>会更精准，而且成功率会更高，如果能在此基础上加入</w:t>
+      </w:r>
+      <w:commentRangeStart w:id="38"/>
+      <w:r>
+        <w:rPr>
+          <w:rFonts w:ascii="Consolas" w:hAnsi="Consolas"/>
+          <w:b/>
+          <w:color w:val="222222"/>
+          <w:sz w:val="18"/>
+          <w:szCs w:val="18"/>
+          <w:shd w:val="clear" w:color="auto" w:fill="FFFFFF"/>
+        </w:rPr>
+        <w:t>“</w:t>
+      </w:r>
+      <w:r>
+        <w:rPr>
+          <w:rFonts w:ascii="Consolas" w:hAnsi="Consolas"/>
+          <w:b/>
+          <w:color w:val="222222"/>
+          <w:sz w:val="18"/>
+          <w:szCs w:val="18"/>
+          <w:shd w:val="clear" w:color="auto" w:fill="FFFFFF"/>
+        </w:rPr>
+        <w:t>模糊匹配</w:t>
+      </w:r>
+      <w:r>
+        <w:rPr>
+          <w:rFonts w:ascii="Consolas" w:hAnsi="Consolas"/>
+          <w:b/>
+          <w:color w:val="222222"/>
+          <w:sz w:val="18"/>
+          <w:szCs w:val="18"/>
+          <w:shd w:val="clear" w:color="auto" w:fill="FFFFFF"/>
+        </w:rPr>
+        <w:t>”</w:t>
+      </w:r>
+      <w:commentRangeEnd w:id="38"/>
+      <w:r>
+        <w:rPr>
+          <w:rStyle w:val="a5"/>
+        </w:rPr>
+        <w:commentReference w:id="38"/>
+      </w:r>
+      <w:r>
+        <w:rPr>
+          <w:rFonts w:ascii="Consolas" w:hAnsi="Consolas"/>
+          <w:color w:val="222222"/>
+          <w:sz w:val="18"/>
+          <w:szCs w:val="18"/>
+          <w:shd w:val="clear" w:color="auto" w:fill="FFFFFF"/>
+        </w:rPr>
+        <w:t>技术，可以进一步提高控件的识别率。</w:t>
+      </w:r>
+    </w:p>
+    <w:p>
+      <w:pPr>
+        <w:pStyle w:val="a3"/>
+        <w:numPr>
+          <w:ilvl w:val="0"/>
+          <w:numId w:val="19"/>
+        </w:numPr>
+        <w:ind w:firstLineChars="0"/>
+        <w:rPr>
+          <w:rFonts w:ascii="Consolas" w:hAnsi="Consolas"/>
+          <w:color w:val="222222"/>
+          <w:sz w:val="18"/>
+          <w:szCs w:val="18"/>
+          <w:shd w:val="clear" w:color="auto" w:fill="FFFFFF"/>
+        </w:rPr>
+      </w:pPr>
+      <w:r>
+        <w:rPr>
+          <w:rFonts w:ascii="Consolas" w:hAnsi="Consolas"/>
+          <w:b/>
+          <w:color w:val="222222"/>
+          <w:sz w:val="18"/>
+          <w:szCs w:val="18"/>
+          <w:shd w:val="clear" w:color="auto" w:fill="FFFFFF"/>
+        </w:rPr>
+        <w:t>被测系统的</w:t>
+      </w:r>
+      <w:r>
+        <w:rPr>
+          <w:rFonts w:ascii="Consolas" w:hAnsi="Consolas"/>
+          <w:b/>
+          <w:color w:val="222222"/>
+          <w:sz w:val="18"/>
+          <w:szCs w:val="18"/>
+          <w:shd w:val="clear" w:color="auto" w:fill="FFFFFF"/>
+        </w:rPr>
+        <w:t xml:space="preserve"> A/B </w:t>
+      </w:r>
+      <w:r>
+        <w:rPr>
+          <w:rFonts w:ascii="Consolas" w:hAnsi="Consolas"/>
+          <w:b/>
+          <w:color w:val="222222"/>
+          <w:sz w:val="18"/>
+          <w:szCs w:val="18"/>
+          <w:shd w:val="clear" w:color="auto" w:fill="FFFFFF"/>
+        </w:rPr>
+        <w:t>测试</w:t>
+      </w:r>
+      <w:r>
+        <w:rPr>
+          <w:rFonts w:ascii="Consolas" w:hAnsi="Consolas"/>
+          <w:b/>
+          <w:color w:val="222222"/>
+          <w:sz w:val="18"/>
+          <w:szCs w:val="18"/>
+          <w:shd w:val="clear" w:color="auto" w:fill="FFFFFF"/>
+        </w:rPr>
+        <w:t>：</w:t>
+      </w:r>
+      <w:commentRangeStart w:id="39"/>
+      <w:r>
+        <w:rPr>
+          <w:rFonts w:ascii="Consolas" w:hAnsi="Consolas"/>
+          <w:color w:val="222222"/>
+          <w:sz w:val="18"/>
+          <w:szCs w:val="18"/>
+          <w:shd w:val="clear" w:color="auto" w:fill="FFFFFF"/>
+        </w:rPr>
+        <w:t xml:space="preserve">A/B </w:t>
+      </w:r>
+      <w:r>
+        <w:rPr>
+          <w:rFonts w:ascii="Consolas" w:hAnsi="Consolas"/>
+          <w:color w:val="222222"/>
+          <w:sz w:val="18"/>
+          <w:szCs w:val="18"/>
+          <w:shd w:val="clear" w:color="auto" w:fill="FFFFFF"/>
+        </w:rPr>
+        <w:t>测试，是互联网产品常用的一种测试方法。它为</w:t>
+      </w:r>
+      <w:r>
+        <w:rPr>
+          <w:rFonts w:ascii="Consolas" w:hAnsi="Consolas"/>
+          <w:color w:val="222222"/>
+          <w:sz w:val="18"/>
+          <w:szCs w:val="18"/>
+          <w:shd w:val="clear" w:color="auto" w:fill="FFFFFF"/>
+        </w:rPr>
+        <w:t xml:space="preserve"> Web </w:t>
+      </w:r>
+      <w:r>
+        <w:rPr>
+          <w:rFonts w:ascii="Consolas" w:hAnsi="Consolas"/>
+          <w:color w:val="222222"/>
+          <w:sz w:val="18"/>
+          <w:szCs w:val="18"/>
+          <w:shd w:val="clear" w:color="auto" w:fill="FFFFFF"/>
+        </w:rPr>
+        <w:t>或</w:t>
+      </w:r>
+      <w:r>
+        <w:rPr>
+          <w:rFonts w:ascii="Consolas" w:hAnsi="Consolas"/>
+          <w:color w:val="222222"/>
+          <w:sz w:val="18"/>
+          <w:szCs w:val="18"/>
+          <w:shd w:val="clear" w:color="auto" w:fill="FFFFFF"/>
+        </w:rPr>
+        <w:t xml:space="preserve"> App </w:t>
+      </w:r>
+      <w:r>
+        <w:rPr>
+          <w:rFonts w:ascii="Consolas" w:hAnsi="Consolas"/>
+          <w:color w:val="222222"/>
+          <w:sz w:val="18"/>
+          <w:szCs w:val="18"/>
+          <w:shd w:val="clear" w:color="auto" w:fill="FFFFFF"/>
+        </w:rPr>
+        <w:t>的界面或流程提供两个不同的版本，然后让用户随机访问其中一个版本，并收集两个版本的用户体验数据和业务数据，最后分析评估出最好的版本用于正式发布。</w:t>
+      </w:r>
+      <w:r>
+        <w:rPr>
+          <w:rFonts w:ascii="Consolas" w:hAnsi="Consolas"/>
+          <w:color w:val="222222"/>
+          <w:sz w:val="18"/>
+          <w:szCs w:val="18"/>
+          <w:shd w:val="clear" w:color="auto" w:fill="FFFFFF"/>
+        </w:rPr>
+        <w:t xml:space="preserve">A/B </w:t>
+      </w:r>
+      <w:r>
+        <w:rPr>
+          <w:rFonts w:ascii="Consolas" w:hAnsi="Consolas"/>
+          <w:color w:val="222222"/>
+          <w:sz w:val="18"/>
+          <w:szCs w:val="18"/>
+          <w:shd w:val="clear" w:color="auto" w:fill="FFFFFF"/>
+        </w:rPr>
+        <w:t>测试通常会发布到实际生产环境，所以就会造成生产环境中</w:t>
+      </w:r>
+      <w:r>
+        <w:rPr>
+          <w:rFonts w:ascii="Consolas" w:hAnsi="Consolas"/>
+          <w:color w:val="222222"/>
+          <w:sz w:val="18"/>
+          <w:szCs w:val="18"/>
+          <w:shd w:val="clear" w:color="auto" w:fill="FFFFFF"/>
+        </w:rPr>
+        <w:t xml:space="preserve"> GUI </w:t>
+      </w:r>
+      <w:r>
+        <w:rPr>
+          <w:rFonts w:ascii="Consolas" w:hAnsi="Consolas"/>
+          <w:color w:val="222222"/>
+          <w:sz w:val="18"/>
+          <w:szCs w:val="18"/>
+          <w:shd w:val="clear" w:color="auto" w:fill="FFFFFF"/>
+        </w:rPr>
+        <w:t>自动化测试的不稳定。</w:t>
+      </w:r>
+      <w:commentRangeEnd w:id="39"/>
+      <w:r>
+        <w:rPr>
+          <w:rStyle w:val="a5"/>
+        </w:rPr>
+        <w:commentReference w:id="39"/>
+      </w:r>
+    </w:p>
+    <w:p>
+      <w:pPr>
+        <w:pStyle w:val="a3"/>
+        <w:numPr>
+          <w:ilvl w:val="0"/>
+          <w:numId w:val="19"/>
+        </w:numPr>
+        <w:ind w:firstLineChars="0"/>
+        <w:rPr>
+          <w:rFonts w:ascii="Consolas" w:hAnsi="Consolas"/>
+          <w:b/>
+          <w:color w:val="222222"/>
+          <w:sz w:val="18"/>
+          <w:szCs w:val="18"/>
+          <w:shd w:val="clear" w:color="auto" w:fill="FFFFFF"/>
+        </w:rPr>
+      </w:pPr>
+      <w:r>
+        <w:rPr>
+          <w:rFonts w:ascii="Consolas" w:hAnsi="Consolas" w:hint="eastAsia"/>
+          <w:b/>
+          <w:color w:val="222222"/>
+          <w:sz w:val="18"/>
+          <w:szCs w:val="18"/>
+          <w:shd w:val="clear" w:color="auto" w:fill="FFFFFF"/>
+        </w:rPr>
+        <w:t>随机的页面延迟造成控件识别失败：</w:t>
+      </w:r>
+      <w:commentRangeStart w:id="40"/>
+      <w:r>
+        <w:rPr>
+          <w:rFonts w:ascii="Consolas" w:hAnsi="Consolas" w:hint="eastAsia"/>
+          <w:color w:val="222222"/>
+          <w:sz w:val="18"/>
+          <w:szCs w:val="18"/>
+          <w:shd w:val="clear" w:color="auto" w:fill="FFFFFF"/>
+        </w:rPr>
+        <w:t>对于这种</w:t>
+      </w:r>
+      <w:r>
+        <w:rPr>
+          <w:rFonts w:ascii="Consolas" w:hAnsi="Consolas" w:hint="eastAsia"/>
+          <w:color w:val="222222"/>
+          <w:sz w:val="18"/>
+          <w:szCs w:val="18"/>
+          <w:shd w:val="clear" w:color="auto" w:fill="FFFFFF"/>
+        </w:rPr>
+        <w:t>随机的页面延迟，</w:t>
+      </w:r>
+      <w:r>
+        <w:rPr>
+          <w:rFonts w:ascii="Consolas" w:hAnsi="Consolas"/>
+          <w:color w:val="222222"/>
+          <w:sz w:val="18"/>
+          <w:szCs w:val="18"/>
+          <w:shd w:val="clear" w:color="auto" w:fill="FFFFFF"/>
+        </w:rPr>
+        <w:t>办法就是，加入重试（</w:t>
+      </w:r>
+      <w:r>
+        <w:rPr>
+          <w:rFonts w:ascii="Consolas" w:hAnsi="Consolas"/>
+          <w:color w:val="222222"/>
+          <w:sz w:val="18"/>
+          <w:szCs w:val="18"/>
+          <w:shd w:val="clear" w:color="auto" w:fill="FFFFFF"/>
+        </w:rPr>
+        <w:t>retry</w:t>
+      </w:r>
+      <w:r>
+        <w:rPr>
+          <w:rFonts w:ascii="Consolas" w:hAnsi="Consolas"/>
+          <w:color w:val="222222"/>
+          <w:sz w:val="18"/>
+          <w:szCs w:val="18"/>
+          <w:shd w:val="clear" w:color="auto" w:fill="FFFFFF"/>
+        </w:rPr>
+        <w:t>）机制。重试机制是指，当某一步</w:t>
+      </w:r>
+      <w:r>
+        <w:rPr>
+          <w:rFonts w:ascii="Consolas" w:hAnsi="Consolas"/>
+          <w:color w:val="222222"/>
+          <w:sz w:val="18"/>
+          <w:szCs w:val="18"/>
+          <w:shd w:val="clear" w:color="auto" w:fill="FFFFFF"/>
+        </w:rPr>
+        <w:t xml:space="preserve"> GUI </w:t>
+      </w:r>
+      <w:r>
+        <w:rPr>
+          <w:rFonts w:ascii="Consolas" w:hAnsi="Consolas"/>
+          <w:color w:val="222222"/>
+          <w:sz w:val="18"/>
+          <w:szCs w:val="18"/>
+          <w:shd w:val="clear" w:color="auto" w:fill="FFFFFF"/>
+        </w:rPr>
+        <w:t>操作失败时，框架会自动发起重试，重试可以是步骤级别的，也可以是页面级别的，甚至是业务流程级别的。</w:t>
+      </w:r>
+    </w:p>
+    <w:p>
+      <w:pPr>
+        <w:pStyle w:val="a3"/>
+        <w:ind w:left="720" w:firstLineChars="0" w:firstLine="0"/>
+        <w:rPr>
+          <w:rFonts w:ascii="Consolas" w:hAnsi="Consolas"/>
+          <w:color w:val="222222"/>
+          <w:sz w:val="18"/>
+          <w:szCs w:val="18"/>
+          <w:shd w:val="clear" w:color="auto" w:fill="FFFFFF"/>
+        </w:rPr>
+      </w:pPr>
+      <w:r>
+        <w:rPr>
+          <w:rFonts w:ascii="Consolas" w:hAnsi="Consolas"/>
+          <w:color w:val="222222"/>
+          <w:sz w:val="18"/>
+          <w:szCs w:val="18"/>
+          <w:shd w:val="clear" w:color="auto" w:fill="FFFFFF"/>
+        </w:rPr>
+        <w:t>对于开源</w:t>
+      </w:r>
+      <w:r>
+        <w:rPr>
+          <w:rFonts w:ascii="Consolas" w:hAnsi="Consolas"/>
+          <w:color w:val="222222"/>
+          <w:sz w:val="18"/>
+          <w:szCs w:val="18"/>
+          <w:shd w:val="clear" w:color="auto" w:fill="FFFFFF"/>
+        </w:rPr>
+        <w:t xml:space="preserve"> GUI </w:t>
+      </w:r>
+      <w:r>
+        <w:rPr>
+          <w:rFonts w:ascii="Consolas" w:hAnsi="Consolas"/>
+          <w:color w:val="222222"/>
+          <w:sz w:val="18"/>
+          <w:szCs w:val="18"/>
+          <w:shd w:val="clear" w:color="auto" w:fill="FFFFFF"/>
+        </w:rPr>
+        <w:t>测试框架，重试机制往往不是自带的功能，需要自己二次开发来实现。比如，</w:t>
+      </w:r>
+      <w:r>
+        <w:rPr>
+          <w:rFonts w:ascii="Consolas" w:hAnsi="Consolas"/>
+          <w:color w:val="222222"/>
+          <w:sz w:val="18"/>
+          <w:szCs w:val="18"/>
+          <w:shd w:val="clear" w:color="auto" w:fill="FFFFFF"/>
+        </w:rPr>
+        <w:t xml:space="preserve">eBay </w:t>
+      </w:r>
+      <w:r>
+        <w:rPr>
+          <w:rFonts w:ascii="Consolas" w:hAnsi="Consolas"/>
+          <w:color w:val="222222"/>
+          <w:sz w:val="18"/>
+          <w:szCs w:val="18"/>
+          <w:shd w:val="clear" w:color="auto" w:fill="FFFFFF"/>
+        </w:rPr>
+        <w:t>的</w:t>
+      </w:r>
+      <w:r>
+        <w:rPr>
+          <w:rFonts w:ascii="Consolas" w:hAnsi="Consolas"/>
+          <w:color w:val="222222"/>
+          <w:sz w:val="18"/>
+          <w:szCs w:val="18"/>
+          <w:shd w:val="clear" w:color="auto" w:fill="FFFFFF"/>
+        </w:rPr>
+        <w:t xml:space="preserve"> GUI </w:t>
+      </w:r>
+      <w:r>
+        <w:rPr>
+          <w:rFonts w:ascii="Consolas" w:hAnsi="Consolas"/>
+          <w:color w:val="222222"/>
+          <w:sz w:val="18"/>
+          <w:szCs w:val="18"/>
+          <w:shd w:val="clear" w:color="auto" w:fill="FFFFFF"/>
+        </w:rPr>
+        <w:t>自动化测试框架，分别实现了步骤级别、页面级别和业务流程级别的重试机制，默认情况下启用的是步骤级别的重试，页面级别和业务流程级别的重试可以通过测试发起时的命令行参数进行指定。</w:t>
+      </w:r>
+      <w:commentRangeEnd w:id="40"/>
+      <w:r>
+        <w:rPr>
+          <w:rStyle w:val="a5"/>
+        </w:rPr>
+        <w:commentReference w:id="40"/>
+      </w:r>
+    </w:p>
+    <w:p>
+      <w:pPr>
+        <w:rPr>
+          <w:rFonts w:ascii="Consolas" w:hAnsi="Consolas"/>
+          <w:color w:val="222222"/>
+          <w:sz w:val="18"/>
+          <w:szCs w:val="18"/>
+          <w:shd w:val="clear" w:color="auto" w:fill="FFFFFF"/>
+        </w:rPr>
+      </w:pPr>
+      <w:r>
+        <w:rPr>
+          <w:rFonts w:ascii="Consolas" w:hAnsi="Consolas"/>
+          <w:b/>
+          <w:color w:val="222222"/>
+          <w:sz w:val="18"/>
+          <w:szCs w:val="18"/>
+          <w:shd w:val="clear" w:color="auto" w:fill="FFFFFF"/>
+        </w:rPr>
+        <w:t>【</w:t>
+      </w:r>
+      <w:r>
+        <w:rPr>
+          <w:rFonts w:ascii="Consolas" w:hAnsi="Consolas"/>
+          <w:b/>
+          <w:color w:val="222222"/>
+          <w:sz w:val="18"/>
+          <w:szCs w:val="18"/>
+          <w:shd w:val="clear" w:color="auto" w:fill="FFFFFF"/>
+        </w:rPr>
+        <w:t>5</w:t>
+      </w:r>
+      <w:r>
+        <w:rPr>
+          <w:rFonts w:ascii="Consolas" w:hAnsi="Consolas"/>
+          <w:b/>
+          <w:color w:val="222222"/>
+          <w:sz w:val="18"/>
+          <w:szCs w:val="18"/>
+          <w:shd w:val="clear" w:color="auto" w:fill="FFFFFF"/>
+        </w:rPr>
+        <w:t>】</w:t>
+      </w:r>
+      <w:r>
+        <w:rPr>
+          <w:rFonts w:ascii="Consolas" w:hAnsi="Consolas" w:hint="eastAsia"/>
+          <w:b/>
+          <w:color w:val="222222"/>
+          <w:sz w:val="18"/>
+          <w:szCs w:val="18"/>
+          <w:shd w:val="clear" w:color="auto" w:fill="FFFFFF"/>
+        </w:rPr>
+        <w:t>测试数据问题：</w:t>
+      </w:r>
+      <w:r>
+        <w:rPr>
+          <w:rFonts w:ascii="Consolas" w:hAnsi="Consolas"/>
+          <w:color w:val="222222"/>
+          <w:sz w:val="18"/>
+          <w:szCs w:val="18"/>
+          <w:shd w:val="clear" w:color="auto" w:fill="FFFFFF"/>
+        </w:rPr>
+        <w:t>比如，测试用例所依赖的数据被其他用例修改了；再比如，测试过程中发生错误后自动进行了重试操作，但是数据状态已经在第一次执行中被修改了。</w:t>
+      </w:r>
+      <w:r>
+        <w:rPr>
+          <w:rFonts w:ascii="Consolas" w:hAnsi="Consolas" w:hint="eastAsia"/>
+          <w:color w:val="222222"/>
+          <w:sz w:val="18"/>
+          <w:szCs w:val="18"/>
+          <w:shd w:val="clear" w:color="auto" w:fill="FFFFFF"/>
+        </w:rPr>
+        <w:t xml:space="preserve"> </w:t>
+      </w:r>
+      <w:r>
+        <w:rPr>
+          <w:rFonts w:ascii="Consolas" w:hAnsi="Consolas"/>
+          <w:color w:val="222222"/>
+          <w:sz w:val="18"/>
+          <w:szCs w:val="18"/>
+          <w:shd w:val="clear" w:color="auto" w:fill="FFFFFF"/>
+        </w:rPr>
+        <w:t xml:space="preserve">    </w:t>
+      </w:r>
+      <w:r>
+        <w:rPr>
+          <w:rFonts w:ascii="Consolas" w:hAnsi="Consolas" w:hint="eastAsia"/>
+          <w:color w:val="222222"/>
+          <w:sz w:val="18"/>
+          <w:szCs w:val="18"/>
+          <w:highlight w:val="cyan"/>
+          <w:shd w:val="clear" w:color="auto" w:fill="FFFFFF"/>
+        </w:rPr>
+        <w:t>后续章节补充。。。。。。。。。。。。。。</w:t>
+      </w:r>
+    </w:p>
+    <w:p>
+      <w:pPr>
+        <w:rPr>
+          <w:rFonts w:ascii="Consolas" w:hAnsi="Consolas"/>
+          <w:b/>
+          <w:color w:val="222222"/>
+          <w:sz w:val="18"/>
+          <w:szCs w:val="18"/>
+          <w:shd w:val="clear" w:color="auto" w:fill="FFFFFF"/>
+        </w:rPr>
+      </w:pPr>
+    </w:p>
+    <w:p>
+      <w:pPr>
+        <w:rPr>
+          <w:rFonts w:ascii="Consolas" w:hAnsi="Consolas"/>
+          <w:color w:val="222222"/>
+          <w:sz w:val="18"/>
+          <w:szCs w:val="18"/>
+          <w:shd w:val="clear" w:color="auto" w:fill="FFFFFF"/>
+        </w:rPr>
+      </w:pPr>
+      <w:r>
+        <w:rPr>
+          <w:rFonts w:ascii="Consolas" w:hAnsi="Consolas" w:hint="eastAsia"/>
+          <w:b/>
+          <w:color w:val="222222"/>
+          <w:sz w:val="18"/>
+          <w:szCs w:val="18"/>
+          <w:highlight w:val="green"/>
+          <w:shd w:val="clear" w:color="auto" w:fill="FFFFFF"/>
+        </w:rPr>
+        <w:t>问答环节：</w:t>
+      </w:r>
+      <w:r>
+        <w:rPr>
+          <w:rFonts w:ascii="Consolas" w:hAnsi="Consolas"/>
+          <w:color w:val="222222"/>
+          <w:sz w:val="18"/>
+          <w:szCs w:val="18"/>
+          <w:shd w:val="clear" w:color="auto" w:fill="FFFFFF"/>
+        </w:rPr>
+        <w:t>作者回复</w:t>
+      </w:r>
+      <w:r>
+        <w:rPr>
+          <w:rFonts w:ascii="Consolas" w:hAnsi="Consolas"/>
+          <w:color w:val="222222"/>
+          <w:sz w:val="18"/>
+          <w:szCs w:val="18"/>
+          <w:shd w:val="clear" w:color="auto" w:fill="FFFFFF"/>
+        </w:rPr>
+        <w:t xml:space="preserve">: </w:t>
+      </w:r>
+      <w:r>
+        <w:rPr>
+          <w:rFonts w:ascii="Consolas" w:hAnsi="Consolas"/>
+          <w:color w:val="222222"/>
+          <w:sz w:val="18"/>
+          <w:szCs w:val="18"/>
+          <w:shd w:val="clear" w:color="auto" w:fill="FFFFFF"/>
+        </w:rPr>
+        <w:t>步骤和页面级别的</w:t>
+      </w:r>
+      <w:r>
+        <w:rPr>
+          <w:rFonts w:ascii="Consolas" w:hAnsi="Consolas"/>
+          <w:color w:val="222222"/>
+          <w:sz w:val="18"/>
+          <w:szCs w:val="18"/>
+          <w:shd w:val="clear" w:color="auto" w:fill="FFFFFF"/>
+        </w:rPr>
+        <w:t>retry</w:t>
+      </w:r>
+      <w:r>
+        <w:rPr>
+          <w:rFonts w:ascii="Consolas" w:hAnsi="Consolas"/>
+          <w:color w:val="222222"/>
+          <w:sz w:val="18"/>
+          <w:szCs w:val="18"/>
+          <w:shd w:val="clear" w:color="auto" w:fill="FFFFFF"/>
+        </w:rPr>
+        <w:t>是会在测试框架中实现的，往往是在</w:t>
+      </w:r>
+      <w:r>
+        <w:rPr>
+          <w:rFonts w:ascii="Consolas" w:hAnsi="Consolas"/>
+          <w:color w:val="222222"/>
+          <w:sz w:val="18"/>
+          <w:szCs w:val="18"/>
+          <w:shd w:val="clear" w:color="auto" w:fill="FFFFFF"/>
+        </w:rPr>
+        <w:t>try catch</w:t>
+      </w:r>
+      <w:r>
+        <w:rPr>
+          <w:rFonts w:ascii="Consolas" w:hAnsi="Consolas"/>
+          <w:color w:val="222222"/>
+          <w:sz w:val="18"/>
+          <w:szCs w:val="18"/>
+          <w:shd w:val="clear" w:color="auto" w:fill="FFFFFF"/>
+        </w:rPr>
+        <w:t>中实现重试，而用例级别的</w:t>
+      </w:r>
+      <w:r>
+        <w:rPr>
+          <w:rFonts w:ascii="Consolas" w:hAnsi="Consolas"/>
+          <w:color w:val="222222"/>
+          <w:sz w:val="18"/>
+          <w:szCs w:val="18"/>
+          <w:shd w:val="clear" w:color="auto" w:fill="FFFFFF"/>
+        </w:rPr>
+        <w:t>retry</w:t>
+      </w:r>
+      <w:r>
+        <w:rPr>
+          <w:rFonts w:ascii="Consolas" w:hAnsi="Consolas"/>
+          <w:color w:val="222222"/>
+          <w:sz w:val="18"/>
+          <w:szCs w:val="18"/>
+          <w:shd w:val="clear" w:color="auto" w:fill="FFFFFF"/>
+        </w:rPr>
+        <w:t>会在用例调用级别，也就是发起测试的</w:t>
+      </w:r>
+      <w:r>
+        <w:rPr>
+          <w:rFonts w:ascii="Consolas" w:hAnsi="Consolas"/>
+          <w:color w:val="222222"/>
+          <w:sz w:val="18"/>
+          <w:szCs w:val="18"/>
+          <w:shd w:val="clear" w:color="auto" w:fill="FFFFFF"/>
+        </w:rPr>
+        <w:t>ci</w:t>
+      </w:r>
+      <w:r>
+        <w:rPr>
+          <w:rFonts w:ascii="Consolas" w:hAnsi="Consolas"/>
+          <w:color w:val="222222"/>
+          <w:sz w:val="18"/>
+          <w:szCs w:val="18"/>
+          <w:shd w:val="clear" w:color="auto" w:fill="FFFFFF"/>
+        </w:rPr>
+        <w:t>流水线中实现。</w:t>
+      </w:r>
+    </w:p>
+    <w:p>
+      <w:pPr>
+        <w:pStyle w:val="a3"/>
+        <w:numPr>
+          <w:ilvl w:val="0"/>
+          <w:numId w:val="20"/>
+        </w:numPr>
+        <w:ind w:firstLineChars="0"/>
+        <w:rPr>
+          <w:rFonts w:ascii="Consolas" w:hAnsi="Consolas"/>
+          <w:color w:val="222222"/>
+          <w:sz w:val="18"/>
+          <w:szCs w:val="18"/>
+          <w:shd w:val="clear" w:color="auto" w:fill="FFFFFF"/>
+        </w:rPr>
+      </w:pPr>
+      <w:r>
+        <w:rPr>
+          <w:rFonts w:ascii="Consolas" w:hAnsi="Consolas"/>
+          <w:color w:val="222222"/>
+          <w:sz w:val="18"/>
+          <w:szCs w:val="18"/>
+          <w:shd w:val="clear" w:color="auto" w:fill="FFFFFF"/>
+        </w:rPr>
+        <w:t>对于非预期的弹框也可以通过</w:t>
+      </w:r>
+      <w:commentRangeStart w:id="41"/>
+      <w:r>
+        <w:rPr>
+          <w:rFonts w:ascii="Consolas" w:hAnsi="Consolas"/>
+          <w:color w:val="222222"/>
+          <w:sz w:val="18"/>
+          <w:szCs w:val="18"/>
+          <w:shd w:val="clear" w:color="auto" w:fill="FFFFFF"/>
+        </w:rPr>
+        <w:t>检查置顶窗口是否是预期软件窗口</w:t>
+      </w:r>
+      <w:commentRangeEnd w:id="41"/>
+      <w:r>
+        <w:rPr>
+          <w:rStyle w:val="a5"/>
+        </w:rPr>
+        <w:commentReference w:id="41"/>
+      </w:r>
+      <w:r>
+        <w:rPr>
+          <w:rFonts w:ascii="Consolas" w:hAnsi="Consolas"/>
+          <w:color w:val="222222"/>
+          <w:sz w:val="18"/>
+          <w:szCs w:val="18"/>
+          <w:shd w:val="clear" w:color="auto" w:fill="FFFFFF"/>
+        </w:rPr>
+        <w:t>，从而确定是否被第三方弹框影响。</w:t>
+      </w:r>
+    </w:p>
+    <w:p>
+      <w:pPr>
+        <w:pStyle w:val="a3"/>
+        <w:numPr>
+          <w:ilvl w:val="0"/>
+          <w:numId w:val="20"/>
+        </w:numPr>
+        <w:ind w:firstLineChars="0"/>
+        <w:rPr>
+          <w:rFonts w:ascii="Consolas" w:hAnsi="Consolas"/>
+          <w:b/>
+          <w:color w:val="222222"/>
+          <w:sz w:val="18"/>
+          <w:szCs w:val="18"/>
+          <w:shd w:val="clear" w:color="auto" w:fill="FFFFFF"/>
+        </w:rPr>
+      </w:pPr>
+      <w:r>
+        <w:rPr>
+          <w:rFonts w:ascii="Consolas" w:hAnsi="Consolas" w:hint="eastAsia"/>
+          <w:color w:val="222222"/>
+          <w:sz w:val="18"/>
+          <w:szCs w:val="18"/>
+          <w:shd w:val="clear" w:color="auto" w:fill="FFFFFF"/>
+        </w:rPr>
+        <w:t>页面控件变化：</w:t>
+      </w:r>
+      <w:r>
+        <w:rPr>
+          <w:rFonts w:ascii="Consolas" w:hAnsi="Consolas"/>
+          <w:color w:val="222222"/>
+          <w:sz w:val="18"/>
+          <w:szCs w:val="18"/>
+          <w:shd w:val="clear" w:color="auto" w:fill="FFFFFF"/>
+        </w:rPr>
+        <w:t>如果是</w:t>
+      </w:r>
+      <w:r>
+        <w:rPr>
+          <w:rFonts w:ascii="Consolas" w:hAnsi="Consolas"/>
+          <w:color w:val="222222"/>
+          <w:sz w:val="18"/>
+          <w:szCs w:val="18"/>
+          <w:shd w:val="clear" w:color="auto" w:fill="FFFFFF"/>
+        </w:rPr>
+        <w:t xml:space="preserve"> selenium </w:t>
+      </w:r>
+      <w:r>
+        <w:rPr>
+          <w:rFonts w:ascii="Consolas" w:hAnsi="Consolas"/>
+          <w:color w:val="222222"/>
+          <w:sz w:val="18"/>
+          <w:szCs w:val="18"/>
+          <w:shd w:val="clear" w:color="auto" w:fill="FFFFFF"/>
+        </w:rPr>
+        <w:t>的话，建议优先使用</w:t>
+      </w:r>
+      <w:r>
+        <w:rPr>
+          <w:rFonts w:ascii="Consolas" w:hAnsi="Consolas"/>
+          <w:color w:val="222222"/>
+          <w:sz w:val="18"/>
+          <w:szCs w:val="18"/>
+          <w:shd w:val="clear" w:color="auto" w:fill="FFFFFF"/>
+        </w:rPr>
+        <w:t xml:space="preserve"> xpath</w:t>
+      </w:r>
+      <w:r>
+        <w:rPr>
+          <w:rFonts w:ascii="Consolas" w:hAnsi="Consolas"/>
+          <w:color w:val="222222"/>
+          <w:sz w:val="18"/>
+          <w:szCs w:val="18"/>
+          <w:shd w:val="clear" w:color="auto" w:fill="FFFFFF"/>
+        </w:rPr>
+        <w:t>，这样就算</w:t>
+      </w:r>
+      <w:r>
+        <w:rPr>
+          <w:rFonts w:ascii="Consolas" w:hAnsi="Consolas"/>
+          <w:color w:val="222222"/>
+          <w:sz w:val="18"/>
+          <w:szCs w:val="18"/>
+          <w:shd w:val="clear" w:color="auto" w:fill="FFFFFF"/>
+        </w:rPr>
+        <w:t xml:space="preserve"> id</w:t>
+      </w:r>
+      <w:r>
+        <w:rPr>
+          <w:rFonts w:ascii="Consolas" w:hAnsi="Consolas"/>
+          <w:color w:val="222222"/>
+          <w:sz w:val="18"/>
+          <w:szCs w:val="18"/>
+          <w:shd w:val="clear" w:color="auto" w:fill="FFFFFF"/>
+        </w:rPr>
+        <w:t>、</w:t>
+      </w:r>
+      <w:r>
+        <w:rPr>
+          <w:rFonts w:ascii="Consolas" w:hAnsi="Consolas"/>
+          <w:color w:val="222222"/>
+          <w:sz w:val="18"/>
+          <w:szCs w:val="18"/>
+          <w:shd w:val="clear" w:color="auto" w:fill="FFFFFF"/>
+        </w:rPr>
+        <w:t>clases</w:t>
+      </w:r>
+      <w:r>
+        <w:rPr>
+          <w:rFonts w:ascii="Consolas" w:hAnsi="Consolas"/>
+          <w:color w:val="222222"/>
+          <w:sz w:val="18"/>
+          <w:szCs w:val="18"/>
+          <w:shd w:val="clear" w:color="auto" w:fill="FFFFFF"/>
+        </w:rPr>
+        <w:t>、</w:t>
+      </w:r>
+      <w:r>
+        <w:rPr>
+          <w:rFonts w:ascii="Consolas" w:hAnsi="Consolas"/>
+          <w:color w:val="222222"/>
+          <w:sz w:val="18"/>
+          <w:szCs w:val="18"/>
+          <w:shd w:val="clear" w:color="auto" w:fill="FFFFFF"/>
+        </w:rPr>
+        <w:t xml:space="preserve">name </w:t>
+      </w:r>
+      <w:r>
+        <w:rPr>
+          <w:rFonts w:ascii="Consolas" w:hAnsi="Consolas"/>
+          <w:color w:val="222222"/>
+          <w:sz w:val="18"/>
+          <w:szCs w:val="18"/>
+          <w:shd w:val="clear" w:color="auto" w:fill="FFFFFF"/>
+        </w:rPr>
+        <w:t>等控件属性改变，只有不是页面改版，应该不会影响自动化稳定性。</w:t>
+      </w:r>
+    </w:p>
+    <w:p>
+      <w:pPr>
+        <w:pStyle w:val="a3"/>
+        <w:numPr>
+          <w:ilvl w:val="0"/>
+          <w:numId w:val="20"/>
+        </w:numPr>
+        <w:ind w:firstLineChars="0"/>
+        <w:rPr>
+          <w:rFonts w:ascii="Consolas" w:hAnsi="Consolas"/>
+          <w:b/>
+          <w:color w:val="222222"/>
+          <w:sz w:val="18"/>
+          <w:szCs w:val="18"/>
+          <w:shd w:val="clear" w:color="auto" w:fill="FFFFFF"/>
+        </w:rPr>
+      </w:pPr>
+      <w:r>
+        <w:rPr>
+          <w:rFonts w:ascii="Consolas" w:hAnsi="Consolas" w:hint="eastAsia"/>
+          <w:color w:val="222222"/>
+          <w:sz w:val="18"/>
+          <w:szCs w:val="18"/>
+          <w:shd w:val="clear" w:color="auto" w:fill="FFFFFF"/>
+        </w:rPr>
+        <w:t>A/B</w:t>
+      </w:r>
+      <w:r>
+        <w:rPr>
+          <w:rFonts w:ascii="Consolas" w:hAnsi="Consolas" w:hint="eastAsia"/>
+          <w:color w:val="222222"/>
+          <w:sz w:val="18"/>
+          <w:szCs w:val="18"/>
+          <w:shd w:val="clear" w:color="auto" w:fill="FFFFFF"/>
+        </w:rPr>
+        <w:t>页面：</w:t>
+      </w:r>
+      <w:r>
+        <w:rPr>
+          <w:rFonts w:ascii="Consolas" w:hAnsi="Consolas"/>
+          <w:color w:val="222222"/>
+          <w:sz w:val="18"/>
+          <w:szCs w:val="18"/>
+          <w:shd w:val="clear" w:color="auto" w:fill="FFFFFF"/>
+        </w:rPr>
+        <w:t>判断当前页面属于哪个分支，然后走兼任处理逻辑，同意这个方案。其实很多地方都可以通过类似的兼容方案进行处理，比如第一个非预期弹框，也可以算是异常场景的兼容处理。</w:t>
+      </w:r>
+    </w:p>
+    <w:p>
+      <w:pPr>
+        <w:pStyle w:val="a3"/>
+        <w:numPr>
+          <w:ilvl w:val="0"/>
+          <w:numId w:val="20"/>
+        </w:numPr>
+        <w:ind w:firstLineChars="0"/>
+        <w:rPr>
+          <w:rFonts w:ascii="Consolas" w:hAnsi="Consolas"/>
+          <w:b/>
+          <w:color w:val="222222"/>
+          <w:sz w:val="18"/>
+          <w:szCs w:val="18"/>
+          <w:shd w:val="clear" w:color="auto" w:fill="FFFFFF"/>
+        </w:rPr>
+      </w:pPr>
+      <w:r>
+        <w:rPr>
+          <w:rFonts w:ascii="Consolas" w:hAnsi="Consolas" w:hint="eastAsia"/>
+          <w:b/>
+          <w:color w:val="222222"/>
+          <w:sz w:val="18"/>
+          <w:szCs w:val="18"/>
+          <w:shd w:val="clear" w:color="auto" w:fill="FFFFFF"/>
+        </w:rPr>
+        <w:t>页面延迟：</w:t>
+      </w:r>
+      <w:r>
+        <w:rPr>
+          <w:rFonts w:ascii="Consolas" w:hAnsi="Consolas"/>
+          <w:color w:val="222222"/>
+          <w:sz w:val="18"/>
+          <w:szCs w:val="18"/>
+          <w:shd w:val="clear" w:color="auto" w:fill="FFFFFF"/>
+        </w:rPr>
+        <w:t>重试机制确实是个好办法，但是如果用例都是因为重试才执行正确，有可能会漏出和缓存相关的问题，因为重试应该算一个独立测试场景了，</w:t>
+      </w:r>
+      <w:commentRangeStart w:id="42"/>
+      <w:r>
+        <w:rPr>
+          <w:rFonts w:ascii="Consolas" w:hAnsi="Consolas"/>
+          <w:color w:val="222222"/>
+          <w:sz w:val="18"/>
+          <w:szCs w:val="18"/>
+          <w:shd w:val="clear" w:color="auto" w:fill="FFFFFF"/>
+        </w:rPr>
+        <w:t>现在是把它作为主要测试场景了。这地方我记得</w:t>
+      </w:r>
+      <w:r>
+        <w:rPr>
+          <w:rFonts w:ascii="Consolas" w:hAnsi="Consolas"/>
+          <w:color w:val="222222"/>
+          <w:sz w:val="18"/>
+          <w:szCs w:val="18"/>
+          <w:shd w:val="clear" w:color="auto" w:fill="FFFFFF"/>
+        </w:rPr>
+        <w:t xml:space="preserve"> selenium </w:t>
+      </w:r>
+      <w:r>
+        <w:rPr>
+          <w:rFonts w:ascii="Consolas" w:hAnsi="Consolas"/>
+          <w:color w:val="222222"/>
+          <w:sz w:val="18"/>
+          <w:szCs w:val="18"/>
+          <w:shd w:val="clear" w:color="auto" w:fill="FFFFFF"/>
+        </w:rPr>
+        <w:t>有一个函数可以设定一个最大超时时间，在这个时间之前都会等待，一旦超时时间内满足了继续执行的条件，也可以立刻执行，这个方法还是比较不错的，既保证了用例操作的预期性，也解决了延迟的不可控的问题。</w:t>
+      </w:r>
+      <w:commentRangeEnd w:id="42"/>
+      <w:r>
+        <w:rPr>
+          <w:rStyle w:val="a5"/>
+        </w:rPr>
+        <w:commentReference w:id="42"/>
+      </w:r>
+    </w:p>
+    <w:p>
+      <w:pPr>
+        <w:pStyle w:val="a3"/>
+        <w:numPr>
+          <w:ilvl w:val="0"/>
+          <w:numId w:val="20"/>
+        </w:numPr>
+        <w:ind w:firstLineChars="0"/>
+        <w:rPr>
+          <w:rFonts w:ascii="Consolas" w:hAnsi="Consolas"/>
+          <w:b/>
+          <w:color w:val="222222"/>
+          <w:sz w:val="18"/>
+          <w:szCs w:val="18"/>
+          <w:shd w:val="clear" w:color="auto" w:fill="FFFFFF"/>
+        </w:rPr>
+      </w:pPr>
+      <w:r>
+        <w:rPr>
+          <w:rFonts w:ascii="Consolas" w:hAnsi="Consolas" w:hint="eastAsia"/>
+          <w:b/>
+          <w:color w:val="222222"/>
+          <w:sz w:val="18"/>
+          <w:szCs w:val="18"/>
+          <w:shd w:val="clear" w:color="auto" w:fill="FFFFFF"/>
+        </w:rPr>
+        <w:t>测试数据问题：</w:t>
+      </w:r>
+      <w:r>
+        <w:rPr>
+          <w:rFonts w:ascii="Consolas" w:hAnsi="Consolas"/>
+          <w:color w:val="222222"/>
+          <w:sz w:val="18"/>
+          <w:szCs w:val="18"/>
+          <w:shd w:val="clear" w:color="auto" w:fill="FFFFFF"/>
+        </w:rPr>
+        <w:t>构造自动化数据时要特别注意，构造一些带特殊字段的数据库信息，最好是超出常人操作的数据信息，这样可以有效避免数据被误修改的风险，当然，还有一个处理办法在</w:t>
+      </w:r>
+      <w:r>
+        <w:rPr>
+          <w:rFonts w:ascii="Consolas" w:hAnsi="Consolas"/>
+          <w:color w:val="222222"/>
+          <w:sz w:val="18"/>
+          <w:szCs w:val="18"/>
+          <w:shd w:val="clear" w:color="auto" w:fill="FFFFFF"/>
+        </w:rPr>
+        <w:t xml:space="preserve"> 15 </w:t>
+      </w:r>
+      <w:r>
+        <w:rPr>
+          <w:rFonts w:ascii="Consolas" w:hAnsi="Consolas"/>
+          <w:color w:val="222222"/>
+          <w:sz w:val="18"/>
+          <w:szCs w:val="18"/>
+          <w:shd w:val="clear" w:color="auto" w:fill="FFFFFF"/>
+        </w:rPr>
+        <w:t>讲的时候提到过，就是先检查测试数据是否存在</w:t>
+      </w:r>
+      <w:r>
+        <w:rPr>
+          <w:rFonts w:ascii="Consolas" w:hAnsi="Consolas"/>
+          <w:color w:val="222222"/>
+          <w:sz w:val="18"/>
+          <w:szCs w:val="18"/>
+          <w:shd w:val="clear" w:color="auto" w:fill="FFFFFF"/>
+        </w:rPr>
+        <w:t>/</w:t>
+      </w:r>
+      <w:r>
+        <w:rPr>
+          <w:rFonts w:ascii="Consolas" w:hAnsi="Consolas"/>
+          <w:color w:val="222222"/>
+          <w:sz w:val="18"/>
+          <w:szCs w:val="18"/>
+          <w:shd w:val="clear" w:color="auto" w:fill="FFFFFF"/>
+        </w:rPr>
+        <w:t>异常，不存在或异常都</w:t>
+      </w:r>
+      <w:r>
+        <w:rPr>
+          <w:rFonts w:ascii="Consolas" w:hAnsi="Consolas"/>
+          <w:b/>
+          <w:color w:val="222222"/>
+          <w:sz w:val="18"/>
+          <w:szCs w:val="18"/>
+          <w:shd w:val="clear" w:color="auto" w:fill="FFFFFF"/>
+        </w:rPr>
+        <w:t>进行重建</w:t>
+      </w:r>
+      <w:r>
+        <w:rPr>
+          <w:rFonts w:ascii="Consolas" w:hAnsi="Consolas"/>
+          <w:color w:val="222222"/>
+          <w:sz w:val="18"/>
+          <w:szCs w:val="18"/>
+          <w:shd w:val="clear" w:color="auto" w:fill="FFFFFF"/>
+        </w:rPr>
+        <w:t>即可，这部分也算是测试代码的兼容处理吧。</w:t>
+      </w:r>
+    </w:p>
+    <w:p>
+      <w:pPr>
+        <w:rPr>
+          <w:rFonts w:ascii="Consolas" w:hAnsi="Consolas"/>
+          <w:b/>
+          <w:color w:val="222222"/>
+          <w:sz w:val="18"/>
+          <w:szCs w:val="18"/>
+          <w:shd w:val="clear" w:color="auto" w:fill="FFFFFF"/>
+        </w:rPr>
+      </w:pPr>
+    </w:p>
+    <w:p>
+      <w:pPr>
+        <w:rPr>
+          <w:rFonts w:ascii="Consolas" w:hAnsi="Consolas"/>
+          <w:b/>
+          <w:color w:val="222222"/>
+          <w:sz w:val="18"/>
+          <w:szCs w:val="18"/>
+          <w:shd w:val="clear" w:color="auto" w:fill="FFFFFF"/>
+        </w:rPr>
+      </w:pPr>
+    </w:p>
+    <w:p>
+      <w:pPr>
+        <w:rPr>
+          <w:rFonts w:ascii="Consolas" w:hAnsi="Consolas"/>
+          <w:color w:val="222222"/>
+          <w:sz w:val="18"/>
+          <w:szCs w:val="18"/>
+          <w:shd w:val="clear" w:color="auto" w:fill="FFFFFF"/>
+        </w:rPr>
+      </w:pPr>
+      <w:r>
+        <w:rPr>
+          <w:rFonts w:ascii="Consolas" w:hAnsi="Consolas" w:hint="eastAsia"/>
+          <w:b/>
+          <w:color w:val="222222"/>
+          <w:sz w:val="18"/>
+          <w:szCs w:val="18"/>
+          <w:shd w:val="clear" w:color="auto" w:fill="FFFFFF"/>
+        </w:rPr>
+        <w:t>二十三、</w:t>
+      </w:r>
+      <w:r>
+        <w:rPr>
+          <w:rFonts w:ascii="Consolas" w:hAnsi="Consolas" w:hint="eastAsia"/>
+          <w:b/>
+          <w:color w:val="222222"/>
+          <w:sz w:val="18"/>
+          <w:szCs w:val="18"/>
+          <w:shd w:val="clear" w:color="auto" w:fill="FFFFFF"/>
+        </w:rPr>
+        <w:t>G</w:t>
+      </w:r>
+      <w:r>
+        <w:rPr>
+          <w:rFonts w:ascii="Consolas" w:hAnsi="Consolas"/>
+          <w:b/>
+          <w:color w:val="222222"/>
+          <w:sz w:val="18"/>
+          <w:szCs w:val="18"/>
+          <w:shd w:val="clear" w:color="auto" w:fill="FFFFFF"/>
+        </w:rPr>
+        <w:t>UI</w:t>
+      </w:r>
+      <w:r>
+        <w:rPr>
+          <w:rFonts w:ascii="Consolas" w:hAnsi="Consolas" w:hint="eastAsia"/>
+          <w:b/>
+          <w:color w:val="222222"/>
+          <w:sz w:val="18"/>
+          <w:szCs w:val="18"/>
+          <w:shd w:val="clear" w:color="auto" w:fill="FFFFFF"/>
+        </w:rPr>
+        <w:t>自动化测试的报告：</w:t>
+      </w:r>
+      <w:r>
+        <w:rPr>
+          <w:rFonts w:ascii="Consolas" w:hAnsi="Consolas"/>
+          <w:color w:val="222222"/>
+          <w:sz w:val="18"/>
+          <w:szCs w:val="18"/>
+          <w:shd w:val="clear" w:color="auto" w:fill="FFFFFF"/>
+        </w:rPr>
+        <w:t>理想中的</w:t>
+      </w:r>
+      <w:r>
+        <w:rPr>
+          <w:rFonts w:ascii="Consolas" w:hAnsi="Consolas"/>
+          <w:color w:val="222222"/>
+          <w:sz w:val="18"/>
+          <w:szCs w:val="18"/>
+          <w:shd w:val="clear" w:color="auto" w:fill="FFFFFF"/>
+        </w:rPr>
+        <w:t xml:space="preserve"> GUI </w:t>
+      </w:r>
+      <w:r>
+        <w:rPr>
+          <w:rFonts w:ascii="Consolas" w:hAnsi="Consolas"/>
+          <w:color w:val="222222"/>
+          <w:sz w:val="18"/>
+          <w:szCs w:val="18"/>
+          <w:shd w:val="clear" w:color="auto" w:fill="FFFFFF"/>
+        </w:rPr>
+        <w:t>测试报告应该是由一系列按时间顺序排列的屏幕截图组成，并且这些截图上可以高亮显示所操作的元素，同时按照执行顺序配有相关操作步骤的详细描述。</w:t>
+      </w:r>
+    </w:p>
+    <w:p>
+      <w:pPr>
+        <w:rPr>
+          <w:rFonts w:ascii="Consolas" w:hAnsi="Consolas"/>
+          <w:color w:val="222222"/>
+          <w:sz w:val="18"/>
+          <w:szCs w:val="18"/>
+          <w:shd w:val="clear" w:color="auto" w:fill="FFFFFF"/>
+        </w:rPr>
+      </w:pPr>
+      <w:r>
+        <w:rPr>
+          <w:rFonts w:ascii="Consolas" w:hAnsi="Consolas"/>
+          <w:color w:val="222222"/>
+          <w:sz w:val="18"/>
+          <w:szCs w:val="18"/>
+          <w:shd w:val="clear" w:color="auto" w:fill="FFFFFF"/>
+        </w:rPr>
+        <w:t>目前，商业的</w:t>
+      </w:r>
+      <w:r>
+        <w:rPr>
+          <w:rFonts w:ascii="Consolas" w:hAnsi="Consolas"/>
+          <w:color w:val="222222"/>
+          <w:sz w:val="18"/>
+          <w:szCs w:val="18"/>
+          <w:shd w:val="clear" w:color="auto" w:fill="FFFFFF"/>
+        </w:rPr>
+        <w:t xml:space="preserve"> GUI </w:t>
+      </w:r>
+      <w:r>
+        <w:rPr>
+          <w:rFonts w:ascii="Consolas" w:hAnsi="Consolas"/>
+          <w:color w:val="222222"/>
+          <w:sz w:val="18"/>
+          <w:szCs w:val="18"/>
+          <w:shd w:val="clear" w:color="auto" w:fill="FFFFFF"/>
+        </w:rPr>
+        <w:t>自动化测试软件，比如使用最为广泛的</w:t>
+      </w:r>
+      <w:r>
+        <w:rPr>
+          <w:rFonts w:ascii="Consolas" w:hAnsi="Consolas"/>
+          <w:color w:val="222222"/>
+          <w:sz w:val="18"/>
+          <w:szCs w:val="18"/>
+          <w:shd w:val="clear" w:color="auto" w:fill="FFFFFF"/>
+        </w:rPr>
+        <w:t xml:space="preserve"> UFT</w:t>
+      </w:r>
+      <w:r>
+        <w:rPr>
+          <w:rFonts w:ascii="Consolas" w:hAnsi="Consolas"/>
+          <w:color w:val="222222"/>
+          <w:sz w:val="18"/>
+          <w:szCs w:val="18"/>
+          <w:shd w:val="clear" w:color="auto" w:fill="FFFFFF"/>
+        </w:rPr>
+        <w:t>（就是以前的</w:t>
+      </w:r>
+      <w:r>
+        <w:rPr>
+          <w:rFonts w:ascii="Consolas" w:hAnsi="Consolas"/>
+          <w:color w:val="222222"/>
+          <w:sz w:val="18"/>
+          <w:szCs w:val="18"/>
+          <w:shd w:val="clear" w:color="auto" w:fill="FFFFFF"/>
+        </w:rPr>
+        <w:t xml:space="preserve"> QTP</w:t>
+      </w:r>
+      <w:r>
+        <w:rPr>
+          <w:rFonts w:ascii="Consolas" w:hAnsi="Consolas"/>
+          <w:color w:val="222222"/>
+          <w:sz w:val="18"/>
+          <w:szCs w:val="18"/>
+          <w:shd w:val="clear" w:color="auto" w:fill="FFFFFF"/>
+        </w:rPr>
+        <w:t>），已经自带了截图以及高亮显示操作元素功能。也就是说，使用</w:t>
+      </w:r>
+      <w:r>
+        <w:rPr>
+          <w:rFonts w:ascii="Consolas" w:hAnsi="Consolas"/>
+          <w:color w:val="222222"/>
+          <w:sz w:val="18"/>
+          <w:szCs w:val="18"/>
+          <w:shd w:val="clear" w:color="auto" w:fill="FFFFFF"/>
+        </w:rPr>
+        <w:t xml:space="preserve"> UFT </w:t>
+      </w:r>
+      <w:r>
+        <w:rPr>
+          <w:rFonts w:ascii="Consolas" w:hAnsi="Consolas"/>
+          <w:color w:val="222222"/>
+          <w:sz w:val="18"/>
+          <w:szCs w:val="18"/>
+          <w:shd w:val="clear" w:color="auto" w:fill="FFFFFF"/>
+        </w:rPr>
+        <w:t>执行一个</w:t>
+      </w:r>
+      <w:r>
+        <w:rPr>
+          <w:rFonts w:ascii="Consolas" w:hAnsi="Consolas"/>
+          <w:color w:val="222222"/>
+          <w:sz w:val="18"/>
+          <w:szCs w:val="18"/>
+          <w:shd w:val="clear" w:color="auto" w:fill="FFFFFF"/>
+        </w:rPr>
+        <w:t xml:space="preserve"> GUI </w:t>
+      </w:r>
+      <w:r>
+        <w:rPr>
+          <w:rFonts w:ascii="Consolas" w:hAnsi="Consolas"/>
+          <w:color w:val="222222"/>
+          <w:sz w:val="18"/>
+          <w:szCs w:val="18"/>
+          <w:shd w:val="clear" w:color="auto" w:fill="FFFFFF"/>
+        </w:rPr>
+        <w:t>自动化测试用例，你无需做任何额外的工作，就能得到一份比较理想的</w:t>
+      </w:r>
+      <w:r>
+        <w:rPr>
+          <w:rFonts w:ascii="Consolas" w:hAnsi="Consolas"/>
+          <w:color w:val="222222"/>
+          <w:sz w:val="18"/>
+          <w:szCs w:val="18"/>
+          <w:shd w:val="clear" w:color="auto" w:fill="FFFFFF"/>
+        </w:rPr>
+        <w:t xml:space="preserve"> GUI </w:t>
+      </w:r>
+      <w:r>
+        <w:rPr>
+          <w:rFonts w:ascii="Consolas" w:hAnsi="Consolas"/>
+          <w:color w:val="222222"/>
+          <w:sz w:val="18"/>
+          <w:szCs w:val="18"/>
+          <w:shd w:val="clear" w:color="auto" w:fill="FFFFFF"/>
+        </w:rPr>
+        <w:t>测试报告。</w:t>
+      </w:r>
+    </w:p>
+    <w:p>
+      <w:pPr>
+        <w:rPr>
+          <w:rFonts w:ascii="Consolas" w:hAnsi="Consolas" w:hint="eastAsia"/>
+          <w:b/>
+          <w:color w:val="222222"/>
+          <w:sz w:val="18"/>
+          <w:szCs w:val="18"/>
+          <w:shd w:val="clear" w:color="auto" w:fill="FFFFFF"/>
+        </w:rPr>
+      </w:pPr>
+      <w:r>
+        <w:rPr>
+          <w:rFonts w:ascii="Consolas" w:hAnsi="Consolas"/>
+          <w:b/>
+          <w:color w:val="222222"/>
+          <w:sz w:val="18"/>
+          <w:szCs w:val="18"/>
+          <w:shd w:val="clear" w:color="auto" w:fill="FFFFFF"/>
+        </w:rPr>
+        <w:t>开源</w:t>
+      </w:r>
+      <w:r>
+        <w:rPr>
+          <w:rFonts w:ascii="Consolas" w:hAnsi="Consolas"/>
+          <w:b/>
+          <w:color w:val="222222"/>
+          <w:sz w:val="18"/>
+          <w:szCs w:val="18"/>
+          <w:shd w:val="clear" w:color="auto" w:fill="FFFFFF"/>
+        </w:rPr>
+        <w:t xml:space="preserve"> GUI </w:t>
+      </w:r>
+      <w:r>
+        <w:rPr>
+          <w:rFonts w:ascii="Consolas" w:hAnsi="Consolas"/>
+          <w:b/>
+          <w:color w:val="222222"/>
+          <w:sz w:val="18"/>
+          <w:szCs w:val="18"/>
+          <w:shd w:val="clear" w:color="auto" w:fill="FFFFFF"/>
+        </w:rPr>
+        <w:t>测试框架的测试报告实现思路</w:t>
+      </w:r>
+      <w:r>
+        <w:rPr>
+          <w:rFonts w:ascii="Consolas" w:hAnsi="Consolas"/>
+          <w:b/>
+          <w:color w:val="222222"/>
+          <w:sz w:val="18"/>
+          <w:szCs w:val="18"/>
+          <w:shd w:val="clear" w:color="auto" w:fill="FFFFFF"/>
+        </w:rPr>
+        <w:t>：</w:t>
+      </w:r>
+    </w:p>
+    <w:p>
+      <w:pPr>
+        <w:rPr>
+          <w:rFonts w:ascii="Consolas" w:hAnsi="Consolas"/>
+          <w:color w:val="222222"/>
+          <w:sz w:val="18"/>
+          <w:szCs w:val="18"/>
+          <w:shd w:val="clear" w:color="auto" w:fill="FFFFFF"/>
+        </w:rPr>
+      </w:pPr>
+      <w:r>
+        <w:rPr>
+          <w:rFonts w:ascii="Consolas" w:hAnsi="Consolas"/>
+          <w:color w:val="222222"/>
+          <w:sz w:val="18"/>
+          <w:szCs w:val="18"/>
+          <w:shd w:val="clear" w:color="auto" w:fill="FFFFFF"/>
+        </w:rPr>
+        <w:t>但是，如果你使用的是开源软件，比如</w:t>
+      </w:r>
+      <w:r>
+        <w:rPr>
+          <w:rFonts w:ascii="Consolas" w:hAnsi="Consolas"/>
+          <w:color w:val="222222"/>
+          <w:sz w:val="18"/>
+          <w:szCs w:val="18"/>
+          <w:shd w:val="clear" w:color="auto" w:fill="FFFFFF"/>
+        </w:rPr>
+        <w:t xml:space="preserve"> Selenium WebDriver</w:t>
+      </w:r>
+      <w:r>
+        <w:rPr>
+          <w:rFonts w:ascii="Consolas" w:hAnsi="Consolas"/>
+          <w:color w:val="222222"/>
+          <w:sz w:val="18"/>
+          <w:szCs w:val="18"/>
+          <w:shd w:val="clear" w:color="auto" w:fill="FFFFFF"/>
+        </w:rPr>
+        <w:t>，那就需要自己去实现截图以及高亮显示操</w:t>
+      </w:r>
+      <w:r>
+        <w:rPr>
+          <w:rFonts w:ascii="Consolas" w:hAnsi="Consolas"/>
+          <w:color w:val="222222"/>
+          <w:sz w:val="18"/>
+          <w:szCs w:val="18"/>
+          <w:shd w:val="clear" w:color="auto" w:fill="FFFFFF"/>
+        </w:rPr>
+        <w:lastRenderedPageBreak/>
+        <w:t>作元素的功能。实现的思路通常是：</w:t>
+      </w:r>
+      <w:r>
+        <w:rPr>
+          <w:rFonts w:ascii="Consolas" w:hAnsi="Consolas"/>
+          <w:color w:val="222222"/>
+          <w:sz w:val="18"/>
+          <w:szCs w:val="18"/>
+          <w:shd w:val="clear" w:color="auto" w:fill="FFFFFF"/>
+        </w:rPr>
+        <w:t>利用</w:t>
+      </w:r>
+      <w:r>
+        <w:rPr>
+          <w:rFonts w:ascii="Consolas" w:hAnsi="Consolas"/>
+          <w:color w:val="222222"/>
+          <w:sz w:val="18"/>
+          <w:szCs w:val="18"/>
+          <w:shd w:val="clear" w:color="auto" w:fill="FFFFFF"/>
+        </w:rPr>
+        <w:t xml:space="preserve"> Selenium WebDriver </w:t>
+      </w:r>
+      <w:r>
+        <w:rPr>
+          <w:rFonts w:ascii="Consolas" w:hAnsi="Consolas"/>
+          <w:color w:val="222222"/>
+          <w:sz w:val="18"/>
+          <w:szCs w:val="18"/>
+          <w:shd w:val="clear" w:color="auto" w:fill="FFFFFF"/>
+        </w:rPr>
+        <w:t>的</w:t>
+      </w:r>
+      <w:r>
+        <w:rPr>
+          <w:rFonts w:ascii="Consolas" w:hAnsi="Consolas"/>
+          <w:color w:val="222222"/>
+          <w:sz w:val="18"/>
+          <w:szCs w:val="18"/>
+          <w:shd w:val="clear" w:color="auto" w:fill="FFFFFF"/>
+        </w:rPr>
+        <w:t xml:space="preserve"> </w:t>
+      </w:r>
+      <w:r>
+        <w:rPr>
+          <w:rFonts w:ascii="Consolas" w:hAnsi="Consolas"/>
+          <w:b/>
+          <w:color w:val="222222"/>
+          <w:sz w:val="18"/>
+          <w:szCs w:val="18"/>
+          <w:shd w:val="clear" w:color="auto" w:fill="FFFFFF"/>
+        </w:rPr>
+        <w:t xml:space="preserve">screenshot </w:t>
+      </w:r>
+      <w:r>
+        <w:rPr>
+          <w:rFonts w:ascii="Consolas" w:hAnsi="Consolas"/>
+          <w:b/>
+          <w:color w:val="222222"/>
+          <w:sz w:val="18"/>
+          <w:szCs w:val="18"/>
+          <w:shd w:val="clear" w:color="auto" w:fill="FFFFFF"/>
+        </w:rPr>
+        <w:t>函数</w:t>
+      </w:r>
+      <w:r>
+        <w:rPr>
+          <w:rFonts w:ascii="Consolas" w:hAnsi="Consolas"/>
+          <w:color w:val="222222"/>
+          <w:sz w:val="18"/>
+          <w:szCs w:val="18"/>
+          <w:shd w:val="clear" w:color="auto" w:fill="FFFFFF"/>
+        </w:rPr>
+        <w:t>在一些特定的时机（比如，页面发生跳转时，在页面上操作某个控件时，或者是测试失败时，等等）完成界面截图功能。</w:t>
+      </w:r>
+    </w:p>
+    <w:p>
+      <w:pPr>
+        <w:rPr>
+          <w:rFonts w:ascii="Consolas" w:hAnsi="Consolas"/>
+          <w:color w:val="222222"/>
+          <w:sz w:val="18"/>
+          <w:szCs w:val="18"/>
+          <w:shd w:val="clear" w:color="auto" w:fill="FFFFFF"/>
+        </w:rPr>
+      </w:pPr>
+      <w:r>
+        <w:rPr>
+          <w:rFonts w:ascii="Consolas" w:hAnsi="Consolas" w:hint="eastAsia"/>
+          <w:color w:val="222222"/>
+          <w:sz w:val="18"/>
+          <w:szCs w:val="18"/>
+          <w:shd w:val="clear" w:color="auto" w:fill="FFFFFF"/>
+        </w:rPr>
+        <w:t>具体的代码实现，主要有两种方式：</w:t>
+      </w:r>
+      <w:r>
+        <w:rPr>
+          <w:rFonts w:ascii="Consolas" w:hAnsi="Consolas"/>
+          <w:color w:val="222222"/>
+          <w:sz w:val="18"/>
+          <w:szCs w:val="18"/>
+          <w:shd w:val="clear" w:color="auto" w:fill="FFFFFF"/>
+        </w:rPr>
+        <w:t>1</w:t>
+      </w:r>
+      <w:r>
+        <w:rPr>
+          <w:rFonts w:ascii="Consolas" w:hAnsi="Consolas"/>
+          <w:color w:val="222222"/>
+          <w:sz w:val="18"/>
+          <w:szCs w:val="18"/>
+          <w:shd w:val="clear" w:color="auto" w:fill="FFFFFF"/>
+        </w:rPr>
+        <w:t>、</w:t>
+      </w:r>
+      <w:r>
+        <w:rPr>
+          <w:rFonts w:ascii="Consolas" w:hAnsi="Consolas"/>
+          <w:b/>
+          <w:color w:val="222222"/>
+          <w:sz w:val="18"/>
+          <w:szCs w:val="18"/>
+          <w:shd w:val="clear" w:color="auto" w:fill="FFFFFF"/>
+        </w:rPr>
+        <w:t>扩展</w:t>
+      </w:r>
+      <w:r>
+        <w:rPr>
+          <w:rFonts w:ascii="Consolas" w:hAnsi="Consolas"/>
+          <w:b/>
+          <w:color w:val="222222"/>
+          <w:sz w:val="18"/>
+          <w:szCs w:val="18"/>
+          <w:shd w:val="clear" w:color="auto" w:fill="FFFFFF"/>
+        </w:rPr>
+        <w:t xml:space="preserve"> Selenium </w:t>
+      </w:r>
+      <w:r>
+        <w:rPr>
+          <w:rFonts w:ascii="Consolas" w:hAnsi="Consolas"/>
+          <w:b/>
+          <w:color w:val="222222"/>
+          <w:sz w:val="18"/>
+          <w:szCs w:val="18"/>
+          <w:shd w:val="clear" w:color="auto" w:fill="FFFFFF"/>
+        </w:rPr>
+        <w:t>原本的操作函数；</w:t>
+      </w:r>
+      <w:r>
+        <w:rPr>
+          <w:rFonts w:ascii="Consolas" w:hAnsi="Consolas"/>
+          <w:b/>
+          <w:color w:val="222222"/>
+          <w:sz w:val="18"/>
+          <w:szCs w:val="18"/>
+          <w:shd w:val="clear" w:color="auto" w:fill="FFFFFF"/>
+        </w:rPr>
+        <w:t>2</w:t>
+      </w:r>
+      <w:r>
+        <w:rPr>
+          <w:rFonts w:ascii="Consolas" w:hAnsi="Consolas"/>
+          <w:b/>
+          <w:color w:val="222222"/>
+          <w:sz w:val="18"/>
+          <w:szCs w:val="18"/>
+          <w:shd w:val="clear" w:color="auto" w:fill="FFFFFF"/>
+        </w:rPr>
+        <w:t>、</w:t>
+      </w:r>
+      <w:r>
+        <w:rPr>
+          <w:rFonts w:ascii="Consolas" w:hAnsi="Consolas"/>
+          <w:b/>
+          <w:color w:val="222222"/>
+          <w:sz w:val="18"/>
+          <w:szCs w:val="18"/>
+          <w:shd w:val="clear" w:color="auto" w:fill="FFFFFF"/>
+        </w:rPr>
+        <w:t>在相关的</w:t>
+      </w:r>
+      <w:r>
+        <w:rPr>
+          <w:rFonts w:ascii="Consolas" w:hAnsi="Consolas"/>
+          <w:b/>
+          <w:color w:val="222222"/>
+          <w:sz w:val="18"/>
+          <w:szCs w:val="18"/>
+          <w:shd w:val="clear" w:color="auto" w:fill="FFFFFF"/>
+        </w:rPr>
+        <w:t xml:space="preserve"> Hook </w:t>
+      </w:r>
+      <w:r>
+        <w:rPr>
+          <w:rFonts w:ascii="Consolas" w:hAnsi="Consolas"/>
+          <w:b/>
+          <w:color w:val="222222"/>
+          <w:sz w:val="18"/>
+          <w:szCs w:val="18"/>
+          <w:shd w:val="clear" w:color="auto" w:fill="FFFFFF"/>
+        </w:rPr>
+        <w:t>操作中调用</w:t>
+      </w:r>
+      <w:r>
+        <w:rPr>
+          <w:rFonts w:ascii="Consolas" w:hAnsi="Consolas"/>
+          <w:b/>
+          <w:color w:val="222222"/>
+          <w:sz w:val="18"/>
+          <w:szCs w:val="18"/>
+          <w:shd w:val="clear" w:color="auto" w:fill="FFFFFF"/>
+        </w:rPr>
+        <w:t xml:space="preserve"> screenshot </w:t>
+      </w:r>
+      <w:r>
+        <w:rPr>
+          <w:rFonts w:ascii="Consolas" w:hAnsi="Consolas"/>
+          <w:b/>
+          <w:color w:val="222222"/>
+          <w:sz w:val="18"/>
+          <w:szCs w:val="18"/>
+          <w:shd w:val="clear" w:color="auto" w:fill="FFFFFF"/>
+        </w:rPr>
+        <w:t>函数。</w:t>
+      </w:r>
+    </w:p>
+    <w:p>
+      <w:pPr>
+        <w:rPr>
+          <w:rFonts w:ascii="Consolas" w:hAnsi="Consolas"/>
+          <w:color w:val="222222"/>
+          <w:sz w:val="18"/>
+          <w:szCs w:val="18"/>
+          <w:shd w:val="clear" w:color="auto" w:fill="FFFFFF"/>
+        </w:rPr>
+      </w:pPr>
+      <w:r>
+        <w:rPr>
+          <w:rFonts w:ascii="Consolas" w:hAnsi="Consolas"/>
+          <w:b/>
+          <w:color w:val="222222"/>
+          <w:sz w:val="18"/>
+          <w:szCs w:val="18"/>
+          <w:shd w:val="clear" w:color="auto" w:fill="FFFFFF"/>
+        </w:rPr>
+        <w:t>【</w:t>
+      </w:r>
+      <w:r>
+        <w:rPr>
+          <w:rFonts w:ascii="Consolas" w:hAnsi="Consolas"/>
+          <w:b/>
+          <w:color w:val="222222"/>
+          <w:sz w:val="18"/>
+          <w:szCs w:val="18"/>
+          <w:shd w:val="clear" w:color="auto" w:fill="FFFFFF"/>
+        </w:rPr>
+        <w:t>1</w:t>
+      </w:r>
+      <w:r>
+        <w:rPr>
+          <w:rFonts w:ascii="Consolas" w:hAnsi="Consolas"/>
+          <w:b/>
+          <w:color w:val="222222"/>
+          <w:sz w:val="18"/>
+          <w:szCs w:val="18"/>
+          <w:shd w:val="clear" w:color="auto" w:fill="FFFFFF"/>
+        </w:rPr>
+        <w:t>】</w:t>
+      </w:r>
+      <w:r>
+        <w:rPr>
+          <w:rFonts w:ascii="Consolas" w:hAnsi="Consolas"/>
+          <w:b/>
+          <w:color w:val="222222"/>
+          <w:sz w:val="18"/>
+          <w:szCs w:val="18"/>
+          <w:shd w:val="clear" w:color="auto" w:fill="FFFFFF"/>
+        </w:rPr>
+        <w:t>扩展</w:t>
+      </w:r>
+      <w:r>
+        <w:rPr>
+          <w:rFonts w:ascii="Consolas" w:hAnsi="Consolas"/>
+          <w:b/>
+          <w:color w:val="222222"/>
+          <w:sz w:val="18"/>
+          <w:szCs w:val="18"/>
+          <w:shd w:val="clear" w:color="auto" w:fill="FFFFFF"/>
+        </w:rPr>
+        <w:t xml:space="preserve"> Selenium </w:t>
+      </w:r>
+      <w:r>
+        <w:rPr>
+          <w:rFonts w:ascii="Consolas" w:hAnsi="Consolas"/>
+          <w:b/>
+          <w:color w:val="222222"/>
+          <w:sz w:val="18"/>
+          <w:szCs w:val="18"/>
+          <w:shd w:val="clear" w:color="auto" w:fill="FFFFFF"/>
+        </w:rPr>
+        <w:t>原本的操作函数实现截图以及高亮显示操作元素的功能</w:t>
+      </w:r>
+      <w:r>
+        <w:rPr>
+          <w:rFonts w:ascii="Consolas" w:hAnsi="Consolas"/>
+          <w:b/>
+          <w:color w:val="222222"/>
+          <w:sz w:val="18"/>
+          <w:szCs w:val="18"/>
+          <w:shd w:val="clear" w:color="auto" w:fill="FFFFFF"/>
+        </w:rPr>
+        <w:t>：</w:t>
+      </w:r>
+      <w:r>
+        <w:rPr>
+          <w:rFonts w:ascii="Consolas" w:hAnsi="Consolas" w:hint="eastAsia"/>
+          <w:color w:val="222222"/>
+          <w:sz w:val="18"/>
+          <w:szCs w:val="18"/>
+          <w:shd w:val="clear" w:color="auto" w:fill="FFFFFF"/>
+        </w:rPr>
+        <w:t>实现一个自己的</w:t>
+      </w:r>
+      <w:r>
+        <w:rPr>
+          <w:rFonts w:ascii="Consolas" w:hAnsi="Consolas" w:hint="eastAsia"/>
+          <w:color w:val="222222"/>
+          <w:sz w:val="18"/>
+          <w:szCs w:val="18"/>
+          <w:shd w:val="clear" w:color="auto" w:fill="FFFFFF"/>
+        </w:rPr>
+        <w:t>click</w:t>
+      </w:r>
+      <w:r>
+        <w:rPr>
+          <w:rFonts w:ascii="Consolas" w:hAnsi="Consolas" w:hint="eastAsia"/>
+          <w:color w:val="222222"/>
+          <w:sz w:val="18"/>
+          <w:szCs w:val="18"/>
+          <w:shd w:val="clear" w:color="auto" w:fill="FFFFFF"/>
+        </w:rPr>
+        <w:t>函数</w:t>
+      </w:r>
+      <w:r>
+        <w:rPr>
+          <w:rFonts w:ascii="Consolas" w:hAnsi="Consolas" w:hint="eastAsia"/>
+          <w:color w:val="222222"/>
+          <w:sz w:val="18"/>
+          <w:szCs w:val="18"/>
+          <w:shd w:val="clear" w:color="auto" w:fill="FFFFFF"/>
+        </w:rPr>
+        <w:t>。</w:t>
+      </w:r>
+    </w:p>
+    <w:p>
+      <w:pPr>
+        <w:pStyle w:val="a3"/>
+        <w:numPr>
+          <w:ilvl w:val="0"/>
+          <w:numId w:val="22"/>
+        </w:numPr>
+        <w:ind w:firstLineChars="0"/>
+        <w:rPr>
+          <w:rFonts w:ascii="Consolas" w:hAnsi="Consolas"/>
+          <w:color w:val="222222"/>
+          <w:sz w:val="18"/>
+          <w:szCs w:val="18"/>
+          <w:shd w:val="clear" w:color="auto" w:fill="FFFFFF"/>
+        </w:rPr>
+      </w:pPr>
+      <w:r>
+        <w:rPr>
+          <w:rFonts w:ascii="Consolas" w:hAnsi="Consolas"/>
+          <w:color w:val="222222"/>
+          <w:sz w:val="18"/>
+          <w:szCs w:val="18"/>
+          <w:shd w:val="clear" w:color="auto" w:fill="FFFFFF"/>
+        </w:rPr>
+        <w:t>首先，用</w:t>
+      </w:r>
+      <w:r>
+        <w:rPr>
+          <w:rFonts w:ascii="Consolas" w:hAnsi="Consolas"/>
+          <w:color w:val="222222"/>
+          <w:sz w:val="18"/>
+          <w:szCs w:val="18"/>
+          <w:shd w:val="clear" w:color="auto" w:fill="FFFFFF"/>
+        </w:rPr>
+        <w:t xml:space="preserve"> Javascript </w:t>
+      </w:r>
+      <w:r>
+        <w:rPr>
+          <w:rFonts w:ascii="Consolas" w:hAnsi="Consolas"/>
+          <w:color w:val="222222"/>
+          <w:sz w:val="18"/>
+          <w:szCs w:val="18"/>
+          <w:shd w:val="clear" w:color="auto" w:fill="FFFFFF"/>
+        </w:rPr>
+        <w:t>代码高亮显示被操作的元素，高亮的实现方式就是利用</w:t>
+      </w:r>
+      <w:r>
+        <w:rPr>
+          <w:rFonts w:ascii="Consolas" w:hAnsi="Consolas"/>
+          <w:color w:val="222222"/>
+          <w:sz w:val="18"/>
+          <w:szCs w:val="18"/>
+          <w:shd w:val="clear" w:color="auto" w:fill="FFFFFF"/>
+        </w:rPr>
+        <w:t xml:space="preserve"> JavaScript </w:t>
+      </w:r>
+      <w:r>
+        <w:rPr>
+          <w:rFonts w:ascii="Consolas" w:hAnsi="Consolas"/>
+          <w:color w:val="222222"/>
+          <w:sz w:val="18"/>
+          <w:szCs w:val="18"/>
+          <w:shd w:val="clear" w:color="auto" w:fill="FFFFFF"/>
+        </w:rPr>
+        <w:t>在对象的边框上渲染一个</w:t>
+      </w:r>
+      <w:r>
+        <w:rPr>
+          <w:rFonts w:ascii="Consolas" w:hAnsi="Consolas"/>
+          <w:color w:val="222222"/>
+          <w:sz w:val="18"/>
+          <w:szCs w:val="18"/>
+          <w:shd w:val="clear" w:color="auto" w:fill="FFFFFF"/>
+        </w:rPr>
+        <w:t xml:space="preserve"> 5-8 </w:t>
+      </w:r>
+      <w:r>
+        <w:rPr>
+          <w:rFonts w:ascii="Consolas" w:hAnsi="Consolas"/>
+          <w:color w:val="222222"/>
+          <w:sz w:val="18"/>
+          <w:szCs w:val="18"/>
+          <w:shd w:val="clear" w:color="auto" w:fill="FFFFFF"/>
+        </w:rPr>
+        <w:t>个像素的边缘；</w:t>
+      </w:r>
+    </w:p>
+    <w:p>
+      <w:pPr>
+        <w:pStyle w:val="a3"/>
+        <w:numPr>
+          <w:ilvl w:val="0"/>
+          <w:numId w:val="22"/>
+        </w:numPr>
+        <w:ind w:firstLineChars="0"/>
+        <w:rPr>
+          <w:rFonts w:ascii="Consolas" w:hAnsi="Consolas"/>
+          <w:b/>
+          <w:color w:val="222222"/>
+          <w:sz w:val="18"/>
+          <w:szCs w:val="18"/>
+          <w:shd w:val="clear" w:color="auto" w:fill="FFFFFF"/>
+        </w:rPr>
+      </w:pPr>
+      <w:r>
+        <w:rPr>
+          <w:rFonts w:ascii="Consolas" w:hAnsi="Consolas"/>
+          <w:color w:val="222222"/>
+          <w:sz w:val="18"/>
+          <w:szCs w:val="18"/>
+          <w:shd w:val="clear" w:color="auto" w:fill="FFFFFF"/>
+        </w:rPr>
+        <w:t>然后，调用</w:t>
+      </w:r>
+      <w:r>
+        <w:rPr>
+          <w:rFonts w:ascii="Consolas" w:hAnsi="Consolas"/>
+          <w:color w:val="222222"/>
+          <w:sz w:val="18"/>
+          <w:szCs w:val="18"/>
+          <w:shd w:val="clear" w:color="auto" w:fill="FFFFFF"/>
+        </w:rPr>
+        <w:t xml:space="preserve"> screenshot </w:t>
+      </w:r>
+      <w:r>
+        <w:rPr>
+          <w:rFonts w:ascii="Consolas" w:hAnsi="Consolas"/>
+          <w:color w:val="222222"/>
+          <w:sz w:val="18"/>
+          <w:szCs w:val="18"/>
+          <w:shd w:val="clear" w:color="auto" w:fill="FFFFFF"/>
+        </w:rPr>
+        <w:t>函数完成点击前的截图；</w:t>
+      </w:r>
+    </w:p>
+    <w:p>
+      <w:pPr>
+        <w:pStyle w:val="a3"/>
+        <w:numPr>
+          <w:ilvl w:val="0"/>
+          <w:numId w:val="22"/>
+        </w:numPr>
+        <w:ind w:firstLineChars="0"/>
+        <w:rPr>
+          <w:rFonts w:ascii="Consolas" w:hAnsi="Consolas"/>
+          <w:b/>
+          <w:color w:val="222222"/>
+          <w:sz w:val="18"/>
+          <w:szCs w:val="18"/>
+          <w:shd w:val="clear" w:color="auto" w:fill="FFFFFF"/>
+        </w:rPr>
+      </w:pPr>
+      <w:r>
+        <w:rPr>
+          <w:rFonts w:ascii="Consolas" w:hAnsi="Consolas"/>
+          <w:color w:val="222222"/>
+          <w:sz w:val="18"/>
+          <w:szCs w:val="18"/>
+          <w:shd w:val="clear" w:color="auto" w:fill="FFFFFF"/>
+        </w:rPr>
+        <w:t>最后，调用</w:t>
+      </w:r>
+      <w:r>
+        <w:rPr>
+          <w:rFonts w:ascii="Consolas" w:hAnsi="Consolas"/>
+          <w:color w:val="222222"/>
+          <w:sz w:val="18"/>
+          <w:szCs w:val="18"/>
+          <w:shd w:val="clear" w:color="auto" w:fill="FFFFFF"/>
+        </w:rPr>
+        <w:t xml:space="preserve"> Selenium </w:t>
+      </w:r>
+      <w:r>
+        <w:rPr>
+          <w:rFonts w:ascii="Consolas" w:hAnsi="Consolas"/>
+          <w:color w:val="222222"/>
+          <w:sz w:val="18"/>
+          <w:szCs w:val="18"/>
+          <w:shd w:val="clear" w:color="auto" w:fill="FFFFFF"/>
+        </w:rPr>
+        <w:t>原生的</w:t>
+      </w:r>
+      <w:r>
+        <w:rPr>
+          <w:rFonts w:ascii="Consolas" w:hAnsi="Consolas"/>
+          <w:color w:val="222222"/>
+          <w:sz w:val="18"/>
+          <w:szCs w:val="18"/>
+          <w:shd w:val="clear" w:color="auto" w:fill="FFFFFF"/>
+        </w:rPr>
+        <w:t xml:space="preserve"> click </w:t>
+      </w:r>
+      <w:r>
+        <w:rPr>
+          <w:rFonts w:ascii="Consolas" w:hAnsi="Consolas"/>
+          <w:color w:val="222222"/>
+          <w:sz w:val="18"/>
+          <w:szCs w:val="18"/>
+          <w:shd w:val="clear" w:color="auto" w:fill="FFFFFF"/>
+        </w:rPr>
+        <w:t>函数完成真正的点击操作。</w:t>
+      </w:r>
+    </w:p>
+    <w:p>
+      <w:pPr>
+        <w:pStyle w:val="a3"/>
+        <w:ind w:left="360" w:firstLineChars="0" w:firstLine="0"/>
+        <w:rPr>
+          <w:rFonts w:ascii="Consolas" w:hAnsi="Consolas"/>
+          <w:color w:val="222222"/>
+          <w:sz w:val="18"/>
+          <w:szCs w:val="18"/>
+          <w:shd w:val="clear" w:color="auto" w:fill="FFFFFF"/>
+        </w:rPr>
+      </w:pPr>
+      <w:r>
+        <w:rPr>
+          <w:rFonts w:ascii="Consolas" w:hAnsi="Consolas"/>
+          <w:color w:val="222222"/>
+          <w:sz w:val="18"/>
+          <w:szCs w:val="18"/>
+          <w:shd w:val="clear" w:color="auto" w:fill="FFFFFF"/>
+        </w:rPr>
+        <w:t>那么，以后凡是需要调用</w:t>
+      </w:r>
+      <w:r>
+        <w:rPr>
+          <w:rFonts w:ascii="Consolas" w:hAnsi="Consolas"/>
+          <w:color w:val="222222"/>
+          <w:sz w:val="18"/>
+          <w:szCs w:val="18"/>
+          <w:shd w:val="clear" w:color="auto" w:fill="FFFFFF"/>
+        </w:rPr>
+        <w:t xml:space="preserve"> click </w:t>
+      </w:r>
+      <w:r>
+        <w:rPr>
+          <w:rFonts w:ascii="Consolas" w:hAnsi="Consolas"/>
+          <w:color w:val="222222"/>
+          <w:sz w:val="18"/>
+          <w:szCs w:val="18"/>
+          <w:shd w:val="clear" w:color="auto" w:fill="FFFFFF"/>
+        </w:rPr>
+        <w:t>函数时，都直接调用这个自己封装的</w:t>
+      </w:r>
+      <w:r>
+        <w:rPr>
+          <w:rFonts w:ascii="Consolas" w:hAnsi="Consolas"/>
+          <w:color w:val="222222"/>
+          <w:sz w:val="18"/>
+          <w:szCs w:val="18"/>
+          <w:shd w:val="clear" w:color="auto" w:fill="FFFFFF"/>
+        </w:rPr>
+        <w:t xml:space="preserve"> click </w:t>
+      </w:r>
+      <w:r>
+        <w:rPr>
+          <w:rFonts w:ascii="Consolas" w:hAnsi="Consolas"/>
+          <w:color w:val="222222"/>
+          <w:sz w:val="18"/>
+          <w:szCs w:val="18"/>
+          <w:shd w:val="clear" w:color="auto" w:fill="FFFFFF"/>
+        </w:rPr>
+        <w:t>函数，直接得到高亮了被操作对象的界面截图。</w:t>
+      </w:r>
+    </w:p>
+    <w:p>
+      <w:pPr>
+        <w:pStyle w:val="a3"/>
+        <w:numPr>
+          <w:ilvl w:val="0"/>
+          <w:numId w:val="16"/>
+        </w:numPr>
+        <w:ind w:firstLineChars="0"/>
+        <w:rPr>
+          <w:rFonts w:ascii="Consolas" w:hAnsi="Consolas"/>
+          <w:color w:val="222222"/>
+          <w:sz w:val="18"/>
+          <w:szCs w:val="18"/>
+          <w:shd w:val="clear" w:color="auto" w:fill="FFFFFF"/>
+        </w:rPr>
+      </w:pPr>
+      <w:r>
+        <w:rPr>
+          <w:rFonts w:ascii="Consolas" w:hAnsi="Consolas"/>
+          <w:b/>
+          <w:color w:val="222222"/>
+          <w:sz w:val="18"/>
+          <w:szCs w:val="18"/>
+          <w:shd w:val="clear" w:color="auto" w:fill="FFFFFF"/>
+        </w:rPr>
+        <w:t>在相关的</w:t>
+      </w:r>
+      <w:r>
+        <w:rPr>
+          <w:rFonts w:ascii="Consolas" w:hAnsi="Consolas"/>
+          <w:b/>
+          <w:color w:val="222222"/>
+          <w:sz w:val="18"/>
+          <w:szCs w:val="18"/>
+          <w:shd w:val="clear" w:color="auto" w:fill="FFFFFF"/>
+        </w:rPr>
+        <w:t xml:space="preserve"> Hook </w:t>
+      </w:r>
+      <w:r>
+        <w:rPr>
+          <w:rFonts w:ascii="Consolas" w:hAnsi="Consolas"/>
+          <w:b/>
+          <w:color w:val="222222"/>
+          <w:sz w:val="18"/>
+          <w:szCs w:val="18"/>
+          <w:shd w:val="clear" w:color="auto" w:fill="FFFFFF"/>
+        </w:rPr>
+        <w:t>操作中调用</w:t>
+      </w:r>
+      <w:r>
+        <w:rPr>
+          <w:rFonts w:ascii="Consolas" w:hAnsi="Consolas"/>
+          <w:b/>
+          <w:color w:val="222222"/>
+          <w:sz w:val="18"/>
+          <w:szCs w:val="18"/>
+          <w:shd w:val="clear" w:color="auto" w:fill="FFFFFF"/>
+        </w:rPr>
+        <w:t xml:space="preserve"> screenshot </w:t>
+      </w:r>
+      <w:r>
+        <w:rPr>
+          <w:rFonts w:ascii="Consolas" w:hAnsi="Consolas"/>
+          <w:b/>
+          <w:color w:val="222222"/>
+          <w:sz w:val="18"/>
+          <w:szCs w:val="18"/>
+          <w:shd w:val="clear" w:color="auto" w:fill="FFFFFF"/>
+        </w:rPr>
+        <w:t>函数实现截图以及高亮显示操作元素的功能</w:t>
+      </w:r>
+      <w:r>
+        <w:rPr>
+          <w:rFonts w:ascii="Consolas" w:hAnsi="Consolas"/>
+          <w:b/>
+          <w:color w:val="222222"/>
+          <w:sz w:val="18"/>
+          <w:szCs w:val="18"/>
+          <w:shd w:val="clear" w:color="auto" w:fill="FFFFFF"/>
+        </w:rPr>
+        <w:t>：</w:t>
+      </w:r>
+      <w:commentRangeStart w:id="43"/>
+      <w:r>
+        <w:rPr>
+          <w:rFonts w:ascii="Consolas" w:hAnsi="Consolas"/>
+          <w:color w:val="222222"/>
+          <w:sz w:val="18"/>
+          <w:szCs w:val="18"/>
+          <w:shd w:val="clear" w:color="auto" w:fill="FFFFFF"/>
+        </w:rPr>
+        <w:t>当执行某个函数</w:t>
+      </w:r>
+      <w:r>
+        <w:rPr>
+          <w:rFonts w:ascii="Consolas" w:hAnsi="Consolas"/>
+          <w:color w:val="222222"/>
+          <w:sz w:val="18"/>
+          <w:szCs w:val="18"/>
+          <w:shd w:val="clear" w:color="auto" w:fill="FFFFFF"/>
+        </w:rPr>
+        <w:t xml:space="preserve"> F </w:t>
+      </w:r>
+      <w:r>
+        <w:rPr>
+          <w:rFonts w:ascii="Consolas" w:hAnsi="Consolas"/>
+          <w:color w:val="222222"/>
+          <w:sz w:val="18"/>
+          <w:szCs w:val="18"/>
+          <w:shd w:val="clear" w:color="auto" w:fill="FFFFFF"/>
+        </w:rPr>
+        <w:t>时，系统会在执行函数</w:t>
+      </w:r>
+      <w:r>
+        <w:rPr>
+          <w:rFonts w:ascii="Consolas" w:hAnsi="Consolas"/>
+          <w:color w:val="222222"/>
+          <w:sz w:val="18"/>
+          <w:szCs w:val="18"/>
+          <w:shd w:val="clear" w:color="auto" w:fill="FFFFFF"/>
+        </w:rPr>
+        <w:t xml:space="preserve"> F </w:t>
+      </w:r>
+      <w:r>
+        <w:rPr>
+          <w:rFonts w:ascii="Consolas" w:hAnsi="Consolas"/>
+          <w:color w:val="222222"/>
+          <w:sz w:val="18"/>
+          <w:szCs w:val="18"/>
+          <w:shd w:val="clear" w:color="auto" w:fill="FFFFFF"/>
+        </w:rPr>
+        <w:t>前先隐式执行一个空实现的函数，那么当你需要做一些扩展或者拦截时，就可以在这个空实现的函数中加入自定义的操作了。那么这个空实现的函数就是所谓的</w:t>
+      </w:r>
+      <w:r>
+        <w:rPr>
+          <w:rFonts w:ascii="Consolas" w:hAnsi="Consolas"/>
+          <w:color w:val="222222"/>
+          <w:sz w:val="18"/>
+          <w:szCs w:val="18"/>
+          <w:shd w:val="clear" w:color="auto" w:fill="FFFFFF"/>
+        </w:rPr>
+        <w:t xml:space="preserve"> Hook </w:t>
+      </w:r>
+      <w:r>
+        <w:rPr>
+          <w:rFonts w:ascii="Consolas" w:hAnsi="Consolas"/>
+          <w:color w:val="222222"/>
+          <w:sz w:val="18"/>
+          <w:szCs w:val="18"/>
+          <w:shd w:val="clear" w:color="auto" w:fill="FFFFFF"/>
+        </w:rPr>
+        <w:t>函数。</w:t>
+      </w:r>
+      <w:commentRangeEnd w:id="43"/>
+      <w:r>
+        <w:rPr>
+          <w:rStyle w:val="a5"/>
+        </w:rPr>
+        <w:commentReference w:id="43"/>
+      </w:r>
+    </w:p>
+    <w:p>
+      <w:pPr>
+        <w:ind w:firstLineChars="400" w:firstLine="720"/>
+        <w:rPr>
+          <w:rFonts w:ascii="Consolas" w:hAnsi="Consolas"/>
+          <w:color w:val="222222"/>
+          <w:sz w:val="18"/>
+          <w:szCs w:val="18"/>
+          <w:shd w:val="clear" w:color="auto" w:fill="FFFFFF"/>
+        </w:rPr>
+      </w:pPr>
+      <w:r>
+        <w:rPr>
+          <w:rFonts w:ascii="Consolas" w:hAnsi="Consolas"/>
+          <w:color w:val="222222"/>
+          <w:sz w:val="18"/>
+          <w:szCs w:val="18"/>
+          <w:shd w:val="clear" w:color="auto" w:fill="FFFFFF"/>
+        </w:rPr>
+        <w:t>说到这里，你可能已经知道要怎么做了：我可以在这些</w:t>
+      </w:r>
+      <w:r>
+        <w:rPr>
+          <w:rFonts w:ascii="Consolas" w:hAnsi="Consolas"/>
+          <w:color w:val="222222"/>
+          <w:sz w:val="18"/>
+          <w:szCs w:val="18"/>
+          <w:shd w:val="clear" w:color="auto" w:fill="FFFFFF"/>
+        </w:rPr>
+        <w:t xml:space="preserve"> Hook </w:t>
+      </w:r>
+      <w:r>
+        <w:rPr>
+          <w:rFonts w:ascii="Consolas" w:hAnsi="Consolas"/>
+          <w:color w:val="222222"/>
+          <w:sz w:val="18"/>
+          <w:szCs w:val="18"/>
+          <w:shd w:val="clear" w:color="auto" w:fill="FFFFFF"/>
+        </w:rPr>
+        <w:t>函数中添加截图、元素高亮，以及额外的任意操作，比如更多的详细日志输出等等。</w:t>
+      </w:r>
+    </w:p>
+    <w:p>
+      <w:pPr>
+        <w:rPr>
+          <w:rFonts w:ascii="Consolas" w:hAnsi="Consolas"/>
+          <w:color w:val="222222"/>
+          <w:sz w:val="18"/>
+          <w:szCs w:val="18"/>
+          <w:shd w:val="clear" w:color="auto" w:fill="FFFFFF"/>
+        </w:rPr>
+      </w:pPr>
+      <w:r>
+        <w:rPr>
+          <w:rFonts w:ascii="Consolas" w:hAnsi="Consolas"/>
+          <w:color w:val="222222"/>
+          <w:sz w:val="18"/>
+          <w:szCs w:val="18"/>
+          <w:shd w:val="clear" w:color="auto" w:fill="FFFFFF"/>
+        </w:rPr>
+        <w:t>上面所讲的</w:t>
+      </w:r>
+      <w:r>
+        <w:rPr>
+          <w:rFonts w:ascii="Consolas" w:hAnsi="Consolas"/>
+          <w:color w:val="222222"/>
+          <w:sz w:val="18"/>
+          <w:szCs w:val="18"/>
+          <w:shd w:val="clear" w:color="auto" w:fill="FFFFFF"/>
+        </w:rPr>
+        <w:t xml:space="preserve"> GUI </w:t>
+      </w:r>
+      <w:r>
+        <w:rPr>
+          <w:rFonts w:ascii="Consolas" w:hAnsi="Consolas"/>
+          <w:color w:val="222222"/>
+          <w:sz w:val="18"/>
+          <w:szCs w:val="18"/>
+          <w:shd w:val="clear" w:color="auto" w:fill="FFFFFF"/>
+        </w:rPr>
+        <w:t>测试报告都是针对一个国家的，当面对多个国家站点的</w:t>
+      </w:r>
+      <w:r>
+        <w:rPr>
+          <w:rFonts w:ascii="Consolas" w:hAnsi="Consolas"/>
+          <w:color w:val="222222"/>
+          <w:sz w:val="18"/>
+          <w:szCs w:val="18"/>
+          <w:shd w:val="clear" w:color="auto" w:fill="FFFFFF"/>
+        </w:rPr>
+        <w:t xml:space="preserve"> GUI </w:t>
+      </w:r>
+      <w:r>
+        <w:rPr>
+          <w:rFonts w:ascii="Consolas" w:hAnsi="Consolas"/>
+          <w:color w:val="222222"/>
+          <w:sz w:val="18"/>
+          <w:szCs w:val="18"/>
+          <w:shd w:val="clear" w:color="auto" w:fill="FFFFFF"/>
+        </w:rPr>
+        <w:t>测试时，事情就会变得更加复杂，你就必须去考虑全球化</w:t>
+      </w:r>
+      <w:r>
+        <w:rPr>
+          <w:rFonts w:ascii="Consolas" w:hAnsi="Consolas"/>
+          <w:color w:val="222222"/>
+          <w:sz w:val="18"/>
+          <w:szCs w:val="18"/>
+          <w:shd w:val="clear" w:color="auto" w:fill="FFFFFF"/>
+        </w:rPr>
+        <w:t xml:space="preserve"> GUI </w:t>
+      </w:r>
+      <w:r>
+        <w:rPr>
+          <w:rFonts w:ascii="Consolas" w:hAnsi="Consolas"/>
+          <w:color w:val="222222"/>
+          <w:sz w:val="18"/>
+          <w:szCs w:val="18"/>
+          <w:shd w:val="clear" w:color="auto" w:fill="FFFFFF"/>
+        </w:rPr>
+        <w:t>测试报告应该如何设计。</w:t>
+      </w:r>
+    </w:p>
+    <w:p>
+      <w:pPr>
+        <w:rPr>
+          <w:rFonts w:ascii="Consolas" w:hAnsi="Consolas"/>
+          <w:color w:val="222222"/>
+          <w:sz w:val="18"/>
+          <w:szCs w:val="18"/>
+          <w:shd w:val="clear" w:color="auto" w:fill="FFFFFF"/>
+        </w:rPr>
+      </w:pPr>
+      <w:r>
+        <w:rPr>
+          <w:rFonts w:ascii="Consolas" w:hAnsi="Consolas"/>
+          <w:b/>
+          <w:color w:val="222222"/>
+          <w:sz w:val="18"/>
+          <w:szCs w:val="18"/>
+          <w:shd w:val="clear" w:color="auto" w:fill="FFFFFF"/>
+        </w:rPr>
+        <w:t>全球化</w:t>
+      </w:r>
+      <w:r>
+        <w:rPr>
+          <w:rFonts w:ascii="Consolas" w:hAnsi="Consolas"/>
+          <w:b/>
+          <w:color w:val="222222"/>
+          <w:sz w:val="18"/>
+          <w:szCs w:val="18"/>
+          <w:shd w:val="clear" w:color="auto" w:fill="FFFFFF"/>
+        </w:rPr>
+        <w:t xml:space="preserve"> GUI </w:t>
+      </w:r>
+      <w:r>
+        <w:rPr>
+          <w:rFonts w:ascii="Consolas" w:hAnsi="Consolas"/>
+          <w:b/>
+          <w:color w:val="222222"/>
+          <w:sz w:val="18"/>
+          <w:szCs w:val="18"/>
+          <w:shd w:val="clear" w:color="auto" w:fill="FFFFFF"/>
+        </w:rPr>
+        <w:t>测试报告的创新设计</w:t>
+      </w:r>
+      <w:r>
+        <w:rPr>
+          <w:rFonts w:ascii="Consolas" w:hAnsi="Consolas"/>
+          <w:b/>
+          <w:color w:val="222222"/>
+          <w:sz w:val="18"/>
+          <w:szCs w:val="18"/>
+          <w:shd w:val="clear" w:color="auto" w:fill="FFFFFF"/>
+        </w:rPr>
+        <w:t>：</w:t>
+      </w:r>
+      <w:r>
+        <w:rPr>
+          <w:rFonts w:ascii="Consolas" w:hAnsi="Consolas"/>
+          <w:color w:val="222222"/>
+          <w:sz w:val="18"/>
+          <w:szCs w:val="18"/>
+          <w:shd w:val="clear" w:color="auto" w:fill="FFFFFF"/>
+        </w:rPr>
+        <w:t>所谓全球化测试是指，同一个业务在全球各个国家都有自己网站。比如，一些大型全球化电商企业在很多国家都有自己的站点，那么对这些站点的测试除了要关注基本的功能，以及各个国家特有的功能外，还要去验证界面布局以及翻译在上下文环境中是否合适。</w:t>
+      </w:r>
+    </w:p>
+    <w:p>
+      <w:pPr>
+        <w:rPr>
+          <w:rFonts w:ascii="Consolas" w:hAnsi="Consolas"/>
+          <w:color w:val="222222"/>
+          <w:sz w:val="18"/>
+          <w:szCs w:val="18"/>
+          <w:shd w:val="clear" w:color="auto" w:fill="FFFFFF"/>
+        </w:rPr>
+      </w:pPr>
+      <w:r>
+        <w:rPr>
+          <w:rFonts w:ascii="Consolas" w:hAnsi="Consolas"/>
+          <w:color w:val="222222"/>
+          <w:sz w:val="18"/>
+          <w:szCs w:val="18"/>
+          <w:shd w:val="clear" w:color="auto" w:fill="FFFFFF"/>
+        </w:rPr>
+        <w:t>早期的做法是，雇佣当地的测试工程师，由他们手工执行主要的业务场景测试，并验证相关的页面布局，以及翻译内容与上下文中的匹配度。在当地专门雇佣的这些测试工程师，被称为</w:t>
+      </w:r>
+      <w:r>
+        <w:rPr>
+          <w:rFonts w:ascii="Consolas" w:hAnsi="Consolas"/>
+          <w:color w:val="222222"/>
+          <w:sz w:val="18"/>
+          <w:szCs w:val="18"/>
+          <w:shd w:val="clear" w:color="auto" w:fill="FFFFFF"/>
+        </w:rPr>
+        <w:t xml:space="preserve"> LQA</w:t>
+      </w:r>
+      <w:r>
+        <w:rPr>
+          <w:rFonts w:ascii="Consolas" w:hAnsi="Consolas"/>
+          <w:color w:val="222222"/>
+          <w:sz w:val="18"/>
+          <w:szCs w:val="18"/>
+          <w:shd w:val="clear" w:color="auto" w:fill="FFFFFF"/>
+        </w:rPr>
+        <w:t>。</w:t>
+      </w:r>
+      <w:r>
+        <w:rPr>
+          <w:rFonts w:ascii="Consolas" w:hAnsi="Consolas" w:hint="eastAsia"/>
+          <w:color w:val="222222"/>
+          <w:sz w:val="18"/>
+          <w:szCs w:val="18"/>
+          <w:shd w:val="clear" w:color="auto" w:fill="FFFFFF"/>
+        </w:rPr>
+        <w:t>但是比较低效。</w:t>
+      </w:r>
+    </w:p>
+    <w:p>
+      <w:pPr>
+        <w:rPr>
+          <w:rFonts w:ascii="Consolas" w:hAnsi="Consolas" w:hint="eastAsia"/>
+          <w:color w:val="222222"/>
+          <w:sz w:val="18"/>
+          <w:szCs w:val="18"/>
+          <w:shd w:val="clear" w:color="auto" w:fill="FFFFFF"/>
+        </w:rPr>
+      </w:pPr>
+      <w:commentRangeStart w:id="44"/>
+      <w:r>
+        <w:rPr>
+          <w:rFonts w:ascii="Consolas" w:hAnsi="Consolas"/>
+          <w:color w:val="222222"/>
+          <w:sz w:val="18"/>
+          <w:szCs w:val="18"/>
+          <w:shd w:val="clear" w:color="auto" w:fill="FFFFFF"/>
+        </w:rPr>
+        <w:t>为了解决这种低效的模式，最好的解决方法就是：利用</w:t>
+      </w:r>
+      <w:r>
+        <w:rPr>
+          <w:rFonts w:ascii="Consolas" w:hAnsi="Consolas"/>
+          <w:color w:val="222222"/>
+          <w:sz w:val="18"/>
+          <w:szCs w:val="18"/>
+          <w:shd w:val="clear" w:color="auto" w:fill="FFFFFF"/>
+        </w:rPr>
+        <w:t xml:space="preserve"> GUI </w:t>
+      </w:r>
+      <w:r>
+        <w:rPr>
+          <w:rFonts w:ascii="Consolas" w:hAnsi="Consolas"/>
+          <w:color w:val="222222"/>
+          <w:sz w:val="18"/>
+          <w:szCs w:val="18"/>
+          <w:shd w:val="clear" w:color="auto" w:fill="FFFFFF"/>
+        </w:rPr>
+        <w:t>自动化测试工具生成完整的测试执行过程的截图。这样，</w:t>
+      </w:r>
+      <w:r>
+        <w:rPr>
+          <w:rFonts w:ascii="Consolas" w:hAnsi="Consolas"/>
+          <w:color w:val="222222"/>
+          <w:sz w:val="18"/>
+          <w:szCs w:val="18"/>
+          <w:shd w:val="clear" w:color="auto" w:fill="FFFFFF"/>
+        </w:rPr>
+        <w:t xml:space="preserve">LQA </w:t>
+      </w:r>
+      <w:r>
+        <w:rPr>
+          <w:rFonts w:ascii="Consolas" w:hAnsi="Consolas"/>
+          <w:color w:val="222222"/>
+          <w:sz w:val="18"/>
+          <w:szCs w:val="18"/>
+          <w:shd w:val="clear" w:color="auto" w:fill="FFFFFF"/>
+        </w:rPr>
+        <w:t>就不再需要去手工执行测试用例了，而是直接分析测试报告中业务操作过程中</w:t>
+      </w:r>
+      <w:r>
+        <w:rPr>
+          <w:rFonts w:ascii="Consolas" w:hAnsi="Consolas"/>
+          <w:color w:val="222222"/>
+          <w:sz w:val="18"/>
+          <w:szCs w:val="18"/>
+          <w:shd w:val="clear" w:color="auto" w:fill="FFFFFF"/>
+        </w:rPr>
+        <w:t xml:space="preserve"> GUI </w:t>
+      </w:r>
+      <w:r>
+        <w:rPr>
+          <w:rFonts w:ascii="Consolas" w:hAnsi="Consolas"/>
+          <w:color w:val="222222"/>
+          <w:sz w:val="18"/>
+          <w:szCs w:val="18"/>
+          <w:shd w:val="clear" w:color="auto" w:fill="FFFFFF"/>
+        </w:rPr>
+        <w:t>界面截图就可以了，然后发现页面布局问题或者是不恰当的翻译问题。</w:t>
+      </w:r>
+      <w:commentRangeEnd w:id="44"/>
+      <w:r>
+        <w:rPr>
+          <w:rStyle w:val="a5"/>
+        </w:rPr>
+        <w:commentReference w:id="44"/>
+      </w:r>
+    </w:p>
+    <w:p>
+      <w:pPr>
+        <w:rPr>
+          <w:rFonts w:ascii="Consolas" w:hAnsi="Consolas"/>
+          <w:color w:val="222222"/>
+          <w:sz w:val="18"/>
+          <w:szCs w:val="18"/>
+          <w:shd w:val="clear" w:color="auto" w:fill="FFFFFF"/>
+        </w:rPr>
+      </w:pPr>
+      <w:r>
+        <w:rPr>
+          <w:rFonts w:ascii="Consolas" w:hAnsi="Consolas" w:hint="eastAsia"/>
+          <w:color w:val="222222"/>
+          <w:sz w:val="18"/>
+          <w:szCs w:val="18"/>
+          <w:shd w:val="clear" w:color="auto" w:fill="FFFFFF"/>
+        </w:rPr>
+        <w:t>以下，</w:t>
+      </w:r>
+      <w:r>
+        <w:rPr>
+          <w:rFonts w:ascii="Consolas" w:hAnsi="Consolas"/>
+          <w:color w:val="222222"/>
+          <w:sz w:val="18"/>
+          <w:szCs w:val="18"/>
+          <w:shd w:val="clear" w:color="auto" w:fill="FFFFFF"/>
+        </w:rPr>
+        <w:t>是</w:t>
+      </w:r>
+      <w:r>
+        <w:rPr>
+          <w:rFonts w:ascii="Consolas" w:hAnsi="Consolas"/>
+          <w:color w:val="222222"/>
+          <w:sz w:val="18"/>
+          <w:szCs w:val="18"/>
+          <w:shd w:val="clear" w:color="auto" w:fill="FFFFFF"/>
+        </w:rPr>
+        <w:t xml:space="preserve"> eBay </w:t>
+      </w:r>
+      <w:r>
+        <w:rPr>
+          <w:rFonts w:ascii="Consolas" w:hAnsi="Consolas"/>
+          <w:color w:val="222222"/>
+          <w:sz w:val="18"/>
+          <w:szCs w:val="18"/>
+          <w:shd w:val="clear" w:color="auto" w:fill="FFFFFF"/>
+        </w:rPr>
+        <w:t>在全球化站点测试中采用的方案，目前已经取得了很好地效果，降低了工作量的同时，还大幅度提高了全球化测试的质量</w:t>
+      </w:r>
+      <w:r>
+        <w:rPr>
+          <w:rFonts w:ascii="Consolas" w:hAnsi="Consolas"/>
+          <w:color w:val="222222"/>
+          <w:sz w:val="18"/>
+          <w:szCs w:val="18"/>
+          <w:shd w:val="clear" w:color="auto" w:fill="FFFFFF"/>
+        </w:rPr>
+        <w:t>：</w:t>
+      </w:r>
+      <w:r>
+        <w:rPr>
+          <w:rFonts w:ascii="Consolas" w:hAnsi="Consolas"/>
+          <w:color w:val="222222"/>
+          <w:sz w:val="18"/>
+          <w:szCs w:val="18"/>
+          <w:shd w:val="clear" w:color="auto" w:fill="FFFFFF"/>
+        </w:rPr>
+        <w:t>以下形式</w:t>
+      </w:r>
+      <w:r>
+        <w:rPr>
+          <w:rFonts w:ascii="Consolas" w:hAnsi="Consolas"/>
+          <w:color w:val="222222"/>
+          <w:sz w:val="18"/>
+          <w:szCs w:val="18"/>
+          <w:shd w:val="clear" w:color="auto" w:fill="FFFFFF"/>
+        </w:rPr>
+        <w:t>的测试报告。这里有一张图片展示了一份包含多国语言比较报告的示例</w:t>
+      </w:r>
+    </w:p>
+    <w:p>
+      <w:pPr>
+        <w:rPr>
+          <w:rFonts w:ascii="Consolas" w:hAnsi="Consolas"/>
+          <w:b/>
+          <w:color w:val="222222"/>
+          <w:sz w:val="18"/>
+          <w:szCs w:val="18"/>
+          <w:shd w:val="clear" w:color="auto" w:fill="FFFFFF"/>
+        </w:rPr>
+      </w:pPr>
+      <w:r>
+        <w:rPr>
+          <w:noProof/>
+        </w:rPr>
+        <w:drawing>
+          <wp:inline distT="0" distB="0" distL="0" distR="0" wp14:anchorId="0599884D" wp14:editId="52EE3A8A">
+            <wp:extent cx="4382106" cy="2598863"/>
+            <wp:effectExtent l="0" t="0" r="0" b="0"/>
+            <wp:docPr id="4" name="图片 4"/>
+            <wp:cNvGraphicFramePr>
+              <a:graphicFrameLocks xmlns:a="http://schemas.openxmlformats.org/drawingml/2006/main" noChangeAspect="1"/>
+            </wp:cNvGraphicFramePr>
+            <a:graphic xmlns:a="http://schemas.openxmlformats.org/drawingml/2006/main">
+              <a:graphicData uri="http://schemas.openxmlformats.org/drawingml/2006/picture">
+                <pic:pic xmlns:pic="http://schemas.openxmlformats.org/drawingml/2006/picture">
+                  <pic:nvPicPr>
+                    <pic:cNvPr id="1" name=""/>
+                    <pic:cNvPicPr/>
+                  </pic:nvPicPr>
+                  <pic:blipFill>
+                    <a:blip r:embed="rId15"/>
+                    <a:stretch>
+                      <a:fillRect/>
+                    </a:stretch>
+                  </pic:blipFill>
+                  <pic:spPr>
+                    <a:xfrm>
+                      <a:off x="0" y="0"/>
+                      <a:ext cx="4493599" cy="2664985"/>
+                    </a:xfrm>
+                    <a:prstGeom prst="rect">
+                      <a:avLst/>
+                    </a:prstGeom>
+                  </pic:spPr>
+                </pic:pic>
+              </a:graphicData>
+            </a:graphic>
+          </wp:inline>
+        </w:drawing>
+      </w:r>
+    </w:p>
+    <w:p>
+      <w:pPr>
+        <w:rPr>
+          <w:rFonts w:ascii="Consolas" w:hAnsi="Consolas" w:hint="eastAsia"/>
+          <w:b/>
+          <w:color w:val="222222"/>
+          <w:sz w:val="18"/>
+          <w:szCs w:val="18"/>
+          <w:shd w:val="clear" w:color="auto" w:fill="FFFFFF"/>
+        </w:rPr>
+      </w:pPr>
+      <w:r>
+        <w:rPr>
+          <w:rFonts w:ascii="Consolas" w:hAnsi="Consolas" w:hint="eastAsia"/>
+          <w:b/>
+          <w:color w:val="222222"/>
+          <w:sz w:val="18"/>
+          <w:szCs w:val="18"/>
+          <w:shd w:val="clear" w:color="auto" w:fill="FFFFFF"/>
+        </w:rPr>
+        <w:lastRenderedPageBreak/>
+        <w:t>二十四、</w:t>
+      </w:r>
+      <w:bookmarkStart w:id="45" w:name="_GoBack"/>
+      <w:bookmarkEnd w:id="45"/>
     </w:p>
     <w:sectPr>
       <w:pgSz w:w="11906" w:h="16838"/>
@@ -9490,17 +15791,7 @@
           <w:szCs w:val="18"/>
           <w:shd w:val="clear" w:color="auto" w:fill="FFFFFF"/>
         </w:rPr>
-        <w:t>提高测试用例设计能力，平时</w:t>
-      </w:r>
-      <w:r>
-        <w:rPr>
-          <w:rFonts w:ascii="Consolas" w:hAnsi="Consolas"/>
-          <w:color w:val="222222"/>
-          <w:sz w:val="18"/>
-          <w:szCs w:val="18"/>
-          <w:shd w:val="clear" w:color="auto" w:fill="FFFFFF"/>
-        </w:rPr>
-        <w:t>要多积累，对常见的缺陷模式、典型的错误类型以及遇到过的缺陷，要不断地总结、归纳，才能逐渐形成体系化的用例设计思维。</w:t>
+        <w:t>提高测试用例设计能力，平时要多积累，对常见的缺陷模式、典型的错误类型以及遇到过的缺陷，要不断地总结、归纳，才能逐渐形成体系化的用例设计思维。</w:t>
       </w:r>
     </w:p>
   </w:comment>
@@ -9523,17 +15814,7 @@
           <w:szCs w:val="18"/>
           <w:shd w:val="clear" w:color="auto" w:fill="FFFFFF"/>
         </w:rPr>
-        <w:t>比如，当你学习一个新的开源工具时，建议</w:t>
-      </w:r>
-      <w:r>
-        <w:rPr>
-          <w:rFonts w:ascii="Consolas" w:hAnsi="Consolas"/>
-          <w:color w:val="222222"/>
-          <w:sz w:val="18"/>
-          <w:szCs w:val="18"/>
-          <w:shd w:val="clear" w:color="auto" w:fill="FFFFFF"/>
-        </w:rPr>
-        <w:t>直接看官方文档：一来，这里的内容是最新而且是最权威的；二来，可以避免网上信息质量的参差不齐。知识输入源头是单一，而且权威的话，你的学习曲线也必然会比较平滑。</w:t>
+        <w:t>比如，当你学习一个新的开源工具时，建议直接看官方文档：一来，这里的内容是最新而且是最权威的；二来，可以避免网上信息质量的参差不齐。知识输入源头是单一，而且权威的话，你的学习曲线也必然会比较平滑。</w:t>
       </w:r>
     </w:p>
   </w:comment>
@@ -9745,7 +16026,7 @@
       </w:r>
     </w:p>
   </w:comment>
-  <w:comment w:id="26" w:author="Leisure" w:date="2019-01-30T17:32:00Z" w:initials="L">
+  <w:comment w:id="25" w:author="Leisure" w:date="2019-02-18T14:33:00Z" w:initials="L">
     <w:p>
       <w:pPr>
         <w:pStyle w:val="a6"/>
@@ -9758,6 +16039,262 @@
       </w:r>
       <w:r>
         <w:rPr>
+          <w:rFonts w:hint="eastAsia"/>
+        </w:rPr>
+        <w:t>可以借鉴苍穹的</w:t>
+      </w:r>
+      <w:r>
+        <w:rPr>
+          <w:rFonts w:hint="eastAsia"/>
+        </w:rPr>
+        <w:t>devops</w:t>
+      </w:r>
+      <w:r>
+        <w:rPr>
+          <w:rFonts w:hint="eastAsia"/>
+        </w:rPr>
+        <w:t>学习一下</w:t>
+      </w:r>
+    </w:p>
+  </w:comment>
+  <w:comment w:id="26" w:author="Leisure" w:date="2019-02-18T14:41:00Z" w:initials="L">
+    <w:p>
+      <w:pPr>
+        <w:pStyle w:val="a6"/>
+        <w:rPr>
+          <w:rFonts w:ascii="Consolas" w:hAnsi="Consolas"/>
+          <w:color w:val="222222"/>
+          <w:sz w:val="18"/>
+          <w:szCs w:val="18"/>
+          <w:shd w:val="clear" w:color="auto" w:fill="FFFFFF"/>
+        </w:rPr>
+      </w:pPr>
+      <w:r>
+        <w:rPr>
+          <w:rStyle w:val="a5"/>
+        </w:rPr>
+        <w:annotationRef/>
+      </w:r>
+      <w:r>
+        <w:rPr>
+          <w:rFonts w:ascii="Consolas" w:hAnsi="Consolas"/>
+          <w:color w:val="222222"/>
+          <w:sz w:val="18"/>
+          <w:szCs w:val="18"/>
+          <w:shd w:val="clear" w:color="auto" w:fill="FFFFFF"/>
+        </w:rPr>
+        <w:t>关于前端技术的学习路径，通常你首先需要掌握最基本的</w:t>
+      </w:r>
+      <w:r>
+        <w:rPr>
+          <w:rFonts w:ascii="Consolas" w:hAnsi="Consolas"/>
+          <w:color w:val="222222"/>
+          <w:sz w:val="18"/>
+          <w:szCs w:val="18"/>
+          <w:shd w:val="clear" w:color="auto" w:fill="FFFFFF"/>
+        </w:rPr>
+        <w:t xml:space="preserve"> JavaScript</w:t>
+      </w:r>
+      <w:r>
+        <w:rPr>
+          <w:rFonts w:ascii="Consolas" w:hAnsi="Consolas"/>
+          <w:color w:val="222222"/>
+          <w:sz w:val="18"/>
+          <w:szCs w:val="18"/>
+          <w:shd w:val="clear" w:color="auto" w:fill="FFFFFF"/>
+        </w:rPr>
+        <w:t>、</w:t>
+      </w:r>
+      <w:r>
+        <w:rPr>
+          <w:rFonts w:ascii="Consolas" w:hAnsi="Consolas"/>
+          <w:color w:val="222222"/>
+          <w:sz w:val="18"/>
+          <w:szCs w:val="18"/>
+          <w:shd w:val="clear" w:color="auto" w:fill="FFFFFF"/>
+        </w:rPr>
+        <w:t>CSS</w:t>
+      </w:r>
+      <w:r>
+        <w:rPr>
+          <w:rFonts w:ascii="Consolas" w:hAnsi="Consolas"/>
+          <w:color w:val="222222"/>
+          <w:sz w:val="18"/>
+          <w:szCs w:val="18"/>
+          <w:shd w:val="clear" w:color="auto" w:fill="FFFFFF"/>
+        </w:rPr>
+        <w:t>、</w:t>
+      </w:r>
+      <w:r>
+        <w:rPr>
+          <w:rFonts w:ascii="Consolas" w:hAnsi="Consolas"/>
+          <w:color w:val="222222"/>
+          <w:sz w:val="18"/>
+          <w:szCs w:val="18"/>
+          <w:shd w:val="clear" w:color="auto" w:fill="FFFFFF"/>
+        </w:rPr>
+        <w:t xml:space="preserve">JQuery </w:t>
+      </w:r>
+      <w:r>
+        <w:rPr>
+          <w:rFonts w:ascii="Consolas" w:hAnsi="Consolas"/>
+          <w:color w:val="222222"/>
+          <w:sz w:val="18"/>
+          <w:szCs w:val="18"/>
+          <w:shd w:val="clear" w:color="auto" w:fill="FFFFFF"/>
+        </w:rPr>
+        <w:t>和</w:t>
+      </w:r>
+      <w:r>
+        <w:rPr>
+          <w:rFonts w:ascii="Consolas" w:hAnsi="Consolas"/>
+          <w:color w:val="222222"/>
+          <w:sz w:val="18"/>
+          <w:szCs w:val="18"/>
+          <w:shd w:val="clear" w:color="auto" w:fill="FFFFFF"/>
+        </w:rPr>
+        <w:t xml:space="preserve"> HTML5 </w:t>
+      </w:r>
+      <w:r>
+        <w:rPr>
+          <w:rFonts w:ascii="Consolas" w:hAnsi="Consolas"/>
+          <w:color w:val="222222"/>
+          <w:sz w:val="18"/>
+          <w:szCs w:val="18"/>
+          <w:shd w:val="clear" w:color="auto" w:fill="FFFFFF"/>
+        </w:rPr>
+        <w:t>等知识，然后再去学习一些主流的前端开发框架，比如</w:t>
+      </w:r>
+      <w:r>
+        <w:rPr>
+          <w:rFonts w:ascii="Consolas" w:hAnsi="Consolas"/>
+          <w:color w:val="222222"/>
+          <w:sz w:val="18"/>
+          <w:szCs w:val="18"/>
+          <w:shd w:val="clear" w:color="auto" w:fill="FFFFFF"/>
+        </w:rPr>
+        <w:t xml:space="preserve"> Angular.js</w:t>
+      </w:r>
+      <w:r>
+        <w:rPr>
+          <w:rFonts w:ascii="Consolas" w:hAnsi="Consolas"/>
+          <w:color w:val="222222"/>
+          <w:sz w:val="18"/>
+          <w:szCs w:val="18"/>
+          <w:shd w:val="clear" w:color="auto" w:fill="FFFFFF"/>
+        </w:rPr>
+        <w:t>、</w:t>
+      </w:r>
+      <w:r>
+        <w:rPr>
+          <w:rFonts w:ascii="Consolas" w:hAnsi="Consolas"/>
+          <w:color w:val="222222"/>
+          <w:sz w:val="18"/>
+          <w:szCs w:val="18"/>
+          <w:shd w:val="clear" w:color="auto" w:fill="FFFFFF"/>
+        </w:rPr>
+        <w:t xml:space="preserve">Backbone.js </w:t>
+      </w:r>
+      <w:r>
+        <w:rPr>
+          <w:rFonts w:ascii="Consolas" w:hAnsi="Consolas"/>
+          <w:color w:val="222222"/>
+          <w:sz w:val="18"/>
+          <w:szCs w:val="18"/>
+          <w:shd w:val="clear" w:color="auto" w:fill="FFFFFF"/>
+        </w:rPr>
+        <w:t>等。当然现在的</w:t>
+      </w:r>
+      <w:r>
+        <w:rPr>
+          <w:rFonts w:ascii="Consolas" w:hAnsi="Consolas"/>
+          <w:color w:val="222222"/>
+          <w:sz w:val="18"/>
+          <w:szCs w:val="18"/>
+          <w:shd w:val="clear" w:color="auto" w:fill="FFFFFF"/>
+        </w:rPr>
+        <w:t xml:space="preserve"> Node.js </w:t>
+      </w:r>
+      <w:r>
+        <w:rPr>
+          <w:rFonts w:ascii="Consolas" w:hAnsi="Consolas"/>
+          <w:color w:val="222222"/>
+          <w:sz w:val="18"/>
+          <w:szCs w:val="18"/>
+          <w:shd w:val="clear" w:color="auto" w:fill="FFFFFF"/>
+        </w:rPr>
+        <w:t>的生态圈非常发达，你如果能够掌握</w:t>
+      </w:r>
+      <w:r>
+        <w:rPr>
+          <w:rFonts w:ascii="Consolas" w:hAnsi="Consolas"/>
+          <w:color w:val="222222"/>
+          <w:sz w:val="18"/>
+          <w:szCs w:val="18"/>
+          <w:shd w:val="clear" w:color="auto" w:fill="FFFFFF"/>
+        </w:rPr>
+        <w:t xml:space="preserve"> Node.js</w:t>
+      </w:r>
+      <w:r>
+        <w:rPr>
+          <w:rFonts w:ascii="Consolas" w:hAnsi="Consolas"/>
+          <w:color w:val="222222"/>
+          <w:sz w:val="18"/>
+          <w:szCs w:val="18"/>
+          <w:shd w:val="clear" w:color="auto" w:fill="FFFFFF"/>
+        </w:rPr>
+        <w:t>，那么很多东西实现起来都可以得心应手。</w:t>
+      </w:r>
+    </w:p>
+    <w:p>
+      <w:pPr>
+        <w:pStyle w:val="a6"/>
+      </w:pPr>
+      <w:r>
+        <w:rPr>
+          <w:rFonts w:ascii="Consolas" w:hAnsi="Consolas"/>
+          <w:color w:val="222222"/>
+          <w:sz w:val="18"/>
+          <w:szCs w:val="18"/>
+          <w:shd w:val="clear" w:color="auto" w:fill="FFFFFF"/>
+        </w:rPr>
+        <w:t>前端页面的代码一般比较少去做单元测试，但是前端组件往往会用</w:t>
+      </w:r>
+      <w:r>
+        <w:rPr>
+          <w:rFonts w:ascii="Consolas" w:hAnsi="Consolas"/>
+          <w:color w:val="222222"/>
+          <w:sz w:val="18"/>
+          <w:szCs w:val="18"/>
+          <w:shd w:val="clear" w:color="auto" w:fill="FFFFFF"/>
+        </w:rPr>
+        <w:t>Jest</w:t>
+      </w:r>
+      <w:r>
+        <w:rPr>
+          <w:rFonts w:ascii="Consolas" w:hAnsi="Consolas"/>
+          <w:color w:val="222222"/>
+          <w:sz w:val="18"/>
+          <w:szCs w:val="18"/>
+          <w:shd w:val="clear" w:color="auto" w:fill="FFFFFF"/>
+        </w:rPr>
+        <w:t>之类的框架进行单元测试。另外前端代码一般会做性能测试以及优化，后续文章会有涉及</w:t>
+      </w:r>
+    </w:p>
+  </w:comment>
+  <w:comment w:id="27" w:author="Leisure" w:date="2019-01-30T17:32:00Z" w:initials="L">
+    <w:p>
+      <w:pPr>
+        <w:pStyle w:val="a6"/>
+      </w:pPr>
+      <w:r>
+        <w:rPr>
+          <w:rStyle w:val="a5"/>
+        </w:rPr>
+        <w:annotationRef/>
+      </w:r>
+      <w:r>
+        <w:rPr>
           <w:rFonts w:ascii="Consolas" w:hAnsi="Consolas"/>
           <w:color w:val="222222"/>
           <w:sz w:val="18"/>
@@ -9818,7 +16355,7 @@
       </w:r>
     </w:p>
   </w:comment>
-  <w:comment w:id="27" w:author="Leisure" w:date="2019-01-31T15:00:00Z" w:initials="L">
+  <w:comment w:id="28" w:author="Leisure" w:date="2019-01-31T15:00:00Z" w:initials="L">
     <w:p>
       <w:pPr>
         <w:pStyle w:val="a6"/>
@@ -9961,7 +16498,7 @@
       </w:r>
     </w:p>
   </w:comment>
-  <w:comment w:id="28" w:author="Leisure" w:date="2019-01-31T15:03:00Z" w:initials="L">
+  <w:comment w:id="29" w:author="Leisure" w:date="2019-01-31T15:03:00Z" w:initials="L">
     <w:p>
       <w:pPr>
         <w:pStyle w:val="a6"/>
@@ -10081,6 +16618,1197 @@
           <w:shd w:val="clear" w:color="auto" w:fill="FFFFFF"/>
         </w:rPr>
         <w:t>就支持以数据库中的表作为数据驱动的数据源。</w:t>
+      </w:r>
+    </w:p>
+  </w:comment>
+  <w:comment w:id="30" w:author="Leisure" w:date="2019-02-20T13:44:00Z" w:initials="L">
+    <w:p>
+      <w:pPr>
+        <w:pStyle w:val="a6"/>
+      </w:pPr>
+      <w:r>
+        <w:rPr>
+          <w:rStyle w:val="a5"/>
+        </w:rPr>
+        <w:annotationRef/>
+      </w:r>
+      <w:r>
+        <w:rPr>
+          <w:rFonts w:ascii="Consolas" w:hAnsi="Consolas"/>
+          <w:color w:val="222222"/>
+          <w:sz w:val="18"/>
+          <w:szCs w:val="18"/>
+          <w:shd w:val="clear" w:color="auto" w:fill="FFFFFF"/>
+        </w:rPr>
+        <w:t>业务流程的核心思想是，从业务的维度来指导测试业务流程的封装。由于业务流程封装通常很贴近实际业务，所以特别适用于组装面向终端用户的端到端（</w:t>
+      </w:r>
+      <w:r>
+        <w:rPr>
+          <w:rFonts w:ascii="Consolas" w:hAnsi="Consolas"/>
+          <w:color w:val="222222"/>
+          <w:sz w:val="18"/>
+          <w:szCs w:val="18"/>
+          <w:shd w:val="clear" w:color="auto" w:fill="FFFFFF"/>
+        </w:rPr>
+        <w:t>E2E</w:t>
+      </w:r>
+      <w:r>
+        <w:rPr>
+          <w:rFonts w:ascii="Consolas" w:hAnsi="Consolas"/>
+          <w:color w:val="222222"/>
+          <w:sz w:val="18"/>
+          <w:szCs w:val="18"/>
+          <w:shd w:val="clear" w:color="auto" w:fill="FFFFFF"/>
+        </w:rPr>
+        <w:t>）的系统功能测试用例，尤其适用于业务功能非常多，并且存在各种组合的</w:t>
+      </w:r>
+      <w:r>
+        <w:rPr>
+          <w:rFonts w:ascii="Consolas" w:hAnsi="Consolas"/>
+          <w:color w:val="222222"/>
+          <w:sz w:val="18"/>
+          <w:szCs w:val="18"/>
+          <w:shd w:val="clear" w:color="auto" w:fill="FFFFFF"/>
+        </w:rPr>
+        <w:t xml:space="preserve"> E2E </w:t>
+      </w:r>
+      <w:r>
+        <w:rPr>
+          <w:rFonts w:ascii="Consolas" w:hAnsi="Consolas"/>
+          <w:color w:val="222222"/>
+          <w:sz w:val="18"/>
+          <w:szCs w:val="18"/>
+          <w:shd w:val="clear" w:color="auto" w:fill="FFFFFF"/>
+        </w:rPr>
+        <w:t>测试场景。</w:t>
+      </w:r>
+    </w:p>
+  </w:comment>
+  <w:comment w:id="31" w:author="Leisure" w:date="2019-02-20T13:43:00Z" w:initials="L">
+    <w:p>
+      <w:pPr>
+        <w:pStyle w:val="a6"/>
+      </w:pPr>
+      <w:r>
+        <w:rPr>
+          <w:rStyle w:val="a5"/>
+        </w:rPr>
+        <w:annotationRef/>
+      </w:r>
+      <w:r>
+        <w:rPr>
+          <w:rFonts w:ascii="Consolas" w:hAnsi="Consolas"/>
+          <w:color w:val="222222"/>
+          <w:sz w:val="18"/>
+          <w:szCs w:val="18"/>
+          <w:shd w:val="clear" w:color="auto" w:fill="FFFFFF"/>
+        </w:rPr>
+        <w:t>业务流程抽象是，基于操作函数的更接近于实际业务的更高层次的抽象方式。基于业务流程抽象实现的测试用例往往具有较好的灵活性，可以根据实际测试需求方便地组装出各种测试用例。</w:t>
+      </w:r>
+    </w:p>
+  </w:comment>
+  <w:comment w:id="32" w:author="Leisure" w:date="2019-02-25T14:19:00Z" w:initials="L">
+    <w:p>
+      <w:pPr>
+        <w:pStyle w:val="a6"/>
+        <w:rPr>
+          <w:rFonts w:ascii="Consolas" w:hAnsi="Consolas"/>
+          <w:color w:val="222222"/>
+          <w:sz w:val="18"/>
+          <w:szCs w:val="18"/>
+          <w:shd w:val="clear" w:color="auto" w:fill="FFFFFF"/>
+        </w:rPr>
+      </w:pPr>
+      <w:r>
+        <w:rPr>
+          <w:rStyle w:val="a5"/>
+        </w:rPr>
+        <w:annotationRef/>
+      </w:r>
+      <w:r>
+        <w:rPr>
+          <w:rFonts w:ascii="Consolas" w:hAnsi="Consolas"/>
+          <w:color w:val="222222"/>
+          <w:sz w:val="18"/>
+          <w:szCs w:val="18"/>
+          <w:shd w:val="clear" w:color="auto" w:fill="FFFFFF"/>
+        </w:rPr>
+        <w:t>在实际项目中，对于创建数据的技术手段而言，最佳的选择是利用</w:t>
+      </w:r>
+      <w:r>
+        <w:rPr>
+          <w:rFonts w:ascii="Consolas" w:hAnsi="Consolas"/>
+          <w:color w:val="222222"/>
+          <w:sz w:val="18"/>
+          <w:szCs w:val="18"/>
+          <w:shd w:val="clear" w:color="auto" w:fill="FFFFFF"/>
+        </w:rPr>
+        <w:t xml:space="preserve"> API </w:t>
+      </w:r>
+      <w:r>
+        <w:rPr>
+          <w:rFonts w:ascii="Consolas" w:hAnsi="Consolas"/>
+          <w:color w:val="222222"/>
+          <w:sz w:val="18"/>
+          <w:szCs w:val="18"/>
+          <w:shd w:val="clear" w:color="auto" w:fill="FFFFFF"/>
+        </w:rPr>
+        <w:t>来创建数据，只有当</w:t>
+      </w:r>
+      <w:r>
+        <w:rPr>
+          <w:rFonts w:ascii="Consolas" w:hAnsi="Consolas"/>
+          <w:color w:val="222222"/>
+          <w:sz w:val="18"/>
+          <w:szCs w:val="18"/>
+          <w:shd w:val="clear" w:color="auto" w:fill="FFFFFF"/>
+        </w:rPr>
+        <w:t xml:space="preserve"> API </w:t>
+      </w:r>
+      <w:r>
+        <w:rPr>
+          <w:rFonts w:ascii="Consolas" w:hAnsi="Consolas"/>
+          <w:color w:val="222222"/>
+          <w:sz w:val="18"/>
+          <w:szCs w:val="18"/>
+          <w:shd w:val="clear" w:color="auto" w:fill="FFFFFF"/>
+        </w:rPr>
+        <w:t>不能满足数据创建的需求时，才会使用数据库操作的手段。</w:t>
+      </w:r>
+      <w:r>
+        <w:rPr>
+          <w:rFonts w:ascii="Consolas" w:hAnsi="Consolas"/>
+          <w:color w:val="222222"/>
+          <w:sz w:val="18"/>
+          <w:szCs w:val="18"/>
+          <w:shd w:val="clear" w:color="auto" w:fill="FFFFFF"/>
+        </w:rPr>
+        <w:t>实际上，往往很多测试数据的创建是基于</w:t>
+      </w:r>
+      <w:r>
+        <w:rPr>
+          <w:rFonts w:ascii="Consolas" w:hAnsi="Consolas"/>
+          <w:color w:val="222222"/>
+          <w:sz w:val="18"/>
+          <w:szCs w:val="18"/>
+          <w:shd w:val="clear" w:color="auto" w:fill="FFFFFF"/>
+        </w:rPr>
+        <w:t xml:space="preserve"> API </w:t>
+      </w:r>
+      <w:r>
+        <w:rPr>
+          <w:rFonts w:ascii="Consolas" w:hAnsi="Consolas"/>
+          <w:color w:val="222222"/>
+          <w:sz w:val="18"/>
+          <w:szCs w:val="18"/>
+          <w:shd w:val="clear" w:color="auto" w:fill="FFFFFF"/>
+        </w:rPr>
+        <w:t>和数据库操作两者的结合来完成，即先通过</w:t>
+      </w:r>
+      <w:r>
+        <w:rPr>
+          <w:rFonts w:ascii="Consolas" w:hAnsi="Consolas"/>
+          <w:color w:val="222222"/>
+          <w:sz w:val="18"/>
+          <w:szCs w:val="18"/>
+          <w:shd w:val="clear" w:color="auto" w:fill="FFFFFF"/>
+        </w:rPr>
+        <w:t xml:space="preserve"> API </w:t>
+      </w:r>
+      <w:r>
+        <w:rPr>
+          <w:rFonts w:ascii="Consolas" w:hAnsi="Consolas"/>
+          <w:color w:val="222222"/>
+          <w:sz w:val="18"/>
+          <w:szCs w:val="18"/>
+          <w:shd w:val="clear" w:color="auto" w:fill="FFFFFF"/>
+        </w:rPr>
+        <w:t>创建基本的数据，然后调用数据库操作来修改数据，以达到对测试数据的特定要求。</w:t>
+      </w:r>
+    </w:p>
+  </w:comment>
+  <w:comment w:id="33" w:author="Leisure" w:date="2019-02-25T14:20:00Z" w:initials="L">
+    <w:p>
+      <w:pPr>
+        <w:pStyle w:val="a6"/>
+      </w:pPr>
+      <w:r>
+        <w:rPr>
+          <w:rStyle w:val="a5"/>
+        </w:rPr>
+        <w:annotationRef/>
+      </w:r>
+      <w:r>
+        <w:rPr>
+          <w:rFonts w:ascii="Consolas" w:hAnsi="Consolas"/>
+          <w:color w:val="222222"/>
+          <w:sz w:val="18"/>
+          <w:szCs w:val="18"/>
+          <w:shd w:val="clear" w:color="auto" w:fill="FFFFFF"/>
+        </w:rPr>
+        <w:t>而对于创建数据的时机，在实际项目中，往往是</w:t>
+      </w:r>
+      <w:r>
+        <w:rPr>
+          <w:rFonts w:ascii="Consolas" w:hAnsi="Consolas"/>
+          <w:color w:val="222222"/>
+          <w:sz w:val="18"/>
+          <w:szCs w:val="18"/>
+          <w:shd w:val="clear" w:color="auto" w:fill="FFFFFF"/>
+        </w:rPr>
+        <w:t xml:space="preserve"> On-the-fly </w:t>
+      </w:r>
+      <w:r>
+        <w:rPr>
+          <w:rFonts w:ascii="Consolas" w:hAnsi="Consolas"/>
+          <w:color w:val="222222"/>
+          <w:sz w:val="18"/>
+          <w:szCs w:val="18"/>
+          <w:shd w:val="clear" w:color="auto" w:fill="FFFFFF"/>
+        </w:rPr>
+        <w:t>和</w:t>
+      </w:r>
+      <w:r>
+        <w:rPr>
+          <w:rFonts w:ascii="Consolas" w:hAnsi="Consolas"/>
+          <w:color w:val="222222"/>
+          <w:sz w:val="18"/>
+          <w:szCs w:val="18"/>
+          <w:shd w:val="clear" w:color="auto" w:fill="FFFFFF"/>
+        </w:rPr>
+        <w:t xml:space="preserve"> Out-of-box </w:t>
+      </w:r>
+      <w:r>
+        <w:rPr>
+          <w:rFonts w:ascii="Consolas" w:hAnsi="Consolas"/>
+          <w:color w:val="222222"/>
+          <w:sz w:val="18"/>
+          <w:szCs w:val="18"/>
+          <w:shd w:val="clear" w:color="auto" w:fill="FFFFFF"/>
+        </w:rPr>
+        <w:t>结合在一起使用。对于相对稳定的测试数据，比如商品类型、图书类型等，往往采用</w:t>
+      </w:r>
+      <w:r>
+        <w:rPr>
+          <w:rFonts w:ascii="Consolas" w:hAnsi="Consolas"/>
+          <w:color w:val="222222"/>
+          <w:sz w:val="18"/>
+          <w:szCs w:val="18"/>
+          <w:shd w:val="clear" w:color="auto" w:fill="FFFFFF"/>
+        </w:rPr>
+        <w:t xml:space="preserve"> Out-of-box </w:t>
+      </w:r>
+      <w:r>
+        <w:rPr>
+          <w:rFonts w:ascii="Consolas" w:hAnsi="Consolas"/>
+          <w:color w:val="222222"/>
+          <w:sz w:val="18"/>
+          <w:szCs w:val="18"/>
+          <w:shd w:val="clear" w:color="auto" w:fill="FFFFFF"/>
+        </w:rPr>
+        <w:t>的方式以提高效率；而对于那些只能一次性使用的测试数据，比如商品、订单、优惠券等，往往采用</w:t>
+      </w:r>
+      <w:r>
+        <w:rPr>
+          <w:rFonts w:ascii="Consolas" w:hAnsi="Consolas"/>
+          <w:color w:val="222222"/>
+          <w:sz w:val="18"/>
+          <w:szCs w:val="18"/>
+          <w:shd w:val="clear" w:color="auto" w:fill="FFFFFF"/>
+        </w:rPr>
+        <w:t xml:space="preserve"> On-the-fly </w:t>
+      </w:r>
+      <w:r>
+        <w:rPr>
+          <w:rFonts w:ascii="Consolas" w:hAnsi="Consolas"/>
+          <w:color w:val="222222"/>
+          <w:sz w:val="18"/>
+          <w:szCs w:val="18"/>
+          <w:shd w:val="clear" w:color="auto" w:fill="FFFFFF"/>
+        </w:rPr>
+        <w:t>的方式以保证不存在脏数据问题。</w:t>
+      </w:r>
+    </w:p>
+  </w:comment>
+  <w:comment w:id="34" w:author="Leisure" w:date="2019-03-01T14:01:00Z" w:initials="L">
+    <w:p>
+      <w:pPr>
+        <w:pStyle w:val="a6"/>
+        <w:rPr>
+          <w:rFonts w:ascii="Consolas" w:hAnsi="Consolas"/>
+          <w:color w:val="222222"/>
+          <w:sz w:val="18"/>
+          <w:szCs w:val="18"/>
+          <w:shd w:val="clear" w:color="auto" w:fill="FFFFFF"/>
+        </w:rPr>
+      </w:pPr>
+      <w:r>
+        <w:rPr>
+          <w:rStyle w:val="a5"/>
+        </w:rPr>
+        <w:annotationRef/>
+      </w:r>
+      <w:r>
+        <w:rPr>
+          <w:rFonts w:ascii="Consolas" w:hAnsi="Consolas"/>
+          <w:color w:val="222222"/>
+          <w:sz w:val="18"/>
+          <w:szCs w:val="18"/>
+          <w:shd w:val="clear" w:color="auto" w:fill="FFFFFF"/>
+        </w:rPr>
+        <w:t>目前，很多商用自动化工具，比如</w:t>
+      </w:r>
+      <w:r>
+        <w:rPr>
+          <w:rFonts w:ascii="Consolas" w:hAnsi="Consolas"/>
+          <w:color w:val="222222"/>
+          <w:sz w:val="18"/>
+          <w:szCs w:val="18"/>
+          <w:shd w:val="clear" w:color="auto" w:fill="FFFFFF"/>
+        </w:rPr>
+        <w:t xml:space="preserve"> UFT</w:t>
+      </w:r>
+      <w:r>
+        <w:rPr>
+          <w:rFonts w:ascii="Consolas" w:hAnsi="Consolas"/>
+          <w:color w:val="222222"/>
+          <w:sz w:val="18"/>
+          <w:szCs w:val="18"/>
+          <w:shd w:val="clear" w:color="auto" w:fill="FFFFFF"/>
+        </w:rPr>
+        <w:t>，已经支持页面对象自动生成功能了，同时还能够对</w:t>
+      </w:r>
+      <w:r>
+        <w:rPr>
+          <w:rFonts w:ascii="Consolas" w:hAnsi="Consolas"/>
+          <w:color w:val="222222"/>
+          <w:sz w:val="18"/>
+          <w:szCs w:val="18"/>
+          <w:shd w:val="clear" w:color="auto" w:fill="FFFFFF"/>
+        </w:rPr>
+        <w:t xml:space="preserve"> Page Class </w:t>
+      </w:r>
+      <w:r>
+        <w:rPr>
+          <w:rFonts w:ascii="Consolas" w:hAnsi="Consolas"/>
+          <w:color w:val="222222"/>
+          <w:sz w:val="18"/>
+          <w:szCs w:val="18"/>
+          <w:shd w:val="clear" w:color="auto" w:fill="FFFFFF"/>
+        </w:rPr>
+        <w:t>进行版本管理。</w:t>
+      </w:r>
+      <w:r>
+        <w:rPr>
+          <w:rFonts w:ascii="Consolas" w:hAnsi="Consolas" w:hint="eastAsia"/>
+          <w:color w:val="222222"/>
+          <w:sz w:val="18"/>
+          <w:szCs w:val="18"/>
+          <w:shd w:val="clear" w:color="auto" w:fill="FFFFFF"/>
+        </w:rPr>
+        <w:t>但开源的一般不提供。</w:t>
+      </w:r>
+    </w:p>
+    <w:p>
+      <w:pPr>
+        <w:pStyle w:val="a6"/>
+        <w:rPr>
+          <w:rFonts w:hint="eastAsia"/>
+        </w:rPr>
+      </w:pPr>
+      <w:r>
+        <w:rPr>
+          <w:rFonts w:ascii="Consolas" w:hAnsi="Consolas"/>
+          <w:color w:val="222222"/>
+          <w:sz w:val="18"/>
+          <w:szCs w:val="18"/>
+          <w:shd w:val="clear" w:color="auto" w:fill="FFFFFF"/>
+        </w:rPr>
+        <w:t>不过，目前国内应用还不算多、免费的</w:t>
+      </w:r>
+      <w:r>
+        <w:rPr>
+          <w:rFonts w:ascii="Consolas" w:hAnsi="Consolas"/>
+          <w:color w:val="222222"/>
+          <w:sz w:val="18"/>
+          <w:szCs w:val="18"/>
+          <w:shd w:val="clear" w:color="auto" w:fill="FFFFFF"/>
+        </w:rPr>
+        <w:t xml:space="preserve"> Katalon Studio</w:t>
+      </w:r>
+      <w:r>
+        <w:rPr>
+          <w:rFonts w:ascii="Consolas" w:hAnsi="Consolas"/>
+          <w:color w:val="222222"/>
+          <w:sz w:val="18"/>
+          <w:szCs w:val="18"/>
+          <w:shd w:val="clear" w:color="auto" w:fill="FFFFFF"/>
+        </w:rPr>
+        <w:t>，已经提供了类似的页面对象库管理功能</w:t>
+      </w:r>
+    </w:p>
+  </w:comment>
+  <w:comment w:id="35" w:author="Leisure" w:date="2019-03-01T14:35:00Z" w:initials="L">
+    <w:p>
+      <w:pPr>
+        <w:pStyle w:val="a6"/>
+      </w:pPr>
+      <w:r>
+        <w:rPr>
+          <w:rStyle w:val="a5"/>
+        </w:rPr>
+        <w:annotationRef/>
+      </w:r>
+      <w:r>
+        <w:rPr>
+          <w:rFonts w:hint="eastAsia"/>
+        </w:rPr>
+        <w:t>主要应用：</w:t>
+      </w:r>
+      <w:r>
+        <w:rPr>
+          <w:rFonts w:hint="eastAsia"/>
+        </w:rPr>
+        <w:t>G</w:t>
+      </w:r>
+      <w:r>
+        <w:t>UI</w:t>
+      </w:r>
+      <w:r>
+        <w:rPr>
+          <w:rFonts w:hint="eastAsia"/>
+        </w:rPr>
+        <w:t>自动化测试、页面监控、网络爬虫</w:t>
+      </w:r>
+    </w:p>
+    <w:p>
+      <w:pPr>
+        <w:pStyle w:val="a6"/>
+        <w:rPr>
+          <w:rFonts w:hint="eastAsia"/>
+        </w:rPr>
+      </w:pPr>
+      <w:r>
+        <w:rPr>
+          <w:rFonts w:hint="eastAsia"/>
+        </w:rPr>
+        <w:t>优点：</w:t>
+      </w:r>
+      <w:r>
+        <w:t>1</w:t>
+      </w:r>
+      <w:r>
+        <w:t>、</w:t>
+      </w:r>
+      <w:r>
+        <w:rPr>
+          <w:rFonts w:hint="eastAsia"/>
+        </w:rPr>
+        <w:t>测试执行速度更快：</w:t>
+      </w:r>
+      <w:r>
+        <w:rPr>
+          <w:rFonts w:ascii="Consolas" w:hAnsi="Consolas"/>
+          <w:color w:val="222222"/>
+          <w:sz w:val="18"/>
+          <w:szCs w:val="18"/>
+          <w:shd w:val="clear" w:color="auto" w:fill="FFFFFF"/>
+        </w:rPr>
+        <w:t>相对于普通浏览器来说，无头浏览器无需加载</w:t>
+      </w:r>
+      <w:r>
+        <w:rPr>
+          <w:rFonts w:ascii="Consolas" w:hAnsi="Consolas"/>
+          <w:color w:val="222222"/>
+          <w:sz w:val="18"/>
+          <w:szCs w:val="18"/>
+          <w:shd w:val="clear" w:color="auto" w:fill="FFFFFF"/>
+        </w:rPr>
+        <w:t xml:space="preserve"> CSS </w:t>
+      </w:r>
+      <w:r>
+        <w:rPr>
+          <w:rFonts w:ascii="Consolas" w:hAnsi="Consolas"/>
+          <w:color w:val="222222"/>
+          <w:sz w:val="18"/>
+          <w:szCs w:val="18"/>
+          <w:shd w:val="clear" w:color="auto" w:fill="FFFFFF"/>
+        </w:rPr>
+        <w:t>以及渲染页面，在测试用例的执行速度上有很大的优势</w:t>
+      </w:r>
+      <w:r>
+        <w:rPr>
+          <w:rFonts w:ascii="Consolas" w:hAnsi="Consolas"/>
+          <w:color w:val="222222"/>
+          <w:sz w:val="18"/>
+          <w:szCs w:val="18"/>
+          <w:shd w:val="clear" w:color="auto" w:fill="FFFFFF"/>
+        </w:rPr>
+        <w:t>；</w:t>
+      </w:r>
+      <w:r>
+        <w:rPr>
+          <w:rFonts w:ascii="Consolas" w:hAnsi="Consolas"/>
+          <w:color w:val="222222"/>
+          <w:sz w:val="18"/>
+          <w:szCs w:val="18"/>
+          <w:shd w:val="clear" w:color="auto" w:fill="FFFFFF"/>
+        </w:rPr>
+        <w:t>2</w:t>
+      </w:r>
+      <w:r>
+        <w:rPr>
+          <w:rFonts w:ascii="Consolas" w:hAnsi="Consolas"/>
+          <w:color w:val="222222"/>
+          <w:sz w:val="18"/>
+          <w:szCs w:val="18"/>
+          <w:shd w:val="clear" w:color="auto" w:fill="FFFFFF"/>
+        </w:rPr>
+        <w:t>、</w:t>
+      </w:r>
+      <w:r>
+        <w:rPr>
+          <w:rFonts w:ascii="Consolas" w:hAnsi="Consolas" w:hint="eastAsia"/>
+          <w:color w:val="222222"/>
+          <w:sz w:val="18"/>
+          <w:szCs w:val="18"/>
+          <w:shd w:val="clear" w:color="auto" w:fill="FFFFFF"/>
+        </w:rPr>
+        <w:t>减少测试执行的干扰：</w:t>
+      </w:r>
+      <w:r>
+        <w:rPr>
+          <w:rFonts w:ascii="Consolas" w:hAnsi="Consolas"/>
+          <w:color w:val="222222"/>
+          <w:sz w:val="18"/>
+          <w:szCs w:val="18"/>
+          <w:shd w:val="clear" w:color="auto" w:fill="FFFFFF"/>
+        </w:rPr>
+        <w:t>可以减少操作系统以及其他软件（比如杀毒软件等）不可预期的弹出框，对浏览器测试的干扰</w:t>
+      </w:r>
+      <w:r>
+        <w:rPr>
+          <w:rFonts w:ascii="Consolas" w:hAnsi="Consolas"/>
+          <w:color w:val="222222"/>
+          <w:sz w:val="18"/>
+          <w:szCs w:val="18"/>
+          <w:shd w:val="clear" w:color="auto" w:fill="FFFFFF"/>
+        </w:rPr>
+        <w:t>；</w:t>
+      </w:r>
+      <w:r>
+        <w:rPr>
+          <w:rFonts w:ascii="Consolas" w:hAnsi="Consolas"/>
+          <w:color w:val="222222"/>
+          <w:sz w:val="18"/>
+          <w:szCs w:val="18"/>
+          <w:shd w:val="clear" w:color="auto" w:fill="FFFFFF"/>
+        </w:rPr>
+        <w:t>3</w:t>
+      </w:r>
+      <w:r>
+        <w:rPr>
+          <w:rFonts w:ascii="Consolas" w:hAnsi="Consolas"/>
+          <w:color w:val="222222"/>
+          <w:sz w:val="18"/>
+          <w:szCs w:val="18"/>
+          <w:shd w:val="clear" w:color="auto" w:fill="FFFFFF"/>
+        </w:rPr>
+        <w:t>、</w:t>
+      </w:r>
+      <w:r>
+        <w:rPr>
+          <w:rFonts w:ascii="Consolas" w:hAnsi="Consolas" w:hint="eastAsia"/>
+          <w:color w:val="222222"/>
+          <w:sz w:val="18"/>
+          <w:szCs w:val="18"/>
+          <w:shd w:val="clear" w:color="auto" w:fill="FFFFFF"/>
+        </w:rPr>
+        <w:t>简化测试环境的搭建：</w:t>
+      </w:r>
+      <w:r>
+        <w:rPr>
+          <w:rFonts w:ascii="Consolas" w:hAnsi="Consolas"/>
+          <w:color w:val="222222"/>
+          <w:sz w:val="18"/>
+          <w:szCs w:val="18"/>
+          <w:shd w:val="clear" w:color="auto" w:fill="FFFFFF"/>
+        </w:rPr>
+        <w:t>对于大量测试用例的执行而言，可以减少对大规模</w:t>
+      </w:r>
+      <w:r>
+        <w:rPr>
+          <w:rFonts w:ascii="Consolas" w:hAnsi="Consolas"/>
+          <w:color w:val="222222"/>
+          <w:sz w:val="18"/>
+          <w:szCs w:val="18"/>
+          <w:shd w:val="clear" w:color="auto" w:fill="FFFFFF"/>
+        </w:rPr>
+        <w:t xml:space="preserve"> Selenium Grid </w:t>
+      </w:r>
+      <w:r>
+        <w:rPr>
+          <w:rFonts w:ascii="Consolas" w:hAnsi="Consolas"/>
+          <w:color w:val="222222"/>
+          <w:sz w:val="18"/>
+          <w:szCs w:val="18"/>
+          <w:shd w:val="clear" w:color="auto" w:fill="FFFFFF"/>
+        </w:rPr>
+        <w:t>集群的依赖，</w:t>
+      </w:r>
+      <w:r>
+        <w:rPr>
+          <w:rFonts w:ascii="Consolas" w:hAnsi="Consolas"/>
+          <w:color w:val="222222"/>
+          <w:sz w:val="18"/>
+          <w:szCs w:val="18"/>
+          <w:shd w:val="clear" w:color="auto" w:fill="FFFFFF"/>
+        </w:rPr>
+        <w:t xml:space="preserve">GUI </w:t>
+      </w:r>
+      <w:r>
+        <w:rPr>
+          <w:rFonts w:ascii="Consolas" w:hAnsi="Consolas"/>
+          <w:color w:val="222222"/>
+          <w:sz w:val="18"/>
+          <w:szCs w:val="18"/>
+          <w:shd w:val="clear" w:color="auto" w:fill="FFFFFF"/>
+        </w:rPr>
+        <w:t>测试可以直接运行在无界面的服务器上</w:t>
+      </w:r>
+      <w:r>
+        <w:rPr>
+          <w:rFonts w:ascii="Consolas" w:hAnsi="Consolas"/>
+          <w:color w:val="222222"/>
+          <w:sz w:val="18"/>
+          <w:szCs w:val="18"/>
+          <w:shd w:val="clear" w:color="auto" w:fill="FFFFFF"/>
+        </w:rPr>
+        <w:t>；</w:t>
+      </w:r>
+      <w:r>
+        <w:rPr>
+          <w:rFonts w:ascii="Consolas" w:hAnsi="Consolas"/>
+          <w:color w:val="222222"/>
+          <w:sz w:val="18"/>
+          <w:szCs w:val="18"/>
+          <w:shd w:val="clear" w:color="auto" w:fill="FFFFFF"/>
+        </w:rPr>
+        <w:t>4</w:t>
+      </w:r>
+      <w:r>
+        <w:rPr>
+          <w:rFonts w:ascii="Consolas" w:hAnsi="Consolas"/>
+          <w:color w:val="222222"/>
+          <w:sz w:val="18"/>
+          <w:szCs w:val="18"/>
+          <w:shd w:val="clear" w:color="auto" w:fill="FFFFFF"/>
+        </w:rPr>
+        <w:t>、</w:t>
+      </w:r>
+      <w:r>
+        <w:rPr>
+          <w:rFonts w:ascii="Consolas" w:hAnsi="Consolas" w:hint="eastAsia"/>
+          <w:color w:val="222222"/>
+          <w:sz w:val="18"/>
+          <w:szCs w:val="18"/>
+          <w:shd w:val="clear" w:color="auto" w:fill="FFFFFF"/>
+        </w:rPr>
+        <w:t>在单机环境实现测试的执行：</w:t>
+      </w:r>
+      <w:r>
+        <w:rPr>
+          <w:rFonts w:ascii="Consolas" w:hAnsi="Consolas"/>
+          <w:color w:val="222222"/>
+          <w:sz w:val="18"/>
+          <w:szCs w:val="18"/>
+          <w:shd w:val="clear" w:color="auto" w:fill="FFFFFF"/>
+        </w:rPr>
+        <w:t>可以在单机上很方便地运行多个无头浏览器，实现测试用例的并发执行。</w:t>
+      </w:r>
+    </w:p>
+  </w:comment>
+  <w:comment w:id="36" w:author="Leisure" w:date="2019-03-01T18:21:00Z" w:initials="L">
+    <w:p>
+      <w:pPr>
+        <w:pStyle w:val="a6"/>
+      </w:pPr>
+      <w:r>
+        <w:rPr>
+          <w:rStyle w:val="a5"/>
+        </w:rPr>
+        <w:annotationRef/>
+      </w:r>
+      <w:r>
+        <w:rPr>
+          <w:rFonts w:ascii="Consolas" w:hAnsi="Consolas"/>
+          <w:color w:val="222222"/>
+          <w:sz w:val="18"/>
+          <w:szCs w:val="18"/>
+          <w:shd w:val="clear" w:color="auto" w:fill="FFFFFF"/>
+        </w:rPr>
+        <w:t>比如，操作系统突然弹出杀毒软件更新请求、病毒告警信息、系统更新请求等对话框。</w:t>
+      </w:r>
+    </w:p>
+  </w:comment>
+  <w:comment w:id="37" w:author="Leisure" w:date="2019-03-01T18:21:00Z" w:initials="L">
+    <w:p>
+      <w:pPr>
+        <w:pStyle w:val="a6"/>
+      </w:pPr>
+      <w:r>
+        <w:rPr>
+          <w:rStyle w:val="a5"/>
+        </w:rPr>
+        <w:annotationRef/>
+      </w:r>
+      <w:r>
+        <w:rPr>
+          <w:rFonts w:ascii="Consolas" w:hAnsi="Consolas"/>
+          <w:color w:val="222222"/>
+          <w:sz w:val="18"/>
+          <w:szCs w:val="18"/>
+          <w:shd w:val="clear" w:color="auto" w:fill="FFFFFF"/>
+        </w:rPr>
+        <w:t>比如，被测软件是一个电子商务网站，很可能会随机弹出</w:t>
+      </w:r>
+      <w:r>
+        <w:rPr>
+          <w:rFonts w:ascii="Consolas" w:hAnsi="Consolas"/>
+          <w:color w:val="222222"/>
+          <w:sz w:val="18"/>
+          <w:szCs w:val="18"/>
+          <w:shd w:val="clear" w:color="auto" w:fill="FFFFFF"/>
+        </w:rPr>
+        <w:t>“</w:t>
+      </w:r>
+      <w:r>
+        <w:rPr>
+          <w:rFonts w:ascii="Consolas" w:hAnsi="Consolas"/>
+          <w:color w:val="222222"/>
+          <w:sz w:val="18"/>
+          <w:szCs w:val="18"/>
+          <w:shd w:val="clear" w:color="auto" w:fill="FFFFFF"/>
+        </w:rPr>
+        <w:t>用户调查</w:t>
+      </w:r>
+      <w:r>
+        <w:rPr>
+          <w:rFonts w:ascii="Consolas" w:hAnsi="Consolas"/>
+          <w:color w:val="222222"/>
+          <w:sz w:val="18"/>
+          <w:szCs w:val="18"/>
+          <w:shd w:val="clear" w:color="auto" w:fill="FFFFFF"/>
+        </w:rPr>
+        <w:t>”</w:t>
+      </w:r>
+      <w:r>
+        <w:rPr>
+          <w:rFonts w:ascii="Consolas" w:hAnsi="Consolas"/>
+          <w:color w:val="222222"/>
+          <w:sz w:val="18"/>
+          <w:szCs w:val="18"/>
+          <w:shd w:val="clear" w:color="auto" w:fill="FFFFFF"/>
+        </w:rPr>
+        <w:t>对话框。虽然这种对话框是可知的，但是具体会在哪一步弹出却是不可预期的。</w:t>
+      </w:r>
+    </w:p>
+  </w:comment>
+  <w:comment w:id="38" w:author="Leisure" w:date="2019-03-01T18:29:00Z" w:initials="L">
+    <w:p>
+      <w:pPr>
+        <w:pStyle w:val="a6"/>
+      </w:pPr>
+      <w:r>
+        <w:rPr>
+          <w:rStyle w:val="a5"/>
+        </w:rPr>
+        <w:annotationRef/>
+      </w:r>
+      <w:r>
+        <w:rPr>
+          <w:rFonts w:ascii="Consolas" w:hAnsi="Consolas"/>
+          <w:color w:val="222222"/>
+          <w:sz w:val="18"/>
+          <w:szCs w:val="18"/>
+          <w:shd w:val="clear" w:color="auto" w:fill="FFFFFF"/>
+        </w:rPr>
+        <w:t>进行二次开发，实现思路是：实现自己的对象识别控制层，也就是在原本的对象识别基础上额外封装一层，在这个额外封装的层中加上模糊匹配的实现逻辑。</w:t>
+      </w:r>
+    </w:p>
+  </w:comment>
+  <w:comment w:id="39" w:author="Leisure" w:date="2019-03-02T23:05:00Z" w:initials="L">
+    <w:p>
+      <w:pPr>
+        <w:pStyle w:val="a6"/>
+      </w:pPr>
+      <w:r>
+        <w:rPr>
+          <w:rStyle w:val="a5"/>
+        </w:rPr>
+        <w:annotationRef/>
+      </w:r>
+      <w:r>
+        <w:rPr>
+          <w:rFonts w:ascii="Consolas" w:hAnsi="Consolas"/>
+          <w:color w:val="222222"/>
+          <w:sz w:val="18"/>
+          <w:szCs w:val="18"/>
+          <w:shd w:val="clear" w:color="auto" w:fill="FFFFFF"/>
+        </w:rPr>
+        <w:t>这种问题的解决思路是，在测试脚本内部对不同的被测版本做分支处理，脚本需要能够区分</w:t>
+      </w:r>
+      <w:r>
+        <w:rPr>
+          <w:rFonts w:ascii="Consolas" w:hAnsi="Consolas"/>
+          <w:color w:val="222222"/>
+          <w:sz w:val="18"/>
+          <w:szCs w:val="18"/>
+          <w:shd w:val="clear" w:color="auto" w:fill="FFFFFF"/>
+        </w:rPr>
+        <w:t xml:space="preserve"> A </w:t>
+      </w:r>
+      <w:r>
+        <w:rPr>
+          <w:rFonts w:ascii="Consolas" w:hAnsi="Consolas"/>
+          <w:color w:val="222222"/>
+          <w:sz w:val="18"/>
+          <w:szCs w:val="18"/>
+          <w:shd w:val="clear" w:color="auto" w:fill="FFFFFF"/>
+        </w:rPr>
+        <w:t>和</w:t>
+      </w:r>
+      <w:r>
+        <w:rPr>
+          <w:rFonts w:ascii="Consolas" w:hAnsi="Consolas"/>
+          <w:color w:val="222222"/>
+          <w:sz w:val="18"/>
+          <w:szCs w:val="18"/>
+          <w:shd w:val="clear" w:color="auto" w:fill="FFFFFF"/>
+        </w:rPr>
+        <w:t xml:space="preserve"> B </w:t>
+      </w:r>
+      <w:r>
+        <w:rPr>
+          <w:rFonts w:ascii="Consolas" w:hAnsi="Consolas"/>
+          <w:color w:val="222222"/>
+          <w:sz w:val="18"/>
+          <w:szCs w:val="18"/>
+          <w:shd w:val="clear" w:color="auto" w:fill="FFFFFF"/>
+        </w:rPr>
+        <w:t>两个的不同版本，并做出相应的处理。</w:t>
+      </w:r>
+    </w:p>
+  </w:comment>
+  <w:comment w:id="40" w:author="Leisure" w:date="2019-03-02T23:20:00Z" w:initials="L">
+    <w:p>
+      <w:pPr>
+        <w:pStyle w:val="a6"/>
+        <w:rPr>
+          <w:rFonts w:ascii="Consolas" w:hAnsi="Consolas"/>
+          <w:color w:val="222222"/>
+          <w:sz w:val="18"/>
+          <w:szCs w:val="18"/>
+          <w:shd w:val="clear" w:color="auto" w:fill="FFFFFF"/>
+        </w:rPr>
+      </w:pPr>
+      <w:r>
+        <w:rPr>
+          <w:rStyle w:val="a5"/>
+        </w:rPr>
+        <w:annotationRef/>
+      </w:r>
+      <w:r>
+        <w:rPr>
+          <w:rFonts w:ascii="Consolas" w:hAnsi="Consolas"/>
+          <w:color w:val="222222"/>
+          <w:sz w:val="18"/>
+          <w:szCs w:val="18"/>
+          <w:shd w:val="clear" w:color="auto" w:fill="FFFFFF"/>
+        </w:rPr>
+        <w:t>需要特别注意的是，对于那些会修改一次性使用数据的场景，切忌不要盲目启用页面级别和业务流程级别的重试。</w:t>
+      </w:r>
+    </w:p>
+    <w:p>
+      <w:pPr>
+        <w:pStyle w:val="a6"/>
+        <w:rPr>
+          <w:rFonts w:hint="eastAsia"/>
+        </w:rPr>
+      </w:pPr>
+      <w:r>
+        <w:rPr>
+          <w:rFonts w:ascii="Consolas" w:hAnsi="Consolas" w:hint="eastAsia"/>
+          <w:color w:val="222222"/>
+          <w:sz w:val="18"/>
+          <w:szCs w:val="18"/>
+          <w:shd w:val="clear" w:color="auto" w:fill="FFFFFF"/>
+        </w:rPr>
+        <w:t>是否有别的方法，请尝试探索，比如等页面加载完再识别页面元素控件？</w:t>
+      </w:r>
+    </w:p>
+  </w:comment>
+  <w:comment w:id="41" w:author="Leisure" w:date="2019-03-02T23:33:00Z" w:initials="L">
+    <w:p>
+      <w:pPr>
+        <w:pStyle w:val="a6"/>
+      </w:pPr>
+      <w:r>
+        <w:rPr>
+          <w:rStyle w:val="a5"/>
+        </w:rPr>
+        <w:annotationRef/>
+      </w:r>
+      <w:r>
+        <w:rPr>
+          <w:rFonts w:hint="eastAsia"/>
+        </w:rPr>
+        <w:t>怎么检查？？？</w:t>
+      </w:r>
+    </w:p>
+  </w:comment>
+  <w:comment w:id="42" w:author="Leisure" w:date="2019-03-02T23:33:00Z" w:initials="L">
+    <w:p>
+      <w:pPr>
+        <w:pStyle w:val="a6"/>
+      </w:pPr>
+      <w:r>
+        <w:rPr>
+          <w:rStyle w:val="a5"/>
+        </w:rPr>
+        <w:annotationRef/>
+      </w:r>
+      <w:r>
+        <w:rPr>
+          <w:rFonts w:hint="eastAsia"/>
+        </w:rPr>
+        <w:t>抽空探索一下</w:t>
+      </w:r>
+    </w:p>
+  </w:comment>
+  <w:comment w:id="43" w:author="Leisure" w:date="2019-03-05T09:16:00Z" w:initials="L">
+    <w:p>
+      <w:pPr>
+        <w:pStyle w:val="a6"/>
+      </w:pPr>
+      <w:r>
+        <w:rPr>
+          <w:rStyle w:val="a5"/>
+        </w:rPr>
+        <w:annotationRef/>
+      </w:r>
+      <w:r>
+        <w:rPr>
+          <w:rFonts w:ascii="Consolas" w:hAnsi="Consolas"/>
+          <w:color w:val="222222"/>
+          <w:sz w:val="18"/>
+          <w:szCs w:val="18"/>
+          <w:shd w:val="clear" w:color="auto" w:fill="FFFFFF"/>
+        </w:rPr>
+        <w:t>这样的例子有很多，比如</w:t>
+      </w:r>
+      <w:r>
+        <w:rPr>
+          <w:rFonts w:ascii="Consolas" w:hAnsi="Consolas"/>
+          <w:color w:val="222222"/>
+          <w:sz w:val="18"/>
+          <w:szCs w:val="18"/>
+          <w:shd w:val="clear" w:color="auto" w:fill="FFFFFF"/>
+        </w:rPr>
+        <w:t xml:space="preserve"> Java </w:t>
+      </w:r>
+      <w:r>
+        <w:rPr>
+          <w:rFonts w:ascii="Consolas" w:hAnsi="Consolas"/>
+          <w:color w:val="222222"/>
+          <w:sz w:val="18"/>
+          <w:szCs w:val="18"/>
+          <w:shd w:val="clear" w:color="auto" w:fill="FFFFFF"/>
+        </w:rPr>
+        <w:t>的</w:t>
+      </w:r>
+      <w:r>
+        <w:rPr>
+          <w:rFonts w:ascii="Consolas" w:hAnsi="Consolas"/>
+          <w:color w:val="222222"/>
+          <w:sz w:val="18"/>
+          <w:szCs w:val="18"/>
+          <w:shd w:val="clear" w:color="auto" w:fill="FFFFFF"/>
+        </w:rPr>
+        <w:t xml:space="preserve"> main </w:t>
+      </w:r>
+      <w:r>
+        <w:rPr>
+          <w:rFonts w:ascii="Consolas" w:hAnsi="Consolas"/>
+          <w:color w:val="222222"/>
+          <w:sz w:val="18"/>
+          <w:szCs w:val="18"/>
+          <w:shd w:val="clear" w:color="auto" w:fill="FFFFFF"/>
+        </w:rPr>
+        <w:t>函数，系统在执行</w:t>
+      </w:r>
+      <w:r>
+        <w:rPr>
+          <w:rFonts w:ascii="Consolas" w:hAnsi="Consolas"/>
+          <w:color w:val="222222"/>
+          <w:sz w:val="18"/>
+          <w:szCs w:val="18"/>
+          <w:shd w:val="clear" w:color="auto" w:fill="FFFFFF"/>
+        </w:rPr>
+        <w:t xml:space="preserve"> main </w:t>
+      </w:r>
+      <w:r>
+        <w:rPr>
+          <w:rFonts w:ascii="Consolas" w:hAnsi="Consolas"/>
+          <w:color w:val="222222"/>
+          <w:sz w:val="18"/>
+          <w:szCs w:val="18"/>
+          <w:shd w:val="clear" w:color="auto" w:fill="FFFFFF"/>
+        </w:rPr>
+        <w:t>函数之前会先在后台隐式执行</w:t>
+      </w:r>
+      <w:r>
+        <w:rPr>
+          <w:rFonts w:ascii="Consolas" w:hAnsi="Consolas"/>
+          <w:color w:val="222222"/>
+          <w:sz w:val="18"/>
+          <w:szCs w:val="18"/>
+          <w:shd w:val="clear" w:color="auto" w:fill="FFFFFF"/>
+        </w:rPr>
+        <w:t xml:space="preserve"> premain </w:t>
+      </w:r>
+      <w:r>
+        <w:rPr>
+          <w:rFonts w:ascii="Consolas" w:hAnsi="Consolas"/>
+          <w:color w:val="222222"/>
+          <w:sz w:val="18"/>
+          <w:szCs w:val="18"/>
+          <w:shd w:val="clear" w:color="auto" w:fill="FFFFFF"/>
+        </w:rPr>
+        <w:t>函数；</w:t>
+      </w:r>
+      <w:r>
+        <w:rPr>
+          <w:rFonts w:ascii="Consolas" w:hAnsi="Consolas"/>
+          <w:color w:val="222222"/>
+          <w:sz w:val="18"/>
+          <w:szCs w:val="18"/>
+          <w:shd w:val="clear" w:color="auto" w:fill="FFFFFF"/>
+        </w:rPr>
+        <w:t xml:space="preserve">JUnit </w:t>
+      </w:r>
+      <w:r>
+        <w:rPr>
+          <w:rFonts w:ascii="Consolas" w:hAnsi="Consolas"/>
+          <w:color w:val="222222"/>
+          <w:sz w:val="18"/>
+          <w:szCs w:val="18"/>
+          <w:shd w:val="clear" w:color="auto" w:fill="FFFFFF"/>
+        </w:rPr>
+        <w:t>和</w:t>
+      </w:r>
+      <w:r>
+        <w:rPr>
+          <w:rFonts w:ascii="Consolas" w:hAnsi="Consolas"/>
+          <w:color w:val="222222"/>
+          <w:sz w:val="18"/>
+          <w:szCs w:val="18"/>
+          <w:shd w:val="clear" w:color="auto" w:fill="FFFFFF"/>
+        </w:rPr>
+        <w:t xml:space="preserve"> TestNG</w:t>
+      </w:r>
+      <w:r>
+        <w:rPr>
+          <w:rFonts w:ascii="Consolas" w:hAnsi="Consolas"/>
+          <w:color w:val="222222"/>
+          <w:sz w:val="18"/>
+          <w:szCs w:val="18"/>
+          <w:shd w:val="clear" w:color="auto" w:fill="FFFFFF"/>
+        </w:rPr>
+        <w:t>，都有所谓的</w:t>
+      </w:r>
+      <w:r>
+        <w:rPr>
+          <w:rFonts w:ascii="Consolas" w:hAnsi="Consolas"/>
+          <w:color w:val="222222"/>
+          <w:sz w:val="18"/>
+          <w:szCs w:val="18"/>
+          <w:shd w:val="clear" w:color="auto" w:fill="FFFFFF"/>
+        </w:rPr>
+        <w:t xml:space="preserve"> BeforeTest </w:t>
+      </w:r>
+      <w:r>
+        <w:rPr>
+          <w:rFonts w:ascii="Consolas" w:hAnsi="Consolas"/>
+          <w:color w:val="222222"/>
+          <w:sz w:val="18"/>
+          <w:szCs w:val="18"/>
+          <w:shd w:val="clear" w:color="auto" w:fill="FFFFFF"/>
+        </w:rPr>
+        <w:t>和</w:t>
+      </w:r>
+      <w:r>
+        <w:rPr>
+          <w:rFonts w:ascii="Consolas" w:hAnsi="Consolas"/>
+          <w:color w:val="222222"/>
+          <w:sz w:val="18"/>
+          <w:szCs w:val="18"/>
+          <w:shd w:val="clear" w:color="auto" w:fill="FFFFFF"/>
+        </w:rPr>
+        <w:t xml:space="preserve"> AfterTest </w:t>
+      </w:r>
+      <w:r>
+        <w:rPr>
+          <w:rFonts w:ascii="Consolas" w:hAnsi="Consolas"/>
+          <w:color w:val="222222"/>
+          <w:sz w:val="18"/>
+          <w:szCs w:val="18"/>
+          <w:shd w:val="clear" w:color="auto" w:fill="FFFFFF"/>
+        </w:rPr>
+        <w:t>方法，这些都是可以在特定步骤的前后插入自定义操作的接口。</w:t>
+      </w:r>
+    </w:p>
+  </w:comment>
+  <w:comment w:id="44" w:author="Leisure" w:date="2019-03-05T10:45:00Z" w:initials="L">
+    <w:p>
+      <w:pPr>
+        <w:pStyle w:val="a6"/>
+      </w:pPr>
+      <w:r>
+        <w:rPr>
+          <w:rStyle w:val="a5"/>
+        </w:rPr>
+        <w:annotationRef/>
+      </w:r>
+      <w:r>
+        <w:rPr>
+          <w:rFonts w:ascii="Consolas" w:hAnsi="Consolas"/>
+          <w:color w:val="222222"/>
+          <w:sz w:val="18"/>
+          <w:szCs w:val="18"/>
+          <w:shd w:val="clear" w:color="auto" w:fill="FFFFFF"/>
+        </w:rPr>
+        <w:t>需要经常在多个国家的测试报告之间来回切换去比较页面布局；需要频繁切换到美国网站（也就是主站）的报告，去比较翻译内容与上下文的匹配度；发现缺陷后，还是需要从</w:t>
+      </w:r>
+      <w:r>
+        <w:rPr>
+          <w:rFonts w:ascii="Consolas" w:hAnsi="Consolas"/>
+          <w:color w:val="222222"/>
+          <w:sz w:val="18"/>
+          <w:szCs w:val="18"/>
+          <w:shd w:val="clear" w:color="auto" w:fill="FFFFFF"/>
+        </w:rPr>
+        <w:t xml:space="preserve"> GUI </w:t>
+      </w:r>
+      <w:r>
+        <w:rPr>
+          <w:rFonts w:ascii="Consolas" w:hAnsi="Consolas"/>
+          <w:color w:val="222222"/>
+          <w:sz w:val="18"/>
+          <w:szCs w:val="18"/>
+          <w:shd w:val="clear" w:color="auto" w:fill="FFFFFF"/>
+        </w:rPr>
+        <w:t>测试报告中复制截图，并用图像软件标注有问题的点，然后才能打开缺陷管理系统递交缺陷报告。</w:t>
       </w:r>
     </w:p>
   </w:comment>
@@ -10114,9 +17842,26 @@
   <w15:commentEx w15:paraId="604FDF24" w15:done="0"/>
   <w15:commentEx w15:paraId="28923318" w15:done="0"/>
   <w15:commentEx w15:paraId="6187DB4D" w15:done="0"/>
+  <w15:commentEx w15:paraId="64E2E8C4" w15:done="0"/>
+  <w15:commentEx w15:paraId="2AB03098" w15:done="0"/>
   <w15:commentEx w15:paraId="5528ADF3" w15:done="0"/>
   <w15:commentEx w15:paraId="0B91A4B0" w15:done="0"/>
   <w15:commentEx w15:paraId="3E83FFEA" w15:done="0"/>
+  <w15:commentEx w15:paraId="5639923A" w15:done="0"/>
+  <w15:commentEx w15:paraId="08AEC53D" w15:done="0"/>
+  <w15:commentEx w15:paraId="68BF54FF" w15:done="0"/>
+  <w15:commentEx w15:paraId="6D84FDB3" w15:done="0"/>
+  <w15:commentEx w15:paraId="71EE3180" w15:done="0"/>
+  <w15:commentEx w15:paraId="2673E60F" w15:done="0"/>
+  <w15:commentEx w15:paraId="3E821A34" w15:done="0"/>
+  <w15:commentEx w15:paraId="570E0098" w15:done="0"/>
+  <w15:commentEx w15:paraId="27EFB6C0" w15:done="0"/>
+  <w15:commentEx w15:paraId="2A4465E7" w15:done="0"/>
+  <w15:commentEx w15:paraId="6D4FFF9D" w15:done="0"/>
+  <w15:commentEx w15:paraId="5C8BB0A7" w15:done="0"/>
+  <w15:commentEx w15:paraId="2D7B59BA" w15:done="0"/>
+  <w15:commentEx w15:paraId="45D510D2" w15:done="0"/>
+  <w15:commentEx w15:paraId="3788F356" w15:done="0"/>
 </w15:commentsEx>
 </file>
 
@@ -10161,6 +17906,96 @@
 <file path=word/numbering.xml><?xml version="1.0" encoding="utf-8"?>
 <w:numbering xmlns:wpc="http://schemas.microsoft.com/office/word/2010/wordprocessingCanvas" xmlns:mc="http://schemas.openxmlformats.org/markup-compatibility/2006" xmlns:o="urn:schemas-microsoft-com:office:office" xmlns:r="http://schemas.openxmlformats.org/officeDocument/2006/relationships" xmlns:m="http://schemas.openxmlformats.org/officeDocument/2006/math" xmlns:v="urn:schemas-microsoft-com:vml" xmlns:wp14="http://schemas.microsoft.com/office/word/2010/wordprocessingDrawing" xmlns:wp="http://schemas.openxmlformats.org/drawingml/2006/wordprocessingDrawing" xmlns:w10="urn:schemas-microsoft-com:office:word" xmlns:w="http://schemas.openxmlformats.org/wordprocessingml/2006/main" xmlns:w14="http://schemas.microsoft.com/office/word/2010/wordml" xmlns:w15="http://schemas.microsoft.com/office/word/2012/wordml" xmlns:wpg="http://schemas.microsoft.com/office/word/2010/wordprocessingGroup" xmlns:wpi="http://schemas.microsoft.com/office/word/2010/wordprocessingInk" xmlns:wne="http://schemas.microsoft.com/office/word/2006/wordml" xmlns:wps="http://schemas.microsoft.com/office/word/2010/wordprocessingShape" mc:Ignorable="w14 w15 wp14">
   <w:abstractNum w:abstractNumId="0">
+    <w:nsid w:val="027B4D62"/>
+    <w:multiLevelType w:val="hybridMultilevel"/>
+    <w:tmpl w:val="06FAF9DC"/>
+    <w:lvl w:ilvl="0" w:tplc="DA441438">
+      <w:start w:val="1"/>
+      <w:numFmt w:val="decimal"/>
+      <w:lvlText w:val="%1）"/>
+      <w:lvlJc w:val="left"/>
+      <w:pPr>
+        <w:ind w:left="360" w:hanging="360"/>
+      </w:pPr>
+      <w:rPr>
+        <w:rFonts w:hint="default"/>
+        <w:b/>
+      </w:rPr>
+    </w:lvl>
+    <w:lvl w:ilvl="1" w:tplc="04090019" w:tentative="1">
+      <w:start w:val="1"/>
+      <w:numFmt w:val="lowerLetter"/>
+      <w:lvlText w:val="%2)"/>
+      <w:lvlJc w:val="left"/>
+      <w:pPr>
+        <w:ind w:left="840" w:hanging="420"/>
+      </w:pPr>
+    </w:lvl>
+    <w:lvl w:ilvl="2" w:tplc="0409001B" w:tentative="1">
+      <w:start w:val="1"/>
+      <w:numFmt w:val="lowerRoman"/>
+      <w:lvlText w:val="%3."/>
+      <w:lvlJc w:val="right"/>
+      <w:pPr>
+        <w:ind w:left="1260" w:hanging="420"/>
+      </w:pPr>
+    </w:lvl>
+    <w:lvl w:ilvl="3" w:tplc="0409000F" w:tentative="1">
+      <w:start w:val="1"/>
+      <w:numFmt w:val="decimal"/>
+      <w:lvlText w:val="%4."/>
+      <w:lvlJc w:val="left"/>
+      <w:pPr>
+        <w:ind w:left="1680" w:hanging="420"/>
+      </w:pPr>
+    </w:lvl>
+    <w:lvl w:ilvl="4" w:tplc="04090019" w:tentative="1">
+      <w:start w:val="1"/>
+      <w:numFmt w:val="lowerLetter"/>
+      <w:lvlText w:val="%5)"/>
+      <w:lvlJc w:val="left"/>
+      <w:pPr>
+        <w:ind w:left="2100" w:hanging="420"/>
+      </w:pPr>
+    </w:lvl>
+    <w:lvl w:ilvl="5" w:tplc="0409001B" w:tentative="1">
+      <w:start w:val="1"/>
+      <w:numFmt w:val="lowerRoman"/>
+      <w:lvlText w:val="%6."/>
+      <w:lvlJc w:val="right"/>
+      <w:pPr>
+        <w:ind w:left="2520" w:hanging="420"/>
+      </w:pPr>
+    </w:lvl>
+    <w:lvl w:ilvl="6" w:tplc="0409000F" w:tentative="1">
+      <w:start w:val="1"/>
+      <w:numFmt w:val="decimal"/>
+      <w:lvlText w:val="%7."/>
+      <w:lvlJc w:val="left"/>
+      <w:pPr>
+        <w:ind w:left="2940" w:hanging="420"/>
+      </w:pPr>
+    </w:lvl>
+    <w:lvl w:ilvl="7" w:tplc="04090019" w:tentative="1">
+      <w:start w:val="1"/>
+      <w:numFmt w:val="lowerLetter"/>
+      <w:lvlText w:val="%8)"/>
+      <w:lvlJc w:val="left"/>
+      <w:pPr>
+        <w:ind w:left="3360" w:hanging="420"/>
+      </w:pPr>
+    </w:lvl>
+    <w:lvl w:ilvl="8" w:tplc="0409001B" w:tentative="1">
+      <w:start w:val="1"/>
+      <w:numFmt w:val="lowerRoman"/>
+      <w:lvlText w:val="%9."/>
+      <w:lvlJc w:val="right"/>
+      <w:pPr>
+        <w:ind w:left="3780" w:hanging="420"/>
+      </w:pPr>
+    </w:lvl>
+  </w:abstractNum>
+  <w:abstractNum w:abstractNumId="1">
     <w:nsid w:val="0DD84750"/>
     <w:multiLevelType w:val="hybridMultilevel"/>
     <w:tmpl w:val="EB305960"/>
@@ -10249,7 +18084,7 @@
       </w:pPr>
     </w:lvl>
   </w:abstractNum>
-  <w:abstractNum w:abstractNumId="1">
+  <w:abstractNum w:abstractNumId="2">
     <w:nsid w:val="11E818E4"/>
     <w:multiLevelType w:val="hybridMultilevel"/>
     <w:tmpl w:val="F27AF770"/>
@@ -10338,7 +18173,7 @@
       </w:pPr>
     </w:lvl>
   </w:abstractNum>
-  <w:abstractNum w:abstractNumId="2">
+  <w:abstractNum w:abstractNumId="3">
     <w:nsid w:val="1A55695E"/>
     <w:multiLevelType w:val="hybridMultilevel"/>
     <w:tmpl w:val="3E0CE49E"/>
@@ -10427,17 +18262,17 @@
       </w:pPr>
     </w:lvl>
   </w:abstractNum>
-  <w:abstractNum w:abstractNumId="3">
-    <w:nsid w:val="1E224652"/>
+  <w:abstractNum w:abstractNumId="4">
+    <w:nsid w:val="1C866905"/>
     <w:multiLevelType w:val="hybridMultilevel"/>
-    <w:tmpl w:val="08922116"/>
-    <w:lvl w:ilvl="0" w:tplc="9CA25ED8">
+    <w:tmpl w:val="FCEC86FE"/>
+    <w:lvl w:ilvl="0" w:tplc="C51A0924">
       <w:start w:val="1"/>
       <w:numFmt w:val="decimal"/>
-      <w:lvlText w:val="%1、"/>
+      <w:lvlText w:val="【%1】"/>
       <w:lvlJc w:val="left"/>
       <w:pPr>
-        <w:ind w:left="360" w:hanging="360"/>
+        <w:ind w:left="720" w:hanging="720"/>
       </w:pPr>
       <w:rPr>
         <w:rFonts w:hint="default"/>
@@ -10516,11 +18351,11 @@
       </w:pPr>
     </w:lvl>
   </w:abstractNum>
-  <w:abstractNum w:abstractNumId="4">
-    <w:nsid w:val="24D772E5"/>
+  <w:abstractNum w:abstractNumId="5">
+    <w:nsid w:val="1E224652"/>
     <w:multiLevelType w:val="hybridMultilevel"/>
-    <w:tmpl w:val="A0E4D702"/>
-    <w:lvl w:ilvl="0" w:tplc="B80E8340">
+    <w:tmpl w:val="08922116"/>
+    <w:lvl w:ilvl="0" w:tplc="9CA25ED8">
       <w:start w:val="1"/>
       <w:numFmt w:val="decimal"/>
       <w:lvlText w:val="%1、"/>
@@ -10605,7 +18440,364 @@
       </w:pPr>
     </w:lvl>
   </w:abstractNum>
-  <w:abstractNum w:abstractNumId="5">
+  <w:abstractNum w:abstractNumId="6">
+    <w:nsid w:val="2002161A"/>
+    <w:multiLevelType w:val="hybridMultilevel"/>
+    <w:tmpl w:val="25C8D32E"/>
+    <w:lvl w:ilvl="0" w:tplc="8DD241DC">
+      <w:start w:val="1"/>
+      <w:numFmt w:val="decimal"/>
+      <w:lvlText w:val="【%1】"/>
+      <w:lvlJc w:val="left"/>
+      <w:pPr>
+        <w:ind w:left="720" w:hanging="720"/>
+      </w:pPr>
+      <w:rPr>
+        <w:rFonts w:hint="default"/>
+      </w:rPr>
+    </w:lvl>
+    <w:lvl w:ilvl="1" w:tplc="04090019" w:tentative="1">
+      <w:start w:val="1"/>
+      <w:numFmt w:val="lowerLetter"/>
+      <w:lvlText w:val="%2)"/>
+      <w:lvlJc w:val="left"/>
+      <w:pPr>
+        <w:ind w:left="840" w:hanging="420"/>
+      </w:pPr>
+    </w:lvl>
+    <w:lvl w:ilvl="2" w:tplc="0409001B" w:tentative="1">
+      <w:start w:val="1"/>
+      <w:numFmt w:val="lowerRoman"/>
+      <w:lvlText w:val="%3."/>
+      <w:lvlJc w:val="right"/>
+      <w:pPr>
+        <w:ind w:left="1260" w:hanging="420"/>
+      </w:pPr>
+    </w:lvl>
+    <w:lvl w:ilvl="3" w:tplc="0409000F" w:tentative="1">
+      <w:start w:val="1"/>
+      <w:numFmt w:val="decimal"/>
+      <w:lvlText w:val="%4."/>
+      <w:lvlJc w:val="left"/>
+      <w:pPr>
+        <w:ind w:left="1680" w:hanging="420"/>
+      </w:pPr>
+    </w:lvl>
+    <w:lvl w:ilvl="4" w:tplc="04090019" w:tentative="1">
+      <w:start w:val="1"/>
+      <w:numFmt w:val="lowerLetter"/>
+      <w:lvlText w:val="%5)"/>
+      <w:lvlJc w:val="left"/>
+      <w:pPr>
+        <w:ind w:left="2100" w:hanging="420"/>
+      </w:pPr>
+    </w:lvl>
+    <w:lvl w:ilvl="5" w:tplc="0409001B" w:tentative="1">
+      <w:start w:val="1"/>
+      <w:numFmt w:val="lowerRoman"/>
+      <w:lvlText w:val="%6."/>
+      <w:lvlJc w:val="right"/>
+      <w:pPr>
+        <w:ind w:left="2520" w:hanging="420"/>
+      </w:pPr>
+    </w:lvl>
+    <w:lvl w:ilvl="6" w:tplc="0409000F" w:tentative="1">
+      <w:start w:val="1"/>
+      <w:numFmt w:val="decimal"/>
+      <w:lvlText w:val="%7."/>
+      <w:lvlJc w:val="left"/>
+      <w:pPr>
+        <w:ind w:left="2940" w:hanging="420"/>
+      </w:pPr>
+    </w:lvl>
+    <w:lvl w:ilvl="7" w:tplc="04090019" w:tentative="1">
+      <w:start w:val="1"/>
+      <w:numFmt w:val="lowerLetter"/>
+      <w:lvlText w:val="%8)"/>
+      <w:lvlJc w:val="left"/>
+      <w:pPr>
+        <w:ind w:left="3360" w:hanging="420"/>
+      </w:pPr>
+    </w:lvl>
+    <w:lvl w:ilvl="8" w:tplc="0409001B" w:tentative="1">
+      <w:start w:val="1"/>
+      <w:numFmt w:val="lowerRoman"/>
+      <w:lvlText w:val="%9."/>
+      <w:lvlJc w:val="right"/>
+      <w:pPr>
+        <w:ind w:left="3780" w:hanging="420"/>
+      </w:pPr>
+    </w:lvl>
+  </w:abstractNum>
+  <w:abstractNum w:abstractNumId="7">
+    <w:nsid w:val="21F2773F"/>
+    <w:multiLevelType w:val="hybridMultilevel"/>
+    <w:tmpl w:val="9BE0621E"/>
+    <w:lvl w:ilvl="0" w:tplc="8960A66A">
+      <w:start w:val="1"/>
+      <w:numFmt w:val="decimal"/>
+      <w:lvlText w:val="%1、"/>
+      <w:lvlJc w:val="left"/>
+      <w:pPr>
+        <w:ind w:left="360" w:hanging="360"/>
+      </w:pPr>
+      <w:rPr>
+        <w:rFonts w:hint="default"/>
+      </w:rPr>
+    </w:lvl>
+    <w:lvl w:ilvl="1" w:tplc="04090019" w:tentative="1">
+      <w:start w:val="1"/>
+      <w:numFmt w:val="lowerLetter"/>
+      <w:lvlText w:val="%2)"/>
+      <w:lvlJc w:val="left"/>
+      <w:pPr>
+        <w:ind w:left="840" w:hanging="420"/>
+      </w:pPr>
+    </w:lvl>
+    <w:lvl w:ilvl="2" w:tplc="0409001B" w:tentative="1">
+      <w:start w:val="1"/>
+      <w:numFmt w:val="lowerRoman"/>
+      <w:lvlText w:val="%3."/>
+      <w:lvlJc w:val="right"/>
+      <w:pPr>
+        <w:ind w:left="1260" w:hanging="420"/>
+      </w:pPr>
+    </w:lvl>
+    <w:lvl w:ilvl="3" w:tplc="0409000F" w:tentative="1">
+      <w:start w:val="1"/>
+      <w:numFmt w:val="decimal"/>
+      <w:lvlText w:val="%4."/>
+      <w:lvlJc w:val="left"/>
+      <w:pPr>
+        <w:ind w:left="1680" w:hanging="420"/>
+      </w:pPr>
+    </w:lvl>
+    <w:lvl w:ilvl="4" w:tplc="04090019" w:tentative="1">
+      <w:start w:val="1"/>
+      <w:numFmt w:val="lowerLetter"/>
+      <w:lvlText w:val="%5)"/>
+      <w:lvlJc w:val="left"/>
+      <w:pPr>
+        <w:ind w:left="2100" w:hanging="420"/>
+      </w:pPr>
+    </w:lvl>
+    <w:lvl w:ilvl="5" w:tplc="0409001B" w:tentative="1">
+      <w:start w:val="1"/>
+      <w:numFmt w:val="lowerRoman"/>
+      <w:lvlText w:val="%6."/>
+      <w:lvlJc w:val="right"/>
+      <w:pPr>
+        <w:ind w:left="2520" w:hanging="420"/>
+      </w:pPr>
+    </w:lvl>
+    <w:lvl w:ilvl="6" w:tplc="0409000F" w:tentative="1">
+      <w:start w:val="1"/>
+      <w:numFmt w:val="decimal"/>
+      <w:lvlText w:val="%7."/>
+      <w:lvlJc w:val="left"/>
+      <w:pPr>
+        <w:ind w:left="2940" w:hanging="420"/>
+      </w:pPr>
+    </w:lvl>
+    <w:lvl w:ilvl="7" w:tplc="04090019" w:tentative="1">
+      <w:start w:val="1"/>
+      <w:numFmt w:val="lowerLetter"/>
+      <w:lvlText w:val="%8)"/>
+      <w:lvlJc w:val="left"/>
+      <w:pPr>
+        <w:ind w:left="3360" w:hanging="420"/>
+      </w:pPr>
+    </w:lvl>
+    <w:lvl w:ilvl="8" w:tplc="0409001B" w:tentative="1">
+      <w:start w:val="1"/>
+      <w:numFmt w:val="lowerRoman"/>
+      <w:lvlText w:val="%9."/>
+      <w:lvlJc w:val="right"/>
+      <w:pPr>
+        <w:ind w:left="3780" w:hanging="420"/>
+      </w:pPr>
+    </w:lvl>
+  </w:abstractNum>
+  <w:abstractNum w:abstractNumId="8">
+    <w:nsid w:val="24D772E5"/>
+    <w:multiLevelType w:val="hybridMultilevel"/>
+    <w:tmpl w:val="A0E4D702"/>
+    <w:lvl w:ilvl="0" w:tplc="B80E8340">
+      <w:start w:val="1"/>
+      <w:numFmt w:val="decimal"/>
+      <w:lvlText w:val="%1、"/>
+      <w:lvlJc w:val="left"/>
+      <w:pPr>
+        <w:ind w:left="360" w:hanging="360"/>
+      </w:pPr>
+      <w:rPr>
+        <w:rFonts w:hint="default"/>
+      </w:rPr>
+    </w:lvl>
+    <w:lvl w:ilvl="1" w:tplc="04090019" w:tentative="1">
+      <w:start w:val="1"/>
+      <w:numFmt w:val="lowerLetter"/>
+      <w:lvlText w:val="%2)"/>
+      <w:lvlJc w:val="left"/>
+      <w:pPr>
+        <w:ind w:left="840" w:hanging="420"/>
+      </w:pPr>
+    </w:lvl>
+    <w:lvl w:ilvl="2" w:tplc="0409001B" w:tentative="1">
+      <w:start w:val="1"/>
+      <w:numFmt w:val="lowerRoman"/>
+      <w:lvlText w:val="%3."/>
+      <w:lvlJc w:val="right"/>
+      <w:pPr>
+        <w:ind w:left="1260" w:hanging="420"/>
+      </w:pPr>
+    </w:lvl>
+    <w:lvl w:ilvl="3" w:tplc="0409000F" w:tentative="1">
+      <w:start w:val="1"/>
+      <w:numFmt w:val="decimal"/>
+      <w:lvlText w:val="%4."/>
+      <w:lvlJc w:val="left"/>
+      <w:pPr>
+        <w:ind w:left="1680" w:hanging="420"/>
+      </w:pPr>
+    </w:lvl>
+    <w:lvl w:ilvl="4" w:tplc="04090019" w:tentative="1">
+      <w:start w:val="1"/>
+      <w:numFmt w:val="lowerLetter"/>
+      <w:lvlText w:val="%5)"/>
+      <w:lvlJc w:val="left"/>
+      <w:pPr>
+        <w:ind w:left="2100" w:hanging="420"/>
+      </w:pPr>
+    </w:lvl>
+    <w:lvl w:ilvl="5" w:tplc="0409001B" w:tentative="1">
+      <w:start w:val="1"/>
+      <w:numFmt w:val="lowerRoman"/>
+      <w:lvlText w:val="%6."/>
+      <w:lvlJc w:val="right"/>
+      <w:pPr>
+        <w:ind w:left="2520" w:hanging="420"/>
+      </w:pPr>
+    </w:lvl>
+    <w:lvl w:ilvl="6" w:tplc="0409000F" w:tentative="1">
+      <w:start w:val="1"/>
+      <w:numFmt w:val="decimal"/>
+      <w:lvlText w:val="%7."/>
+      <w:lvlJc w:val="left"/>
+      <w:pPr>
+        <w:ind w:left="2940" w:hanging="420"/>
+      </w:pPr>
+    </w:lvl>
+    <w:lvl w:ilvl="7" w:tplc="04090019" w:tentative="1">
+      <w:start w:val="1"/>
+      <w:numFmt w:val="lowerLetter"/>
+      <w:lvlText w:val="%8)"/>
+      <w:lvlJc w:val="left"/>
+      <w:pPr>
+        <w:ind w:left="3360" w:hanging="420"/>
+      </w:pPr>
+    </w:lvl>
+    <w:lvl w:ilvl="8" w:tplc="0409001B" w:tentative="1">
+      <w:start w:val="1"/>
+      <w:numFmt w:val="lowerRoman"/>
+      <w:lvlText w:val="%9."/>
+      <w:lvlJc w:val="right"/>
+      <w:pPr>
+        <w:ind w:left="3780" w:hanging="420"/>
+      </w:pPr>
+    </w:lvl>
+  </w:abstractNum>
+  <w:abstractNum w:abstractNumId="9">
+    <w:nsid w:val="31816827"/>
+    <w:multiLevelType w:val="hybridMultilevel"/>
+    <w:tmpl w:val="34C4B604"/>
+    <w:lvl w:ilvl="0" w:tplc="409E69AA">
+      <w:start w:val="1"/>
+      <w:numFmt w:val="decimal"/>
+      <w:lvlText w:val="【%1】"/>
+      <w:lvlJc w:val="left"/>
+      <w:pPr>
+        <w:ind w:left="720" w:hanging="720"/>
+      </w:pPr>
+      <w:rPr>
+        <w:rFonts w:hint="default"/>
+        <w:b/>
+      </w:rPr>
+    </w:lvl>
+    <w:lvl w:ilvl="1" w:tplc="04090019" w:tentative="1">
+      <w:start w:val="1"/>
+      <w:numFmt w:val="lowerLetter"/>
+      <w:lvlText w:val="%2)"/>
+      <w:lvlJc w:val="left"/>
+      <w:pPr>
+        <w:ind w:left="840" w:hanging="420"/>
+      </w:pPr>
+    </w:lvl>
+    <w:lvl w:ilvl="2" w:tplc="0409001B" w:tentative="1">
+      <w:start w:val="1"/>
+      <w:numFmt w:val="lowerRoman"/>
+      <w:lvlText w:val="%3."/>
+      <w:lvlJc w:val="right"/>
+      <w:pPr>
+        <w:ind w:left="1260" w:hanging="420"/>
+      </w:pPr>
+    </w:lvl>
+    <w:lvl w:ilvl="3" w:tplc="0409000F" w:tentative="1">
+      <w:start w:val="1"/>
+      <w:numFmt w:val="decimal"/>
+      <w:lvlText w:val="%4."/>
+      <w:lvlJc w:val="left"/>
+      <w:pPr>
+        <w:ind w:left="1680" w:hanging="420"/>
+      </w:pPr>
+    </w:lvl>
+    <w:lvl w:ilvl="4" w:tplc="04090019" w:tentative="1">
+      <w:start w:val="1"/>
+      <w:numFmt w:val="lowerLetter"/>
+      <w:lvlText w:val="%5)"/>
+      <w:lvlJc w:val="left"/>
+      <w:pPr>
+        <w:ind w:left="2100" w:hanging="420"/>
+      </w:pPr>
+    </w:lvl>
+    <w:lvl w:ilvl="5" w:tplc="0409001B" w:tentative="1">
+      <w:start w:val="1"/>
+      <w:numFmt w:val="lowerRoman"/>
+      <w:lvlText w:val="%6."/>
+      <w:lvlJc w:val="right"/>
+      <w:pPr>
+        <w:ind w:left="2520" w:hanging="420"/>
+      </w:pPr>
+    </w:lvl>
+    <w:lvl w:ilvl="6" w:tplc="0409000F" w:tentative="1">
+      <w:start w:val="1"/>
+      <w:numFmt w:val="decimal"/>
+      <w:lvlText w:val="%7."/>
+      <w:lvlJc w:val="left"/>
+      <w:pPr>
+        <w:ind w:left="2940" w:hanging="420"/>
+      </w:pPr>
+    </w:lvl>
+    <w:lvl w:ilvl="7" w:tplc="04090019" w:tentative="1">
+      <w:start w:val="1"/>
+      <w:numFmt w:val="lowerLetter"/>
+      <w:lvlText w:val="%8)"/>
+      <w:lvlJc w:val="left"/>
+      <w:pPr>
+        <w:ind w:left="3360" w:hanging="420"/>
+      </w:pPr>
+    </w:lvl>
+    <w:lvl w:ilvl="8" w:tplc="0409001B" w:tentative="1">
+      <w:start w:val="1"/>
+      <w:numFmt w:val="lowerRoman"/>
+      <w:lvlText w:val="%9."/>
+      <w:lvlJc w:val="right"/>
+      <w:pPr>
+        <w:ind w:left="3780" w:hanging="420"/>
+      </w:pPr>
+    </w:lvl>
+  </w:abstractNum>
+  <w:abstractNum w:abstractNumId="10">
     <w:nsid w:val="322F7C06"/>
     <w:multiLevelType w:val="hybridMultilevel"/>
     <w:tmpl w:val="4274DD78"/>
@@ -10694,7 +18886,7 @@
       </w:pPr>
     </w:lvl>
   </w:abstractNum>
-  <w:abstractNum w:abstractNumId="6">
+  <w:abstractNum w:abstractNumId="11">
     <w:nsid w:val="38972DD5"/>
     <w:multiLevelType w:val="hybridMultilevel"/>
     <w:tmpl w:val="E7BA71A4"/>
@@ -10783,17 +18975,17 @@
       </w:pPr>
     </w:lvl>
   </w:abstractNum>
-  <w:abstractNum w:abstractNumId="7">
-    <w:nsid w:val="397F7E16"/>
+  <w:abstractNum w:abstractNumId="12">
+    <w:nsid w:val="397F6F59"/>
     <w:multiLevelType w:val="hybridMultilevel"/>
-    <w:tmpl w:val="234EE3E4"/>
-    <w:lvl w:ilvl="0" w:tplc="95D81DB6">
+    <w:tmpl w:val="65BE851A"/>
+    <w:lvl w:ilvl="0" w:tplc="351CCEFE">
       <w:start w:val="1"/>
       <w:numFmt w:val="decimal"/>
-      <w:lvlText w:val="%1、"/>
+      <w:lvlText w:val="【%1】"/>
       <w:lvlJc w:val="left"/>
       <w:pPr>
-        <w:ind w:left="360" w:hanging="360"/>
+        <w:ind w:left="720" w:hanging="720"/>
       </w:pPr>
       <w:rPr>
         <w:rFonts w:hint="default"/>
@@ -10872,11 +19064,11 @@
       </w:pPr>
     </w:lvl>
   </w:abstractNum>
-  <w:abstractNum w:abstractNumId="8">
-    <w:nsid w:val="4C757C68"/>
+  <w:abstractNum w:abstractNumId="13">
+    <w:nsid w:val="397F7E16"/>
     <w:multiLevelType w:val="hybridMultilevel"/>
-    <w:tmpl w:val="A14A4388"/>
-    <w:lvl w:ilvl="0" w:tplc="33D60600">
+    <w:tmpl w:val="234EE3E4"/>
+    <w:lvl w:ilvl="0" w:tplc="95D81DB6">
       <w:start w:val="1"/>
       <w:numFmt w:val="decimal"/>
       <w:lvlText w:val="%1、"/>
@@ -10961,17 +19153,107 @@
       </w:pPr>
     </w:lvl>
   </w:abstractNum>
-  <w:abstractNum w:abstractNumId="9">
-    <w:nsid w:val="58FA2D6E"/>
+  <w:abstractNum w:abstractNumId="14">
+    <w:nsid w:val="42003A17"/>
     <w:multiLevelType w:val="hybridMultilevel"/>
-    <w:tmpl w:val="CA24619C"/>
-    <w:lvl w:ilvl="0" w:tplc="1884FBBA">
+    <w:tmpl w:val="541C4BA2"/>
+    <w:lvl w:ilvl="0" w:tplc="01161D52">
       <w:start w:val="1"/>
       <w:numFmt w:val="decimal"/>
       <w:lvlText w:val="【%1】"/>
       <w:lvlJc w:val="left"/>
       <w:pPr>
         <w:ind w:left="720" w:hanging="720"/>
+      </w:pPr>
+      <w:rPr>
+        <w:rFonts w:hint="default"/>
+        <w:b/>
+      </w:rPr>
+    </w:lvl>
+    <w:lvl w:ilvl="1" w:tplc="04090019" w:tentative="1">
+      <w:start w:val="1"/>
+      <w:numFmt w:val="lowerLetter"/>
+      <w:lvlText w:val="%2)"/>
+      <w:lvlJc w:val="left"/>
+      <w:pPr>
+        <w:ind w:left="840" w:hanging="420"/>
+      </w:pPr>
+    </w:lvl>
+    <w:lvl w:ilvl="2" w:tplc="0409001B" w:tentative="1">
+      <w:start w:val="1"/>
+      <w:numFmt w:val="lowerRoman"/>
+      <w:lvlText w:val="%3."/>
+      <w:lvlJc w:val="right"/>
+      <w:pPr>
+        <w:ind w:left="1260" w:hanging="420"/>
+      </w:pPr>
+    </w:lvl>
+    <w:lvl w:ilvl="3" w:tplc="0409000F" w:tentative="1">
+      <w:start w:val="1"/>
+      <w:numFmt w:val="decimal"/>
+      <w:lvlText w:val="%4."/>
+      <w:lvlJc w:val="left"/>
+      <w:pPr>
+        <w:ind w:left="1680" w:hanging="420"/>
+      </w:pPr>
+    </w:lvl>
+    <w:lvl w:ilvl="4" w:tplc="04090019" w:tentative="1">
+      <w:start w:val="1"/>
+      <w:numFmt w:val="lowerLetter"/>
+      <w:lvlText w:val="%5)"/>
+      <w:lvlJc w:val="left"/>
+      <w:pPr>
+        <w:ind w:left="2100" w:hanging="420"/>
+      </w:pPr>
+    </w:lvl>
+    <w:lvl w:ilvl="5" w:tplc="0409001B" w:tentative="1">
+      <w:start w:val="1"/>
+      <w:numFmt w:val="lowerRoman"/>
+      <w:lvlText w:val="%6."/>
+      <w:lvlJc w:val="right"/>
+      <w:pPr>
+        <w:ind w:left="2520" w:hanging="420"/>
+      </w:pPr>
+    </w:lvl>
+    <w:lvl w:ilvl="6" w:tplc="0409000F" w:tentative="1">
+      <w:start w:val="1"/>
+      <w:numFmt w:val="decimal"/>
+      <w:lvlText w:val="%7."/>
+      <w:lvlJc w:val="left"/>
+      <w:pPr>
+        <w:ind w:left="2940" w:hanging="420"/>
+      </w:pPr>
+    </w:lvl>
+    <w:lvl w:ilvl="7" w:tplc="04090019" w:tentative="1">
+      <w:start w:val="1"/>
+      <w:numFmt w:val="lowerLetter"/>
+      <w:lvlText w:val="%8)"/>
+      <w:lvlJc w:val="left"/>
+      <w:pPr>
+        <w:ind w:left="3360" w:hanging="420"/>
+      </w:pPr>
+    </w:lvl>
+    <w:lvl w:ilvl="8" w:tplc="0409001B" w:tentative="1">
+      <w:start w:val="1"/>
+      <w:numFmt w:val="lowerRoman"/>
+      <w:lvlText w:val="%9."/>
+      <w:lvlJc w:val="right"/>
+      <w:pPr>
+        <w:ind w:left="3780" w:hanging="420"/>
+      </w:pPr>
+    </w:lvl>
+  </w:abstractNum>
+  <w:abstractNum w:abstractNumId="15">
+    <w:nsid w:val="458C5D02"/>
+    <w:multiLevelType w:val="hybridMultilevel"/>
+    <w:tmpl w:val="C6263024"/>
+    <w:lvl w:ilvl="0" w:tplc="7A92AC7C">
+      <w:start w:val="1"/>
+      <w:numFmt w:val="decimal"/>
+      <w:lvlText w:val="%1、"/>
+      <w:lvlJc w:val="left"/>
+      <w:pPr>
+        <w:ind w:left="360" w:hanging="360"/>
       </w:pPr>
       <w:rPr>
         <w:rFonts w:hint="default"/>
@@ -11050,17 +19332,17 @@
       </w:pPr>
     </w:lvl>
   </w:abstractNum>
-  <w:abstractNum w:abstractNumId="10">
-    <w:nsid w:val="5B341561"/>
+  <w:abstractNum w:abstractNumId="16">
+    <w:nsid w:val="466B4B67"/>
     <w:multiLevelType w:val="hybridMultilevel"/>
-    <w:tmpl w:val="7D5CBC56"/>
-    <w:lvl w:ilvl="0" w:tplc="2F926BA2">
+    <w:tmpl w:val="D61A4F7A"/>
+    <w:lvl w:ilvl="0" w:tplc="41BAF40A">
       <w:start w:val="1"/>
       <w:numFmt w:val="decimal"/>
-      <w:lvlText w:val="【%1】"/>
+      <w:lvlText w:val="%1）"/>
       <w:lvlJc w:val="left"/>
       <w:pPr>
-        <w:ind w:left="720" w:hanging="720"/>
+        <w:ind w:left="360" w:hanging="360"/>
       </w:pPr>
       <w:rPr>
         <w:rFonts w:hint="default"/>
@@ -11139,17 +19421,17 @@
       </w:pPr>
     </w:lvl>
   </w:abstractNum>
-  <w:abstractNum w:abstractNumId="11">
-    <w:nsid w:val="72C82F79"/>
+  <w:abstractNum w:abstractNumId="17">
+    <w:nsid w:val="4C757C68"/>
     <w:multiLevelType w:val="hybridMultilevel"/>
-    <w:tmpl w:val="D7A4643E"/>
-    <w:lvl w:ilvl="0" w:tplc="AE8EF746">
+    <w:tmpl w:val="A14A4388"/>
+    <w:lvl w:ilvl="0" w:tplc="33D60600">
       <w:start w:val="1"/>
-      <w:numFmt w:val="japaneseCounting"/>
+      <w:numFmt w:val="decimal"/>
       <w:lvlText w:val="%1、"/>
       <w:lvlJc w:val="left"/>
       <w:pPr>
-        <w:ind w:left="420" w:hanging="420"/>
+        <w:ind w:left="360" w:hanging="360"/>
       </w:pPr>
       <w:rPr>
         <w:rFonts w:hint="default"/>
@@ -11228,17 +19510,17 @@
       </w:pPr>
     </w:lvl>
   </w:abstractNum>
-  <w:abstractNum w:abstractNumId="12">
-    <w:nsid w:val="7A4F6975"/>
+  <w:abstractNum w:abstractNumId="18">
+    <w:nsid w:val="58FA2D6E"/>
     <w:multiLevelType w:val="hybridMultilevel"/>
-    <w:tmpl w:val="5A3893F6"/>
-    <w:lvl w:ilvl="0" w:tplc="FC04A8E8">
+    <w:tmpl w:val="CA24619C"/>
+    <w:lvl w:ilvl="0" w:tplc="1884FBBA">
       <w:start w:val="1"/>
       <w:numFmt w:val="decimal"/>
-      <w:lvlText w:val="（%1）"/>
+      <w:lvlText w:val="【%1】"/>
       <w:lvlJc w:val="left"/>
       <w:pPr>
-        <w:ind w:left="1440" w:hanging="720"/>
+        <w:ind w:left="720" w:hanging="720"/>
       </w:pPr>
       <w:rPr>
         <w:rFonts w:hint="default"/>
@@ -11250,7 +19532,7 @@
       <w:lvlText w:val="%2)"/>
       <w:lvlJc w:val="left"/>
       <w:pPr>
-        <w:ind w:left="1560" w:hanging="420"/>
+        <w:ind w:left="840" w:hanging="420"/>
       </w:pPr>
     </w:lvl>
     <w:lvl w:ilvl="2" w:tplc="0409001B" w:tentative="1">
@@ -11259,7 +19541,7 @@
       <w:lvlText w:val="%3."/>
       <w:lvlJc w:val="right"/>
       <w:pPr>
-        <w:ind w:left="1980" w:hanging="420"/>
+        <w:ind w:left="1260" w:hanging="420"/>
       </w:pPr>
     </w:lvl>
     <w:lvl w:ilvl="3" w:tplc="0409000F" w:tentative="1">
@@ -11268,7 +19550,7 @@
       <w:lvlText w:val="%4."/>
       <w:lvlJc w:val="left"/>
       <w:pPr>
-        <w:ind w:left="2400" w:hanging="420"/>
+        <w:ind w:left="1680" w:hanging="420"/>
       </w:pPr>
     </w:lvl>
     <w:lvl w:ilvl="4" w:tplc="04090019" w:tentative="1">
@@ -11277,7 +19559,7 @@
       <w:lvlText w:val="%5)"/>
       <w:lvlJc w:val="left"/>
       <w:pPr>
-        <w:ind w:left="2820" w:hanging="420"/>
+        <w:ind w:left="2100" w:hanging="420"/>
       </w:pPr>
     </w:lvl>
     <w:lvl w:ilvl="5" w:tplc="0409001B" w:tentative="1">
@@ -11286,7 +19568,7 @@
       <w:lvlText w:val="%6."/>
       <w:lvlJc w:val="right"/>
       <w:pPr>
-        <w:ind w:left="3240" w:hanging="420"/>
+        <w:ind w:left="2520" w:hanging="420"/>
       </w:pPr>
     </w:lvl>
     <w:lvl w:ilvl="6" w:tplc="0409000F" w:tentative="1">
@@ -11295,7 +19577,7 @@
       <w:lvlText w:val="%7."/>
       <w:lvlJc w:val="left"/>
       <w:pPr>
-        <w:ind w:left="3660" w:hanging="420"/>
+        <w:ind w:left="2940" w:hanging="420"/>
       </w:pPr>
     </w:lvl>
     <w:lvl w:ilvl="7" w:tplc="04090019" w:tentative="1">
@@ -11304,7 +19586,7 @@
       <w:lvlText w:val="%8)"/>
       <w:lvlJc w:val="left"/>
       <w:pPr>
-        <w:ind w:left="4080" w:hanging="420"/>
+        <w:ind w:left="3360" w:hanging="420"/>
       </w:pPr>
     </w:lvl>
     <w:lvl w:ilvl="8" w:tplc="0409001B" w:tentative="1">
@@ -11313,48 +19595,342 @@
       <w:lvlText w:val="%9."/>
       <w:lvlJc w:val="right"/>
       <w:pPr>
+        <w:ind w:left="3780" w:hanging="420"/>
+      </w:pPr>
+    </w:lvl>
+  </w:abstractNum>
+  <w:abstractNum w:abstractNumId="19">
+    <w:nsid w:val="5B341561"/>
+    <w:multiLevelType w:val="hybridMultilevel"/>
+    <w:tmpl w:val="7D5CBC56"/>
+    <w:lvl w:ilvl="0" w:tplc="2F926BA2">
+      <w:start w:val="1"/>
+      <w:numFmt w:val="decimal"/>
+      <w:lvlText w:val="【%1】"/>
+      <w:lvlJc w:val="left"/>
+      <w:pPr>
+        <w:ind w:left="720" w:hanging="720"/>
+      </w:pPr>
+      <w:rPr>
+        <w:rFonts w:hint="default"/>
+      </w:rPr>
+    </w:lvl>
+    <w:lvl w:ilvl="1" w:tplc="04090019" w:tentative="1">
+      <w:start w:val="1"/>
+      <w:numFmt w:val="lowerLetter"/>
+      <w:lvlText w:val="%2)"/>
+      <w:lvlJc w:val="left"/>
+      <w:pPr>
+        <w:ind w:left="840" w:hanging="420"/>
+      </w:pPr>
+    </w:lvl>
+    <w:lvl w:ilvl="2" w:tplc="0409001B" w:tentative="1">
+      <w:start w:val="1"/>
+      <w:numFmt w:val="lowerRoman"/>
+      <w:lvlText w:val="%3."/>
+      <w:lvlJc w:val="right"/>
+      <w:pPr>
+        <w:ind w:left="1260" w:hanging="420"/>
+      </w:pPr>
+    </w:lvl>
+    <w:lvl w:ilvl="3" w:tplc="0409000F" w:tentative="1">
+      <w:start w:val="1"/>
+      <w:numFmt w:val="decimal"/>
+      <w:lvlText w:val="%4."/>
+      <w:lvlJc w:val="left"/>
+      <w:pPr>
+        <w:ind w:left="1680" w:hanging="420"/>
+      </w:pPr>
+    </w:lvl>
+    <w:lvl w:ilvl="4" w:tplc="04090019" w:tentative="1">
+      <w:start w:val="1"/>
+      <w:numFmt w:val="lowerLetter"/>
+      <w:lvlText w:val="%5)"/>
+      <w:lvlJc w:val="left"/>
+      <w:pPr>
+        <w:ind w:left="2100" w:hanging="420"/>
+      </w:pPr>
+    </w:lvl>
+    <w:lvl w:ilvl="5" w:tplc="0409001B" w:tentative="1">
+      <w:start w:val="1"/>
+      <w:numFmt w:val="lowerRoman"/>
+      <w:lvlText w:val="%6."/>
+      <w:lvlJc w:val="right"/>
+      <w:pPr>
+        <w:ind w:left="2520" w:hanging="420"/>
+      </w:pPr>
+    </w:lvl>
+    <w:lvl w:ilvl="6" w:tplc="0409000F" w:tentative="1">
+      <w:start w:val="1"/>
+      <w:numFmt w:val="decimal"/>
+      <w:lvlText w:val="%7."/>
+      <w:lvlJc w:val="left"/>
+      <w:pPr>
+        <w:ind w:left="2940" w:hanging="420"/>
+      </w:pPr>
+    </w:lvl>
+    <w:lvl w:ilvl="7" w:tplc="04090019" w:tentative="1">
+      <w:start w:val="1"/>
+      <w:numFmt w:val="lowerLetter"/>
+      <w:lvlText w:val="%8)"/>
+      <w:lvlJc w:val="left"/>
+      <w:pPr>
+        <w:ind w:left="3360" w:hanging="420"/>
+      </w:pPr>
+    </w:lvl>
+    <w:lvl w:ilvl="8" w:tplc="0409001B" w:tentative="1">
+      <w:start w:val="1"/>
+      <w:numFmt w:val="lowerRoman"/>
+      <w:lvlText w:val="%9."/>
+      <w:lvlJc w:val="right"/>
+      <w:pPr>
+        <w:ind w:left="3780" w:hanging="420"/>
+      </w:pPr>
+    </w:lvl>
+  </w:abstractNum>
+  <w:abstractNum w:abstractNumId="20">
+    <w:nsid w:val="72C82F79"/>
+    <w:multiLevelType w:val="hybridMultilevel"/>
+    <w:tmpl w:val="D7A4643E"/>
+    <w:lvl w:ilvl="0" w:tplc="AE8EF746">
+      <w:start w:val="1"/>
+      <w:numFmt w:val="japaneseCounting"/>
+      <w:lvlText w:val="%1、"/>
+      <w:lvlJc w:val="left"/>
+      <w:pPr>
+        <w:ind w:left="420" w:hanging="420"/>
+      </w:pPr>
+      <w:rPr>
+        <w:rFonts w:hint="default"/>
+      </w:rPr>
+    </w:lvl>
+    <w:lvl w:ilvl="1" w:tplc="04090019" w:tentative="1">
+      <w:start w:val="1"/>
+      <w:numFmt w:val="lowerLetter"/>
+      <w:lvlText w:val="%2)"/>
+      <w:lvlJc w:val="left"/>
+      <w:pPr>
+        <w:ind w:left="840" w:hanging="420"/>
+      </w:pPr>
+    </w:lvl>
+    <w:lvl w:ilvl="2" w:tplc="0409001B" w:tentative="1">
+      <w:start w:val="1"/>
+      <w:numFmt w:val="lowerRoman"/>
+      <w:lvlText w:val="%3."/>
+      <w:lvlJc w:val="right"/>
+      <w:pPr>
+        <w:ind w:left="1260" w:hanging="420"/>
+      </w:pPr>
+    </w:lvl>
+    <w:lvl w:ilvl="3" w:tplc="0409000F" w:tentative="1">
+      <w:start w:val="1"/>
+      <w:numFmt w:val="decimal"/>
+      <w:lvlText w:val="%4."/>
+      <w:lvlJc w:val="left"/>
+      <w:pPr>
+        <w:ind w:left="1680" w:hanging="420"/>
+      </w:pPr>
+    </w:lvl>
+    <w:lvl w:ilvl="4" w:tplc="04090019" w:tentative="1">
+      <w:start w:val="1"/>
+      <w:numFmt w:val="lowerLetter"/>
+      <w:lvlText w:val="%5)"/>
+      <w:lvlJc w:val="left"/>
+      <w:pPr>
+        <w:ind w:left="2100" w:hanging="420"/>
+      </w:pPr>
+    </w:lvl>
+    <w:lvl w:ilvl="5" w:tplc="0409001B" w:tentative="1">
+      <w:start w:val="1"/>
+      <w:numFmt w:val="lowerRoman"/>
+      <w:lvlText w:val="%6."/>
+      <w:lvlJc w:val="right"/>
+      <w:pPr>
+        <w:ind w:left="2520" w:hanging="420"/>
+      </w:pPr>
+    </w:lvl>
+    <w:lvl w:ilvl="6" w:tplc="0409000F" w:tentative="1">
+      <w:start w:val="1"/>
+      <w:numFmt w:val="decimal"/>
+      <w:lvlText w:val="%7."/>
+      <w:lvlJc w:val="left"/>
+      <w:pPr>
+        <w:ind w:left="2940" w:hanging="420"/>
+      </w:pPr>
+    </w:lvl>
+    <w:lvl w:ilvl="7" w:tplc="04090019" w:tentative="1">
+      <w:start w:val="1"/>
+      <w:numFmt w:val="lowerLetter"/>
+      <w:lvlText w:val="%8)"/>
+      <w:lvlJc w:val="left"/>
+      <w:pPr>
+        <w:ind w:left="3360" w:hanging="420"/>
+      </w:pPr>
+    </w:lvl>
+    <w:lvl w:ilvl="8" w:tplc="0409001B" w:tentative="1">
+      <w:start w:val="1"/>
+      <w:numFmt w:val="lowerRoman"/>
+      <w:lvlText w:val="%9."/>
+      <w:lvlJc w:val="right"/>
+      <w:pPr>
+        <w:ind w:left="3780" w:hanging="420"/>
+      </w:pPr>
+    </w:lvl>
+  </w:abstractNum>
+  <w:abstractNum w:abstractNumId="21">
+    <w:nsid w:val="7A4F6975"/>
+    <w:multiLevelType w:val="hybridMultilevel"/>
+    <w:tmpl w:val="5A3893F6"/>
+    <w:lvl w:ilvl="0" w:tplc="FC04A8E8">
+      <w:start w:val="1"/>
+      <w:numFmt w:val="decimal"/>
+      <w:lvlText w:val="（%1）"/>
+      <w:lvlJc w:val="left"/>
+      <w:pPr>
+        <w:ind w:left="1440" w:hanging="720"/>
+      </w:pPr>
+      <w:rPr>
+        <w:rFonts w:hint="default"/>
+      </w:rPr>
+    </w:lvl>
+    <w:lvl w:ilvl="1" w:tplc="04090019" w:tentative="1">
+      <w:start w:val="1"/>
+      <w:numFmt w:val="lowerLetter"/>
+      <w:lvlText w:val="%2)"/>
+      <w:lvlJc w:val="left"/>
+      <w:pPr>
+        <w:ind w:left="1560" w:hanging="420"/>
+      </w:pPr>
+    </w:lvl>
+    <w:lvl w:ilvl="2" w:tplc="0409001B" w:tentative="1">
+      <w:start w:val="1"/>
+      <w:numFmt w:val="lowerRoman"/>
+      <w:lvlText w:val="%3."/>
+      <w:lvlJc w:val="right"/>
+      <w:pPr>
+        <w:ind w:left="1980" w:hanging="420"/>
+      </w:pPr>
+    </w:lvl>
+    <w:lvl w:ilvl="3" w:tplc="0409000F" w:tentative="1">
+      <w:start w:val="1"/>
+      <w:numFmt w:val="decimal"/>
+      <w:lvlText w:val="%4."/>
+      <w:lvlJc w:val="left"/>
+      <w:pPr>
+        <w:ind w:left="2400" w:hanging="420"/>
+      </w:pPr>
+    </w:lvl>
+    <w:lvl w:ilvl="4" w:tplc="04090019" w:tentative="1">
+      <w:start w:val="1"/>
+      <w:numFmt w:val="lowerLetter"/>
+      <w:lvlText w:val="%5)"/>
+      <w:lvlJc w:val="left"/>
+      <w:pPr>
+        <w:ind w:left="2820" w:hanging="420"/>
+      </w:pPr>
+    </w:lvl>
+    <w:lvl w:ilvl="5" w:tplc="0409001B" w:tentative="1">
+      <w:start w:val="1"/>
+      <w:numFmt w:val="lowerRoman"/>
+      <w:lvlText w:val="%6."/>
+      <w:lvlJc w:val="right"/>
+      <w:pPr>
+        <w:ind w:left="3240" w:hanging="420"/>
+      </w:pPr>
+    </w:lvl>
+    <w:lvl w:ilvl="6" w:tplc="0409000F" w:tentative="1">
+      <w:start w:val="1"/>
+      <w:numFmt w:val="decimal"/>
+      <w:lvlText w:val="%7."/>
+      <w:lvlJc w:val="left"/>
+      <w:pPr>
+        <w:ind w:left="3660" w:hanging="420"/>
+      </w:pPr>
+    </w:lvl>
+    <w:lvl w:ilvl="7" w:tplc="04090019" w:tentative="1">
+      <w:start w:val="1"/>
+      <w:numFmt w:val="lowerLetter"/>
+      <w:lvlText w:val="%8)"/>
+      <w:lvlJc w:val="left"/>
+      <w:pPr>
+        <w:ind w:left="4080" w:hanging="420"/>
+      </w:pPr>
+    </w:lvl>
+    <w:lvl w:ilvl="8" w:tplc="0409001B" w:tentative="1">
+      <w:start w:val="1"/>
+      <w:numFmt w:val="lowerRoman"/>
+      <w:lvlText w:val="%9."/>
+      <w:lvlJc w:val="right"/>
+      <w:pPr>
         <w:ind w:left="4500" w:hanging="420"/>
       </w:pPr>
     </w:lvl>
   </w:abstractNum>
   <w:num w:numId="1">
+    <w:abstractNumId w:val="10"/>
+  </w:num>
+  <w:num w:numId="2">
+    <w:abstractNumId w:val="2"/>
+  </w:num>
+  <w:num w:numId="3">
+    <w:abstractNumId w:val="8"/>
+  </w:num>
+  <w:num w:numId="4">
+    <w:abstractNumId w:val="13"/>
+  </w:num>
+  <w:num w:numId="5">
+    <w:abstractNumId w:val="17"/>
+  </w:num>
+  <w:num w:numId="6">
+    <w:abstractNumId w:val="3"/>
+  </w:num>
+  <w:num w:numId="7">
     <w:abstractNumId w:val="5"/>
   </w:num>
-  <w:num w:numId="2">
+  <w:num w:numId="8">
+    <w:abstractNumId w:val="18"/>
+  </w:num>
+  <w:num w:numId="9">
+    <w:abstractNumId w:val="20"/>
+  </w:num>
+  <w:num w:numId="10">
+    <w:abstractNumId w:val="11"/>
+  </w:num>
+  <w:num w:numId="11">
     <w:abstractNumId w:val="1"/>
   </w:num>
-  <w:num w:numId="3">
+  <w:num w:numId="12">
+    <w:abstractNumId w:val="21"/>
+  </w:num>
+  <w:num w:numId="13">
+    <w:abstractNumId w:val="19"/>
+  </w:num>
+  <w:num w:numId="14">
+    <w:abstractNumId w:val="6"/>
+  </w:num>
+  <w:num w:numId="15">
+    <w:abstractNumId w:val="14"/>
+  </w:num>
+  <w:num w:numId="16">
+    <w:abstractNumId w:val="12"/>
+  </w:num>
+  <w:num w:numId="17">
+    <w:abstractNumId w:val="9"/>
+  </w:num>
+  <w:num w:numId="18">
+    <w:abstractNumId w:val="0"/>
+  </w:num>
+  <w:num w:numId="19">
     <w:abstractNumId w:val="4"/>
   </w:num>
-  <w:num w:numId="4">
+  <w:num w:numId="20">
+    <w:abstractNumId w:val="15"/>
+  </w:num>
+  <w:num w:numId="21">
     <w:abstractNumId w:val="7"/>
   </w:num>
-  <w:num w:numId="5">
-    <w:abstractNumId w:val="8"/>
-  </w:num>
-  <w:num w:numId="6">
-    <w:abstractNumId w:val="2"/>
-  </w:num>
-  <w:num w:numId="7">
-    <w:abstractNumId w:val="3"/>
-  </w:num>
-  <w:num w:numId="8">
-    <w:abstractNumId w:val="9"/>
-  </w:num>
-  <w:num w:numId="9">
-    <w:abstractNumId w:val="11"/>
-  </w:num>
-  <w:num w:numId="10">
-    <w:abstractNumId w:val="6"/>
-  </w:num>
-  <w:num w:numId="11">
-    <w:abstractNumId w:val="0"/>
-  </w:num>
-  <w:num w:numId="12">
-    <w:abstractNumId w:val="12"/>
-  </w:num>
-  <w:num w:numId="13">
-    <w:abstractNumId w:val="10"/>
+  <w:num w:numId="22">
+    <w:abstractNumId w:val="16"/>
   </w:num>
 </w:numbering>
 </file>
@@ -12244,7 +20820,7 @@
 </file>
 
 <file path=customXml/itemProps1.xml><?xml version="1.0" encoding="utf-8"?>
-<ds:datastoreItem xmlns:ds="http://schemas.openxmlformats.org/officeDocument/2006/customXml" ds:itemID="{61EA0CC4-D2A0-4A2A-A3AE-F211E1EAC6AA}">
+<ds:datastoreItem xmlns:ds="http://schemas.openxmlformats.org/officeDocument/2006/customXml" ds:itemID="{7F50DF91-C8C0-49EB-BACE-BDC26D9D3E10}">
   <ds:schemaRefs>
     <ds:schemaRef ds:uri="http://schemas.openxmlformats.org/officeDocument/2006/bibliography"/>
   </ds:schemaRefs>
